--- a/trunk/IntraSell_Net/MagentoSync/Benutzer Dokumentation.docx
+++ b/trunk/IntraSell_Net/MagentoSync/Benutzer Dokumentation.docx
@@ -9,7 +9,7 @@
           <w:rFonts w:asciiTheme="minorHAnsi" w:hAnsiTheme="minorHAnsi"/>
         </w:rPr>
       </w:pPr>
-      <w:bookmarkStart w:id="0" w:name="_Toc397888375"/>
+      <w:bookmarkStart w:id="0" w:name="_Toc398841873"/>
       <w:r>
         <w:rPr>
           <w:rFonts w:asciiTheme="minorHAnsi" w:hAnsiTheme="minorHAnsi"/>
@@ -97,7 +97,7 @@
           <w:r>
             <w:fldChar w:fldCharType="separate"/>
           </w:r>
-          <w:hyperlink w:anchor="_Toc397888375" w:history="1">
+          <w:hyperlink w:anchor="_Toc398841873" w:history="1">
             <w:r>
               <w:rPr>
                 <w:rStyle w:val="Hyperlink"/>
@@ -124,7 +124,7 @@
                 <w:noProof/>
                 <w:webHidden/>
               </w:rPr>
-              <w:instrText xml:space="preserve"> PAGEREF _Toc397888375 \h </w:instrText>
+              <w:instrText xml:space="preserve"> PAGEREF _Toc398841873 \h </w:instrText>
             </w:r>
             <w:r>
               <w:rPr>
@@ -167,7 +167,7 @@
               <w:lang w:eastAsia="de-AT"/>
             </w:rPr>
           </w:pPr>
-          <w:hyperlink w:anchor="_Toc397888376" w:history="1">
+          <w:hyperlink w:anchor="_Toc398841874" w:history="1">
             <w:r>
               <w:rPr>
                 <w:rStyle w:val="Hyperlink"/>
@@ -194,7 +194,7 @@
                 <w:noProof/>
                 <w:webHidden/>
               </w:rPr>
-              <w:instrText xml:space="preserve"> PAGEREF _Toc397888376 \h </w:instrText>
+              <w:instrText xml:space="preserve"> PAGEREF _Toc398841874 \h </w:instrText>
             </w:r>
             <w:r>
               <w:rPr>
@@ -237,7 +237,7 @@
               <w:lang w:eastAsia="de-AT"/>
             </w:rPr>
           </w:pPr>
-          <w:hyperlink w:anchor="_Toc397888377" w:history="1">
+          <w:hyperlink w:anchor="_Toc398841875" w:history="1">
             <w:r>
               <w:rPr>
                 <w:rStyle w:val="Hyperlink"/>
@@ -264,7 +264,7 @@
                 <w:noProof/>
                 <w:webHidden/>
               </w:rPr>
-              <w:instrText xml:space="preserve"> PAGEREF _Toc397888377 \h </w:instrText>
+              <w:instrText xml:space="preserve"> PAGEREF _Toc398841875 \h </w:instrText>
             </w:r>
             <w:r>
               <w:rPr>
@@ -307,7 +307,7 @@
               <w:lang w:eastAsia="de-AT"/>
             </w:rPr>
           </w:pPr>
-          <w:hyperlink w:anchor="_Toc397888378" w:history="1">
+          <w:hyperlink w:anchor="_Toc398841876" w:history="1">
             <w:r>
               <w:rPr>
                 <w:rStyle w:val="Hyperlink"/>
@@ -334,7 +334,7 @@
                 <w:noProof/>
                 <w:webHidden/>
               </w:rPr>
-              <w:instrText xml:space="preserve"> PAGEREF _Toc397888378 \h </w:instrText>
+              <w:instrText xml:space="preserve"> PAGEREF _Toc398841876 \h </w:instrText>
             </w:r>
             <w:r>
               <w:rPr>
@@ -377,7 +377,7 @@
               <w:lang w:eastAsia="de-AT"/>
             </w:rPr>
           </w:pPr>
-          <w:hyperlink w:anchor="_Toc397888379" w:history="1">
+          <w:hyperlink w:anchor="_Toc398841877" w:history="1">
             <w:r>
               <w:rPr>
                 <w:rStyle w:val="Hyperlink"/>
@@ -404,7 +404,7 @@
                 <w:noProof/>
                 <w:webHidden/>
               </w:rPr>
-              <w:instrText xml:space="preserve"> PAGEREF _Toc397888379 \h </w:instrText>
+              <w:instrText xml:space="preserve"> PAGEREF _Toc398841877 \h </w:instrText>
             </w:r>
             <w:r>
               <w:rPr>
@@ -424,7 +424,7 @@
                 <w:noProof/>
                 <w:webHidden/>
               </w:rPr>
-              <w:t>2</w:t>
+              <w:t>3</w:t>
             </w:r>
             <w:r>
               <w:rPr>
@@ -447,7 +447,7 @@
               <w:lang w:eastAsia="de-AT"/>
             </w:rPr>
           </w:pPr>
-          <w:hyperlink w:anchor="_Toc397888380" w:history="1">
+          <w:hyperlink w:anchor="_Toc398841878" w:history="1">
             <w:r>
               <w:rPr>
                 <w:rStyle w:val="Hyperlink"/>
@@ -474,7 +474,7 @@
                 <w:noProof/>
                 <w:webHidden/>
               </w:rPr>
-              <w:instrText xml:space="preserve"> PAGEREF _Toc397888380 \h </w:instrText>
+              <w:instrText xml:space="preserve"> PAGEREF _Toc398841878 \h </w:instrText>
             </w:r>
             <w:r>
               <w:rPr>
@@ -494,7 +494,7 @@
                 <w:noProof/>
                 <w:webHidden/>
               </w:rPr>
-              <w:t>2</w:t>
+              <w:t>3</w:t>
             </w:r>
             <w:r>
               <w:rPr>
@@ -517,7 +517,7 @@
               <w:lang w:eastAsia="de-AT"/>
             </w:rPr>
           </w:pPr>
-          <w:hyperlink w:anchor="_Toc397888381" w:history="1">
+          <w:hyperlink w:anchor="_Toc398841879" w:history="1">
             <w:r>
               <w:rPr>
                 <w:rStyle w:val="Hyperlink"/>
@@ -544,7 +544,7 @@
                 <w:noProof/>
                 <w:webHidden/>
               </w:rPr>
-              <w:instrText xml:space="preserve"> PAGEREF _Toc397888381 \h </w:instrText>
+              <w:instrText xml:space="preserve"> PAGEREF _Toc398841879 \h </w:instrText>
             </w:r>
             <w:r>
               <w:rPr>
@@ -587,7 +587,7 @@
               <w:lang w:eastAsia="de-AT"/>
             </w:rPr>
           </w:pPr>
-          <w:hyperlink w:anchor="_Toc397888382" w:history="1">
+          <w:hyperlink w:anchor="_Toc398841880" w:history="1">
             <w:r>
               <w:rPr>
                 <w:rStyle w:val="Hyperlink"/>
@@ -614,7 +614,7 @@
                 <w:noProof/>
                 <w:webHidden/>
               </w:rPr>
-              <w:instrText xml:space="preserve"> PAGEREF _Toc397888382 \h </w:instrText>
+              <w:instrText xml:space="preserve"> PAGEREF _Toc398841880 \h </w:instrText>
             </w:r>
             <w:r>
               <w:rPr>
@@ -657,7 +657,7 @@
               <w:lang w:eastAsia="de-AT"/>
             </w:rPr>
           </w:pPr>
-          <w:hyperlink w:anchor="_Toc397888383" w:history="1">
+          <w:hyperlink w:anchor="_Toc398841881" w:history="1">
             <w:r>
               <w:rPr>
                 <w:rStyle w:val="Hyperlink"/>
@@ -684,7 +684,7 @@
                 <w:noProof/>
                 <w:webHidden/>
               </w:rPr>
-              <w:instrText xml:space="preserve"> PAGEREF _Toc397888383 \h </w:instrText>
+              <w:instrText xml:space="preserve"> PAGEREF _Toc398841881 \h </w:instrText>
             </w:r>
             <w:r>
               <w:rPr>
@@ -704,7 +704,7 @@
                 <w:noProof/>
                 <w:webHidden/>
               </w:rPr>
-              <w:t>5</w:t>
+              <w:t>6</w:t>
             </w:r>
             <w:r>
               <w:rPr>
@@ -727,13 +727,13 @@
               <w:lang w:eastAsia="de-AT"/>
             </w:rPr>
           </w:pPr>
-          <w:hyperlink w:anchor="_Toc397888384" w:history="1">
+          <w:hyperlink w:anchor="_Toc398841882" w:history="1">
             <w:r>
               <w:rPr>
                 <w:rStyle w:val="Hyperlink"/>
                 <w:noProof/>
               </w:rPr>
-              <w:t>Auftragsbestätigung</w:t>
+              <w:t>Auftragsbestätigung und Lieferschein Export</w:t>
             </w:r>
             <w:r>
               <w:rPr>
@@ -754,7 +754,7 @@
                 <w:noProof/>
                 <w:webHidden/>
               </w:rPr>
-              <w:instrText xml:space="preserve"> PAGEREF _Toc397888384 \h </w:instrText>
+              <w:instrText xml:space="preserve"> PAGEREF _Toc398841882 \h </w:instrText>
             </w:r>
             <w:r>
               <w:rPr>
@@ -797,13 +797,13 @@
               <w:lang w:eastAsia="de-AT"/>
             </w:rPr>
           </w:pPr>
-          <w:hyperlink w:anchor="_Toc397888385" w:history="1">
+          <w:hyperlink w:anchor="_Toc398841883" w:history="1">
             <w:r>
               <w:rPr>
                 <w:rStyle w:val="Hyperlink"/>
                 <w:noProof/>
               </w:rPr>
-              <w:t>TODO-Lieferschein Export</w:t>
+              <w:t>TODO-Rechnung Export</w:t>
             </w:r>
             <w:r>
               <w:rPr>
@@ -824,7 +824,7 @@
                 <w:noProof/>
                 <w:webHidden/>
               </w:rPr>
-              <w:instrText xml:space="preserve"> PAGEREF _Toc397888385 \h </w:instrText>
+              <w:instrText xml:space="preserve"> PAGEREF _Toc398841883 \h </w:instrText>
             </w:r>
             <w:r>
               <w:rPr>
@@ -844,7 +844,77 @@
                 <w:noProof/>
                 <w:webHidden/>
               </w:rPr>
-              <w:t>6</w:t>
+              <w:t>7</w:t>
+            </w:r>
+            <w:r>
+              <w:rPr>
+                <w:noProof/>
+                <w:webHidden/>
+              </w:rPr>
+              <w:fldChar w:fldCharType="end"/>
+            </w:r>
+          </w:hyperlink>
+        </w:p>
+        <w:p>
+          <w:pPr>
+            <w:pStyle w:val="TOC2"/>
+            <w:tabs>
+              <w:tab w:val="right" w:leader="dot" w:pos="9062"/>
+            </w:tabs>
+            <w:rPr>
+              <w:rFonts w:eastAsiaTheme="minorEastAsia"/>
+              <w:noProof/>
+              <w:lang w:eastAsia="de-AT"/>
+            </w:rPr>
+          </w:pPr>
+          <w:hyperlink w:anchor="_Toc398841884" w:history="1">
+            <w:r>
+              <w:rPr>
+                <w:rStyle w:val="Hyperlink"/>
+                <w:noProof/>
+              </w:rPr>
+              <w:t>Magento-&gt;IntraSell Import</w:t>
+            </w:r>
+            <w:r>
+              <w:rPr>
+                <w:noProof/>
+                <w:webHidden/>
+              </w:rPr>
+              <w:tab/>
+            </w:r>
+            <w:r>
+              <w:rPr>
+                <w:noProof/>
+                <w:webHidden/>
+              </w:rPr>
+              <w:fldChar w:fldCharType="begin"/>
+            </w:r>
+            <w:r>
+              <w:rPr>
+                <w:noProof/>
+                <w:webHidden/>
+              </w:rPr>
+              <w:instrText xml:space="preserve"> PAGEREF _Toc398841884 \h </w:instrText>
+            </w:r>
+            <w:r>
+              <w:rPr>
+                <w:noProof/>
+                <w:webHidden/>
+              </w:rPr>
+            </w:r>
+            <w:r>
+              <w:rPr>
+                <w:noProof/>
+                <w:webHidden/>
+              </w:rPr>
+              <w:fldChar w:fldCharType="separate"/>
+            </w:r>
+            <w:r>
+              <w:rPr>
+                <w:noProof/>
+                <w:webHidden/>
+              </w:rPr>
+              <w:t>8</w:t>
             </w:r>
             <w:r>
               <w:rPr>
@@ -867,13 +937,13 @@
               <w:lang w:eastAsia="de-AT"/>
             </w:rPr>
           </w:pPr>
-          <w:hyperlink w:anchor="_Toc397888386" w:history="1">
+          <w:hyperlink w:anchor="_Toc398841885" w:history="1">
             <w:r>
               <w:rPr>
                 <w:rStyle w:val="Hyperlink"/>
                 <w:noProof/>
               </w:rPr>
-              <w:t>TODO-Rechnung Export</w:t>
+              <w:t>Neue Kundendaten</w:t>
             </w:r>
             <w:r>
               <w:rPr>
@@ -894,7 +964,7 @@
                 <w:noProof/>
                 <w:webHidden/>
               </w:rPr>
-              <w:instrText xml:space="preserve"> PAGEREF _Toc397888386 \h </w:instrText>
+              <w:instrText xml:space="preserve"> PAGEREF _Toc398841885 \h </w:instrText>
             </w:r>
             <w:r>
               <w:rPr>
@@ -914,7 +984,77 @@
                 <w:noProof/>
                 <w:webHidden/>
               </w:rPr>
-              <w:t>6</w:t>
+              <w:t>8</w:t>
+            </w:r>
+            <w:r>
+              <w:rPr>
+                <w:noProof/>
+                <w:webHidden/>
+              </w:rPr>
+              <w:fldChar w:fldCharType="end"/>
+            </w:r>
+          </w:hyperlink>
+        </w:p>
+        <w:p>
+          <w:pPr>
+            <w:pStyle w:val="TOC3"/>
+            <w:tabs>
+              <w:tab w:val="right" w:leader="dot" w:pos="9062"/>
+            </w:tabs>
+            <w:rPr>
+              <w:rFonts w:eastAsiaTheme="minorEastAsia"/>
+              <w:noProof/>
+              <w:lang w:eastAsia="de-AT"/>
+            </w:rPr>
+          </w:pPr>
+          <w:hyperlink w:anchor="_Toc398841886" w:history="1">
+            <w:r>
+              <w:rPr>
+                <w:rStyle w:val="Hyperlink"/>
+                <w:noProof/>
+              </w:rPr>
+              <w:t>Neue Bestellungen</w:t>
+            </w:r>
+            <w:r>
+              <w:rPr>
+                <w:noProof/>
+                <w:webHidden/>
+              </w:rPr>
+              <w:tab/>
+            </w:r>
+            <w:r>
+              <w:rPr>
+                <w:noProof/>
+                <w:webHidden/>
+              </w:rPr>
+              <w:fldChar w:fldCharType="begin"/>
+            </w:r>
+            <w:r>
+              <w:rPr>
+                <w:noProof/>
+                <w:webHidden/>
+              </w:rPr>
+              <w:instrText xml:space="preserve"> PAGEREF _Toc398841886 \h </w:instrText>
+            </w:r>
+            <w:r>
+              <w:rPr>
+                <w:noProof/>
+                <w:webHidden/>
+              </w:rPr>
+            </w:r>
+            <w:r>
+              <w:rPr>
+                <w:noProof/>
+                <w:webHidden/>
+              </w:rPr>
+              <w:fldChar w:fldCharType="separate"/>
+            </w:r>
+            <w:r>
+              <w:rPr>
+                <w:noProof/>
+                <w:webHidden/>
+              </w:rPr>
+              <w:t>8</w:t>
             </w:r>
             <w:r>
               <w:rPr>
@@ -937,13 +1077,13 @@
               <w:lang w:eastAsia="de-AT"/>
             </w:rPr>
           </w:pPr>
-          <w:hyperlink w:anchor="_Toc397888387" w:history="1">
+          <w:hyperlink w:anchor="_Toc398841887" w:history="1">
             <w:r>
               <w:rPr>
                 <w:rStyle w:val="Hyperlink"/>
                 <w:noProof/>
               </w:rPr>
-              <w:t>Magento-&gt;IntraSell Import</w:t>
+              <w:t>Konfiguration</w:t>
             </w:r>
             <w:r>
               <w:rPr>
@@ -964,7 +1104,7 @@
                 <w:noProof/>
                 <w:webHidden/>
               </w:rPr>
-              <w:instrText xml:space="preserve"> PAGEREF _Toc397888387 \h </w:instrText>
+              <w:instrText xml:space="preserve"> PAGEREF _Toc398841887 \h </w:instrText>
             </w:r>
             <w:r>
               <w:rPr>
@@ -984,217 +1124,7 @@
                 <w:noProof/>
                 <w:webHidden/>
               </w:rPr>
-              <w:t>7</w:t>
-            </w:r>
-            <w:r>
-              <w:rPr>
-                <w:noProof/>
-                <w:webHidden/>
-              </w:rPr>
-              <w:fldChar w:fldCharType="end"/>
-            </w:r>
-          </w:hyperlink>
-        </w:p>
-        <w:p>
-          <w:pPr>
-            <w:pStyle w:val="TOC3"/>
-            <w:tabs>
-              <w:tab w:val="right" w:leader="dot" w:pos="9062"/>
-            </w:tabs>
-            <w:rPr>
-              <w:rFonts w:eastAsiaTheme="minorEastAsia"/>
-              <w:noProof/>
-              <w:lang w:eastAsia="de-AT"/>
-            </w:rPr>
-          </w:pPr>
-          <w:hyperlink w:anchor="_Toc397888388" w:history="1">
-            <w:r>
-              <w:rPr>
-                <w:rStyle w:val="Hyperlink"/>
-                <w:noProof/>
-              </w:rPr>
-              <w:t>Neue Kundendaten</w:t>
-            </w:r>
-            <w:r>
-              <w:rPr>
-                <w:noProof/>
-                <w:webHidden/>
-              </w:rPr>
-              <w:tab/>
-            </w:r>
-            <w:r>
-              <w:rPr>
-                <w:noProof/>
-                <w:webHidden/>
-              </w:rPr>
-              <w:fldChar w:fldCharType="begin"/>
-            </w:r>
-            <w:r>
-              <w:rPr>
-                <w:noProof/>
-                <w:webHidden/>
-              </w:rPr>
-              <w:instrText xml:space="preserve"> PAGEREF _Toc397888388 \h </w:instrText>
-            </w:r>
-            <w:r>
-              <w:rPr>
-                <w:noProof/>
-                <w:webHidden/>
-              </w:rPr>
-            </w:r>
-            <w:r>
-              <w:rPr>
-                <w:noProof/>
-                <w:webHidden/>
-              </w:rPr>
-              <w:fldChar w:fldCharType="separate"/>
-            </w:r>
-            <w:r>
-              <w:rPr>
-                <w:noProof/>
-                <w:webHidden/>
-              </w:rPr>
-              <w:t>7</w:t>
-            </w:r>
-            <w:r>
-              <w:rPr>
-                <w:noProof/>
-                <w:webHidden/>
-              </w:rPr>
-              <w:fldChar w:fldCharType="end"/>
-            </w:r>
-          </w:hyperlink>
-        </w:p>
-        <w:p>
-          <w:pPr>
-            <w:pStyle w:val="TOC3"/>
-            <w:tabs>
-              <w:tab w:val="right" w:leader="dot" w:pos="9062"/>
-            </w:tabs>
-            <w:rPr>
-              <w:rFonts w:eastAsiaTheme="minorEastAsia"/>
-              <w:noProof/>
-              <w:lang w:eastAsia="de-AT"/>
-            </w:rPr>
-          </w:pPr>
-          <w:hyperlink w:anchor="_Toc397888389" w:history="1">
-            <w:r>
-              <w:rPr>
-                <w:rStyle w:val="Hyperlink"/>
-                <w:noProof/>
-              </w:rPr>
-              <w:t>Neue Bestellungen</w:t>
-            </w:r>
-            <w:r>
-              <w:rPr>
-                <w:noProof/>
-                <w:webHidden/>
-              </w:rPr>
-              <w:tab/>
-            </w:r>
-            <w:r>
-              <w:rPr>
-                <w:noProof/>
-                <w:webHidden/>
-              </w:rPr>
-              <w:fldChar w:fldCharType="begin"/>
-            </w:r>
-            <w:r>
-              <w:rPr>
-                <w:noProof/>
-                <w:webHidden/>
-              </w:rPr>
-              <w:instrText xml:space="preserve"> PAGEREF _Toc397888389 \h </w:instrText>
-            </w:r>
-            <w:r>
-              <w:rPr>
-                <w:noProof/>
-                <w:webHidden/>
-              </w:rPr>
-            </w:r>
-            <w:r>
-              <w:rPr>
-                <w:noProof/>
-                <w:webHidden/>
-              </w:rPr>
-              <w:fldChar w:fldCharType="separate"/>
-            </w:r>
-            <w:r>
-              <w:rPr>
-                <w:noProof/>
-                <w:webHidden/>
-              </w:rPr>
-              <w:t>7</w:t>
-            </w:r>
-            <w:r>
-              <w:rPr>
-                <w:noProof/>
-                <w:webHidden/>
-              </w:rPr>
-              <w:fldChar w:fldCharType="end"/>
-            </w:r>
-          </w:hyperlink>
-        </w:p>
-        <w:p>
-          <w:pPr>
-            <w:pStyle w:val="TOC2"/>
-            <w:tabs>
-              <w:tab w:val="right" w:leader="dot" w:pos="9062"/>
-            </w:tabs>
-            <w:rPr>
-              <w:rFonts w:eastAsiaTheme="minorEastAsia"/>
-              <w:noProof/>
-              <w:lang w:eastAsia="de-AT"/>
-            </w:rPr>
-          </w:pPr>
-          <w:hyperlink w:anchor="_Toc397888390" w:history="1">
-            <w:r>
-              <w:rPr>
-                <w:rStyle w:val="Hyperlink"/>
-                <w:noProof/>
-              </w:rPr>
-              <w:t>Konfiguration</w:t>
-            </w:r>
-            <w:r>
-              <w:rPr>
-                <w:noProof/>
-                <w:webHidden/>
-              </w:rPr>
-              <w:tab/>
-            </w:r>
-            <w:r>
-              <w:rPr>
-                <w:noProof/>
-                <w:webHidden/>
-              </w:rPr>
-              <w:fldChar w:fldCharType="begin"/>
-            </w:r>
-            <w:r>
-              <w:rPr>
-                <w:noProof/>
-                <w:webHidden/>
-              </w:rPr>
-              <w:instrText xml:space="preserve"> PAGEREF _Toc397888390 \h </w:instrText>
-            </w:r>
-            <w:r>
-              <w:rPr>
-                <w:noProof/>
-                <w:webHidden/>
-              </w:rPr>
-            </w:r>
-            <w:r>
-              <w:rPr>
-                <w:noProof/>
-                <w:webHidden/>
-              </w:rPr>
-              <w:fldChar w:fldCharType="separate"/>
-            </w:r>
-            <w:r>
-              <w:rPr>
-                <w:noProof/>
-                <w:webHidden/>
-              </w:rPr>
-              <w:t>9</w:t>
+              <w:t>10</w:t>
             </w:r>
             <w:r>
               <w:rPr>
@@ -1236,7 +1166,7 @@
           <w:rFonts w:asciiTheme="minorHAnsi" w:hAnsiTheme="minorHAnsi"/>
         </w:rPr>
       </w:pPr>
-      <w:bookmarkStart w:id="1" w:name="_Toc397888376"/>
+      <w:bookmarkStart w:id="1" w:name="_Toc398841874"/>
       <w:r>
         <w:rPr>
           <w:rFonts w:asciiTheme="minorHAnsi" w:hAnsiTheme="minorHAnsi"/>
@@ -1286,7 +1216,7 @@
           <w:rFonts w:asciiTheme="minorHAnsi" w:hAnsiTheme="minorHAnsi"/>
         </w:rPr>
       </w:pPr>
-      <w:bookmarkStart w:id="2" w:name="_Toc397888377"/>
+      <w:bookmarkStart w:id="2" w:name="_Toc398841875"/>
       <w:r>
         <w:rPr>
           <w:rFonts w:asciiTheme="minorHAnsi" w:hAnsiTheme="minorHAnsi"/>
@@ -1355,6 +1285,7 @@
       </w:pPr>
       <w:r>
         <w:rPr>
+          <w:rFonts w:asciiTheme="minorHAnsi" w:hAnsiTheme="minorHAnsi"/>
           <w:b w:val="0"/>
           <w:bCs w:val="0"/>
           <w:noProof/>
@@ -1424,7 +1355,7 @@
           <w:rFonts w:asciiTheme="minorHAnsi" w:hAnsiTheme="minorHAnsi"/>
         </w:rPr>
       </w:pPr>
-      <w:bookmarkStart w:id="3" w:name="_Toc397888378"/>
+      <w:bookmarkStart w:id="3" w:name="_Toc398841876"/>
       <w:r>
         <w:rPr>
           <w:rFonts w:asciiTheme="minorHAnsi" w:hAnsiTheme="minorHAnsi"/>
@@ -1463,7 +1394,7 @@
         <w:adjustRightInd w:val="0"/>
         <w:spacing w:after="0" w:line="240" w:lineRule="auto"/>
         <w:rPr>
-          <w:rFonts w:ascii="Consolas" w:hAnsi="Consolas" w:cs="Consolas"/>
+          <w:rFonts w:cs="Consolas"/>
           <w:color w:val="008000"/>
           <w:sz w:val="19"/>
           <w:szCs w:val="19"/>
@@ -1472,7 +1403,7 @@
       </w:pPr>
       <w:r>
         <w:rPr>
-          <w:rFonts w:ascii="Consolas" w:hAnsi="Consolas" w:cs="Consolas"/>
+          <w:rFonts w:cs="Consolas"/>
           <w:color w:val="008000"/>
           <w:sz w:val="19"/>
           <w:szCs w:val="19"/>
@@ -1490,10 +1421,7 @@
         </w:numPr>
       </w:pPr>
       <w:r>
-        <w:t>in pros pro en u</w:t>
-      </w:r>
-      <w:r>
-        <w:t>nd de</w:t>
+        <w:t>in pros pro en und de</w:t>
       </w:r>
     </w:p>
     <w:p>
@@ -1541,8 +1469,100 @@
         </w:numPr>
       </w:pPr>
       <w:r>
-        <w:t>Artikel attrbibut set namens „default“ anlegen wenn nicht vorhanden.</w:t>
-      </w:r>
+        <w:t>Artikel Attr</w:t>
+      </w:r>
+      <w:r>
+        <w:t>ibut set namens „default“ anlegen wenn nicht vorhanden.</w:t>
+      </w:r>
+    </w:p>
+    <w:p>
+      <w:pPr>
+        <w:pStyle w:val="ListParagraph"/>
+        <w:numPr>
+          <w:ilvl w:val="0"/>
+          <w:numId w:val="3"/>
+        </w:numPr>
+        <w:autoSpaceDE w:val="0"/>
+        <w:autoSpaceDN w:val="0"/>
+        <w:adjustRightInd w:val="0"/>
+        <w:spacing w:after="0" w:line="240" w:lineRule="auto"/>
+        <w:rPr>
+          <w:rFonts w:ascii="Consolas" w:hAnsi="Consolas" w:cs="Consolas"/>
+          <w:sz w:val="19"/>
+          <w:szCs w:val="19"/>
+        </w:rPr>
+      </w:pPr>
+      <w:r>
+        <w:rPr>
+          <w:rFonts w:ascii="Consolas" w:hAnsi="Consolas" w:cs="Consolas"/>
+          <w:sz w:val="19"/>
+          <w:szCs w:val="19"/>
+        </w:rPr>
+        <w:lastRenderedPageBreak/>
+        <w:t>Für den Paketnummer Export, speziell f</w:t>
+      </w:r>
+      <w:r>
+        <w:rPr>
+          <w:rFonts w:ascii="Consolas" w:hAnsi="Consolas" w:cs="Consolas"/>
+          <w:sz w:val="19"/>
+          <w:szCs w:val="19"/>
+        </w:rPr>
+        <w:t>ür die Funktion salesOrderShipmentAddTrack wird ein carrier:=</w:t>
+      </w:r>
+      <w:r>
+        <w:rPr>
+          <w:rFonts w:ascii="Consolas" w:hAnsi="Consolas" w:cs="Consolas"/>
+          <w:color w:val="A31515"/>
+          <w:sz w:val="19"/>
+          <w:szCs w:val="19"/>
+        </w:rPr>
+        <w:t>"GLS"</w:t>
+      </w:r>
+      <w:r>
+        <w:rPr>
+          <w:rFonts w:ascii="Consolas" w:hAnsi="Consolas" w:cs="Consolas"/>
+          <w:sz w:val="19"/>
+          <w:szCs w:val="19"/>
+        </w:rPr>
+        <w:t xml:space="preserve"> benötigt. In Magento muss in Menü </w:t>
+      </w:r>
+      <w:r>
+        <w:rPr>
+          <w:rFonts w:ascii="Consolas" w:hAnsi="Consolas" w:cs="Consolas"/>
+          <w:sz w:val="19"/>
+          <w:szCs w:val="19"/>
+        </w:rPr>
+        <w:t>System-&gt;</w:t>
+      </w:r>
+      <w:r>
+        <w:rPr>
+          <w:rFonts w:ascii="Consolas" w:hAnsi="Consolas" w:cs="Consolas"/>
+          <w:sz w:val="19"/>
+          <w:szCs w:val="19"/>
+        </w:rPr>
+        <w:t>Konfiguration-&gt;Lieferungsmethoden einVersender konfiguriert werden. (</w:t>
+      </w:r>
+      <w:r>
+        <w:rPr>
+          <w:rFonts w:ascii="Consolas" w:hAnsi="Consolas" w:cs="Consolas"/>
+          <w:sz w:val="19"/>
+          <w:szCs w:val="19"/>
+        </w:rPr>
+        <w:t xml:space="preserve">Bemerkung </w:t>
+      </w:r>
+      <w:r>
+        <w:rPr>
+          <w:rFonts w:ascii="Consolas" w:hAnsi="Consolas" w:cs="Consolas"/>
+          <w:sz w:val="19"/>
+          <w:szCs w:val="19"/>
+        </w:rPr>
+        <w:t>Grigor: ich weiss nicht wie das geht).</w:t>
+      </w:r>
+    </w:p>
+    <w:p>
+      <w:pPr>
+        <w:pStyle w:val="ListParagraph"/>
+      </w:pPr>
     </w:p>
     <w:p/>
     <w:p>
@@ -1552,7 +1572,7 @@
           <w:rFonts w:asciiTheme="minorHAnsi" w:hAnsiTheme="minorHAnsi"/>
         </w:rPr>
       </w:pPr>
-      <w:bookmarkStart w:id="4" w:name="_Toc397888379"/>
+      <w:bookmarkStart w:id="4" w:name="_Toc398841877"/>
       <w:r>
         <w:rPr>
           <w:rFonts w:asciiTheme="minorHAnsi" w:hAnsiTheme="minorHAnsi"/>
@@ -1568,7 +1588,7 @@
           <w:rFonts w:asciiTheme="minorHAnsi" w:hAnsiTheme="minorHAnsi"/>
         </w:rPr>
       </w:pPr>
-      <w:bookmarkStart w:id="5" w:name="_Toc397888380"/>
+      <w:bookmarkStart w:id="5" w:name="_Toc398841878"/>
       <w:r>
         <w:rPr>
           <w:rFonts w:asciiTheme="minorHAnsi" w:hAnsiTheme="minorHAnsi"/>
@@ -2324,7 +2344,11 @@
           </w:tcPr>
           <w:p>
             <w:r>
-              <w:t xml:space="preserve">Preisliste (derzeit 3 Preislisten aktiv: 1 = Endverbraucher / 2 = Großhandel / 4 = Exportkunden </w:t>
+              <w:t xml:space="preserve">Preisliste (derzeit 3 Preislisten aktiv: 1 = </w:t>
+            </w:r>
+            <w:r>
+              <w:lastRenderedPageBreak/>
+              <w:t xml:space="preserve">Endverbraucher / 2 = Großhandel / 4 = Exportkunden </w:t>
             </w:r>
           </w:p>
           <w:p>
@@ -2645,7 +2669,7 @@
           <w:rFonts w:asciiTheme="minorHAnsi" w:hAnsiTheme="minorHAnsi"/>
         </w:rPr>
       </w:pPr>
-      <w:bookmarkStart w:id="6" w:name="_Toc397888381"/>
+      <w:bookmarkStart w:id="6" w:name="_Toc398841879"/>
       <w:r>
         <w:rPr>
           <w:rFonts w:asciiTheme="minorHAnsi" w:hAnsiTheme="minorHAnsi"/>
@@ -2686,7 +2710,7 @@
           <w:rFonts w:asciiTheme="minorHAnsi" w:hAnsiTheme="minorHAnsi"/>
         </w:rPr>
       </w:pPr>
-      <w:bookmarkStart w:id="7" w:name="_Toc397888382"/>
+      <w:bookmarkStart w:id="7" w:name="_Toc398841880"/>
       <w:r>
         <w:rPr>
           <w:rFonts w:asciiTheme="minorHAnsi" w:hAnsiTheme="minorHAnsi"/>
@@ -4002,7 +4026,7 @@
           <w:rFonts w:asciiTheme="minorHAnsi" w:hAnsiTheme="minorHAnsi"/>
         </w:rPr>
       </w:pPr>
-      <w:bookmarkStart w:id="8" w:name="_Toc397888383"/>
+      <w:bookmarkStart w:id="8" w:name="_Toc398841881"/>
       <w:r>
         <w:rPr>
           <w:rFonts w:asciiTheme="minorHAnsi" w:hAnsiTheme="minorHAnsi"/>
@@ -4087,14 +4111,26 @@
           <w:rFonts w:asciiTheme="minorHAnsi" w:hAnsiTheme="minorHAnsi"/>
         </w:rPr>
       </w:pPr>
-      <w:bookmarkStart w:id="9" w:name="_Toc397888384"/>
+      <w:bookmarkStart w:id="9" w:name="_Toc398841882"/>
       <w:r>
         <w:rPr>
           <w:rFonts w:asciiTheme="minorHAnsi" w:hAnsiTheme="minorHAnsi"/>
         </w:rPr>
         <w:t>Auftragsbestätigung</w:t>
       </w:r>
+      <w:r>
+        <w:rPr>
+          <w:rFonts w:asciiTheme="minorHAnsi" w:hAnsiTheme="minorHAnsi"/>
+        </w:rPr>
+        <w:t xml:space="preserve"> und Lieferschein Export</w:t>
+      </w:r>
       <w:bookmarkEnd w:id="9"/>
+      <w:r>
+        <w:rPr>
+          <w:rFonts w:asciiTheme="minorHAnsi" w:hAnsiTheme="minorHAnsi"/>
+        </w:rPr>
+        <w:t xml:space="preserve"> </w:t>
+      </w:r>
     </w:p>
     <w:p>
       <w:r>
@@ -4128,9 +4164,647 @@
         <w:t>“ verwendet.</w:t>
       </w:r>
     </w:p>
+    <w:tbl>
+      <w:tblPr>
+        <w:tblStyle w:val="TableGrid"/>
+        <w:tblW w:w="0" w:type="auto"/>
+        <w:tblLayout w:type="fixed"/>
+        <w:tblLook w:val="04A0"/>
+      </w:tblPr>
+      <w:tblGrid>
+        <w:gridCol w:w="2235"/>
+        <w:gridCol w:w="2532"/>
+        <w:gridCol w:w="2287"/>
+        <w:gridCol w:w="2234"/>
+      </w:tblGrid>
+      <w:tr>
+        <w:tc>
+          <w:tcPr>
+            <w:tcW w:w="2235" w:type="dxa"/>
+          </w:tcPr>
+          <w:p>
+            <w:r>
+              <w:t>IntraSell</w:t>
+            </w:r>
+          </w:p>
+        </w:tc>
+        <w:tc>
+          <w:tcPr>
+            <w:tcW w:w="2532" w:type="dxa"/>
+          </w:tcPr>
+          <w:p>
+            <w:r>
+              <w:t>Magento</w:t>
+            </w:r>
+          </w:p>
+        </w:tc>
+        <w:tc>
+          <w:tcPr>
+            <w:tcW w:w="4521" w:type="dxa"/>
+            <w:gridSpan w:val="2"/>
+          </w:tcPr>
+          <w:p>
+            <w:r>
+              <w:t>Kommentar</w:t>
+            </w:r>
+          </w:p>
+        </w:tc>
+      </w:tr>
+      <w:tr>
+        <w:tc>
+          <w:tcPr>
+            <w:tcW w:w="2235" w:type="dxa"/>
+          </w:tcPr>
+          <w:p>
+            <w:pPr>
+              <w:autoSpaceDE w:val="0"/>
+              <w:autoSpaceDN w:val="0"/>
+              <w:adjustRightInd w:val="0"/>
+              <w:rPr>
+                <w:rFonts w:cs="Consolas"/>
+                <w:sz w:val="19"/>
+                <w:szCs w:val="19"/>
+              </w:rPr>
+            </w:pPr>
+            <w:r>
+              <w:rPr>
+                <w:rFonts w:cs="Consolas"/>
+                <w:sz w:val="19"/>
+                <w:szCs w:val="19"/>
+              </w:rPr>
+              <w:t>buchAuftrag.Status</w:t>
+            </w:r>
+          </w:p>
+          <w:p/>
+        </w:tc>
+        <w:tc>
+          <w:tcPr>
+            <w:tcW w:w="2532" w:type="dxa"/>
+          </w:tcPr>
+          <w:p>
+            <w:r>
+              <w:rPr>
+                <w:rFonts w:cs="Consolas"/>
+                <w:sz w:val="19"/>
+                <w:szCs w:val="19"/>
+              </w:rPr>
+              <w:t>status</w:t>
+            </w:r>
+          </w:p>
+        </w:tc>
+        <w:tc>
+          <w:tcPr>
+            <w:tcW w:w="4521" w:type="dxa"/>
+            <w:gridSpan w:val="2"/>
+          </w:tcPr>
+          <w:p>
+            <w:r>
+              <w:t>Auftragstatus</w:t>
+            </w:r>
+          </w:p>
+          <w:p/>
+        </w:tc>
+      </w:tr>
+      <w:tr>
+        <w:tc>
+          <w:tcPr>
+            <w:tcW w:w="2235" w:type="dxa"/>
+          </w:tcPr>
+          <w:p>
+            <w:pPr>
+              <w:autoSpaceDE w:val="0"/>
+              <w:autoSpaceDN w:val="0"/>
+              <w:adjustRightInd w:val="0"/>
+              <w:rPr>
+                <w:rFonts w:cs="Consolas"/>
+                <w:sz w:val="19"/>
+                <w:szCs w:val="19"/>
+              </w:rPr>
+            </w:pPr>
+            <w:r>
+              <w:rPr>
+                <w:rFonts w:cs="Consolas"/>
+                <w:sz w:val="19"/>
+                <w:szCs w:val="19"/>
+              </w:rPr>
+              <w:t>buchAuftrag.Notiz</w:t>
+            </w:r>
+          </w:p>
+          <w:p>
+            <w:pPr>
+              <w:autoSpaceDE w:val="0"/>
+              <w:autoSpaceDN w:val="0"/>
+              <w:adjustRightInd w:val="0"/>
+              <w:rPr>
+                <w:rFonts w:cs="Consolas"/>
+                <w:sz w:val="19"/>
+                <w:szCs w:val="19"/>
+              </w:rPr>
+            </w:pPr>
+          </w:p>
+        </w:tc>
+        <w:tc>
+          <w:tcPr>
+            <w:tcW w:w="2532" w:type="dxa"/>
+          </w:tcPr>
+          <w:p>
+            <w:pPr>
+              <w:rPr>
+                <w:rFonts w:cs="Consolas"/>
+                <w:sz w:val="19"/>
+                <w:szCs w:val="19"/>
+              </w:rPr>
+            </w:pPr>
+            <w:r>
+              <w:rPr>
+                <w:rFonts w:cs="Consolas"/>
+                <w:sz w:val="19"/>
+                <w:szCs w:val="19"/>
+              </w:rPr>
+              <w:t>notiz</w:t>
+            </w:r>
+          </w:p>
+        </w:tc>
+        <w:tc>
+          <w:tcPr>
+            <w:tcW w:w="4521" w:type="dxa"/>
+            <w:gridSpan w:val="2"/>
+          </w:tcPr>
+          <w:p/>
+        </w:tc>
+      </w:tr>
+      <w:tr>
+        <w:tc>
+          <w:tcPr>
+            <w:tcW w:w="2235" w:type="dxa"/>
+          </w:tcPr>
+          <w:p>
+            <w:pPr>
+              <w:autoSpaceDE w:val="0"/>
+              <w:autoSpaceDN w:val="0"/>
+              <w:adjustRightInd w:val="0"/>
+              <w:rPr>
+                <w:rFonts w:cs="Consolas"/>
+                <w:sz w:val="19"/>
+                <w:szCs w:val="19"/>
+              </w:rPr>
+            </w:pPr>
+          </w:p>
+        </w:tc>
+        <w:tc>
+          <w:tcPr>
+            <w:tcW w:w="2532" w:type="dxa"/>
+          </w:tcPr>
+          <w:p>
+            <w:pPr>
+              <w:autoSpaceDE w:val="0"/>
+              <w:autoSpaceDN w:val="0"/>
+              <w:adjustRightInd w:val="0"/>
+              <w:rPr>
+                <w:rFonts w:cs="Consolas"/>
+                <w:color w:val="0000FF"/>
+                <w:sz w:val="19"/>
+                <w:szCs w:val="19"/>
+              </w:rPr>
+            </w:pPr>
+            <w:r>
+              <w:rPr>
+                <w:rFonts w:cs="Consolas"/>
+                <w:sz w:val="19"/>
+                <w:szCs w:val="19"/>
+              </w:rPr>
+              <w:t>notify:=</w:t>
+            </w:r>
+            <w:r>
+              <w:rPr>
+                <w:rFonts w:cs="Consolas"/>
+                <w:color w:val="0000FF"/>
+                <w:sz w:val="19"/>
+                <w:szCs w:val="19"/>
+              </w:rPr>
+              <w:t>True</w:t>
+            </w:r>
+          </w:p>
+          <w:p>
+            <w:pPr>
+              <w:rPr>
+                <w:rFonts w:cs="Consolas"/>
+                <w:sz w:val="19"/>
+                <w:szCs w:val="19"/>
+              </w:rPr>
+            </w:pPr>
+          </w:p>
+        </w:tc>
+        <w:tc>
+          <w:tcPr>
+            <w:tcW w:w="4521" w:type="dxa"/>
+            <w:gridSpan w:val="2"/>
+          </w:tcPr>
+          <w:p>
+            <w:r>
+              <w:t>Der Kunde wird notifiziert</w:t>
+            </w:r>
+          </w:p>
+        </w:tc>
+      </w:tr>
+      <w:tr>
+        <w:tc>
+          <w:tcPr>
+            <w:tcW w:w="9288" w:type="dxa"/>
+            <w:gridSpan w:val="4"/>
+          </w:tcPr>
+          <w:p>
+            <w:r>
+              <w:rPr>
+                <w:rFonts w:cs="Consolas"/>
+                <w:sz w:val="19"/>
+                <w:szCs w:val="19"/>
+              </w:rPr>
+              <w:t>Falls eine Rechnung existiert</w:t>
+            </w:r>
+          </w:p>
+        </w:tc>
+      </w:tr>
+      <w:tr>
+        <w:tc>
+          <w:tcPr>
+            <w:tcW w:w="2235" w:type="dxa"/>
+          </w:tcPr>
+          <w:p>
+            <w:pPr>
+              <w:autoSpaceDE w:val="0"/>
+              <w:autoSpaceDN w:val="0"/>
+              <w:adjustRightInd w:val="0"/>
+              <w:rPr>
+                <w:rFonts w:cs="Consolas"/>
+                <w:color w:val="A31515"/>
+                <w:sz w:val="19"/>
+                <w:szCs w:val="19"/>
+              </w:rPr>
+            </w:pPr>
+            <w:r>
+              <w:rPr>
+                <w:rFonts w:cs="Consolas"/>
+                <w:color w:val="A31515"/>
+                <w:sz w:val="19"/>
+                <w:szCs w:val="19"/>
+              </w:rPr>
+              <w:t>Eigebschaft Paketnummer</w:t>
+            </w:r>
+          </w:p>
+        </w:tc>
+        <w:tc>
+          <w:tcPr>
+            <w:tcW w:w="4819" w:type="dxa"/>
+            <w:gridSpan w:val="2"/>
+          </w:tcPr>
+          <w:p>
+            <w:pPr>
+              <w:autoSpaceDE w:val="0"/>
+              <w:autoSpaceDN w:val="0"/>
+              <w:adjustRightInd w:val="0"/>
+              <w:rPr>
+                <w:rFonts w:cs="Consolas"/>
+                <w:sz w:val="19"/>
+                <w:szCs w:val="19"/>
+                <w:lang w:val="en-US"/>
+              </w:rPr>
+            </w:pPr>
+            <w:proofErr w:type="spellStart"/>
+            <w:r>
+              <w:rPr>
+                <w:rFonts w:cs="Consolas"/>
+                <w:sz w:val="19"/>
+                <w:szCs w:val="19"/>
+                <w:lang w:val="en-US"/>
+              </w:rPr>
+              <w:t>salesOrderShipmentAddTrack</w:t>
+            </w:r>
+            <w:proofErr w:type="spellEnd"/>
+            <w:r>
+              <w:rPr>
+                <w:rFonts w:cs="Consolas"/>
+                <w:sz w:val="19"/>
+                <w:szCs w:val="19"/>
+                <w:lang w:val="en-US"/>
+              </w:rPr>
+              <w:t xml:space="preserve">(                                    </w:t>
+            </w:r>
+            <w:proofErr w:type="spellStart"/>
+            <w:r>
+              <w:rPr>
+                <w:rFonts w:cs="Consolas"/>
+                <w:sz w:val="19"/>
+                <w:szCs w:val="19"/>
+                <w:lang w:val="en-US"/>
+              </w:rPr>
+              <w:t>sessionId</w:t>
+            </w:r>
+            <w:proofErr w:type="spellEnd"/>
+            <w:r>
+              <w:rPr>
+                <w:rFonts w:cs="Consolas"/>
+                <w:sz w:val="19"/>
+                <w:szCs w:val="19"/>
+                <w:lang w:val="en-US"/>
+              </w:rPr>
+              <w:t>:=</w:t>
+            </w:r>
+            <w:proofErr w:type="spellStart"/>
+            <w:r>
+              <w:rPr>
+                <w:rFonts w:cs="Consolas"/>
+                <w:sz w:val="19"/>
+                <w:szCs w:val="19"/>
+                <w:lang w:val="en-US"/>
+              </w:rPr>
+              <w:t>magento.sessionid</w:t>
+            </w:r>
+            <w:proofErr w:type="spellEnd"/>
+            <w:r>
+              <w:rPr>
+                <w:rFonts w:cs="Consolas"/>
+                <w:sz w:val="19"/>
+                <w:szCs w:val="19"/>
+                <w:lang w:val="en-US"/>
+              </w:rPr>
+              <w:t xml:space="preserve">,                                                  </w:t>
+            </w:r>
+            <w:proofErr w:type="spellStart"/>
+            <w:r>
+              <w:rPr>
+                <w:rFonts w:cs="Consolas"/>
+                <w:sz w:val="19"/>
+                <w:szCs w:val="19"/>
+                <w:lang w:val="en-US"/>
+              </w:rPr>
+              <w:t>shipmentIncrementId</w:t>
+            </w:r>
+            <w:proofErr w:type="spellEnd"/>
+            <w:r>
+              <w:rPr>
+                <w:rFonts w:cs="Consolas"/>
+                <w:sz w:val="19"/>
+                <w:szCs w:val="19"/>
+                <w:lang w:val="en-US"/>
+              </w:rPr>
+              <w:t>:=</w:t>
+            </w:r>
+            <w:proofErr w:type="spellStart"/>
+            <w:r>
+              <w:rPr>
+                <w:rFonts w:cs="Consolas"/>
+                <w:sz w:val="19"/>
+                <w:szCs w:val="19"/>
+                <w:lang w:val="en-US"/>
+              </w:rPr>
+              <w:t>shipmentIncrementId</w:t>
+            </w:r>
+            <w:proofErr w:type="spellEnd"/>
+            <w:r>
+              <w:rPr>
+                <w:rFonts w:cs="Consolas"/>
+                <w:sz w:val="19"/>
+                <w:szCs w:val="19"/>
+                <w:lang w:val="en-US"/>
+              </w:rPr>
+              <w:t>,                                                    carrier:=</w:t>
+            </w:r>
+            <w:r>
+              <w:rPr>
+                <w:rFonts w:cs="Consolas"/>
+                <w:color w:val="A31515"/>
+                <w:sz w:val="19"/>
+                <w:szCs w:val="19"/>
+                <w:lang w:val="en-US"/>
+              </w:rPr>
+              <w:t>"GLS"</w:t>
+            </w:r>
+            <w:r>
+              <w:rPr>
+                <w:rFonts w:cs="Consolas"/>
+                <w:sz w:val="19"/>
+                <w:szCs w:val="19"/>
+                <w:lang w:val="en-US"/>
+              </w:rPr>
+              <w:t>,                            title:=</w:t>
+            </w:r>
+            <w:r>
+              <w:rPr>
+                <w:rFonts w:cs="Consolas"/>
+                <w:color w:val="A31515"/>
+                <w:sz w:val="19"/>
+                <w:szCs w:val="19"/>
+                <w:lang w:val="en-US"/>
+              </w:rPr>
+              <w:t xml:space="preserve">"GLS </w:t>
+            </w:r>
+            <w:proofErr w:type="spellStart"/>
+            <w:r>
+              <w:rPr>
+                <w:rFonts w:cs="Consolas"/>
+                <w:color w:val="A31515"/>
+                <w:sz w:val="19"/>
+                <w:szCs w:val="19"/>
+                <w:lang w:val="en-US"/>
+              </w:rPr>
+              <w:t>Paketnummer</w:t>
+            </w:r>
+            <w:proofErr w:type="spellEnd"/>
+            <w:r>
+              <w:rPr>
+                <w:rFonts w:cs="Consolas"/>
+                <w:color w:val="A31515"/>
+                <w:sz w:val="19"/>
+                <w:szCs w:val="19"/>
+                <w:lang w:val="en-US"/>
+              </w:rPr>
+              <w:t>"</w:t>
+            </w:r>
+            <w:r>
+              <w:rPr>
+                <w:rFonts w:cs="Consolas"/>
+                <w:sz w:val="19"/>
+                <w:szCs w:val="19"/>
+                <w:lang w:val="en-US"/>
+              </w:rPr>
+              <w:t xml:space="preserve">,                                                  </w:t>
+            </w:r>
+            <w:proofErr w:type="spellStart"/>
+            <w:r>
+              <w:rPr>
+                <w:rFonts w:cs="Consolas"/>
+                <w:sz w:val="19"/>
+                <w:szCs w:val="19"/>
+                <w:lang w:val="en-US"/>
+              </w:rPr>
+              <w:t>trackNumber</w:t>
+            </w:r>
+            <w:proofErr w:type="spellEnd"/>
+            <w:r>
+              <w:rPr>
+                <w:rFonts w:cs="Consolas"/>
+                <w:sz w:val="19"/>
+                <w:szCs w:val="19"/>
+                <w:lang w:val="en-US"/>
+              </w:rPr>
+              <w:t>:=</w:t>
+            </w:r>
+            <w:proofErr w:type="spellStart"/>
+            <w:r>
+              <w:rPr>
+                <w:rFonts w:cs="Consolas"/>
+                <w:sz w:val="19"/>
+                <w:szCs w:val="19"/>
+                <w:lang w:val="en-US"/>
+              </w:rPr>
+              <w:t>orderPaketnummer</w:t>
+            </w:r>
+            <w:proofErr w:type="spellEnd"/>
+            <w:r>
+              <w:rPr>
+                <w:rFonts w:cs="Consolas"/>
+                <w:sz w:val="19"/>
+                <w:szCs w:val="19"/>
+                <w:lang w:val="en-US"/>
+              </w:rPr>
+              <w:t>)</w:t>
+            </w:r>
+          </w:p>
+          <w:p>
+            <w:pPr>
+              <w:rPr>
+                <w:rFonts w:cs="Consolas"/>
+                <w:sz w:val="19"/>
+                <w:szCs w:val="19"/>
+                <w:lang w:val="en-US"/>
+              </w:rPr>
+            </w:pPr>
+          </w:p>
+        </w:tc>
+        <w:tc>
+          <w:tcPr>
+            <w:tcW w:w="2234" w:type="dxa"/>
+          </w:tcPr>
+          <w:p>
+            <w:pPr>
+              <w:rPr>
+                <w:color w:val="FF0000"/>
+              </w:rPr>
+            </w:pPr>
+            <w:r>
+              <w:rPr>
+                <w:color w:val="FF0000"/>
+              </w:rPr>
+              <w:t>Noch nicht fertig</w:t>
+            </w:r>
+          </w:p>
+          <w:p>
+            <w:pPr>
+              <w:rPr>
+                <w:color w:val="FF0000"/>
+              </w:rPr>
+            </w:pPr>
+          </w:p>
+          <w:p>
+            <w:r>
+              <w:t>Die Lieferscheine und Tracking Nummer werden exportiert.</w:t>
+            </w:r>
+          </w:p>
+          <w:p>
+            <w:pPr>
+              <w:rPr>
+                <w:color w:val="FF0000"/>
+              </w:rPr>
+            </w:pPr>
+          </w:p>
+        </w:tc>
+      </w:tr>
+      <w:tr>
+        <w:tc>
+          <w:tcPr>
+            <w:tcW w:w="2235" w:type="dxa"/>
+          </w:tcPr>
+          <w:p>
+            <w:pPr>
+              <w:autoSpaceDE w:val="0"/>
+              <w:autoSpaceDN w:val="0"/>
+              <w:adjustRightInd w:val="0"/>
+              <w:rPr>
+                <w:rFonts w:cs="Consolas"/>
+                <w:sz w:val="19"/>
+                <w:szCs w:val="19"/>
+              </w:rPr>
+            </w:pPr>
+          </w:p>
+        </w:tc>
+        <w:tc>
+          <w:tcPr>
+            <w:tcW w:w="4819" w:type="dxa"/>
+            <w:gridSpan w:val="2"/>
+          </w:tcPr>
+          <w:p>
+            <w:pPr>
+              <w:rPr>
+                <w:rFonts w:cs="Consolas"/>
+                <w:sz w:val="19"/>
+                <w:szCs w:val="19"/>
+              </w:rPr>
+            </w:pPr>
+          </w:p>
+        </w:tc>
+        <w:tc>
+          <w:tcPr>
+            <w:tcW w:w="2234" w:type="dxa"/>
+          </w:tcPr>
+          <w:p/>
+        </w:tc>
+      </w:tr>
+      <w:tr>
+        <w:tc>
+          <w:tcPr>
+            <w:tcW w:w="2235" w:type="dxa"/>
+          </w:tcPr>
+          <w:p>
+            <w:pPr>
+              <w:autoSpaceDE w:val="0"/>
+              <w:autoSpaceDN w:val="0"/>
+              <w:adjustRightInd w:val="0"/>
+              <w:rPr>
+                <w:rFonts w:cs="Consolas"/>
+                <w:sz w:val="19"/>
+                <w:szCs w:val="19"/>
+              </w:rPr>
+            </w:pPr>
+          </w:p>
+        </w:tc>
+        <w:tc>
+          <w:tcPr>
+            <w:tcW w:w="4819" w:type="dxa"/>
+            <w:gridSpan w:val="2"/>
+          </w:tcPr>
+          <w:p>
+            <w:pPr>
+              <w:rPr>
+                <w:rFonts w:cs="Consolas"/>
+                <w:sz w:val="19"/>
+                <w:szCs w:val="19"/>
+              </w:rPr>
+            </w:pPr>
+          </w:p>
+        </w:tc>
+        <w:tc>
+          <w:tcPr>
+            <w:tcW w:w="2234" w:type="dxa"/>
+          </w:tcPr>
+          <w:p/>
+        </w:tc>
+      </w:tr>
+    </w:tbl>
     <w:p/>
     <w:p>
       <w:r>
+        <w:lastRenderedPageBreak/>
         <w:t xml:space="preserve"> </w:t>
       </w:r>
     </w:p>
@@ -4141,44 +4815,14 @@
           <w:rFonts w:asciiTheme="minorHAnsi" w:hAnsiTheme="minorHAnsi"/>
         </w:rPr>
       </w:pPr>
-      <w:bookmarkStart w:id="10" w:name="_Toc397888385"/>
-      <w:r>
-        <w:rPr>
-          <w:rFonts w:asciiTheme="minorHAnsi" w:hAnsiTheme="minorHAnsi"/>
-        </w:rPr>
-        <w:t>TODO-Lieferschein Export</w:t>
-      </w:r>
-      <w:bookmarkEnd w:id="10"/>
-      <w:r>
-        <w:rPr>
-          <w:rFonts w:asciiTheme="minorHAnsi" w:hAnsiTheme="minorHAnsi"/>
-        </w:rPr>
-        <w:t xml:space="preserve"> </w:t>
-      </w:r>
-    </w:p>
-    <w:p>
-      <w:r>
-        <w:t>Die Lieferscheine und Tr</w:t>
-      </w:r>
-      <w:r>
-        <w:t>acking Nummer werden exportiert.</w:t>
-      </w:r>
-    </w:p>
-    <w:p>
-      <w:pPr>
-        <w:pStyle w:val="Heading3"/>
-        <w:rPr>
-          <w:rFonts w:asciiTheme="minorHAnsi" w:hAnsiTheme="minorHAnsi"/>
-        </w:rPr>
-      </w:pPr>
-      <w:bookmarkStart w:id="11" w:name="_Toc397888386"/>
+      <w:bookmarkStart w:id="10" w:name="_Toc398841883"/>
       <w:r>
         <w:rPr>
           <w:rFonts w:asciiTheme="minorHAnsi" w:hAnsiTheme="minorHAnsi"/>
         </w:rPr>
         <w:t>TODO-Rechnung Export</w:t>
       </w:r>
-      <w:bookmarkEnd w:id="11"/>
+      <w:bookmarkEnd w:id="10"/>
     </w:p>
     <w:p>
       <w:pPr>
@@ -4315,7 +4959,7 @@
           <w:rFonts w:asciiTheme="minorHAnsi" w:hAnsiTheme="minorHAnsi"/>
         </w:rPr>
       </w:pPr>
-      <w:bookmarkStart w:id="12" w:name="_Toc397888387"/>
+      <w:bookmarkStart w:id="11" w:name="_Toc398841884"/>
       <w:r>
         <w:rPr>
           <w:rFonts w:asciiTheme="minorHAnsi" w:hAnsiTheme="minorHAnsi"/>
@@ -4323,7 +4967,7 @@
         <w:lastRenderedPageBreak/>
         <w:t>Magento-&gt;IntraSell Import</w:t>
       </w:r>
-      <w:bookmarkEnd w:id="12"/>
+      <w:bookmarkEnd w:id="11"/>
     </w:p>
     <w:p>
       <w:pPr>
@@ -4332,14 +4976,14 @@
           <w:rFonts w:asciiTheme="minorHAnsi" w:hAnsiTheme="minorHAnsi"/>
         </w:rPr>
       </w:pPr>
-      <w:bookmarkStart w:id="13" w:name="_Toc397888388"/>
+      <w:bookmarkStart w:id="12" w:name="_Toc398841885"/>
       <w:r>
         <w:rPr>
           <w:rFonts w:asciiTheme="minorHAnsi" w:hAnsiTheme="minorHAnsi"/>
         </w:rPr>
         <w:t>Neue Kundendaten</w:t>
       </w:r>
-      <w:bookmarkEnd w:id="13"/>
+      <w:bookmarkEnd w:id="12"/>
       <w:r>
         <w:rPr>
           <w:rFonts w:asciiTheme="minorHAnsi" w:hAnsiTheme="minorHAnsi"/>
@@ -4371,12 +5015,6 @@
       <w:r>
         <w:t xml:space="preserve">Bestellungen. </w:t>
       </w:r>
-    </w:p>
-    <w:p/>
-    <w:p>
-      <w:pPr>
-        <w:pStyle w:val="ListParagraph"/>
-      </w:pPr>
     </w:p>
     <w:p>
       <w:pPr>
@@ -4385,7 +5023,7 @@
           <w:rFonts w:asciiTheme="minorHAnsi" w:hAnsiTheme="minorHAnsi"/>
         </w:rPr>
       </w:pPr>
-      <w:bookmarkStart w:id="14" w:name="_Toc397888389"/>
+      <w:bookmarkStart w:id="13" w:name="_Toc398841886"/>
       <w:r>
         <w:rPr>
           <w:rFonts w:asciiTheme="minorHAnsi" w:hAnsiTheme="minorHAnsi"/>
@@ -4398,7 +5036,7 @@
         </w:rPr>
         <w:t>estellungen</w:t>
       </w:r>
-      <w:bookmarkEnd w:id="14"/>
+      <w:bookmarkEnd w:id="13"/>
     </w:p>
     <w:p>
       <w:pPr>
@@ -4416,7 +5054,19 @@
     </w:p>
     <w:p>
       <w:r>
-        <w:t xml:space="preserve">Die Bestellungen werden mit dem Button „Magenot 2 IS Order“ importiert, bzw. Nach einem einstellbaren intervall. </w:t>
+        <w:t>Die Bestellung</w:t>
+      </w:r>
+      <w:r>
+        <w:t>en werden mit dem Button „Magen</w:t>
+      </w:r>
+      <w:r>
+        <w:t>t</w:t>
+      </w:r>
+      <w:r>
+        <w:t>o</w:t>
+      </w:r>
+      <w:r>
+        <w:t xml:space="preserve"> 2 IS Order“ importiert, bzw. Nach einem einstellbaren intervall. </w:t>
       </w:r>
     </w:p>
     <w:p>
@@ -5868,6 +6518,7 @@
         <w:rPr>
           <w:rFonts w:asciiTheme="minorHAnsi" w:hAnsiTheme="minorHAnsi"/>
         </w:rPr>
+        <w:lastRenderedPageBreak/>
         <w:t>Set Artikel (Sonderfall)</w:t>
       </w:r>
     </w:p>
@@ -5893,9 +6544,9 @@
           <w:rFonts w:asciiTheme="minorHAnsi" w:hAnsiTheme="minorHAnsi"/>
         </w:rPr>
       </w:pPr>
-      <w:bookmarkStart w:id="15" w:name="_Ref397888299"/>
-      <w:bookmarkStart w:id="16" w:name="_Ref397888302"/>
-      <w:bookmarkStart w:id="17" w:name="_Toc397888390"/>
+      <w:bookmarkStart w:id="14" w:name="_Ref397888299"/>
+      <w:bookmarkStart w:id="15" w:name="_Ref397888302"/>
+      <w:bookmarkStart w:id="16" w:name="_Toc398841887"/>
       <w:r>
         <w:rPr>
           <w:rFonts w:asciiTheme="minorHAnsi" w:hAnsiTheme="minorHAnsi"/>
@@ -5903,9 +6554,9 @@
         <w:lastRenderedPageBreak/>
         <w:t>Konfiguration</w:t>
       </w:r>
+      <w:bookmarkEnd w:id="14"/>
       <w:bookmarkEnd w:id="15"/>
       <w:bookmarkEnd w:id="16"/>
-      <w:bookmarkEnd w:id="17"/>
     </w:p>
     <w:p>
       <w:r>
@@ -12528,7 +13179,7 @@
             <w:rPr>
               <w:noProof/>
             </w:rPr>
-            <w:t>7</w:t>
+            <w:t>3</w:t>
           </w:r>
         </w:fldSimple>
         <w:r>
@@ -13733,7 +14384,7 @@
 </file>
 
 <file path=customXml/itemProps1.xml><?xml version="1.0" encoding="utf-8"?>
-<ds:datastoreItem xmlns:ds="http://schemas.openxmlformats.org/officeDocument/2006/customXml" ds:itemID="{3F124CA4-5DE6-4A85-BF5D-885D672CCB16}">
+<ds:datastoreItem xmlns:ds="http://schemas.openxmlformats.org/officeDocument/2006/customXml" ds:itemID="{19F8BDB6-D6E0-4319-BE6F-0B22880ECD53}">
   <ds:schemaRefs>
     <ds:schemaRef ds:uri="http://schemas.openxmlformats.org/officeDocument/2006/bibliography"/>
   </ds:schemaRefs>

--- a/trunk/IntraSell_Net/MagentoSync/Benutzer Dokumentation.docx
+++ b/trunk/IntraSell_Net/MagentoSync/Benutzer Dokumentation.docx
@@ -6552,6 +6552,160 @@
           <w:rFonts w:asciiTheme="minorHAnsi" w:hAnsiTheme="minorHAnsi"/>
         </w:rPr>
         <w:lastRenderedPageBreak/>
+        <w:t xml:space="preserve">Automatishes Export </w:t>
+      </w:r>
+    </w:p>
+    <w:tbl>
+      <w:tblPr>
+        <w:tblStyle w:val="TableGrid"/>
+        <w:tblW w:w="0" w:type="auto"/>
+        <w:tblLook w:val="04A0"/>
+      </w:tblPr>
+      <w:tblGrid>
+        <w:gridCol w:w="3070"/>
+        <w:gridCol w:w="3071"/>
+        <w:gridCol w:w="3071"/>
+      </w:tblGrid>
+      <w:tr>
+        <w:tc>
+          <w:tcPr>
+            <w:tcW w:w="3070" w:type="dxa"/>
+          </w:tcPr>
+          <w:p>
+            <w:r>
+              <w:t>Aufgabe</w:t>
+            </w:r>
+          </w:p>
+        </w:tc>
+        <w:tc>
+          <w:tcPr>
+            <w:tcW w:w="3071" w:type="dxa"/>
+          </w:tcPr>
+          <w:p>
+            <w:r>
+              <w:t>Intervall</w:t>
+            </w:r>
+          </w:p>
+        </w:tc>
+        <w:tc>
+          <w:tcPr>
+            <w:tcW w:w="3071" w:type="dxa"/>
+          </w:tcPr>
+          <w:p/>
+        </w:tc>
+      </w:tr>
+      <w:tr>
+        <w:tc>
+          <w:tcPr>
+            <w:tcW w:w="3070" w:type="dxa"/>
+          </w:tcPr>
+          <w:p>
+            <w:r>
+              <w:t xml:space="preserve">Magento Neue Bestellungen -&gt; IntraSell </w:t>
+            </w:r>
+          </w:p>
+        </w:tc>
+        <w:tc>
+          <w:tcPr>
+            <w:tcW w:w="3071" w:type="dxa"/>
+          </w:tcPr>
+          <w:p>
+            <w:r>
+              <w:t>30</w:t>
+            </w:r>
+            <w:r>
+              <w:t>0 Sek.</w:t>
+            </w:r>
+          </w:p>
+        </w:tc>
+        <w:tc>
+          <w:tcPr>
+            <w:tcW w:w="3071" w:type="dxa"/>
+          </w:tcPr>
+          <w:p>
+            <w:r>
+              <w:t>Alle 60 Sekunden wird geprüft ob Bestellungen vorhanden sind und nach IntraSell importiert.</w:t>
+            </w:r>
+          </w:p>
+        </w:tc>
+      </w:tr>
+      <w:tr>
+        <w:tc>
+          <w:tcPr>
+            <w:tcW w:w="3070" w:type="dxa"/>
+          </w:tcPr>
+          <w:p>
+            <w:r>
+              <w:t>IntraSell Lagestatus -&gt; Magento</w:t>
+            </w:r>
+          </w:p>
+        </w:tc>
+        <w:tc>
+          <w:tcPr>
+            <w:tcW w:w="3071" w:type="dxa"/>
+          </w:tcPr>
+          <w:p>
+            <w:r>
+              <w:t>2 Std.</w:t>
+            </w:r>
+          </w:p>
+        </w:tc>
+        <w:tc>
+          <w:tcPr>
+            <w:tcW w:w="3071" w:type="dxa"/>
+          </w:tcPr>
+          <w:p>
+            <w:r>
+              <w:t>analog</w:t>
+            </w:r>
+          </w:p>
+        </w:tc>
+      </w:tr>
+      <w:tr>
+        <w:tc>
+          <w:tcPr>
+            <w:tcW w:w="3070" w:type="dxa"/>
+          </w:tcPr>
+          <w:p>
+            <w:r>
+              <w:t>IntraSell Bestellstatus-&gt;Magento</w:t>
+            </w:r>
+          </w:p>
+        </w:tc>
+        <w:tc>
+          <w:tcPr>
+            <w:tcW w:w="3071" w:type="dxa"/>
+          </w:tcPr>
+          <w:p>
+            <w:r>
+              <w:t>1 Std.</w:t>
+            </w:r>
+          </w:p>
+        </w:tc>
+        <w:tc>
+          <w:tcPr>
+            <w:tcW w:w="3071" w:type="dxa"/>
+          </w:tcPr>
+          <w:p>
+            <w:r>
+              <w:t>analog</w:t>
+            </w:r>
+          </w:p>
+        </w:tc>
+      </w:tr>
+    </w:tbl>
+    <w:p/>
+    <w:p>
+      <w:pPr>
+        <w:pStyle w:val="Heading2"/>
+        <w:rPr>
+          <w:rFonts w:asciiTheme="minorHAnsi" w:hAnsiTheme="minorHAnsi"/>
+        </w:rPr>
+      </w:pPr>
+      <w:r>
+        <w:rPr>
+          <w:rFonts w:asciiTheme="minorHAnsi" w:hAnsiTheme="minorHAnsi"/>
+        </w:rPr>
         <w:t>Konfiguration</w:t>
       </w:r>
       <w:bookmarkEnd w:id="14"/>
@@ -9388,6 +9542,7 @@
                 <w:szCs w:val="16"/>
                 <w:lang w:val="en-US"/>
               </w:rPr>
+              <w:lastRenderedPageBreak/>
               <w:t xml:space="preserve">    &lt;</w:t>
             </w:r>
             <w:proofErr w:type="spellStart"/>
@@ -10423,7 +10578,6 @@
                 <w:szCs w:val="16"/>
                 <w:lang w:val="en-US"/>
               </w:rPr>
-              <w:lastRenderedPageBreak/>
               <w:t xml:space="preserve">           </w:t>
             </w:r>
             <w:r>
@@ -10456,7 +10610,6 @@
           </w:tcPr>
           <w:p>
             <w:r>
-              <w:lastRenderedPageBreak/>
               <w:t>Magento username und password</w:t>
             </w:r>
           </w:p>
@@ -10489,7 +10642,6 @@
                 <w:szCs w:val="16"/>
                 <w:lang w:val="en-US"/>
               </w:rPr>
-              <w:lastRenderedPageBreak/>
               <w:t xml:space="preserve">      </w:t>
             </w:r>
             <w:r>
@@ -13179,7 +13331,7 @@
             <w:rPr>
               <w:noProof/>
             </w:rPr>
-            <w:t>3</w:t>
+            <w:t>10</w:t>
           </w:r>
         </w:fldSimple>
         <w:r>
@@ -14384,7 +14536,7 @@
 </file>
 
 <file path=customXml/itemProps1.xml><?xml version="1.0" encoding="utf-8"?>
-<ds:datastoreItem xmlns:ds="http://schemas.openxmlformats.org/officeDocument/2006/customXml" ds:itemID="{19F8BDB6-D6E0-4319-BE6F-0B22880ECD53}">
+<ds:datastoreItem xmlns:ds="http://schemas.openxmlformats.org/officeDocument/2006/customXml" ds:itemID="{C207A2B6-4325-4EBA-9447-A1681619C991}">
   <ds:schemaRefs>
     <ds:schemaRef ds:uri="http://schemas.openxmlformats.org/officeDocument/2006/bibliography"/>
   </ds:schemaRefs>

--- a/trunk/IntraSell_Net/MagentoSync/Benutzer Dokumentation.docx
+++ b/trunk/IntraSell_Net/MagentoSync/Benutzer Dokumentation.docx
@@ -1439,12 +1439,70 @@
     <w:p>
       <w:pPr>
         <w:pStyle w:val="ListParagraph"/>
+        <w:ind w:left="708"/>
+      </w:pPr>
+      <w:r>
+        <w:rPr>
+          <w:noProof/>
+          <w:lang w:eastAsia="de-AT"/>
+        </w:rPr>
+        <w:drawing>
+          <wp:inline distT="0" distB="0" distL="0" distR="0">
+            <wp:extent cx="5744210" cy="731520"/>
+            <wp:effectExtent l="19050" t="0" r="8890" b="0"/>
+            <wp:docPr id="7" name="Picture 7"/>
+            <wp:cNvGraphicFramePr>
+              <a:graphicFrameLocks xmlns:a="http://schemas.openxmlformats.org/drawingml/2006/main" noChangeAspect="1"/>
+            </wp:cNvGraphicFramePr>
+            <a:graphic xmlns:a="http://schemas.openxmlformats.org/drawingml/2006/main">
+              <a:graphicData uri="http://schemas.openxmlformats.org/drawingml/2006/picture">
+                <pic:pic xmlns:pic="http://schemas.openxmlformats.org/drawingml/2006/picture">
+                  <pic:nvPicPr>
+                    <pic:cNvPr id="0" name="Picture 7"/>
+                    <pic:cNvPicPr>
+                      <a:picLocks noChangeAspect="1" noChangeArrowheads="1"/>
+                    </pic:cNvPicPr>
+                  </pic:nvPicPr>
+                  <pic:blipFill>
+                    <a:blip r:embed="rId9" cstate="print"/>
+                    <a:srcRect/>
+                    <a:stretch>
+                      <a:fillRect/>
+                    </a:stretch>
+                  </pic:blipFill>
+                  <pic:spPr bwMode="auto">
+                    <a:xfrm>
+                      <a:off x="0" y="0"/>
+                      <a:ext cx="5744210" cy="731520"/>
+                    </a:xfrm>
+                    <a:prstGeom prst="rect">
+                      <a:avLst/>
+                    </a:prstGeom>
+                    <a:noFill/>
+                    <a:ln w="9525">
+                      <a:noFill/>
+                      <a:miter lim="800000"/>
+                      <a:headEnd/>
+                      <a:tailEnd/>
+                    </a:ln>
+                  </pic:spPr>
+                </pic:pic>
+              </a:graphicData>
+            </a:graphic>
+          </wp:inline>
+        </w:drawing>
+      </w:r>
+    </w:p>
+    <w:p>
+      <w:pPr>
+        <w:pStyle w:val="ListParagraph"/>
         <w:numPr>
           <w:ilvl w:val="0"/>
           <w:numId w:val="3"/>
         </w:numPr>
       </w:pPr>
       <w:r>
+        <w:lastRenderedPageBreak/>
         <w:t xml:space="preserve">In Megento Admin Bereich </w:t>
       </w:r>
       <w:r>
@@ -1498,7 +1556,6 @@
           <w:sz w:val="19"/>
           <w:szCs w:val="19"/>
         </w:rPr>
-        <w:lastRenderedPageBreak/>
         <w:t>Für den Paketnummer Export, speziell f</w:t>
       </w:r>
       <w:r>
@@ -2225,9 +2282,35 @@
           </w:tcPr>
           <w:p>
             <w:r>
+              <w:t>Das Programm</w:t>
+            </w:r>
+            <w:r>
+              <w:t xml:space="preserve"> </w:t>
+            </w:r>
+            <w:r>
+              <w:t xml:space="preserve">setz ein zufälliges Passwort. </w:t>
+            </w:r>
+          </w:p>
+          <w:p/>
+          <w:p>
+            <w:r>
               <w:t>Wenn nicht notwendig muss auskommenitert werden</w:t>
             </w:r>
-          </w:p>
+            <w:r>
+              <w:t xml:space="preserve">. </w:t>
+            </w:r>
+          </w:p>
+          <w:p/>
+          <w:p>
+            <w:r>
+              <w:t xml:space="preserve">Im Admin Bereich von Magenot kan ein neues Paswort für den Kunden </w:t>
+            </w:r>
+            <w:r>
+              <w:lastRenderedPageBreak/>
+              <w:t>gesetzt werden. Lt. Manuel werden alle Kunden ein neues Passwort automatisch bekommen.</w:t>
+            </w:r>
+          </w:p>
+          <w:p/>
         </w:tc>
       </w:tr>
       <w:tr>
@@ -2237,6 +2320,7 @@
           </w:tcPr>
           <w:p>
             <w:r>
+              <w:lastRenderedPageBreak/>
               <w:t>Geburtsdatum, falls vorhanden</w:t>
             </w:r>
           </w:p>
@@ -2260,15 +2344,7 @@
             <w:tcW w:w="2731" w:type="dxa"/>
           </w:tcPr>
           <w:p>
-            <w:pPr>
-              <w:rPr>
-                <w:color w:val="FF0000"/>
-              </w:rPr>
-            </w:pPr>
-            <w:r>
-              <w:rPr>
-                <w:color w:val="FF0000"/>
-              </w:rPr>
+            <w:r>
               <w:t xml:space="preserve">Mandant (Firma Arfaian = 1 / Firma Pros Pro = 2) </w:t>
             </w:r>
           </w:p>
@@ -2278,11 +2354,12 @@
             <w:tcW w:w="3518" w:type="dxa"/>
           </w:tcPr>
           <w:p>
-            <w:pPr>
-              <w:rPr>
-                <w:color w:val="FF0000"/>
-              </w:rPr>
-            </w:pPr>
+            <w:r>
+              <w:t>website</w:t>
+            </w:r>
+            <w:r>
+              <w:t>_id</w:t>
+            </w:r>
           </w:p>
         </w:tc>
         <w:tc>
@@ -2290,51 +2367,26 @@
             <w:tcW w:w="3039" w:type="dxa"/>
           </w:tcPr>
           <w:p>
-            <w:pPr>
-              <w:rPr>
-                <w:color w:val="FF0000"/>
-              </w:rPr>
-            </w:pPr>
-            <w:r>
-              <w:rPr>
-                <w:color w:val="FF0000"/>
-              </w:rPr>
-              <w:t xml:space="preserve">Zu klären </w:t>
-            </w:r>
-          </w:p>
-          <w:p>
-            <w:pPr>
-              <w:rPr>
-                <w:color w:val="FF0000"/>
-              </w:rPr>
-            </w:pPr>
-          </w:p>
-          <w:p>
-            <w:pPr>
-              <w:rPr>
-                <w:color w:val="FF0000"/>
-              </w:rPr>
-            </w:pPr>
-            <w:r>
-              <w:rPr>
-                <w:color w:val="FF0000"/>
-              </w:rPr>
-              <w:t>Programmeinstellung Mandant.</w:t>
-            </w:r>
-          </w:p>
-          <w:p>
-            <w:pPr>
-              <w:rPr>
-                <w:color w:val="FF0000"/>
-              </w:rPr>
-            </w:pPr>
-            <w:r>
-              <w:rPr>
-                <w:color w:val="FF0000"/>
-              </w:rPr>
+            <w:r>
+              <w:t xml:space="preserve"> </w:t>
+            </w:r>
+          </w:p>
+          <w:p>
+            <w:r>
               <w:t>Aktuell kann nur einen Mandant importiert werden. Prospro.</w:t>
             </w:r>
           </w:p>
+          <w:p>
+            <w:r>
+              <w:t xml:space="preserve">D.h der Kunde wird je mandant nur einer web site zugeordnet. </w:t>
+            </w:r>
+          </w:p>
+          <w:p>
+            <w:r>
+              <w:t>z.Bsp. Kunden mit Mandant Prostpro werden der webseite Prospro zugeordnet.</w:t>
+            </w:r>
+          </w:p>
+          <w:p/>
         </w:tc>
       </w:tr>
       <w:tr>
@@ -2344,11 +2396,7 @@
           </w:tcPr>
           <w:p>
             <w:r>
-              <w:t xml:space="preserve">Preisliste (derzeit 3 Preislisten aktiv: 1 = </w:t>
-            </w:r>
-            <w:r>
-              <w:lastRenderedPageBreak/>
-              <w:t xml:space="preserve">Endverbraucher / 2 = Großhandel / 4 = Exportkunden </w:t>
+              <w:t xml:space="preserve">Preisliste (derzeit 3 Preislisten aktiv: 1 = Endverbraucher / 2 = Großhandel / 4 = Exportkunden </w:t>
             </w:r>
           </w:p>
           <w:p>
@@ -2364,7 +2412,6 @@
           </w:tcPr>
           <w:p>
             <w:r>
-              <w:lastRenderedPageBreak/>
               <w:t>Customer_group_id</w:t>
             </w:r>
           </w:p>
@@ -2383,7 +2430,6 @@
           </w:tcPr>
           <w:p>
             <w:r>
-              <w:lastRenderedPageBreak/>
               <w:t xml:space="preserve">  Abweichende Lieferadresse, falls vorhanden (Firma, Nachname, Vorname, Adresse, Land, PLZ, </w:t>
             </w:r>
           </w:p>
@@ -2626,6 +2672,7 @@
           <w:i/>
           <w:color w:val="4F81BD" w:themeColor="accent1"/>
         </w:rPr>
+        <w:lastRenderedPageBreak/>
         <w:t>Bereits bestehende Kunden sind schon einer Kundengruppe eing</w:t>
       </w:r>
       <w:r>
@@ -4083,26 +4130,78 @@
         <w:spacing w:after="0" w:line="240" w:lineRule="auto"/>
         <w:rPr>
           <w:rFonts w:cs="Consolas"/>
+          <w:color w:val="FF0000"/>
           <w:sz w:val="19"/>
           <w:szCs w:val="19"/>
         </w:rPr>
       </w:pPr>
       <w:r>
+        <w:rPr>
+          <w:rFonts w:cs="Consolas"/>
+          <w:color w:val="FF0000"/>
+          <w:sz w:val="19"/>
+          <w:szCs w:val="19"/>
+        </w:rPr>
+        <w:t>Da es in Magento keine eigene Lagerorte existieren wird die Summe alle Lag</w:t>
+      </w:r>
+      <w:r>
+        <w:rPr>
+          <w:rFonts w:cs="Consolas"/>
+          <w:color w:val="FF0000"/>
+          <w:sz w:val="19"/>
+          <w:szCs w:val="19"/>
+        </w:rPr>
+        <w:t>erorte in intraSell exportiert.</w:t>
+      </w:r>
+    </w:p>
+    <w:p>
+      <w:pPr>
+        <w:autoSpaceDE w:val="0"/>
+        <w:autoSpaceDN w:val="0"/>
+        <w:adjustRightInd w:val="0"/>
+        <w:spacing w:after="0" w:line="240" w:lineRule="auto"/>
         <w:rPr>
           <w:rFonts w:cs="Consolas"/>
           <w:sz w:val="19"/>
           <w:szCs w:val="19"/>
         </w:rPr>
-        <w:t>Da es in Magento keine eigene Lagerorte existieren wird die Summe alle Lag</w:t>
-      </w:r>
-      <w:r>
+      </w:pPr>
+    </w:p>
+    <w:p>
+      <w:pPr>
+        <w:autoSpaceDE w:val="0"/>
+        <w:autoSpaceDN w:val="0"/>
+        <w:adjustRightInd w:val="0"/>
+        <w:spacing w:after="0" w:line="240" w:lineRule="auto"/>
+        <w:rPr>
+          <w:rFonts w:cs="Consolas"/>
+          <w:color w:val="FF0000"/>
+          <w:sz w:val="19"/>
+          <w:szCs w:val="19"/>
+        </w:rPr>
+      </w:pPr>
+      <w:r>
+        <w:rPr>
+          <w:rFonts w:cs="Consolas"/>
+          <w:color w:val="FF0000"/>
+          <w:sz w:val="19"/>
+          <w:szCs w:val="19"/>
+        </w:rPr>
+        <w:t xml:space="preserve">Manuel, wird am 29.09 Anweisung senden was genau zu exportieren ist. Es ist aber nicht die Stückzahl. </w:t>
+      </w:r>
+    </w:p>
+    <w:p>
+      <w:pPr>
+        <w:autoSpaceDE w:val="0"/>
+        <w:autoSpaceDN w:val="0"/>
+        <w:adjustRightInd w:val="0"/>
+        <w:spacing w:after="0" w:line="240" w:lineRule="auto"/>
         <w:rPr>
           <w:rFonts w:cs="Consolas"/>
           <w:sz w:val="19"/>
           <w:szCs w:val="19"/>
         </w:rPr>
-        <w:t>erorte in intraSell exportiert.</w:t>
-      </w:r>
+      </w:pPr>
     </w:p>
     <w:p>
       <w:pPr>
@@ -4804,7 +4903,6 @@
     <w:p/>
     <w:p>
       <w:r>
-        <w:lastRenderedPageBreak/>
         <w:t xml:space="preserve"> </w:t>
       </w:r>
     </w:p>
@@ -13265,8 +13363,389 @@
       </w:tr>
     </w:tbl>
     <w:p/>
+    <w:p>
+      <w:r>
+        <w:br w:type="page"/>
+      </w:r>
+    </w:p>
+    <w:p>
+      <w:pPr>
+        <w:pStyle w:val="Heading2"/>
+      </w:pPr>
+      <w:r>
+        <w:lastRenderedPageBreak/>
+        <w:t xml:space="preserve">Testfälle </w:t>
+      </w:r>
+    </w:p>
+    <w:p/>
+    <w:tbl>
+      <w:tblPr>
+        <w:tblStyle w:val="TableGrid"/>
+        <w:tblW w:w="0" w:type="auto"/>
+        <w:tblLook w:val="04A0"/>
+      </w:tblPr>
+      <w:tblGrid>
+        <w:gridCol w:w="2303"/>
+        <w:gridCol w:w="3475"/>
+        <w:gridCol w:w="1843"/>
+        <w:gridCol w:w="1659"/>
+      </w:tblGrid>
+      <w:tr>
+        <w:tc>
+          <w:tcPr>
+            <w:tcW w:w="2303" w:type="dxa"/>
+          </w:tcPr>
+          <w:p>
+            <w:r>
+              <w:t>Beschreibung</w:t>
+            </w:r>
+          </w:p>
+        </w:tc>
+        <w:tc>
+          <w:tcPr>
+            <w:tcW w:w="3475" w:type="dxa"/>
+          </w:tcPr>
+          <w:p>
+            <w:r>
+              <w:t>Aktionen</w:t>
+            </w:r>
+          </w:p>
+        </w:tc>
+        <w:tc>
+          <w:tcPr>
+            <w:tcW w:w="1843" w:type="dxa"/>
+          </w:tcPr>
+          <w:p>
+            <w:r>
+              <w:t>Erwartetes Ergebnis</w:t>
+            </w:r>
+          </w:p>
+        </w:tc>
+        <w:tc>
+          <w:tcPr>
+            <w:tcW w:w="1659" w:type="dxa"/>
+          </w:tcPr>
+          <w:p>
+            <w:r>
+              <w:t>Status OK/NOK</w:t>
+            </w:r>
+          </w:p>
+        </w:tc>
+      </w:tr>
+      <w:tr>
+        <w:tc>
+          <w:tcPr>
+            <w:tcW w:w="2303" w:type="dxa"/>
+          </w:tcPr>
+          <w:p>
+            <w:r>
+              <w:t>Adresse von IntraSell exportieren und Passwort in Magento setze</w:t>
+            </w:r>
+          </w:p>
+        </w:tc>
+        <w:tc>
+          <w:tcPr>
+            <w:tcW w:w="3475" w:type="dxa"/>
+          </w:tcPr>
+          <w:p>
+            <w:pPr>
+              <w:pStyle w:val="ListParagraph"/>
+              <w:numPr>
+                <w:ilvl w:val="0"/>
+                <w:numId w:val="8"/>
+              </w:numPr>
+            </w:pPr>
+            <w:r>
+              <w:t xml:space="preserve">Eine neue Adresse exportieren </w:t>
+            </w:r>
+          </w:p>
+          <w:p>
+            <w:pPr>
+              <w:pStyle w:val="ListParagraph"/>
+              <w:numPr>
+                <w:ilvl w:val="0"/>
+                <w:numId w:val="8"/>
+              </w:numPr>
+            </w:pPr>
+            <w:r>
+              <w:t>Pwd in magento admin ändern</w:t>
+            </w:r>
+          </w:p>
+          <w:p/>
+          <w:p/>
+        </w:tc>
+        <w:tc>
+          <w:tcPr>
+            <w:tcW w:w="1843" w:type="dxa"/>
+          </w:tcPr>
+          <w:p>
+            <w:r>
+              <w:t>Der user kann sich a</w:t>
+            </w:r>
+            <w:r>
+              <w:t>nmelden</w:t>
+            </w:r>
+          </w:p>
+        </w:tc>
+        <w:tc>
+          <w:tcPr>
+            <w:tcW w:w="1659" w:type="dxa"/>
+          </w:tcPr>
+          <w:p/>
+        </w:tc>
+      </w:tr>
+      <w:tr>
+        <w:tc>
+          <w:tcPr>
+            <w:tcW w:w="2303" w:type="dxa"/>
+          </w:tcPr>
+          <w:p>
+            <w:r>
+              <w:t>order importieren</w:t>
+            </w:r>
+          </w:p>
+        </w:tc>
+        <w:tc>
+          <w:tcPr>
+            <w:tcW w:w="3475" w:type="dxa"/>
+          </w:tcPr>
+          <w:p>
+            <w:pPr>
+              <w:pStyle w:val="ListParagraph"/>
+              <w:numPr>
+                <w:ilvl w:val="0"/>
+                <w:numId w:val="7"/>
+              </w:numPr>
+            </w:pPr>
+            <w:r>
+              <w:t>Eine order anlegen</w:t>
+            </w:r>
+          </w:p>
+          <w:p>
+            <w:pPr>
+              <w:pStyle w:val="ListParagraph"/>
+              <w:numPr>
+                <w:ilvl w:val="0"/>
+                <w:numId w:val="7"/>
+              </w:numPr>
+            </w:pPr>
+            <w:r>
+              <w:t>Uhrzeitim SS programm einstellen</w:t>
+            </w:r>
+          </w:p>
+          <w:p>
+            <w:pPr>
+              <w:pStyle w:val="ListParagraph"/>
+              <w:numPr>
+                <w:ilvl w:val="0"/>
+                <w:numId w:val="7"/>
+              </w:numPr>
+            </w:pPr>
+            <w:r>
+              <w:t>Importieren der order</w:t>
+            </w:r>
+          </w:p>
+        </w:tc>
+        <w:tc>
+          <w:tcPr>
+            <w:tcW w:w="1843" w:type="dxa"/>
+          </w:tcPr>
+          <w:p>
+            <w:r>
+              <w:t>Die order wird in IS sichtbar</w:t>
+            </w:r>
+          </w:p>
+        </w:tc>
+        <w:tc>
+          <w:tcPr>
+            <w:tcW w:w="1659" w:type="dxa"/>
+          </w:tcPr>
+          <w:p>
+            <w:r>
+              <w:t>Uhrzeit wird</w:t>
+            </w:r>
+            <w:r>
+              <w:t xml:space="preserve"> </w:t>
+            </w:r>
+            <w:r>
+              <w:t xml:space="preserve">berücksichtigt, </w:t>
+            </w:r>
+            <w:r>
+              <w:t xml:space="preserve">aber mit 2 stunden differenz. </w:t>
+            </w:r>
+          </w:p>
+          <w:p>
+            <w:r>
+              <w:t>Ggf.  Zeitzone senden.</w:t>
+            </w:r>
+          </w:p>
+        </w:tc>
+      </w:tr>
+      <w:tr>
+        <w:tc>
+          <w:tcPr>
+            <w:tcW w:w="2303" w:type="dxa"/>
+          </w:tcPr>
+          <w:p>
+            <w:r>
+              <w:t>Order liefert fehler</w:t>
+            </w:r>
+          </w:p>
+        </w:tc>
+        <w:tc>
+          <w:tcPr>
+            <w:tcW w:w="3475" w:type="dxa"/>
+          </w:tcPr>
+          <w:p>
+            <w:pPr>
+              <w:pStyle w:val="ListParagraph"/>
+              <w:numPr>
+                <w:ilvl w:val="0"/>
+                <w:numId w:val="7"/>
+              </w:numPr>
+            </w:pPr>
+            <w:r>
+              <w:t>Eine order produziert fehler</w:t>
+            </w:r>
+          </w:p>
+          <w:p>
+            <w:pPr>
+              <w:pStyle w:val="ListParagraph"/>
+              <w:numPr>
+                <w:ilvl w:val="0"/>
+                <w:numId w:val="7"/>
+              </w:numPr>
+            </w:pPr>
+            <w:r>
+              <w:t>Die nächste order wird korrekt importiert</w:t>
+            </w:r>
+          </w:p>
+        </w:tc>
+        <w:tc>
+          <w:tcPr>
+            <w:tcW w:w="1843" w:type="dxa"/>
+          </w:tcPr>
+          <w:p>
+            <w:r>
+              <w:t>Alle orders ausser die mit dem Fehler werden korrekt importiert.</w:t>
+            </w:r>
+          </w:p>
+        </w:tc>
+        <w:tc>
+          <w:tcPr>
+            <w:tcW w:w="1659" w:type="dxa"/>
+          </w:tcPr>
+          <w:p/>
+        </w:tc>
+      </w:tr>
+      <w:tr>
+        <w:tc>
+          <w:tcPr>
+            <w:tcW w:w="2303" w:type="dxa"/>
+          </w:tcPr>
+          <w:p/>
+        </w:tc>
+        <w:tc>
+          <w:tcPr>
+            <w:tcW w:w="3475" w:type="dxa"/>
+          </w:tcPr>
+          <w:p/>
+        </w:tc>
+        <w:tc>
+          <w:tcPr>
+            <w:tcW w:w="1843" w:type="dxa"/>
+          </w:tcPr>
+          <w:p/>
+        </w:tc>
+        <w:tc>
+          <w:tcPr>
+            <w:tcW w:w="1659" w:type="dxa"/>
+          </w:tcPr>
+          <w:p/>
+        </w:tc>
+      </w:tr>
+      <w:tr>
+        <w:tc>
+          <w:tcPr>
+            <w:tcW w:w="2303" w:type="dxa"/>
+          </w:tcPr>
+          <w:p/>
+        </w:tc>
+        <w:tc>
+          <w:tcPr>
+            <w:tcW w:w="3475" w:type="dxa"/>
+          </w:tcPr>
+          <w:p/>
+        </w:tc>
+        <w:tc>
+          <w:tcPr>
+            <w:tcW w:w="1843" w:type="dxa"/>
+          </w:tcPr>
+          <w:p/>
+        </w:tc>
+        <w:tc>
+          <w:tcPr>
+            <w:tcW w:w="1659" w:type="dxa"/>
+          </w:tcPr>
+          <w:p/>
+        </w:tc>
+      </w:tr>
+      <w:tr>
+        <w:tc>
+          <w:tcPr>
+            <w:tcW w:w="2303" w:type="dxa"/>
+          </w:tcPr>
+          <w:p/>
+        </w:tc>
+        <w:tc>
+          <w:tcPr>
+            <w:tcW w:w="3475" w:type="dxa"/>
+          </w:tcPr>
+          <w:p/>
+        </w:tc>
+        <w:tc>
+          <w:tcPr>
+            <w:tcW w:w="1843" w:type="dxa"/>
+          </w:tcPr>
+          <w:p/>
+        </w:tc>
+        <w:tc>
+          <w:tcPr>
+            <w:tcW w:w="1659" w:type="dxa"/>
+          </w:tcPr>
+          <w:p/>
+        </w:tc>
+      </w:tr>
+      <w:tr>
+        <w:tc>
+          <w:tcPr>
+            <w:tcW w:w="2303" w:type="dxa"/>
+          </w:tcPr>
+          <w:p/>
+        </w:tc>
+        <w:tc>
+          <w:tcPr>
+            <w:tcW w:w="3475" w:type="dxa"/>
+          </w:tcPr>
+          <w:p/>
+        </w:tc>
+        <w:tc>
+          <w:tcPr>
+            <w:tcW w:w="1843" w:type="dxa"/>
+          </w:tcPr>
+          <w:p/>
+        </w:tc>
+        <w:tc>
+          <w:tcPr>
+            <w:tcW w:w="1659" w:type="dxa"/>
+          </w:tcPr>
+          <w:p/>
+        </w:tc>
+      </w:tr>
+    </w:tbl>
+    <w:p/>
     <w:sectPr>
-      <w:footerReference w:type="default" r:id="rId9"/>
+      <w:footerReference w:type="default" r:id="rId10"/>
       <w:pgSz w:w="11906" w:h="16838"/>
       <w:pgMar w:top="1417" w:right="1417" w:bottom="1134" w:left="1417" w:header="708" w:footer="708" w:gutter="0"/>
       <w:cols w:space="708"/>
@@ -13331,7 +13810,7 @@
             <w:rPr>
               <w:noProof/>
             </w:rPr>
-            <w:t>10</w:t>
+            <w:t>4</w:t>
           </w:r>
         </w:fldSimple>
         <w:r>
@@ -13472,6 +13951,95 @@
     </w:lvl>
   </w:abstractNum>
   <w:abstractNum w:abstractNumId="1">
+    <w:nsid w:val="24B202BA"/>
+    <w:multiLevelType w:val="hybridMultilevel"/>
+    <w:tmpl w:val="1486B6DC"/>
+    <w:lvl w:ilvl="0" w:tplc="0C07000F">
+      <w:start w:val="1"/>
+      <w:numFmt w:val="decimal"/>
+      <w:lvlText w:val="%1."/>
+      <w:lvlJc w:val="left"/>
+      <w:pPr>
+        <w:ind w:left="720" w:hanging="360"/>
+      </w:pPr>
+      <w:rPr>
+        <w:rFonts w:hint="default"/>
+      </w:rPr>
+    </w:lvl>
+    <w:lvl w:ilvl="1" w:tplc="0C070019" w:tentative="1">
+      <w:start w:val="1"/>
+      <w:numFmt w:val="lowerLetter"/>
+      <w:lvlText w:val="%2."/>
+      <w:lvlJc w:val="left"/>
+      <w:pPr>
+        <w:ind w:left="1440" w:hanging="360"/>
+      </w:pPr>
+    </w:lvl>
+    <w:lvl w:ilvl="2" w:tplc="0C07001B" w:tentative="1">
+      <w:start w:val="1"/>
+      <w:numFmt w:val="lowerRoman"/>
+      <w:lvlText w:val="%3."/>
+      <w:lvlJc w:val="right"/>
+      <w:pPr>
+        <w:ind w:left="2160" w:hanging="180"/>
+      </w:pPr>
+    </w:lvl>
+    <w:lvl w:ilvl="3" w:tplc="0C07000F" w:tentative="1">
+      <w:start w:val="1"/>
+      <w:numFmt w:val="decimal"/>
+      <w:lvlText w:val="%4."/>
+      <w:lvlJc w:val="left"/>
+      <w:pPr>
+        <w:ind w:left="2880" w:hanging="360"/>
+      </w:pPr>
+    </w:lvl>
+    <w:lvl w:ilvl="4" w:tplc="0C070019" w:tentative="1">
+      <w:start w:val="1"/>
+      <w:numFmt w:val="lowerLetter"/>
+      <w:lvlText w:val="%5."/>
+      <w:lvlJc w:val="left"/>
+      <w:pPr>
+        <w:ind w:left="3600" w:hanging="360"/>
+      </w:pPr>
+    </w:lvl>
+    <w:lvl w:ilvl="5" w:tplc="0C07001B" w:tentative="1">
+      <w:start w:val="1"/>
+      <w:numFmt w:val="lowerRoman"/>
+      <w:lvlText w:val="%6."/>
+      <w:lvlJc w:val="right"/>
+      <w:pPr>
+        <w:ind w:left="4320" w:hanging="180"/>
+      </w:pPr>
+    </w:lvl>
+    <w:lvl w:ilvl="6" w:tplc="0C07000F" w:tentative="1">
+      <w:start w:val="1"/>
+      <w:numFmt w:val="decimal"/>
+      <w:lvlText w:val="%7."/>
+      <w:lvlJc w:val="left"/>
+      <w:pPr>
+        <w:ind w:left="5040" w:hanging="360"/>
+      </w:pPr>
+    </w:lvl>
+    <w:lvl w:ilvl="7" w:tplc="0C070019" w:tentative="1">
+      <w:start w:val="1"/>
+      <w:numFmt w:val="lowerLetter"/>
+      <w:lvlText w:val="%8."/>
+      <w:lvlJc w:val="left"/>
+      <w:pPr>
+        <w:ind w:left="5760" w:hanging="360"/>
+      </w:pPr>
+    </w:lvl>
+    <w:lvl w:ilvl="8" w:tplc="0C07001B" w:tentative="1">
+      <w:start w:val="1"/>
+      <w:numFmt w:val="lowerRoman"/>
+      <w:lvlText w:val="%9."/>
+      <w:lvlJc w:val="right"/>
+      <w:pPr>
+        <w:ind w:left="6480" w:hanging="180"/>
+      </w:pPr>
+    </w:lvl>
+  </w:abstractNum>
+  <w:abstractNum w:abstractNumId="2">
     <w:nsid w:val="2B0A58F7"/>
     <w:multiLevelType w:val="hybridMultilevel"/>
     <w:tmpl w:val="EBC201C4"/>
@@ -13560,7 +14128,271 @@
       </w:pPr>
     </w:lvl>
   </w:abstractNum>
-  <w:abstractNum w:abstractNumId="2">
+  <w:abstractNum w:abstractNumId="3">
+    <w:nsid w:val="42D06E55"/>
+    <w:multiLevelType w:val="hybridMultilevel"/>
+    <w:tmpl w:val="E5FC8C2A"/>
+    <w:lvl w:ilvl="0" w:tplc="0C07000F">
+      <w:start w:val="1"/>
+      <w:numFmt w:val="decimal"/>
+      <w:lvlText w:val="%1."/>
+      <w:lvlJc w:val="left"/>
+      <w:pPr>
+        <w:ind w:left="720" w:hanging="360"/>
+      </w:pPr>
+    </w:lvl>
+    <w:lvl w:ilvl="1" w:tplc="0C070019" w:tentative="1">
+      <w:start w:val="1"/>
+      <w:numFmt w:val="lowerLetter"/>
+      <w:lvlText w:val="%2."/>
+      <w:lvlJc w:val="left"/>
+      <w:pPr>
+        <w:ind w:left="1440" w:hanging="360"/>
+      </w:pPr>
+    </w:lvl>
+    <w:lvl w:ilvl="2" w:tplc="0C07001B" w:tentative="1">
+      <w:start w:val="1"/>
+      <w:numFmt w:val="lowerRoman"/>
+      <w:lvlText w:val="%3."/>
+      <w:lvlJc w:val="right"/>
+      <w:pPr>
+        <w:ind w:left="2160" w:hanging="180"/>
+      </w:pPr>
+    </w:lvl>
+    <w:lvl w:ilvl="3" w:tplc="0C07000F" w:tentative="1">
+      <w:start w:val="1"/>
+      <w:numFmt w:val="decimal"/>
+      <w:lvlText w:val="%4."/>
+      <w:lvlJc w:val="left"/>
+      <w:pPr>
+        <w:ind w:left="2880" w:hanging="360"/>
+      </w:pPr>
+    </w:lvl>
+    <w:lvl w:ilvl="4" w:tplc="0C070019" w:tentative="1">
+      <w:start w:val="1"/>
+      <w:numFmt w:val="lowerLetter"/>
+      <w:lvlText w:val="%5."/>
+      <w:lvlJc w:val="left"/>
+      <w:pPr>
+        <w:ind w:left="3600" w:hanging="360"/>
+      </w:pPr>
+    </w:lvl>
+    <w:lvl w:ilvl="5" w:tplc="0C07001B" w:tentative="1">
+      <w:start w:val="1"/>
+      <w:numFmt w:val="lowerRoman"/>
+      <w:lvlText w:val="%6."/>
+      <w:lvlJc w:val="right"/>
+      <w:pPr>
+        <w:ind w:left="4320" w:hanging="180"/>
+      </w:pPr>
+    </w:lvl>
+    <w:lvl w:ilvl="6" w:tplc="0C07000F" w:tentative="1">
+      <w:start w:val="1"/>
+      <w:numFmt w:val="decimal"/>
+      <w:lvlText w:val="%7."/>
+      <w:lvlJc w:val="left"/>
+      <w:pPr>
+        <w:ind w:left="5040" w:hanging="360"/>
+      </w:pPr>
+    </w:lvl>
+    <w:lvl w:ilvl="7" w:tplc="0C070019" w:tentative="1">
+      <w:start w:val="1"/>
+      <w:numFmt w:val="lowerLetter"/>
+      <w:lvlText w:val="%8."/>
+      <w:lvlJc w:val="left"/>
+      <w:pPr>
+        <w:ind w:left="5760" w:hanging="360"/>
+      </w:pPr>
+    </w:lvl>
+    <w:lvl w:ilvl="8" w:tplc="0C07001B" w:tentative="1">
+      <w:start w:val="1"/>
+      <w:numFmt w:val="lowerRoman"/>
+      <w:lvlText w:val="%9."/>
+      <w:lvlJc w:val="right"/>
+      <w:pPr>
+        <w:ind w:left="6480" w:hanging="180"/>
+      </w:pPr>
+    </w:lvl>
+  </w:abstractNum>
+  <w:abstractNum w:abstractNumId="4">
+    <w:nsid w:val="489B1358"/>
+    <w:multiLevelType w:val="hybridMultilevel"/>
+    <w:tmpl w:val="E08ABD3E"/>
+    <w:lvl w:ilvl="0" w:tplc="0C07000F">
+      <w:start w:val="1"/>
+      <w:numFmt w:val="decimal"/>
+      <w:lvlText w:val="%1."/>
+      <w:lvlJc w:val="left"/>
+      <w:pPr>
+        <w:ind w:left="720" w:hanging="360"/>
+      </w:pPr>
+      <w:rPr>
+        <w:rFonts w:hint="default"/>
+      </w:rPr>
+    </w:lvl>
+    <w:lvl w:ilvl="1" w:tplc="0C070019" w:tentative="1">
+      <w:start w:val="1"/>
+      <w:numFmt w:val="lowerLetter"/>
+      <w:lvlText w:val="%2."/>
+      <w:lvlJc w:val="left"/>
+      <w:pPr>
+        <w:ind w:left="1440" w:hanging="360"/>
+      </w:pPr>
+    </w:lvl>
+    <w:lvl w:ilvl="2" w:tplc="0C07001B" w:tentative="1">
+      <w:start w:val="1"/>
+      <w:numFmt w:val="lowerRoman"/>
+      <w:lvlText w:val="%3."/>
+      <w:lvlJc w:val="right"/>
+      <w:pPr>
+        <w:ind w:left="2160" w:hanging="180"/>
+      </w:pPr>
+    </w:lvl>
+    <w:lvl w:ilvl="3" w:tplc="0C07000F" w:tentative="1">
+      <w:start w:val="1"/>
+      <w:numFmt w:val="decimal"/>
+      <w:lvlText w:val="%4."/>
+      <w:lvlJc w:val="left"/>
+      <w:pPr>
+        <w:ind w:left="2880" w:hanging="360"/>
+      </w:pPr>
+    </w:lvl>
+    <w:lvl w:ilvl="4" w:tplc="0C070019" w:tentative="1">
+      <w:start w:val="1"/>
+      <w:numFmt w:val="lowerLetter"/>
+      <w:lvlText w:val="%5."/>
+      <w:lvlJc w:val="left"/>
+      <w:pPr>
+        <w:ind w:left="3600" w:hanging="360"/>
+      </w:pPr>
+    </w:lvl>
+    <w:lvl w:ilvl="5" w:tplc="0C07001B" w:tentative="1">
+      <w:start w:val="1"/>
+      <w:numFmt w:val="lowerRoman"/>
+      <w:lvlText w:val="%6."/>
+      <w:lvlJc w:val="right"/>
+      <w:pPr>
+        <w:ind w:left="4320" w:hanging="180"/>
+      </w:pPr>
+    </w:lvl>
+    <w:lvl w:ilvl="6" w:tplc="0C07000F" w:tentative="1">
+      <w:start w:val="1"/>
+      <w:numFmt w:val="decimal"/>
+      <w:lvlText w:val="%7."/>
+      <w:lvlJc w:val="left"/>
+      <w:pPr>
+        <w:ind w:left="5040" w:hanging="360"/>
+      </w:pPr>
+    </w:lvl>
+    <w:lvl w:ilvl="7" w:tplc="0C070019" w:tentative="1">
+      <w:start w:val="1"/>
+      <w:numFmt w:val="lowerLetter"/>
+      <w:lvlText w:val="%8."/>
+      <w:lvlJc w:val="left"/>
+      <w:pPr>
+        <w:ind w:left="5760" w:hanging="360"/>
+      </w:pPr>
+    </w:lvl>
+    <w:lvl w:ilvl="8" w:tplc="0C07001B" w:tentative="1">
+      <w:start w:val="1"/>
+      <w:numFmt w:val="lowerRoman"/>
+      <w:lvlText w:val="%9."/>
+      <w:lvlJc w:val="right"/>
+      <w:pPr>
+        <w:ind w:left="6480" w:hanging="180"/>
+      </w:pPr>
+    </w:lvl>
+  </w:abstractNum>
+  <w:abstractNum w:abstractNumId="5">
+    <w:nsid w:val="5CD11408"/>
+    <w:multiLevelType w:val="hybridMultilevel"/>
+    <w:tmpl w:val="800262F6"/>
+    <w:lvl w:ilvl="0" w:tplc="0C07000F">
+      <w:start w:val="1"/>
+      <w:numFmt w:val="decimal"/>
+      <w:lvlText w:val="%1."/>
+      <w:lvlJc w:val="left"/>
+      <w:pPr>
+        <w:ind w:left="720" w:hanging="360"/>
+      </w:pPr>
+      <w:rPr>
+        <w:rFonts w:hint="default"/>
+      </w:rPr>
+    </w:lvl>
+    <w:lvl w:ilvl="1" w:tplc="0C070019" w:tentative="1">
+      <w:start w:val="1"/>
+      <w:numFmt w:val="lowerLetter"/>
+      <w:lvlText w:val="%2."/>
+      <w:lvlJc w:val="left"/>
+      <w:pPr>
+        <w:ind w:left="1440" w:hanging="360"/>
+      </w:pPr>
+    </w:lvl>
+    <w:lvl w:ilvl="2" w:tplc="0C07001B" w:tentative="1">
+      <w:start w:val="1"/>
+      <w:numFmt w:val="lowerRoman"/>
+      <w:lvlText w:val="%3."/>
+      <w:lvlJc w:val="right"/>
+      <w:pPr>
+        <w:ind w:left="2160" w:hanging="180"/>
+      </w:pPr>
+    </w:lvl>
+    <w:lvl w:ilvl="3" w:tplc="0C07000F" w:tentative="1">
+      <w:start w:val="1"/>
+      <w:numFmt w:val="decimal"/>
+      <w:lvlText w:val="%4."/>
+      <w:lvlJc w:val="left"/>
+      <w:pPr>
+        <w:ind w:left="2880" w:hanging="360"/>
+      </w:pPr>
+    </w:lvl>
+    <w:lvl w:ilvl="4" w:tplc="0C070019" w:tentative="1">
+      <w:start w:val="1"/>
+      <w:numFmt w:val="lowerLetter"/>
+      <w:lvlText w:val="%5."/>
+      <w:lvlJc w:val="left"/>
+      <w:pPr>
+        <w:ind w:left="3600" w:hanging="360"/>
+      </w:pPr>
+    </w:lvl>
+    <w:lvl w:ilvl="5" w:tplc="0C07001B" w:tentative="1">
+      <w:start w:val="1"/>
+      <w:numFmt w:val="lowerRoman"/>
+      <w:lvlText w:val="%6."/>
+      <w:lvlJc w:val="right"/>
+      <w:pPr>
+        <w:ind w:left="4320" w:hanging="180"/>
+      </w:pPr>
+    </w:lvl>
+    <w:lvl w:ilvl="6" w:tplc="0C07000F" w:tentative="1">
+      <w:start w:val="1"/>
+      <w:numFmt w:val="decimal"/>
+      <w:lvlText w:val="%7."/>
+      <w:lvlJc w:val="left"/>
+      <w:pPr>
+        <w:ind w:left="5040" w:hanging="360"/>
+      </w:pPr>
+    </w:lvl>
+    <w:lvl w:ilvl="7" w:tplc="0C070019" w:tentative="1">
+      <w:start w:val="1"/>
+      <w:numFmt w:val="lowerLetter"/>
+      <w:lvlText w:val="%8."/>
+      <w:lvlJc w:val="left"/>
+      <w:pPr>
+        <w:ind w:left="5760" w:hanging="360"/>
+      </w:pPr>
+    </w:lvl>
+    <w:lvl w:ilvl="8" w:tplc="0C07001B" w:tentative="1">
+      <w:start w:val="1"/>
+      <w:numFmt w:val="lowerRoman"/>
+      <w:lvlText w:val="%9."/>
+      <w:lvlJc w:val="right"/>
+      <w:pPr>
+        <w:ind w:left="6480" w:hanging="180"/>
+      </w:pPr>
+    </w:lvl>
+  </w:abstractNum>
+  <w:abstractNum w:abstractNumId="6">
     <w:nsid w:val="715A4BD6"/>
     <w:multiLevelType w:val="hybridMultilevel"/>
     <w:tmpl w:val="1234BDA4"/>
@@ -13649,14 +14481,118 @@
       </w:pPr>
     </w:lvl>
   </w:abstractNum>
+  <w:abstractNum w:abstractNumId="7">
+    <w:nsid w:val="7D033B7C"/>
+    <w:multiLevelType w:val="hybridMultilevel"/>
+    <w:tmpl w:val="6420A140"/>
+    <w:lvl w:ilvl="0" w:tplc="0C07000F">
+      <w:start w:val="1"/>
+      <w:numFmt w:val="decimal"/>
+      <w:lvlText w:val="%1."/>
+      <w:lvlJc w:val="left"/>
+      <w:pPr>
+        <w:ind w:left="720" w:hanging="360"/>
+      </w:pPr>
+      <w:rPr>
+        <w:rFonts w:hint="default"/>
+      </w:rPr>
+    </w:lvl>
+    <w:lvl w:ilvl="1" w:tplc="0C070019" w:tentative="1">
+      <w:start w:val="1"/>
+      <w:numFmt w:val="lowerLetter"/>
+      <w:lvlText w:val="%2."/>
+      <w:lvlJc w:val="left"/>
+      <w:pPr>
+        <w:ind w:left="1440" w:hanging="360"/>
+      </w:pPr>
+    </w:lvl>
+    <w:lvl w:ilvl="2" w:tplc="0C07001B" w:tentative="1">
+      <w:start w:val="1"/>
+      <w:numFmt w:val="lowerRoman"/>
+      <w:lvlText w:val="%3."/>
+      <w:lvlJc w:val="right"/>
+      <w:pPr>
+        <w:ind w:left="2160" w:hanging="180"/>
+      </w:pPr>
+    </w:lvl>
+    <w:lvl w:ilvl="3" w:tplc="0C07000F" w:tentative="1">
+      <w:start w:val="1"/>
+      <w:numFmt w:val="decimal"/>
+      <w:lvlText w:val="%4."/>
+      <w:lvlJc w:val="left"/>
+      <w:pPr>
+        <w:ind w:left="2880" w:hanging="360"/>
+      </w:pPr>
+    </w:lvl>
+    <w:lvl w:ilvl="4" w:tplc="0C070019" w:tentative="1">
+      <w:start w:val="1"/>
+      <w:numFmt w:val="lowerLetter"/>
+      <w:lvlText w:val="%5."/>
+      <w:lvlJc w:val="left"/>
+      <w:pPr>
+        <w:ind w:left="3600" w:hanging="360"/>
+      </w:pPr>
+    </w:lvl>
+    <w:lvl w:ilvl="5" w:tplc="0C07001B" w:tentative="1">
+      <w:start w:val="1"/>
+      <w:numFmt w:val="lowerRoman"/>
+      <w:lvlText w:val="%6."/>
+      <w:lvlJc w:val="right"/>
+      <w:pPr>
+        <w:ind w:left="4320" w:hanging="180"/>
+      </w:pPr>
+    </w:lvl>
+    <w:lvl w:ilvl="6" w:tplc="0C07000F" w:tentative="1">
+      <w:start w:val="1"/>
+      <w:numFmt w:val="decimal"/>
+      <w:lvlText w:val="%7."/>
+      <w:lvlJc w:val="left"/>
+      <w:pPr>
+        <w:ind w:left="5040" w:hanging="360"/>
+      </w:pPr>
+    </w:lvl>
+    <w:lvl w:ilvl="7" w:tplc="0C070019" w:tentative="1">
+      <w:start w:val="1"/>
+      <w:numFmt w:val="lowerLetter"/>
+      <w:lvlText w:val="%8."/>
+      <w:lvlJc w:val="left"/>
+      <w:pPr>
+        <w:ind w:left="5760" w:hanging="360"/>
+      </w:pPr>
+    </w:lvl>
+    <w:lvl w:ilvl="8" w:tplc="0C07001B" w:tentative="1">
+      <w:start w:val="1"/>
+      <w:numFmt w:val="lowerRoman"/>
+      <w:lvlText w:val="%9."/>
+      <w:lvlJc w:val="right"/>
+      <w:pPr>
+        <w:ind w:left="6480" w:hanging="180"/>
+      </w:pPr>
+    </w:lvl>
+  </w:abstractNum>
   <w:num w:numId="1">
-    <w:abstractNumId w:val="1"/>
+    <w:abstractNumId w:val="2"/>
   </w:num>
   <w:num w:numId="2">
-    <w:abstractNumId w:val="2"/>
+    <w:abstractNumId w:val="6"/>
   </w:num>
   <w:num w:numId="3">
     <w:abstractNumId w:val="0"/>
+  </w:num>
+  <w:num w:numId="4">
+    <w:abstractNumId w:val="7"/>
+  </w:num>
+  <w:num w:numId="5">
+    <w:abstractNumId w:val="1"/>
+  </w:num>
+  <w:num w:numId="6">
+    <w:abstractNumId w:val="5"/>
+  </w:num>
+  <w:num w:numId="7">
+    <w:abstractNumId w:val="3"/>
+  </w:num>
+  <w:num w:numId="8">
+    <w:abstractNumId w:val="4"/>
   </w:num>
 </w:numbering>
 </file>
@@ -14536,7 +15472,7 @@
 </file>
 
 <file path=customXml/itemProps1.xml><?xml version="1.0" encoding="utf-8"?>
-<ds:datastoreItem xmlns:ds="http://schemas.openxmlformats.org/officeDocument/2006/customXml" ds:itemID="{C207A2B6-4325-4EBA-9447-A1681619C991}">
+<ds:datastoreItem xmlns:ds="http://schemas.openxmlformats.org/officeDocument/2006/customXml" ds:itemID="{987A83AD-AA75-4EC0-A89B-1C43EF66C2BC}">
   <ds:schemaRefs>
     <ds:schemaRef ds:uri="http://schemas.openxmlformats.org/officeDocument/2006/bibliography"/>
   </ds:schemaRefs>

--- a/trunk/IntraSell_Net/MagentoSync/Benutzer Dokumentation.docx
+++ b/trunk/IntraSell_Net/MagentoSync/Benutzer Dokumentation.docx
@@ -1379,7 +1379,13 @@
         </w:numPr>
       </w:pPr>
       <w:r>
-        <w:t xml:space="preserve">Steres anlegen </w:t>
+        <w:t>St</w:t>
+      </w:r>
+      <w:r>
+        <w:t>o</w:t>
+      </w:r>
+      <w:r>
+        <w:t xml:space="preserve">res anlegen </w:t>
       </w:r>
     </w:p>
     <w:p>
@@ -1619,9 +1625,410 @@
     <w:p>
       <w:pPr>
         <w:pStyle w:val="ListParagraph"/>
+        <w:numPr>
+          <w:ilvl w:val="0"/>
+          <w:numId w:val="3"/>
+        </w:numPr>
+        <w:autoSpaceDE w:val="0"/>
+        <w:autoSpaceDN w:val="0"/>
+        <w:adjustRightInd w:val="0"/>
+        <w:spacing w:after="0" w:line="240" w:lineRule="auto"/>
+        <w:rPr>
+          <w:rFonts w:ascii="Consolas" w:hAnsi="Consolas" w:cs="Consolas"/>
+          <w:sz w:val="19"/>
+          <w:szCs w:val="19"/>
+        </w:rPr>
+      </w:pPr>
+      <w:r>
+        <w:rPr>
+          <w:rFonts w:ascii="Consolas" w:hAnsi="Consolas" w:cs="Consolas"/>
+          <w:sz w:val="19"/>
+          <w:szCs w:val="19"/>
+        </w:rPr>
+        <w:t xml:space="preserve">Lagerinfo product attribute anlegen. </w:t>
+      </w:r>
+    </w:p>
+    <w:p>
+      <w:pPr>
+        <w:pStyle w:val="ListParagraph"/>
+        <w:autoSpaceDE w:val="0"/>
+        <w:autoSpaceDN w:val="0"/>
+        <w:adjustRightInd w:val="0"/>
+        <w:spacing w:after="0" w:line="240" w:lineRule="auto"/>
+        <w:rPr>
+          <w:rFonts w:ascii="Consolas" w:hAnsi="Consolas" w:cs="Consolas"/>
+          <w:sz w:val="19"/>
+          <w:szCs w:val="19"/>
+        </w:rPr>
+      </w:pPr>
+      <w:r>
+        <w:rPr>
+          <w:rFonts w:ascii="Consolas" w:hAnsi="Consolas" w:cs="Consolas"/>
+          <w:noProof/>
+          <w:sz w:val="19"/>
+          <w:szCs w:val="19"/>
+          <w:lang w:eastAsia="de-AT"/>
+        </w:rPr>
+        <w:drawing>
+          <wp:inline distT="0" distB="0" distL="0" distR="0">
+            <wp:extent cx="2458142" cy="3783658"/>
+            <wp:effectExtent l="19050" t="0" r="0" b="0"/>
+            <wp:docPr id="2" name="Picture 1"/>
+            <wp:cNvGraphicFramePr>
+              <a:graphicFrameLocks xmlns:a="http://schemas.openxmlformats.org/drawingml/2006/main" noChangeAspect="1"/>
+            </wp:cNvGraphicFramePr>
+            <a:graphic xmlns:a="http://schemas.openxmlformats.org/drawingml/2006/main">
+              <a:graphicData uri="http://schemas.openxmlformats.org/drawingml/2006/picture">
+                <pic:pic xmlns:pic="http://schemas.openxmlformats.org/drawingml/2006/picture">
+                  <pic:nvPicPr>
+                    <pic:cNvPr id="0" name="Picture 1"/>
+                    <pic:cNvPicPr>
+                      <a:picLocks noChangeAspect="1" noChangeArrowheads="1"/>
+                    </pic:cNvPicPr>
+                  </pic:nvPicPr>
+                  <pic:blipFill>
+                    <a:blip r:embed="rId10" cstate="print"/>
+                    <a:srcRect/>
+                    <a:stretch>
+                      <a:fillRect/>
+                    </a:stretch>
+                  </pic:blipFill>
+                  <pic:spPr bwMode="auto">
+                    <a:xfrm>
+                      <a:off x="0" y="0"/>
+                      <a:ext cx="2458107" cy="3783603"/>
+                    </a:xfrm>
+                    <a:prstGeom prst="rect">
+                      <a:avLst/>
+                    </a:prstGeom>
+                    <a:noFill/>
+                    <a:ln w="9525">
+                      <a:noFill/>
+                      <a:miter lim="800000"/>
+                      <a:headEnd/>
+                      <a:tailEnd/>
+                    </a:ln>
+                  </pic:spPr>
+                </pic:pic>
+              </a:graphicData>
+            </a:graphic>
+          </wp:inline>
+        </w:drawing>
+      </w:r>
+    </w:p>
+    <w:p>
+      <w:pPr>
+        <w:pStyle w:val="ListParagraph"/>
+        <w:numPr>
+          <w:ilvl w:val="0"/>
+          <w:numId w:val="3"/>
+        </w:numPr>
+        <w:autoSpaceDE w:val="0"/>
+        <w:autoSpaceDN w:val="0"/>
+        <w:adjustRightInd w:val="0"/>
+        <w:spacing w:after="0" w:line="240" w:lineRule="auto"/>
+        <w:rPr>
+          <w:rFonts w:ascii="Consolas" w:hAnsi="Consolas" w:cs="Consolas"/>
+          <w:sz w:val="19"/>
+          <w:szCs w:val="19"/>
+        </w:rPr>
+      </w:pPr>
+      <w:r>
+        <w:rPr>
+          <w:rFonts w:ascii="Consolas" w:hAnsi="Consolas" w:cs="Consolas"/>
+          <w:sz w:val="19"/>
+          <w:szCs w:val="19"/>
+        </w:rPr>
+        <w:t>SQL für Preise Aktualisieren in IntraSell</w:t>
+      </w:r>
+    </w:p>
+    <w:p>
+      <w:pPr>
+        <w:pStyle w:val="ListParagraph"/>
+        <w:autoSpaceDE w:val="0"/>
+        <w:autoSpaceDN w:val="0"/>
+        <w:adjustRightInd w:val="0"/>
+        <w:spacing w:after="0" w:line="240" w:lineRule="auto"/>
+        <w:rPr>
+          <w:rFonts w:ascii="Consolas" w:hAnsi="Consolas" w:cs="Consolas"/>
+          <w:sz w:val="19"/>
+          <w:szCs w:val="19"/>
+        </w:rPr>
       </w:pPr>
     </w:p>
-    <w:p/>
+    <w:p>
+      <w:pPr>
+        <w:autoSpaceDE w:val="0"/>
+        <w:autoSpaceDN w:val="0"/>
+        <w:adjustRightInd w:val="0"/>
+        <w:spacing w:after="0" w:line="240" w:lineRule="auto"/>
+        <w:ind w:left="360"/>
+        <w:rPr>
+          <w:rFonts w:ascii="Consolas" w:hAnsi="Consolas" w:cs="Consolas"/>
+          <w:i/>
+          <w:sz w:val="19"/>
+          <w:szCs w:val="19"/>
+        </w:rPr>
+      </w:pPr>
+      <w:r>
+        <w:rPr>
+          <w:rFonts w:ascii="Consolas" w:hAnsi="Consolas" w:cs="Consolas"/>
+          <w:i/>
+          <w:sz w:val="19"/>
+          <w:szCs w:val="19"/>
+        </w:rPr>
+        <w:t>update grArtikel gr ,  `grartikel-vkpreisperselection` g</w:t>
+      </w:r>
+    </w:p>
+    <w:p>
+      <w:pPr>
+        <w:autoSpaceDE w:val="0"/>
+        <w:autoSpaceDN w:val="0"/>
+        <w:adjustRightInd w:val="0"/>
+        <w:spacing w:after="0" w:line="240" w:lineRule="auto"/>
+        <w:ind w:left="360"/>
+        <w:rPr>
+          <w:rFonts w:ascii="Consolas" w:hAnsi="Consolas" w:cs="Consolas"/>
+          <w:i/>
+          <w:sz w:val="19"/>
+          <w:szCs w:val="19"/>
+        </w:rPr>
+      </w:pPr>
+      <w:r>
+        <w:rPr>
+          <w:rFonts w:ascii="Consolas" w:hAnsi="Consolas" w:cs="Consolas"/>
+          <w:i/>
+          <w:sz w:val="19"/>
+          <w:szCs w:val="19"/>
+        </w:rPr>
+        <w:t>set    preisats = vkpreis, preisats_brutto=vkpreis*1.2</w:t>
+      </w:r>
+    </w:p>
+    <w:p>
+      <w:pPr>
+        <w:autoSpaceDE w:val="0"/>
+        <w:autoSpaceDN w:val="0"/>
+        <w:adjustRightInd w:val="0"/>
+        <w:spacing w:after="0" w:line="240" w:lineRule="auto"/>
+        <w:ind w:left="360"/>
+        <w:rPr>
+          <w:rFonts w:ascii="Consolas" w:hAnsi="Consolas" w:cs="Consolas"/>
+          <w:i/>
+          <w:sz w:val="19"/>
+          <w:szCs w:val="19"/>
+          <w:lang w:val="en-US"/>
+        </w:rPr>
+      </w:pPr>
+      <w:proofErr w:type="gramStart"/>
+      <w:r>
+        <w:rPr>
+          <w:rFonts w:ascii="Consolas" w:hAnsi="Consolas" w:cs="Consolas"/>
+          <w:i/>
+          <w:sz w:val="19"/>
+          <w:szCs w:val="19"/>
+          <w:lang w:val="en-US"/>
+        </w:rPr>
+        <w:t xml:space="preserve">WHERE  </w:t>
+      </w:r>
+      <w:proofErr w:type="spellStart"/>
+      <w:r>
+        <w:rPr>
+          <w:rFonts w:ascii="Consolas" w:hAnsi="Consolas" w:cs="Consolas"/>
+          <w:i/>
+          <w:sz w:val="19"/>
+          <w:szCs w:val="19"/>
+          <w:lang w:val="en-US"/>
+        </w:rPr>
+        <w:t>gr.artnr</w:t>
+      </w:r>
+      <w:proofErr w:type="spellEnd"/>
+      <w:proofErr w:type="gramEnd"/>
+      <w:r>
+        <w:rPr>
+          <w:rFonts w:ascii="Consolas" w:hAnsi="Consolas" w:cs="Consolas"/>
+          <w:i/>
+          <w:sz w:val="19"/>
+          <w:szCs w:val="19"/>
+          <w:lang w:val="en-US"/>
+        </w:rPr>
+        <w:t xml:space="preserve">   &gt; 0 and </w:t>
+      </w:r>
+      <w:proofErr w:type="spellStart"/>
+      <w:r>
+        <w:rPr>
+          <w:rFonts w:ascii="Consolas" w:hAnsi="Consolas" w:cs="Consolas"/>
+          <w:i/>
+          <w:sz w:val="19"/>
+          <w:szCs w:val="19"/>
+          <w:lang w:val="en-US"/>
+        </w:rPr>
+        <w:t>idnr</w:t>
+      </w:r>
+      <w:proofErr w:type="spellEnd"/>
+      <w:r>
+        <w:rPr>
+          <w:rFonts w:ascii="Consolas" w:hAnsi="Consolas" w:cs="Consolas"/>
+          <w:i/>
+          <w:sz w:val="19"/>
+          <w:szCs w:val="19"/>
+          <w:lang w:val="en-US"/>
+        </w:rPr>
+        <w:t xml:space="preserve"> = -1 and </w:t>
+      </w:r>
+      <w:proofErr w:type="spellStart"/>
+      <w:r>
+        <w:rPr>
+          <w:rFonts w:ascii="Consolas" w:hAnsi="Consolas" w:cs="Consolas"/>
+          <w:i/>
+          <w:sz w:val="19"/>
+          <w:szCs w:val="19"/>
+          <w:lang w:val="en-US"/>
+        </w:rPr>
+        <w:t>PreislisteName</w:t>
+      </w:r>
+      <w:proofErr w:type="spellEnd"/>
+      <w:r>
+        <w:rPr>
+          <w:rFonts w:ascii="Consolas" w:hAnsi="Consolas" w:cs="Consolas"/>
+          <w:i/>
+          <w:sz w:val="19"/>
+          <w:szCs w:val="19"/>
+          <w:lang w:val="en-US"/>
+        </w:rPr>
+        <w:t xml:space="preserve"> like '1-%'and </w:t>
+      </w:r>
+      <w:proofErr w:type="spellStart"/>
+      <w:r>
+        <w:rPr>
+          <w:rFonts w:ascii="Consolas" w:hAnsi="Consolas" w:cs="Consolas"/>
+          <w:i/>
+          <w:sz w:val="19"/>
+          <w:szCs w:val="19"/>
+          <w:lang w:val="en-US"/>
+        </w:rPr>
+        <w:t>g.artnr</w:t>
+      </w:r>
+      <w:proofErr w:type="spellEnd"/>
+      <w:r>
+        <w:rPr>
+          <w:rFonts w:ascii="Consolas" w:hAnsi="Consolas" w:cs="Consolas"/>
+          <w:i/>
+          <w:sz w:val="19"/>
+          <w:szCs w:val="19"/>
+          <w:lang w:val="en-US"/>
+        </w:rPr>
+        <w:t xml:space="preserve"> = </w:t>
+      </w:r>
+      <w:proofErr w:type="spellStart"/>
+      <w:r>
+        <w:rPr>
+          <w:rFonts w:ascii="Consolas" w:hAnsi="Consolas" w:cs="Consolas"/>
+          <w:i/>
+          <w:sz w:val="19"/>
+          <w:szCs w:val="19"/>
+          <w:lang w:val="en-US"/>
+        </w:rPr>
+        <w:t>gr.artnr</w:t>
+      </w:r>
+      <w:proofErr w:type="spellEnd"/>
+    </w:p>
+    <w:p>
+      <w:pPr>
+        <w:autoSpaceDE w:val="0"/>
+        <w:autoSpaceDN w:val="0"/>
+        <w:adjustRightInd w:val="0"/>
+        <w:spacing w:after="0" w:line="240" w:lineRule="auto"/>
+        <w:ind w:left="360"/>
+        <w:rPr>
+          <w:rFonts w:ascii="Consolas" w:hAnsi="Consolas" w:cs="Consolas"/>
+          <w:i/>
+          <w:sz w:val="19"/>
+          <w:szCs w:val="19"/>
+          <w:lang w:val="en-US"/>
+        </w:rPr>
+      </w:pPr>
+      <w:proofErr w:type="gramStart"/>
+      <w:r>
+        <w:rPr>
+          <w:rFonts w:ascii="Consolas" w:hAnsi="Consolas" w:cs="Consolas"/>
+          <w:i/>
+          <w:sz w:val="19"/>
+          <w:szCs w:val="19"/>
+          <w:lang w:val="en-US"/>
+        </w:rPr>
+        <w:t>and</w:t>
+      </w:r>
+      <w:proofErr w:type="gramEnd"/>
+      <w:r>
+        <w:rPr>
+          <w:rFonts w:ascii="Consolas" w:hAnsi="Consolas" w:cs="Consolas"/>
+          <w:i/>
+          <w:sz w:val="19"/>
+          <w:szCs w:val="19"/>
+          <w:lang w:val="en-US"/>
+        </w:rPr>
+        <w:t xml:space="preserve"> </w:t>
+      </w:r>
+      <w:proofErr w:type="spellStart"/>
+      <w:r>
+        <w:rPr>
+          <w:rFonts w:ascii="Consolas" w:hAnsi="Consolas" w:cs="Consolas"/>
+          <w:i/>
+          <w:sz w:val="19"/>
+          <w:szCs w:val="19"/>
+          <w:lang w:val="en-US"/>
+        </w:rPr>
+        <w:t>stkab</w:t>
+      </w:r>
+      <w:proofErr w:type="spellEnd"/>
+      <w:r>
+        <w:rPr>
+          <w:rFonts w:ascii="Consolas" w:hAnsi="Consolas" w:cs="Consolas"/>
+          <w:i/>
+          <w:sz w:val="19"/>
+          <w:szCs w:val="19"/>
+          <w:lang w:val="en-US"/>
+        </w:rPr>
+        <w:t xml:space="preserve"> &lt;= 1 and </w:t>
+      </w:r>
+      <w:proofErr w:type="spellStart"/>
+      <w:r>
+        <w:rPr>
+          <w:rFonts w:ascii="Consolas" w:hAnsi="Consolas" w:cs="Consolas"/>
+          <w:i/>
+          <w:sz w:val="19"/>
+          <w:szCs w:val="19"/>
+          <w:lang w:val="en-US"/>
+        </w:rPr>
+        <w:t>vkpreis</w:t>
+      </w:r>
+      <w:proofErr w:type="spellEnd"/>
+      <w:r>
+        <w:rPr>
+          <w:rFonts w:ascii="Consolas" w:hAnsi="Consolas" w:cs="Consolas"/>
+          <w:i/>
+          <w:sz w:val="19"/>
+          <w:szCs w:val="19"/>
+          <w:lang w:val="en-US"/>
+        </w:rPr>
+        <w:t xml:space="preserve"> is not null;</w:t>
+      </w:r>
+    </w:p>
+    <w:p>
+      <w:pPr>
+        <w:pStyle w:val="ListParagraph"/>
+        <w:rPr>
+          <w:lang w:val="en-US"/>
+        </w:rPr>
+      </w:pPr>
+    </w:p>
+    <w:p>
+      <w:pPr>
+        <w:rPr>
+          <w:lang w:val="en-US"/>
+        </w:rPr>
+      </w:pPr>
+    </w:p>
     <w:p>
       <w:pPr>
         <w:pStyle w:val="Heading2"/>
@@ -1731,6 +2138,7 @@
     </w:p>
     <w:p>
       <w:r>
+        <w:lastRenderedPageBreak/>
         <w:t xml:space="preserve"> </w:t>
       </w:r>
     </w:p>
@@ -2303,11 +2711,7 @@
           <w:p/>
           <w:p>
             <w:r>
-              <w:t xml:space="preserve">Im Admin Bereich von Magenot kan ein neues Paswort für den Kunden </w:t>
-            </w:r>
-            <w:r>
-              <w:lastRenderedPageBreak/>
-              <w:t>gesetzt werden. Lt. Manuel werden alle Kunden ein neues Passwort automatisch bekommen.</w:t>
+              <w:t>Im Admin Bereich von Magenot kan ein neues Paswort für den Kunden gesetzt werden. Lt. Manuel werden alle Kunden ein neues Passwort automatisch bekommen.</w:t>
             </w:r>
           </w:p>
           <w:p/>
@@ -2320,7 +2724,6 @@
           </w:tcPr>
           <w:p>
             <w:r>
-              <w:lastRenderedPageBreak/>
               <w:t>Geburtsdatum, falls vorhanden</w:t>
             </w:r>
           </w:p>
@@ -2401,7 +2804,11 @@
           </w:p>
           <w:p>
             <w:r>
-              <w:t xml:space="preserve">Europa) –beliebig erweiterbar  </w:t>
+              <w:t xml:space="preserve">Europa) –beliebig </w:t>
+            </w:r>
+            <w:r>
+              <w:lastRenderedPageBreak/>
+              <w:t xml:space="preserve">erweiterbar  </w:t>
             </w:r>
           </w:p>
           <w:p/>
@@ -2412,6 +2819,7 @@
           </w:tcPr>
           <w:p>
             <w:r>
+              <w:lastRenderedPageBreak/>
               <w:t>Customer_group_id</w:t>
             </w:r>
           </w:p>
@@ -2430,6 +2838,7 @@
           </w:tcPr>
           <w:p>
             <w:r>
+              <w:lastRenderedPageBreak/>
               <w:t xml:space="preserve">  Abweichende Lieferadresse, falls vorhanden (Firma, Nachname, Vorname, Adresse, Land, PLZ, </w:t>
             </w:r>
           </w:p>
@@ -2672,7 +3081,6 @@
           <w:i/>
           <w:color w:val="4F81BD" w:themeColor="accent1"/>
         </w:rPr>
-        <w:lastRenderedPageBreak/>
         <w:t>Bereits bestehende Kunden sind schon einer Kundengruppe eing</w:t>
       </w:r>
       <w:r>
@@ -3242,7 +3650,7 @@
               <w:rPr>
                 <w:rFonts w:cs="Consolas"/>
               </w:rPr>
-              <w:t>Gewicht</w:t>
+              <w:t>Lagerinfo/Bezeichnung1</w:t>
             </w:r>
           </w:p>
         </w:tc>
@@ -3263,7 +3671,7 @@
               <w:rPr>
                 <w:rFonts w:cs="Consolas"/>
               </w:rPr>
-              <w:t>weight</w:t>
+              <w:t>Attribut.lageringo</w:t>
             </w:r>
           </w:p>
         </w:tc>
@@ -3273,7 +3681,16 @@
           </w:tcPr>
           <w:p>
             <w:r>
-              <w:t>1 KG wenn nicht in IntraSell gesetzt</w:t>
+              <w:t>Achtung: „</w:t>
+            </w:r>
+            <w:r>
+              <w:rPr>
+                <w:rFonts w:cs="Consolas"/>
+              </w:rPr>
+              <w:t xml:space="preserve">lageringo“ </w:t>
+            </w:r>
+            <w:r>
+              <w:t xml:space="preserve"> muss als  attribut zu jedem Produkt konfiguriert werden.</w:t>
             </w:r>
           </w:p>
         </w:tc>
@@ -3282,220 +3699,6 @@
         <w:tc>
           <w:tcPr>
             <w:tcW w:w="2235" w:type="dxa"/>
-          </w:tcPr>
-          <w:p>
-            <w:r>
-              <w:t>Preislisten sowie Staffelpreise</w:t>
-            </w:r>
-          </w:p>
-        </w:tc>
-        <w:tc>
-          <w:tcPr>
-            <w:tcW w:w="2532" w:type="dxa"/>
-          </w:tcPr>
-          <w:p/>
-        </w:tc>
-        <w:tc>
-          <w:tcPr>
-            <w:tcW w:w="4521" w:type="dxa"/>
-          </w:tcPr>
-          <w:p/>
-        </w:tc>
-      </w:tr>
-      <w:tr>
-        <w:tc>
-          <w:tcPr>
-            <w:tcW w:w="2235" w:type="dxa"/>
-          </w:tcPr>
-          <w:p>
-            <w:r>
-              <w:t>Bruttogewicht</w:t>
-            </w:r>
-          </w:p>
-        </w:tc>
-        <w:tc>
-          <w:tcPr>
-            <w:tcW w:w="2532" w:type="dxa"/>
-          </w:tcPr>
-          <w:p/>
-        </w:tc>
-        <w:tc>
-          <w:tcPr>
-            <w:tcW w:w="4521" w:type="dxa"/>
-          </w:tcPr>
-          <w:p/>
-        </w:tc>
-      </w:tr>
-      <w:tr>
-        <w:tc>
-          <w:tcPr>
-            <w:tcW w:w="2235" w:type="dxa"/>
-          </w:tcPr>
-          <w:p>
-            <w:pPr>
-              <w:rPr>
-                <w:color w:val="FF0000"/>
-              </w:rPr>
-            </w:pPr>
-            <w:r>
-              <w:rPr>
-                <w:color w:val="FF0000"/>
-              </w:rPr>
-              <w:t>Spezifikation (zB Griffstärke, Farbe, etc)</w:t>
-            </w:r>
-          </w:p>
-        </w:tc>
-        <w:tc>
-          <w:tcPr>
-            <w:tcW w:w="2532" w:type="dxa"/>
-          </w:tcPr>
-          <w:p>
-            <w:pPr>
-              <w:rPr>
-                <w:color w:val="FF0000"/>
-              </w:rPr>
-            </w:pPr>
-          </w:p>
-        </w:tc>
-        <w:tc>
-          <w:tcPr>
-            <w:tcW w:w="4521" w:type="dxa"/>
-          </w:tcPr>
-          <w:p>
-            <w:pPr>
-              <w:rPr>
-                <w:color w:val="FF0000"/>
-              </w:rPr>
-            </w:pPr>
-            <w:r>
-              <w:rPr>
-                <w:color w:val="FF0000"/>
-              </w:rPr>
-              <w:t>O</w:t>
-            </w:r>
-            <w:r>
-              <w:rPr>
-                <w:color w:val="FF0000"/>
-              </w:rPr>
-              <w:t>ffen</w:t>
-            </w:r>
-            <w:r>
-              <w:rPr>
-                <w:color w:val="FF0000"/>
-              </w:rPr>
-              <w:t xml:space="preserve"> – weil keine Spezifikation in IntraSell vorhanden</w:t>
-            </w:r>
-          </w:p>
-        </w:tc>
-      </w:tr>
-      <w:tr>
-        <w:tc>
-          <w:tcPr>
-            <w:tcW w:w="2235" w:type="dxa"/>
-          </w:tcPr>
-          <w:p>
-            <w:r>
-              <w:t>productImage</w:t>
-            </w:r>
-          </w:p>
-        </w:tc>
-        <w:tc>
-          <w:tcPr>
-            <w:tcW w:w="2532" w:type="dxa"/>
-          </w:tcPr>
-          <w:p>
-            <w:r>
-              <w:t>P</w:t>
-            </w:r>
-            <w:r>
-              <w:t>icture</w:t>
-            </w:r>
-          </w:p>
-        </w:tc>
-        <w:tc>
-          <w:tcPr>
-            <w:tcW w:w="4521" w:type="dxa"/>
-          </w:tcPr>
-          <w:p>
-            <w:r>
-              <w:t>Bild 1 – Pfad muss in der Konfiguration eingestellt werden</w:t>
-            </w:r>
-          </w:p>
-        </w:tc>
-      </w:tr>
-      <w:tr>
-        <w:tc>
-          <w:tcPr>
-            <w:tcW w:w="2235" w:type="dxa"/>
-          </w:tcPr>
-          <w:p>
-            <w:r>
-              <w:t>productImageLarge</w:t>
-            </w:r>
-          </w:p>
-        </w:tc>
-        <w:tc>
-          <w:tcPr>
-            <w:tcW w:w="2532" w:type="dxa"/>
-          </w:tcPr>
-          <w:p>
-            <w:r>
-              <w:t>P</w:t>
-            </w:r>
-            <w:r>
-              <w:t>icture</w:t>
-            </w:r>
-          </w:p>
-        </w:tc>
-        <w:tc>
-          <w:tcPr>
-            <w:tcW w:w="4521" w:type="dxa"/>
-          </w:tcPr>
-          <w:p>
-            <w:r>
-              <w:t>Bild 1 - Pfad muss in der Konfiguration eingestellt werden</w:t>
-            </w:r>
-          </w:p>
-        </w:tc>
-      </w:tr>
-      <w:tr>
-        <w:tc>
-          <w:tcPr>
-            <w:tcW w:w="2235" w:type="dxa"/>
-          </w:tcPr>
-          <w:p/>
-        </w:tc>
-        <w:tc>
-          <w:tcPr>
-            <w:tcW w:w="2532" w:type="dxa"/>
-          </w:tcPr>
-          <w:p>
-            <w:r>
-              <w:t>shop</w:t>
-            </w:r>
-          </w:p>
-        </w:tc>
-        <w:tc>
-          <w:tcPr>
-            <w:tcW w:w="4521" w:type="dxa"/>
-          </w:tcPr>
-          <w:p>
-            <w:r>
-              <w:t>Offen – Shop Zuordnung</w:t>
-            </w:r>
-          </w:p>
-        </w:tc>
-      </w:tr>
-      <w:tr>
-        <w:tc>
-          <w:tcPr>
-            <w:tcW w:w="2235" w:type="dxa"/>
-          </w:tcPr>
-          <w:p/>
-        </w:tc>
-        <w:tc>
-          <w:tcPr>
-            <w:tcW w:w="2532" w:type="dxa"/>
           </w:tcPr>
           <w:p>
             <w:pPr>
@@ -3504,17 +3707,20 @@
               <w:adjustRightInd w:val="0"/>
               <w:rPr>
                 <w:rFonts w:cs="Consolas"/>
-                <w:lang w:val="en-US"/>
-              </w:rPr>
-            </w:pPr>
-            <w:r>
-              <w:rPr>
-                <w:rFonts w:cs="Consolas"/>
-                <w:lang w:val="en-US"/>
-              </w:rPr>
-              <w:t xml:space="preserve">                  status </w:t>
-            </w:r>
-          </w:p>
+              </w:rPr>
+            </w:pPr>
+            <w:r>
+              <w:rPr>
+                <w:rFonts w:cs="Consolas"/>
+              </w:rPr>
+              <w:t>Gewicht</w:t>
+            </w:r>
+          </w:p>
+        </w:tc>
+        <w:tc>
+          <w:tcPr>
+            <w:tcW w:w="2532" w:type="dxa"/>
+          </w:tcPr>
           <w:p>
             <w:pPr>
               <w:autoSpaceDE w:val="0"/>
@@ -3522,15 +3728,13 @@
               <w:adjustRightInd w:val="0"/>
               <w:rPr>
                 <w:rFonts w:cs="Consolas"/>
-                <w:lang w:val="en-US"/>
-              </w:rPr>
-            </w:pPr>
-            <w:r>
-              <w:rPr>
-                <w:rFonts w:cs="Consolas"/>
-                <w:lang w:val="en-US"/>
-              </w:rPr>
-              <w:t xml:space="preserve">                            </w:t>
+              </w:rPr>
+            </w:pPr>
+            <w:r>
+              <w:rPr>
+                <w:rFonts w:cs="Consolas"/>
+              </w:rPr>
+              <w:t>weight</w:t>
             </w:r>
           </w:p>
         </w:tc>
@@ -3539,43 +3743,9 @@
             <w:tcW w:w="4521" w:type="dxa"/>
           </w:tcPr>
           <w:p>
-            <w:pPr>
-              <w:rPr>
-                <w:lang w:val="en-US"/>
-              </w:rPr>
-            </w:pPr>
-            <w:proofErr w:type="spellStart"/>
-            <w:r>
-              <w:rPr>
-                <w:rFonts w:cs="Consolas"/>
-                <w:color w:val="0000FF"/>
-                <w:lang w:val="en-US"/>
-              </w:rPr>
-              <w:t>My</w:t>
-            </w:r>
-            <w:r>
-              <w:rPr>
-                <w:rFonts w:cs="Consolas"/>
-                <w:lang w:val="en-US"/>
-              </w:rPr>
-              <w:t>.</w:t>
-            </w:r>
-            <w:r>
-              <w:rPr>
-                <w:rFonts w:cs="Consolas"/>
-                <w:color w:val="2B91AF"/>
-                <w:lang w:val="en-US"/>
-              </w:rPr>
-              <w:t>MySettings</w:t>
-            </w:r>
-            <w:r>
-              <w:rPr>
-                <w:rFonts w:cs="Consolas"/>
-                <w:lang w:val="en-US"/>
-              </w:rPr>
-              <w:t>.Default.Magento_product_status</w:t>
-            </w:r>
-            <w:proofErr w:type="spellEnd"/>
+            <w:r>
+              <w:t>1 KG wenn nicht in IntraSell gesetzt</w:t>
+            </w:r>
           </w:p>
         </w:tc>
       </w:tr>
@@ -3585,84 +3755,22 @@
             <w:tcW w:w="2235" w:type="dxa"/>
           </w:tcPr>
           <w:p>
-            <w:pPr>
-              <w:rPr>
-                <w:lang w:val="en-US"/>
-              </w:rPr>
-            </w:pPr>
+            <w:r>
+              <w:t>Preislisten sowie Staffelpreise</w:t>
+            </w:r>
           </w:p>
         </w:tc>
         <w:tc>
           <w:tcPr>
             <w:tcW w:w="2532" w:type="dxa"/>
           </w:tcPr>
-          <w:p>
-            <w:pPr>
-              <w:rPr>
-                <w:lang w:val="en-US"/>
-              </w:rPr>
-            </w:pPr>
-            <w:proofErr w:type="spellStart"/>
-            <w:r>
-              <w:rPr>
-                <w:rFonts w:cs="Consolas"/>
-                <w:lang w:val="en-US"/>
-              </w:rPr>
-              <w:t>tax_class_id</w:t>
-            </w:r>
-            <w:proofErr w:type="spellEnd"/>
-            <w:r>
-              <w:rPr>
-                <w:rFonts w:cs="Consolas"/>
-                <w:lang w:val="en-US"/>
-              </w:rPr>
-              <w:t xml:space="preserve"> </w:t>
-            </w:r>
-          </w:p>
+          <w:p/>
         </w:tc>
         <w:tc>
           <w:tcPr>
             <w:tcW w:w="4521" w:type="dxa"/>
           </w:tcPr>
-          <w:p>
-            <w:pPr>
-              <w:rPr>
-                <w:lang w:val="en-US"/>
-              </w:rPr>
-            </w:pPr>
-            <w:proofErr w:type="spellStart"/>
-            <w:r>
-              <w:rPr>
-                <w:rFonts w:cs="Consolas"/>
-                <w:color w:val="0000FF"/>
-                <w:lang w:val="en-US"/>
-              </w:rPr>
-              <w:t>My</w:t>
-            </w:r>
-            <w:r>
-              <w:rPr>
-                <w:rFonts w:cs="Consolas"/>
-                <w:lang w:val="en-US"/>
-              </w:rPr>
-              <w:t>.</w:t>
-            </w:r>
-            <w:r>
-              <w:rPr>
-                <w:rFonts w:cs="Consolas"/>
-                <w:color w:val="2B91AF"/>
-                <w:lang w:val="en-US"/>
-              </w:rPr>
-              <w:t>MySettings</w:t>
-            </w:r>
-            <w:r>
-              <w:rPr>
-                <w:rFonts w:cs="Consolas"/>
-                <w:lang w:val="en-US"/>
-              </w:rPr>
-              <w:t>.Default.Magento_product_tax_class_id</w:t>
-            </w:r>
-            <w:proofErr w:type="spellEnd"/>
-          </w:p>
+          <w:p/>
         </w:tc>
       </w:tr>
       <w:tr>
@@ -3671,90 +3779,22 @@
             <w:tcW w:w="2235" w:type="dxa"/>
           </w:tcPr>
           <w:p>
-            <w:pPr>
-              <w:rPr>
-                <w:lang w:val="en-US"/>
-              </w:rPr>
-            </w:pPr>
+            <w:r>
+              <w:t>Bruttogewicht</w:t>
+            </w:r>
           </w:p>
         </w:tc>
         <w:tc>
           <w:tcPr>
             <w:tcW w:w="2532" w:type="dxa"/>
           </w:tcPr>
-          <w:p>
-            <w:pPr>
-              <w:rPr>
-                <w:lang w:val="en-US"/>
-              </w:rPr>
-            </w:pPr>
-            <w:r>
-              <w:rPr>
-                <w:rFonts w:cs="Consolas"/>
-                <w:lang w:val="en-US"/>
-              </w:rPr>
-              <w:t xml:space="preserve">visibility </w:t>
-            </w:r>
-          </w:p>
+          <w:p/>
         </w:tc>
         <w:tc>
           <w:tcPr>
             <w:tcW w:w="4521" w:type="dxa"/>
           </w:tcPr>
-          <w:p>
-            <w:pPr>
-              <w:rPr>
-                <w:lang w:val="en-US"/>
-              </w:rPr>
-            </w:pPr>
-            <w:proofErr w:type="spellStart"/>
-            <w:r>
-              <w:rPr>
-                <w:rFonts w:cs="Consolas"/>
-                <w:color w:val="0000FF"/>
-                <w:lang w:val="en-US"/>
-              </w:rPr>
-              <w:t>My</w:t>
-            </w:r>
-            <w:r>
-              <w:rPr>
-                <w:rFonts w:cs="Consolas"/>
-                <w:lang w:val="en-US"/>
-              </w:rPr>
-              <w:t>.</w:t>
-            </w:r>
-            <w:r>
-              <w:rPr>
-                <w:rFonts w:cs="Consolas"/>
-                <w:color w:val="2B91AF"/>
-                <w:lang w:val="en-US"/>
-              </w:rPr>
-              <w:t>MySettings</w:t>
-            </w:r>
-            <w:r>
-              <w:rPr>
-                <w:rFonts w:cs="Consolas"/>
-                <w:lang w:val="en-US"/>
-              </w:rPr>
-              <w:t>.Default.Magento_product_visibility</w:t>
-            </w:r>
-            <w:proofErr w:type="spellEnd"/>
-            <w:r>
-              <w:rPr>
-                <w:rFonts w:cs="Consolas"/>
-                <w:lang w:val="en-US"/>
-              </w:rPr>
-              <w:t xml:space="preserve"> </w:t>
-            </w:r>
-            <w:r>
-              <w:rPr>
-                <w:rFonts w:cs="Consolas"/>
-                <w:color w:val="008000"/>
-                <w:lang w:val="en-US"/>
-              </w:rPr>
-              <w:t>'catalog and search.</w:t>
-            </w:r>
-          </w:p>
+          <w:p/>
         </w:tc>
       </w:tr>
       <w:tr>
@@ -3765,14 +3805,462 @@
           <w:p>
             <w:pPr>
               <w:rPr>
+                <w:color w:val="FF0000"/>
+              </w:rPr>
+            </w:pPr>
+            <w:r>
+              <w:rPr>
+                <w:color w:val="FF0000"/>
+              </w:rPr>
+              <w:t>Spezifikation (zB Griffstärke, Farbe, etc)</w:t>
+            </w:r>
+          </w:p>
+        </w:tc>
+        <w:tc>
+          <w:tcPr>
+            <w:tcW w:w="2532" w:type="dxa"/>
+          </w:tcPr>
+          <w:p>
+            <w:pPr>
+              <w:rPr>
+                <w:color w:val="FF0000"/>
+              </w:rPr>
+            </w:pPr>
+          </w:p>
+        </w:tc>
+        <w:tc>
+          <w:tcPr>
+            <w:tcW w:w="4521" w:type="dxa"/>
+          </w:tcPr>
+          <w:p>
+            <w:pPr>
+              <w:rPr>
+                <w:color w:val="FF0000"/>
+              </w:rPr>
+            </w:pPr>
+            <w:r>
+              <w:rPr>
+                <w:color w:val="FF0000"/>
+              </w:rPr>
+              <w:t>O</w:t>
+            </w:r>
+            <w:r>
+              <w:rPr>
+                <w:color w:val="FF0000"/>
+              </w:rPr>
+              <w:t>ffen</w:t>
+            </w:r>
+            <w:r>
+              <w:rPr>
+                <w:color w:val="FF0000"/>
+              </w:rPr>
+              <w:t xml:space="preserve"> – weil keine Spezifikation in IntraSell vorhanden</w:t>
+            </w:r>
+          </w:p>
+        </w:tc>
+      </w:tr>
+      <w:tr>
+        <w:tc>
+          <w:tcPr>
+            <w:tcW w:w="2235" w:type="dxa"/>
+          </w:tcPr>
+          <w:p>
+            <w:r>
+              <w:t>productImage</w:t>
+            </w:r>
+          </w:p>
+        </w:tc>
+        <w:tc>
+          <w:tcPr>
+            <w:tcW w:w="2532" w:type="dxa"/>
+          </w:tcPr>
+          <w:p>
+            <w:r>
+              <w:t>P</w:t>
+            </w:r>
+            <w:r>
+              <w:t>icture</w:t>
+            </w:r>
+          </w:p>
+        </w:tc>
+        <w:tc>
+          <w:tcPr>
+            <w:tcW w:w="4521" w:type="dxa"/>
+          </w:tcPr>
+          <w:p>
+            <w:r>
+              <w:t>Bild 1 – Pfad muss in der Konfiguration eingestellt werden</w:t>
+            </w:r>
+            <w:r>
+              <w:t xml:space="preserve">, </w:t>
+            </w:r>
+          </w:p>
+          <w:p>
+            <w:r>
+              <w:t>wenn pfad nicht konfiguriert wird auch nicht exportiert.</w:t>
+            </w:r>
+          </w:p>
+        </w:tc>
+      </w:tr>
+      <w:tr>
+        <w:tc>
+          <w:tcPr>
+            <w:tcW w:w="2235" w:type="dxa"/>
+          </w:tcPr>
+          <w:p>
+            <w:r>
+              <w:t>productImageLarge</w:t>
+            </w:r>
+          </w:p>
+        </w:tc>
+        <w:tc>
+          <w:tcPr>
+            <w:tcW w:w="2532" w:type="dxa"/>
+          </w:tcPr>
+          <w:p>
+            <w:r>
+              <w:t>P</w:t>
+            </w:r>
+            <w:r>
+              <w:t>icture</w:t>
+            </w:r>
+          </w:p>
+        </w:tc>
+        <w:tc>
+          <w:tcPr>
+            <w:tcW w:w="4521" w:type="dxa"/>
+          </w:tcPr>
+          <w:p>
+            <w:r>
+              <w:t>Bild 1 - Pfad muss in der Konfiguration eingestellt werden</w:t>
+            </w:r>
+          </w:p>
+        </w:tc>
+      </w:tr>
+      <w:tr>
+        <w:tc>
+          <w:tcPr>
+            <w:tcW w:w="2235" w:type="dxa"/>
+          </w:tcPr>
+          <w:p/>
+        </w:tc>
+        <w:tc>
+          <w:tcPr>
+            <w:tcW w:w="2532" w:type="dxa"/>
+          </w:tcPr>
+          <w:p>
+            <w:r>
+              <w:t>shop</w:t>
+            </w:r>
+          </w:p>
+        </w:tc>
+        <w:tc>
+          <w:tcPr>
+            <w:tcW w:w="4521" w:type="dxa"/>
+          </w:tcPr>
+          <w:p>
+            <w:r>
+              <w:t>Offen – Shop Zuordnung</w:t>
+            </w:r>
+          </w:p>
+        </w:tc>
+      </w:tr>
+      <w:tr>
+        <w:tc>
+          <w:tcPr>
+            <w:tcW w:w="2235" w:type="dxa"/>
+          </w:tcPr>
+          <w:p/>
+        </w:tc>
+        <w:tc>
+          <w:tcPr>
+            <w:tcW w:w="2532" w:type="dxa"/>
+          </w:tcPr>
+          <w:p>
+            <w:pPr>
+              <w:autoSpaceDE w:val="0"/>
+              <w:autoSpaceDN w:val="0"/>
+              <w:adjustRightInd w:val="0"/>
+              <w:rPr>
+                <w:rFonts w:cs="Consolas"/>
+                <w:lang w:val="en-US"/>
+              </w:rPr>
+            </w:pPr>
+            <w:r>
+              <w:rPr>
+                <w:rFonts w:cs="Consolas"/>
+                <w:lang w:val="en-US"/>
+              </w:rPr>
+              <w:t xml:space="preserve">                  status </w:t>
+            </w:r>
+          </w:p>
+          <w:p>
+            <w:pPr>
+              <w:autoSpaceDE w:val="0"/>
+              <w:autoSpaceDN w:val="0"/>
+              <w:adjustRightInd w:val="0"/>
+              <w:rPr>
+                <w:rFonts w:cs="Consolas"/>
+                <w:lang w:val="en-US"/>
+              </w:rPr>
+            </w:pPr>
+            <w:r>
+              <w:rPr>
+                <w:rFonts w:cs="Consolas"/>
+                <w:lang w:val="en-US"/>
+              </w:rPr>
+              <w:t xml:space="preserve">                            </w:t>
+            </w:r>
+          </w:p>
+        </w:tc>
+        <w:tc>
+          <w:tcPr>
+            <w:tcW w:w="4521" w:type="dxa"/>
+          </w:tcPr>
+          <w:p>
+            <w:pPr>
+              <w:rPr>
                 <w:lang w:val="en-US"/>
               </w:rPr>
             </w:pPr>
             <w:proofErr w:type="spellStart"/>
             <w:r>
               <w:rPr>
-                <w:lang w:val="en-US"/>
-              </w:rPr>
+                <w:rFonts w:cs="Consolas"/>
+                <w:color w:val="0000FF"/>
+                <w:lang w:val="en-US"/>
+              </w:rPr>
+              <w:t>My</w:t>
+            </w:r>
+            <w:r>
+              <w:rPr>
+                <w:rFonts w:cs="Consolas"/>
+                <w:lang w:val="en-US"/>
+              </w:rPr>
+              <w:t>.</w:t>
+            </w:r>
+            <w:r>
+              <w:rPr>
+                <w:rFonts w:cs="Consolas"/>
+                <w:color w:val="2B91AF"/>
+                <w:lang w:val="en-US"/>
+              </w:rPr>
+              <w:t>MySettings</w:t>
+            </w:r>
+            <w:r>
+              <w:rPr>
+                <w:rFonts w:cs="Consolas"/>
+                <w:lang w:val="en-US"/>
+              </w:rPr>
+              <w:t>.Default.Magento_product_status</w:t>
+            </w:r>
+            <w:proofErr w:type="spellEnd"/>
+          </w:p>
+        </w:tc>
+      </w:tr>
+      <w:tr>
+        <w:tc>
+          <w:tcPr>
+            <w:tcW w:w="2235" w:type="dxa"/>
+          </w:tcPr>
+          <w:p>
+            <w:pPr>
+              <w:rPr>
+                <w:lang w:val="en-US"/>
+              </w:rPr>
+            </w:pPr>
+          </w:p>
+        </w:tc>
+        <w:tc>
+          <w:tcPr>
+            <w:tcW w:w="2532" w:type="dxa"/>
+          </w:tcPr>
+          <w:p>
+            <w:pPr>
+              <w:rPr>
+                <w:lang w:val="en-US"/>
+              </w:rPr>
+            </w:pPr>
+            <w:proofErr w:type="spellStart"/>
+            <w:r>
+              <w:rPr>
+                <w:rFonts w:cs="Consolas"/>
+                <w:lang w:val="en-US"/>
+              </w:rPr>
+              <w:t>tax_class_id</w:t>
+            </w:r>
+            <w:proofErr w:type="spellEnd"/>
+            <w:r>
+              <w:rPr>
+                <w:rFonts w:cs="Consolas"/>
+                <w:lang w:val="en-US"/>
+              </w:rPr>
+              <w:t xml:space="preserve"> </w:t>
+            </w:r>
+          </w:p>
+        </w:tc>
+        <w:tc>
+          <w:tcPr>
+            <w:tcW w:w="4521" w:type="dxa"/>
+          </w:tcPr>
+          <w:p>
+            <w:pPr>
+              <w:rPr>
+                <w:lang w:val="en-US"/>
+              </w:rPr>
+            </w:pPr>
+            <w:proofErr w:type="spellStart"/>
+            <w:r>
+              <w:rPr>
+                <w:rFonts w:cs="Consolas"/>
+                <w:color w:val="0000FF"/>
+                <w:lang w:val="en-US"/>
+              </w:rPr>
+              <w:t>My</w:t>
+            </w:r>
+            <w:r>
+              <w:rPr>
+                <w:rFonts w:cs="Consolas"/>
+                <w:lang w:val="en-US"/>
+              </w:rPr>
+              <w:t>.</w:t>
+            </w:r>
+            <w:r>
+              <w:rPr>
+                <w:rFonts w:cs="Consolas"/>
+                <w:color w:val="2B91AF"/>
+                <w:lang w:val="en-US"/>
+              </w:rPr>
+              <w:t>MySettings</w:t>
+            </w:r>
+            <w:r>
+              <w:rPr>
+                <w:rFonts w:cs="Consolas"/>
+                <w:lang w:val="en-US"/>
+              </w:rPr>
+              <w:t>.Default.Magento_product_tax_class_id</w:t>
+            </w:r>
+            <w:proofErr w:type="spellEnd"/>
+          </w:p>
+        </w:tc>
+      </w:tr>
+      <w:tr>
+        <w:tc>
+          <w:tcPr>
+            <w:tcW w:w="2235" w:type="dxa"/>
+          </w:tcPr>
+          <w:p>
+            <w:pPr>
+              <w:rPr>
+                <w:lang w:val="en-US"/>
+              </w:rPr>
+            </w:pPr>
+          </w:p>
+        </w:tc>
+        <w:tc>
+          <w:tcPr>
+            <w:tcW w:w="2532" w:type="dxa"/>
+          </w:tcPr>
+          <w:p>
+            <w:pPr>
+              <w:rPr>
+                <w:lang w:val="en-US"/>
+              </w:rPr>
+            </w:pPr>
+            <w:r>
+              <w:rPr>
+                <w:rFonts w:cs="Consolas"/>
+                <w:lang w:val="en-US"/>
+              </w:rPr>
+              <w:t xml:space="preserve">visibility </w:t>
+            </w:r>
+          </w:p>
+        </w:tc>
+        <w:tc>
+          <w:tcPr>
+            <w:tcW w:w="4521" w:type="dxa"/>
+          </w:tcPr>
+          <w:p>
+            <w:pPr>
+              <w:rPr>
+                <w:lang w:val="en-US"/>
+              </w:rPr>
+            </w:pPr>
+            <w:proofErr w:type="spellStart"/>
+            <w:r>
+              <w:rPr>
+                <w:rFonts w:cs="Consolas"/>
+                <w:color w:val="0000FF"/>
+                <w:lang w:val="en-US"/>
+              </w:rPr>
+              <w:t>My</w:t>
+            </w:r>
+            <w:r>
+              <w:rPr>
+                <w:rFonts w:cs="Consolas"/>
+                <w:lang w:val="en-US"/>
+              </w:rPr>
+              <w:t>.</w:t>
+            </w:r>
+            <w:r>
+              <w:rPr>
+                <w:rFonts w:cs="Consolas"/>
+                <w:color w:val="2B91AF"/>
+                <w:lang w:val="en-US"/>
+              </w:rPr>
+              <w:t>MySettings</w:t>
+            </w:r>
+            <w:r>
+              <w:rPr>
+                <w:rFonts w:cs="Consolas"/>
+                <w:lang w:val="en-US"/>
+              </w:rPr>
+              <w:t>.Default.Magento_product_visibi</w:t>
+            </w:r>
+            <w:r>
+              <w:rPr>
+                <w:rFonts w:cs="Consolas"/>
+                <w:lang w:val="en-US"/>
+              </w:rPr>
+              <w:lastRenderedPageBreak/>
+              <w:t>lity</w:t>
+            </w:r>
+            <w:proofErr w:type="spellEnd"/>
+            <w:r>
+              <w:rPr>
+                <w:rFonts w:cs="Consolas"/>
+                <w:lang w:val="en-US"/>
+              </w:rPr>
+              <w:t xml:space="preserve"> </w:t>
+            </w:r>
+            <w:r>
+              <w:rPr>
+                <w:rFonts w:cs="Consolas"/>
+                <w:color w:val="008000"/>
+                <w:lang w:val="en-US"/>
+              </w:rPr>
+              <w:t>'catalog and search.</w:t>
+            </w:r>
+          </w:p>
+        </w:tc>
+      </w:tr>
+      <w:tr>
+        <w:tc>
+          <w:tcPr>
+            <w:tcW w:w="2235" w:type="dxa"/>
+          </w:tcPr>
+          <w:p>
+            <w:pPr>
+              <w:rPr>
+                <w:lang w:val="en-US"/>
+              </w:rPr>
+            </w:pPr>
+            <w:proofErr w:type="spellStart"/>
+            <w:r>
+              <w:rPr>
+                <w:lang w:val="en-US"/>
+              </w:rPr>
+              <w:lastRenderedPageBreak/>
               <w:t>VKPreisPerSelection</w:t>
             </w:r>
             <w:proofErr w:type="spellEnd"/>
@@ -4795,6 +5283,7 @@
               <w:rPr>
                 <w:color w:val="FF0000"/>
               </w:rPr>
+              <w:lastRenderedPageBreak/>
               <w:t>Noch nicht fertig</w:t>
             </w:r>
           </w:p>
@@ -4807,7 +5296,11 @@
           </w:p>
           <w:p>
             <w:r>
-              <w:t>Die Lieferscheine und Tracking Nummer werden exportiert.</w:t>
+              <w:t xml:space="preserve">Die Lieferscheine und Tracking Nummer </w:t>
+            </w:r>
+            <w:r>
+              <w:lastRenderedPageBreak/>
+              <w:t>werden exportiert.</w:t>
             </w:r>
           </w:p>
           <w:p>
@@ -6607,6 +7100,101 @@
     </w:p>
     <w:p>
       <w:pPr>
+        <w:rPr>
+          <w:lang w:val="en-US"/>
+        </w:rPr>
+      </w:pPr>
+      <w:proofErr w:type="spellStart"/>
+      <w:r>
+        <w:rPr>
+          <w:lang w:val="en-US"/>
+        </w:rPr>
+        <w:lastRenderedPageBreak/>
+        <w:t>Bestellung</w:t>
+      </w:r>
+      <w:proofErr w:type="spellEnd"/>
+      <w:r>
+        <w:rPr>
+          <w:lang w:val="en-US"/>
+        </w:rPr>
+        <w:t xml:space="preserve"> </w:t>
+      </w:r>
+      <w:proofErr w:type="spellStart"/>
+      <w:r>
+        <w:rPr>
+          <w:lang w:val="en-US"/>
+        </w:rPr>
+        <w:t>Beispiel</w:t>
+      </w:r>
+      <w:proofErr w:type="spellEnd"/>
+      <w:r>
+        <w:rPr>
+          <w:lang w:val="en-US"/>
+        </w:rPr>
+        <w:t xml:space="preserve"> aus </w:t>
+      </w:r>
+      <w:proofErr w:type="spellStart"/>
+      <w:r>
+        <w:rPr>
+          <w:lang w:val="en-US"/>
+        </w:rPr>
+        <w:t>Magento</w:t>
+      </w:r>
+      <w:proofErr w:type="spellEnd"/>
+      <w:r>
+        <w:rPr>
+          <w:noProof/>
+          <w:lang w:eastAsia="de-AT"/>
+        </w:rPr>
+        <w:drawing>
+          <wp:inline distT="0" distB="0" distL="0" distR="0">
+            <wp:extent cx="5760720" cy="5294226"/>
+            <wp:effectExtent l="19050" t="0" r="0" b="0"/>
+            <wp:docPr id="4" name="Picture 2"/>
+            <wp:cNvGraphicFramePr>
+              <a:graphicFrameLocks xmlns:a="http://schemas.openxmlformats.org/drawingml/2006/main" noChangeAspect="1"/>
+            </wp:cNvGraphicFramePr>
+            <a:graphic xmlns:a="http://schemas.openxmlformats.org/drawingml/2006/main">
+              <a:graphicData uri="http://schemas.openxmlformats.org/drawingml/2006/picture">
+                <pic:pic xmlns:pic="http://schemas.openxmlformats.org/drawingml/2006/picture">
+                  <pic:nvPicPr>
+                    <pic:cNvPr id="0" name="Picture 2"/>
+                    <pic:cNvPicPr>
+                      <a:picLocks noChangeAspect="1" noChangeArrowheads="1"/>
+                    </pic:cNvPicPr>
+                  </pic:nvPicPr>
+                  <pic:blipFill>
+                    <a:blip r:embed="rId11" cstate="print"/>
+                    <a:srcRect/>
+                    <a:stretch>
+                      <a:fillRect/>
+                    </a:stretch>
+                  </pic:blipFill>
+                  <pic:spPr bwMode="auto">
+                    <a:xfrm>
+                      <a:off x="0" y="0"/>
+                      <a:ext cx="5760720" cy="5294226"/>
+                    </a:xfrm>
+                    <a:prstGeom prst="rect">
+                      <a:avLst/>
+                    </a:prstGeom>
+                    <a:noFill/>
+                    <a:ln w="9525">
+                      <a:noFill/>
+                      <a:miter lim="800000"/>
+                      <a:headEnd/>
+                      <a:tailEnd/>
+                    </a:ln>
+                  </pic:spPr>
+                </pic:pic>
+              </a:graphicData>
+            </a:graphic>
+          </wp:inline>
+        </w:drawing>
+      </w:r>
+    </w:p>
+    <w:p>
+      <w:pPr>
         <w:pStyle w:val="Heading4"/>
         <w:rPr>
           <w:rFonts w:asciiTheme="minorHAnsi" w:hAnsiTheme="minorHAnsi"/>
@@ -6616,7 +7204,6 @@
         <w:rPr>
           <w:rFonts w:asciiTheme="minorHAnsi" w:hAnsiTheme="minorHAnsi"/>
         </w:rPr>
-        <w:lastRenderedPageBreak/>
         <w:t>Set Artikel (Sonderfall)</w:t>
       </w:r>
     </w:p>
@@ -13095,6 +13682,7 @@
               <w:adjustRightInd w:val="0"/>
               <w:rPr>
                 <w:rFonts w:cs="Consolas"/>
+                <w:color w:val="0000FF"/>
                 <w:sz w:val="16"/>
                 <w:szCs w:val="16"/>
                 <w:lang w:val="en-US"/>
@@ -13177,6 +13765,7 @@
               <w:adjustRightInd w:val="0"/>
               <w:rPr>
                 <w:rFonts w:cs="Consolas"/>
+                <w:color w:val="0000FF"/>
                 <w:sz w:val="16"/>
                 <w:szCs w:val="16"/>
                 <w:lang w:val="en-US"/>
@@ -13218,91 +13807,209 @@
               <w:autoSpaceDE w:val="0"/>
               <w:autoSpaceDN w:val="0"/>
               <w:adjustRightInd w:val="0"/>
-              <w:rPr>
-                <w:rFonts w:cs="Consolas"/>
-                <w:sz w:val="16"/>
-                <w:szCs w:val="16"/>
-                <w:lang w:val="en-US"/>
-              </w:rPr>
-            </w:pPr>
-            <w:r>
-              <w:rPr>
-                <w:rFonts w:cs="Consolas"/>
-                <w:color w:val="0000FF"/>
-                <w:sz w:val="16"/>
-                <w:szCs w:val="16"/>
-                <w:lang w:val="en-US"/>
-              </w:rPr>
-              <w:t xml:space="preserve">        &lt;/</w:t>
-            </w:r>
-            <w:proofErr w:type="spellStart"/>
-            <w:r>
-              <w:rPr>
-                <w:rFonts w:cs="Consolas"/>
-                <w:color w:val="A31515"/>
-                <w:sz w:val="16"/>
-                <w:szCs w:val="16"/>
-                <w:lang w:val="en-US"/>
-              </w:rPr>
-              <w:t>MagentoSync.My.MySettings</w:t>
-            </w:r>
-            <w:proofErr w:type="spellEnd"/>
-            <w:r>
-              <w:rPr>
-                <w:rFonts w:cs="Consolas"/>
-                <w:color w:val="0000FF"/>
-                <w:sz w:val="16"/>
-                <w:szCs w:val="16"/>
-                <w:lang w:val="en-US"/>
-              </w:rPr>
-              <w:t>&gt;</w:t>
-            </w:r>
-          </w:p>
+            </w:pPr>
+          </w:p>
+        </w:tc>
+        <w:tc>
+          <w:tcPr>
+            <w:tcW w:w="2801" w:type="dxa"/>
+          </w:tcPr>
+          <w:p>
+            <w:r>
+              <w:t>Intervall für automatische Synchronisierung</w:t>
+            </w:r>
+          </w:p>
+          <w:p/>
+        </w:tc>
+      </w:tr>
+      <w:tr>
+        <w:tc>
+          <w:tcPr>
+            <w:tcW w:w="6487" w:type="dxa"/>
+          </w:tcPr>
           <w:p>
             <w:pPr>
               <w:autoSpaceDE w:val="0"/>
               <w:autoSpaceDN w:val="0"/>
               <w:adjustRightInd w:val="0"/>
               <w:rPr>
-                <w:rFonts w:cs="Consolas"/>
-                <w:sz w:val="16"/>
-                <w:szCs w:val="16"/>
-              </w:rPr>
-            </w:pPr>
-            <w:r>
-              <w:rPr>
-                <w:rFonts w:cs="Consolas"/>
-                <w:color w:val="0000FF"/>
-                <w:sz w:val="16"/>
-                <w:szCs w:val="16"/>
-                <w:lang w:val="en-US"/>
-              </w:rPr>
-              <w:t xml:space="preserve">    </w:t>
-            </w:r>
-            <w:r>
-              <w:rPr>
-                <w:rFonts w:cs="Consolas"/>
-                <w:color w:val="0000FF"/>
-                <w:sz w:val="16"/>
-                <w:szCs w:val="16"/>
-              </w:rPr>
-              <w:t>&lt;/</w:t>
-            </w:r>
-            <w:r>
-              <w:rPr>
-                <w:rFonts w:cs="Consolas"/>
+                <w:rFonts w:ascii="Consolas" w:hAnsi="Consolas" w:cs="Consolas"/>
+                <w:sz w:val="16"/>
+                <w:szCs w:val="16"/>
+                <w:highlight w:val="yellow"/>
+                <w:lang w:val="en-US"/>
+              </w:rPr>
+            </w:pPr>
+            <w:r>
+              <w:rPr>
+                <w:rFonts w:ascii="Consolas" w:hAnsi="Consolas" w:cs="Consolas"/>
+                <w:color w:val="0000FF"/>
+                <w:sz w:val="16"/>
+                <w:szCs w:val="16"/>
+                <w:lang w:val="en-US"/>
+              </w:rPr>
+              <w:t xml:space="preserve">            </w:t>
+            </w:r>
+            <w:r>
+              <w:rPr>
+                <w:rFonts w:ascii="Consolas" w:hAnsi="Consolas" w:cs="Consolas"/>
+                <w:color w:val="0000FF"/>
+                <w:sz w:val="16"/>
+                <w:szCs w:val="16"/>
+                <w:highlight w:val="yellow"/>
+                <w:lang w:val="en-US"/>
+              </w:rPr>
+              <w:t>&lt;</w:t>
+            </w:r>
+            <w:r>
+              <w:rPr>
+                <w:rFonts w:ascii="Consolas" w:hAnsi="Consolas" w:cs="Consolas"/>
                 <w:color w:val="A31515"/>
                 <w:sz w:val="16"/>
                 <w:szCs w:val="16"/>
-              </w:rPr>
-              <w:t>userSettings</w:t>
-            </w:r>
-            <w:r>
-              <w:rPr>
-                <w:rFonts w:cs="Consolas"/>
-                <w:color w:val="0000FF"/>
-                <w:sz w:val="16"/>
-                <w:szCs w:val="16"/>
+                <w:highlight w:val="yellow"/>
+                <w:lang w:val="en-US"/>
+              </w:rPr>
+              <w:t>setting</w:t>
+            </w:r>
+            <w:r>
+              <w:rPr>
+                <w:rFonts w:ascii="Consolas" w:hAnsi="Consolas" w:cs="Consolas"/>
+                <w:color w:val="0000FF"/>
+                <w:sz w:val="16"/>
+                <w:szCs w:val="16"/>
+                <w:highlight w:val="yellow"/>
+                <w:lang w:val="en-US"/>
+              </w:rPr>
+              <w:t xml:space="preserve"> </w:t>
+            </w:r>
+            <w:r>
+              <w:rPr>
+                <w:rFonts w:ascii="Consolas" w:hAnsi="Consolas" w:cs="Consolas"/>
+                <w:color w:val="FF0000"/>
+                <w:sz w:val="16"/>
+                <w:szCs w:val="16"/>
+                <w:highlight w:val="yellow"/>
+                <w:lang w:val="en-US"/>
+              </w:rPr>
+              <w:t>name</w:t>
+            </w:r>
+            <w:r>
+              <w:rPr>
+                <w:rFonts w:ascii="Consolas" w:hAnsi="Consolas" w:cs="Consolas"/>
+                <w:color w:val="0000FF"/>
+                <w:sz w:val="16"/>
+                <w:szCs w:val="16"/>
+                <w:highlight w:val="yellow"/>
+                <w:lang w:val="en-US"/>
+              </w:rPr>
+              <w:t>=</w:t>
+            </w:r>
+            <w:r>
+              <w:rPr>
+                <w:rFonts w:ascii="Consolas" w:hAnsi="Consolas" w:cs="Consolas"/>
+                <w:sz w:val="16"/>
+                <w:szCs w:val="16"/>
+                <w:highlight w:val="yellow"/>
+                <w:lang w:val="en-US"/>
+              </w:rPr>
+              <w:t>"</w:t>
+            </w:r>
+            <w:r>
+              <w:rPr>
+                <w:rFonts w:ascii="Consolas" w:hAnsi="Consolas" w:cs="Consolas"/>
+                <w:color w:val="0000FF"/>
+                <w:sz w:val="16"/>
+                <w:szCs w:val="16"/>
+                <w:highlight w:val="yellow"/>
+                <w:lang w:val="en-US"/>
+              </w:rPr>
+              <w:t>Mappings</w:t>
+            </w:r>
+            <w:r>
+              <w:rPr>
+                <w:rFonts w:ascii="Consolas" w:hAnsi="Consolas" w:cs="Consolas"/>
+                <w:sz w:val="16"/>
+                <w:szCs w:val="16"/>
+                <w:highlight w:val="yellow"/>
+                <w:lang w:val="en-US"/>
+              </w:rPr>
+              <w:t>"</w:t>
+            </w:r>
+            <w:r>
+              <w:rPr>
+                <w:rFonts w:ascii="Consolas" w:hAnsi="Consolas" w:cs="Consolas"/>
+                <w:color w:val="0000FF"/>
+                <w:sz w:val="16"/>
+                <w:szCs w:val="16"/>
+                <w:highlight w:val="yellow"/>
+                <w:lang w:val="en-US"/>
+              </w:rPr>
+              <w:t xml:space="preserve"> </w:t>
+            </w:r>
+            <w:proofErr w:type="spellStart"/>
+            <w:r>
+              <w:rPr>
+                <w:rFonts w:ascii="Consolas" w:hAnsi="Consolas" w:cs="Consolas"/>
+                <w:color w:val="FF0000"/>
+                <w:sz w:val="16"/>
+                <w:szCs w:val="16"/>
+                <w:highlight w:val="yellow"/>
+                <w:lang w:val="en-US"/>
+              </w:rPr>
+              <w:t>serializeAs</w:t>
+            </w:r>
+            <w:proofErr w:type="spellEnd"/>
+            <w:r>
+              <w:rPr>
+                <w:rFonts w:ascii="Consolas" w:hAnsi="Consolas" w:cs="Consolas"/>
+                <w:color w:val="0000FF"/>
+                <w:sz w:val="16"/>
+                <w:szCs w:val="16"/>
+                <w:highlight w:val="yellow"/>
+                <w:lang w:val="en-US"/>
+              </w:rPr>
+              <w:t>=</w:t>
+            </w:r>
+            <w:r>
+              <w:rPr>
+                <w:rFonts w:ascii="Consolas" w:hAnsi="Consolas" w:cs="Consolas"/>
+                <w:sz w:val="16"/>
+                <w:szCs w:val="16"/>
+                <w:highlight w:val="yellow"/>
+                <w:lang w:val="en-US"/>
+              </w:rPr>
+              <w:t>"</w:t>
+            </w:r>
+            <w:r>
+              <w:rPr>
+                <w:rFonts w:ascii="Consolas" w:hAnsi="Consolas" w:cs="Consolas"/>
+                <w:color w:val="0000FF"/>
+                <w:sz w:val="16"/>
+                <w:szCs w:val="16"/>
+                <w:highlight w:val="yellow"/>
+                <w:lang w:val="en-US"/>
+              </w:rPr>
+              <w:t>String</w:t>
+            </w:r>
+            <w:r>
+              <w:rPr>
+                <w:rFonts w:ascii="Consolas" w:hAnsi="Consolas" w:cs="Consolas"/>
+                <w:sz w:val="16"/>
+                <w:szCs w:val="16"/>
+                <w:highlight w:val="yellow"/>
+                <w:lang w:val="en-US"/>
+              </w:rPr>
+              <w:t>"</w:t>
+            </w:r>
+            <w:r>
+              <w:rPr>
+                <w:rFonts w:ascii="Consolas" w:hAnsi="Consolas" w:cs="Consolas"/>
+                <w:color w:val="0000FF"/>
+                <w:sz w:val="16"/>
+                <w:szCs w:val="16"/>
+                <w:highlight w:val="yellow"/>
+                <w:lang w:val="en-US"/>
               </w:rPr>
               <w:t>&gt;</w:t>
             </w:r>
@@ -13313,27 +14020,356 @@
               <w:autoSpaceDN w:val="0"/>
               <w:adjustRightInd w:val="0"/>
               <w:rPr>
-                <w:rFonts w:cs="Consolas"/>
-                <w:color w:val="0000FF"/>
-                <w:sz w:val="16"/>
-                <w:szCs w:val="16"/>
-              </w:rPr>
-            </w:pPr>
-            <w:r>
-              <w:rPr>
-                <w:rFonts w:cs="Consolas"/>
-                <w:color w:val="0000FF"/>
-                <w:sz w:val="16"/>
-                <w:szCs w:val="16"/>
+                <w:rFonts w:ascii="Consolas" w:hAnsi="Consolas" w:cs="Consolas"/>
+                <w:sz w:val="16"/>
+                <w:szCs w:val="16"/>
+                <w:highlight w:val="yellow"/>
+              </w:rPr>
+            </w:pPr>
+            <w:r>
+              <w:rPr>
+                <w:rFonts w:ascii="Consolas" w:hAnsi="Consolas" w:cs="Consolas"/>
+                <w:color w:val="0000FF"/>
+                <w:sz w:val="16"/>
+                <w:szCs w:val="16"/>
+                <w:highlight w:val="yellow"/>
+                <w:lang w:val="en-US"/>
+              </w:rPr>
+              <w:t xml:space="preserve">                </w:t>
+            </w:r>
+            <w:r>
+              <w:rPr>
+                <w:rFonts w:ascii="Consolas" w:hAnsi="Consolas" w:cs="Consolas"/>
+                <w:color w:val="0000FF"/>
+                <w:sz w:val="16"/>
+                <w:szCs w:val="16"/>
+                <w:highlight w:val="yellow"/>
+              </w:rPr>
+              <w:t>&lt;</w:t>
+            </w:r>
+            <w:r>
+              <w:rPr>
+                <w:rFonts w:ascii="Consolas" w:hAnsi="Consolas" w:cs="Consolas"/>
+                <w:color w:val="A31515"/>
+                <w:sz w:val="16"/>
+                <w:szCs w:val="16"/>
+                <w:highlight w:val="yellow"/>
+              </w:rPr>
+              <w:t>value</w:t>
+            </w:r>
+            <w:r>
+              <w:rPr>
+                <w:rFonts w:ascii="Consolas" w:hAnsi="Consolas" w:cs="Consolas"/>
+                <w:color w:val="0000FF"/>
+                <w:sz w:val="16"/>
+                <w:szCs w:val="16"/>
+                <w:highlight w:val="yellow"/>
+              </w:rPr>
+              <w:t>&gt;</w:t>
+            </w:r>
+            <w:r>
+              <w:rPr>
+                <w:rFonts w:ascii="Consolas" w:hAnsi="Consolas" w:cs="Consolas"/>
+                <w:sz w:val="16"/>
+                <w:szCs w:val="16"/>
+                <w:highlight w:val="yellow"/>
+              </w:rPr>
+              <w:t>1-Letztverbraucher=General;</w:t>
+            </w:r>
+          </w:p>
+          <w:p>
+            <w:pPr>
+              <w:autoSpaceDE w:val="0"/>
+              <w:autoSpaceDN w:val="0"/>
+              <w:adjustRightInd w:val="0"/>
+              <w:rPr>
+                <w:rFonts w:ascii="Consolas" w:hAnsi="Consolas" w:cs="Consolas"/>
+                <w:sz w:val="16"/>
+                <w:szCs w:val="16"/>
+                <w:highlight w:val="yellow"/>
+              </w:rPr>
+            </w:pPr>
+            <w:r>
+              <w:rPr>
+                <w:rFonts w:ascii="Consolas" w:hAnsi="Consolas" w:cs="Consolas"/>
+                <w:sz w:val="16"/>
+                <w:szCs w:val="16"/>
+                <w:highlight w:val="yellow"/>
+              </w:rPr>
+              <w:t xml:space="preserve">                  2-GH-Kunden Inland=Wholesale;</w:t>
+            </w:r>
+          </w:p>
+          <w:p>
+            <w:pPr>
+              <w:autoSpaceDE w:val="0"/>
+              <w:autoSpaceDN w:val="0"/>
+              <w:adjustRightInd w:val="0"/>
+              <w:rPr>
+                <w:rFonts w:ascii="Consolas" w:hAnsi="Consolas" w:cs="Consolas"/>
+                <w:sz w:val="16"/>
+                <w:szCs w:val="16"/>
+                <w:highlight w:val="yellow"/>
+              </w:rPr>
+            </w:pPr>
+            <w:r>
+              <w:rPr>
+                <w:rFonts w:ascii="Consolas" w:hAnsi="Consolas" w:cs="Consolas"/>
+                <w:sz w:val="16"/>
+                <w:szCs w:val="16"/>
+                <w:highlight w:val="yellow"/>
+              </w:rPr>
+              <w:t xml:space="preserve">                  3-Exportkunden DE=Kundengruppe Test 1;</w:t>
+            </w:r>
+          </w:p>
+          <w:p>
+            <w:pPr>
+              <w:autoSpaceDE w:val="0"/>
+              <w:autoSpaceDN w:val="0"/>
+              <w:adjustRightInd w:val="0"/>
+              <w:rPr>
+                <w:rFonts w:ascii="Consolas" w:hAnsi="Consolas" w:cs="Consolas"/>
+                <w:sz w:val="16"/>
+                <w:szCs w:val="16"/>
+                <w:highlight w:val="yellow"/>
+              </w:rPr>
+            </w:pPr>
+            <w:r>
+              <w:rPr>
+                <w:rFonts w:ascii="Consolas" w:hAnsi="Consolas" w:cs="Consolas"/>
+                <w:sz w:val="16"/>
+                <w:szCs w:val="16"/>
+                <w:highlight w:val="yellow"/>
+              </w:rPr>
+              <w:t xml:space="preserve">                  4-Exportkunden EUROPA=Kundengruppe Test 2 </w:t>
+            </w:r>
+            <w:r>
+              <w:rPr>
+                <w:rFonts w:ascii="Consolas" w:hAnsi="Consolas" w:cs="Consolas"/>
+                <w:color w:val="0000FF"/>
+                <w:sz w:val="16"/>
+                <w:szCs w:val="16"/>
+                <w:highlight w:val="yellow"/>
               </w:rPr>
               <w:t>&lt;/</w:t>
             </w:r>
             <w:r>
               <w:rPr>
-                <w:rFonts w:cs="Consolas"/>
+                <w:rFonts w:ascii="Consolas" w:hAnsi="Consolas" w:cs="Consolas"/>
                 <w:color w:val="A31515"/>
                 <w:sz w:val="16"/>
                 <w:szCs w:val="16"/>
+                <w:highlight w:val="yellow"/>
+              </w:rPr>
+              <w:t>value</w:t>
+            </w:r>
+            <w:r>
+              <w:rPr>
+                <w:rFonts w:ascii="Consolas" w:hAnsi="Consolas" w:cs="Consolas"/>
+                <w:color w:val="0000FF"/>
+                <w:sz w:val="16"/>
+                <w:szCs w:val="16"/>
+                <w:highlight w:val="yellow"/>
+              </w:rPr>
+              <w:t>&gt;</w:t>
+            </w:r>
+          </w:p>
+          <w:p>
+            <w:pPr>
+              <w:autoSpaceDE w:val="0"/>
+              <w:autoSpaceDN w:val="0"/>
+              <w:adjustRightInd w:val="0"/>
+              <w:rPr>
+                <w:rFonts w:ascii="Consolas" w:hAnsi="Consolas" w:cs="Consolas"/>
+                <w:color w:val="0000FF"/>
+                <w:sz w:val="16"/>
+                <w:szCs w:val="16"/>
+                <w:lang w:val="en-US"/>
+              </w:rPr>
+            </w:pPr>
+            <w:r>
+              <w:rPr>
+                <w:rFonts w:ascii="Consolas" w:hAnsi="Consolas" w:cs="Consolas"/>
+                <w:color w:val="0000FF"/>
+                <w:sz w:val="16"/>
+                <w:szCs w:val="16"/>
+                <w:highlight w:val="yellow"/>
+              </w:rPr>
+              <w:t xml:space="preserve">            </w:t>
+            </w:r>
+            <w:r>
+              <w:rPr>
+                <w:rFonts w:ascii="Consolas" w:hAnsi="Consolas" w:cs="Consolas"/>
+                <w:color w:val="0000FF"/>
+                <w:sz w:val="16"/>
+                <w:szCs w:val="16"/>
+                <w:highlight w:val="yellow"/>
+                <w:lang w:val="en-US"/>
+              </w:rPr>
+              <w:t>&lt;/</w:t>
+            </w:r>
+            <w:r>
+              <w:rPr>
+                <w:rFonts w:ascii="Consolas" w:hAnsi="Consolas" w:cs="Consolas"/>
+                <w:color w:val="A31515"/>
+                <w:sz w:val="16"/>
+                <w:szCs w:val="16"/>
+                <w:highlight w:val="yellow"/>
+                <w:lang w:val="en-US"/>
+              </w:rPr>
+              <w:t>setting</w:t>
+            </w:r>
+            <w:r>
+              <w:rPr>
+                <w:rFonts w:ascii="Consolas" w:hAnsi="Consolas" w:cs="Consolas"/>
+                <w:color w:val="0000FF"/>
+                <w:sz w:val="16"/>
+                <w:szCs w:val="16"/>
+                <w:highlight w:val="yellow"/>
+                <w:lang w:val="en-US"/>
+              </w:rPr>
+              <w:t>&gt;</w:t>
+            </w:r>
+          </w:p>
+          <w:p>
+            <w:pPr>
+              <w:autoSpaceDE w:val="0"/>
+              <w:autoSpaceDN w:val="0"/>
+              <w:adjustRightInd w:val="0"/>
+              <w:rPr>
+                <w:rFonts w:cs="Consolas"/>
+                <w:sz w:val="16"/>
+                <w:szCs w:val="16"/>
+                <w:lang w:val="en-US"/>
+              </w:rPr>
+            </w:pPr>
+          </w:p>
+          <w:p>
+            <w:pPr>
+              <w:autoSpaceDE w:val="0"/>
+              <w:autoSpaceDN w:val="0"/>
+              <w:adjustRightInd w:val="0"/>
+              <w:rPr>
+                <w:rFonts w:cs="Consolas"/>
+                <w:sz w:val="16"/>
+                <w:szCs w:val="16"/>
+                <w:lang w:val="en-US"/>
+              </w:rPr>
+            </w:pPr>
+            <w:r>
+              <w:rPr>
+                <w:rFonts w:cs="Consolas"/>
+                <w:color w:val="0000FF"/>
+                <w:sz w:val="16"/>
+                <w:szCs w:val="16"/>
+                <w:lang w:val="en-US"/>
+              </w:rPr>
+              <w:t xml:space="preserve">        &lt;/</w:t>
+            </w:r>
+            <w:proofErr w:type="spellStart"/>
+            <w:r>
+              <w:rPr>
+                <w:rFonts w:cs="Consolas"/>
+                <w:color w:val="A31515"/>
+                <w:sz w:val="16"/>
+                <w:szCs w:val="16"/>
+                <w:lang w:val="en-US"/>
+              </w:rPr>
+              <w:t>MagentoSync.My.MySettings</w:t>
+            </w:r>
+            <w:proofErr w:type="spellEnd"/>
+            <w:r>
+              <w:rPr>
+                <w:rFonts w:cs="Consolas"/>
+                <w:color w:val="0000FF"/>
+                <w:sz w:val="16"/>
+                <w:szCs w:val="16"/>
+                <w:lang w:val="en-US"/>
+              </w:rPr>
+              <w:t>&gt;</w:t>
+            </w:r>
+          </w:p>
+          <w:p>
+            <w:pPr>
+              <w:autoSpaceDE w:val="0"/>
+              <w:autoSpaceDN w:val="0"/>
+              <w:adjustRightInd w:val="0"/>
+              <w:rPr>
+                <w:rFonts w:cs="Consolas"/>
+                <w:sz w:val="16"/>
+                <w:szCs w:val="16"/>
+                <w:lang w:val="en-US"/>
+              </w:rPr>
+            </w:pPr>
+            <w:r>
+              <w:rPr>
+                <w:rFonts w:cs="Consolas"/>
+                <w:color w:val="0000FF"/>
+                <w:sz w:val="16"/>
+                <w:szCs w:val="16"/>
+                <w:lang w:val="en-US"/>
+              </w:rPr>
+              <w:t xml:space="preserve">    </w:t>
+            </w:r>
+            <w:r>
+              <w:rPr>
+                <w:rFonts w:cs="Consolas"/>
+                <w:color w:val="0000FF"/>
+                <w:sz w:val="16"/>
+                <w:szCs w:val="16"/>
+                <w:lang w:val="en-US"/>
+              </w:rPr>
+              <w:t>&lt;/</w:t>
+            </w:r>
+            <w:proofErr w:type="spellStart"/>
+            <w:r>
+              <w:rPr>
+                <w:rFonts w:cs="Consolas"/>
+                <w:color w:val="A31515"/>
+                <w:sz w:val="16"/>
+                <w:szCs w:val="16"/>
+                <w:lang w:val="en-US"/>
+              </w:rPr>
+              <w:t>userSettings</w:t>
+            </w:r>
+            <w:proofErr w:type="spellEnd"/>
+            <w:r>
+              <w:rPr>
+                <w:rFonts w:cs="Consolas"/>
+                <w:color w:val="0000FF"/>
+                <w:sz w:val="16"/>
+                <w:szCs w:val="16"/>
+                <w:lang w:val="en-US"/>
+              </w:rPr>
+              <w:t>&gt;</w:t>
+            </w:r>
+          </w:p>
+          <w:p>
+            <w:pPr>
+              <w:autoSpaceDE w:val="0"/>
+              <w:autoSpaceDN w:val="0"/>
+              <w:adjustRightInd w:val="0"/>
+              <w:rPr>
+                <w:rFonts w:cs="Consolas"/>
+                <w:color w:val="0000FF"/>
+                <w:sz w:val="16"/>
+                <w:szCs w:val="16"/>
+              </w:rPr>
+            </w:pPr>
+            <w:r>
+              <w:rPr>
+                <w:rFonts w:cs="Consolas"/>
+                <w:color w:val="0000FF"/>
+                <w:sz w:val="16"/>
+                <w:szCs w:val="16"/>
+              </w:rPr>
+              <w:t>&lt;/</w:t>
+            </w:r>
+            <w:r>
+              <w:rPr>
+                <w:rFonts w:cs="Consolas"/>
+                <w:color w:val="A31515"/>
+                <w:sz w:val="16"/>
+                <w:szCs w:val="16"/>
               </w:rPr>
               <w:t>configuration</w:t>
             </w:r>
@@ -13347,7 +14383,19 @@
               <w:t>&gt;</w:t>
             </w:r>
           </w:p>
-          <w:p/>
+          <w:p>
+            <w:pPr>
+              <w:autoSpaceDE w:val="0"/>
+              <w:autoSpaceDN w:val="0"/>
+              <w:adjustRightInd w:val="0"/>
+              <w:rPr>
+                <w:rFonts w:cs="Consolas"/>
+                <w:color w:val="0000FF"/>
+                <w:sz w:val="16"/>
+                <w:szCs w:val="16"/>
+              </w:rPr>
+            </w:pPr>
+          </w:p>
         </w:tc>
         <w:tc>
           <w:tcPr>
@@ -13355,10 +14403,9 @@
           </w:tcPr>
           <w:p>
             <w:r>
-              <w:t>Intervall für automatische Synchronisierung</w:t>
-            </w:r>
-          </w:p>
-          <w:p/>
+              <w:t>Mappings Preisliste in intrasell zu Magento Kundengruppe</w:t>
+            </w:r>
+          </w:p>
         </w:tc>
       </w:tr>
     </w:tbl>
@@ -13745,7 +14792,7 @@
     </w:tbl>
     <w:p/>
     <w:sectPr>
-      <w:footerReference w:type="default" r:id="rId10"/>
+      <w:footerReference w:type="default" r:id="rId12"/>
       <w:pgSz w:w="11906" w:h="16838"/>
       <w:pgMar w:top="1417" w:right="1417" w:bottom="1134" w:left="1417" w:header="708" w:footer="708" w:gutter="0"/>
       <w:cols w:space="708"/>
@@ -13810,7 +14857,7 @@
             <w:rPr>
               <w:noProof/>
             </w:rPr>
-            <w:t>4</w:t>
+            <w:t>10</w:t>
           </w:r>
         </w:fldSimple>
         <w:r>
@@ -15472,7 +16519,7 @@
 </file>
 
 <file path=customXml/itemProps1.xml><?xml version="1.0" encoding="utf-8"?>
-<ds:datastoreItem xmlns:ds="http://schemas.openxmlformats.org/officeDocument/2006/customXml" ds:itemID="{987A83AD-AA75-4EC0-A89B-1C43EF66C2BC}">
+<ds:datastoreItem xmlns:ds="http://schemas.openxmlformats.org/officeDocument/2006/customXml" ds:itemID="{2CD1549E-5BF1-45B3-9597-C1C600874A12}">
   <ds:schemaRefs>
     <ds:schemaRef ds:uri="http://schemas.openxmlformats.org/officeDocument/2006/bibliography"/>
   </ds:schemaRefs>

--- a/trunk/IntraSell_Net/MagentoSync/Benutzer Dokumentation.docx
+++ b/trunk/IntraSell_Net/MagentoSync/Benutzer Dokumentation.docx
@@ -5846,25 +5846,48 @@
                 <w:szCs w:val="24"/>
               </w:rPr>
             </w:pPr>
-          </w:p>
-        </w:tc>
-        <w:tc>
-          <w:tcPr>
-            <w:tcW w:w="2852" w:type="dxa"/>
-          </w:tcPr>
-          <w:p>
-            <w:pPr>
-              <w:rPr>
+            <w:r>
+              <w:rPr>
+                <w:rFonts w:cs="Consolas"/>
                 <w:sz w:val="24"/>
                 <w:szCs w:val="24"/>
               </w:rPr>
-            </w:pPr>
-            <w:r>
-              <w:rPr>
+              <w:t>Order</w:t>
+            </w:r>
+            <w:r>
+              <w:rPr>
+                <w:rFonts w:cs="Consolas"/>
                 <w:sz w:val="24"/>
                 <w:szCs w:val="24"/>
               </w:rPr>
+              <w:t>.store_name</w:t>
+            </w:r>
+          </w:p>
+        </w:tc>
+        <w:tc>
+          <w:tcPr>
+            <w:tcW w:w="2852" w:type="dxa"/>
+          </w:tcPr>
+          <w:p>
+            <w:pPr>
+              <w:rPr>
+                <w:sz w:val="24"/>
+                <w:szCs w:val="24"/>
+              </w:rPr>
+            </w:pPr>
+            <w:r>
+              <w:rPr>
+                <w:sz w:val="24"/>
+                <w:szCs w:val="24"/>
+              </w:rPr>
               <w:t>Programmeinstellung</w:t>
+            </w:r>
+            <w:r>
+              <w:rPr>
+                <w:sz w:val="24"/>
+                <w:szCs w:val="24"/>
+              </w:rPr>
+              <w:t xml:space="preserve"> wenn nicht vorhanden</w:t>
             </w:r>
           </w:p>
         </w:tc>
@@ -6599,6 +6622,108 @@
                 <w:szCs w:val="24"/>
               </w:rPr>
               <w:t>orderDetails.payment.method</w:t>
+            </w:r>
+          </w:p>
+          <w:p>
+            <w:pPr>
+              <w:autoSpaceDE w:val="0"/>
+              <w:autoSpaceDN w:val="0"/>
+              <w:adjustRightInd w:val="0"/>
+              <w:rPr>
+                <w:rFonts w:cs="Consolas"/>
+                <w:sz w:val="24"/>
+                <w:szCs w:val="24"/>
+              </w:rPr>
+            </w:pPr>
+          </w:p>
+        </w:tc>
+        <w:tc>
+          <w:tcPr>
+            <w:tcW w:w="2852" w:type="dxa"/>
+          </w:tcPr>
+          <w:p>
+            <w:pPr>
+              <w:autoSpaceDE w:val="0"/>
+              <w:autoSpaceDN w:val="0"/>
+              <w:adjustRightInd w:val="0"/>
+              <w:rPr>
+                <w:rFonts w:ascii="Consolas" w:hAnsi="Consolas" w:cs="Consolas"/>
+                <w:sz w:val="19"/>
+                <w:szCs w:val="19"/>
+              </w:rPr>
+            </w:pPr>
+            <w:r>
+              <w:rPr>
+                <w:rFonts w:cs="Consolas"/>
+                <w:sz w:val="24"/>
+                <w:szCs w:val="24"/>
+              </w:rPr>
+              <w:t>in Mappings kann an IS angepasst werden. zBsp:</w:t>
+            </w:r>
+            <w:r>
+              <w:rPr>
+                <w:rFonts w:ascii="Consolas" w:hAnsi="Consolas" w:cs="Consolas"/>
+                <w:sz w:val="19"/>
+                <w:szCs w:val="19"/>
+              </w:rPr>
+              <w:t xml:space="preserve"> checkmo=Vorkasse;</w:t>
+            </w:r>
+          </w:p>
+          <w:p>
+            <w:pPr>
+              <w:rPr>
+                <w:sz w:val="24"/>
+                <w:szCs w:val="24"/>
+              </w:rPr>
+            </w:pPr>
+          </w:p>
+        </w:tc>
+      </w:tr>
+      <w:tr>
+        <w:tc>
+          <w:tcPr>
+            <w:tcW w:w="2768" w:type="dxa"/>
+          </w:tcPr>
+          <w:p>
+            <w:pPr>
+              <w:rPr>
+                <w:rFonts w:cs="Consolas"/>
+                <w:sz w:val="24"/>
+                <w:szCs w:val="24"/>
+              </w:rPr>
+            </w:pPr>
+            <w:r>
+              <w:rPr>
+                <w:rFonts w:cs="Consolas"/>
+                <w:sz w:val="24"/>
+                <w:szCs w:val="24"/>
+              </w:rPr>
+              <w:t>TransportMethode</w:t>
+            </w:r>
+          </w:p>
+        </w:tc>
+        <w:tc>
+          <w:tcPr>
+            <w:tcW w:w="3668" w:type="dxa"/>
+          </w:tcPr>
+          <w:p>
+            <w:pPr>
+              <w:autoSpaceDE w:val="0"/>
+              <w:autoSpaceDN w:val="0"/>
+              <w:adjustRightInd w:val="0"/>
+              <w:rPr>
+                <w:rFonts w:ascii="Consolas" w:hAnsi="Consolas" w:cs="Consolas"/>
+                <w:sz w:val="19"/>
+                <w:szCs w:val="19"/>
+              </w:rPr>
+            </w:pPr>
+            <w:r>
+              <w:rPr>
+                <w:rFonts w:ascii="Consolas" w:hAnsi="Consolas" w:cs="Consolas"/>
+                <w:sz w:val="19"/>
+                <w:szCs w:val="19"/>
+              </w:rPr>
+              <w:t>orderDetails.shipping_description</w:t>
             </w:r>
           </w:p>
         </w:tc>
@@ -7109,7 +7234,6 @@
         <w:rPr>
           <w:lang w:val="en-US"/>
         </w:rPr>
-        <w:lastRenderedPageBreak/>
         <w:t>Bestellung</w:t>
       </w:r>
       <w:proofErr w:type="spellEnd"/>
@@ -7131,7 +7255,21 @@
         <w:rPr>
           <w:lang w:val="en-US"/>
         </w:rPr>
-        <w:t xml:space="preserve"> aus </w:t>
+        <w:t xml:space="preserve"> </w:t>
+      </w:r>
+      <w:proofErr w:type="spellStart"/>
+      <w:r>
+        <w:rPr>
+          <w:lang w:val="en-US"/>
+        </w:rPr>
+        <w:t>aus</w:t>
+      </w:r>
+      <w:proofErr w:type="spellEnd"/>
+      <w:r>
+        <w:rPr>
+          <w:lang w:val="en-US"/>
+        </w:rPr>
+        <w:t xml:space="preserve"> </w:t>
       </w:r>
       <w:proofErr w:type="spellStart"/>
       <w:r>
@@ -14857,7 +14995,7 @@
             <w:rPr>
               <w:noProof/>
             </w:rPr>
-            <w:t>10</w:t>
+            <w:t>9</w:t>
           </w:r>
         </w:fldSimple>
         <w:r>
@@ -16519,7 +16657,7 @@
 </file>
 
 <file path=customXml/itemProps1.xml><?xml version="1.0" encoding="utf-8"?>
-<ds:datastoreItem xmlns:ds="http://schemas.openxmlformats.org/officeDocument/2006/customXml" ds:itemID="{2CD1549E-5BF1-45B3-9597-C1C600874A12}">
+<ds:datastoreItem xmlns:ds="http://schemas.openxmlformats.org/officeDocument/2006/customXml" ds:itemID="{CD7AA531-4834-464A-AE33-7273EDBFDE0B}">
   <ds:schemaRefs>
     <ds:schemaRef ds:uri="http://schemas.openxmlformats.org/officeDocument/2006/bibliography"/>
   </ds:schemaRefs>

--- a/trunk/IntraSell_Net/MagentoSync/Benutzer Dokumentation.docx
+++ b/trunk/IntraSell_Net/MagentoSync/Benutzer Dokumentation.docx
@@ -67,14 +67,12 @@
               <w:rFonts w:asciiTheme="minorHAnsi" w:hAnsiTheme="minorHAnsi"/>
             </w:rPr>
           </w:pPr>
-          <w:proofErr w:type="spellStart"/>
           <w:r>
             <w:rPr>
               <w:rFonts w:asciiTheme="minorHAnsi" w:hAnsiTheme="minorHAnsi"/>
             </w:rPr>
             <w:t>Inhalt</w:t>
           </w:r>
-          <w:proofErr w:type="spellEnd"/>
         </w:p>
         <w:p>
           <w:pPr>
@@ -1819,7 +1817,6 @@
           <w:lang w:val="en-US"/>
         </w:rPr>
       </w:pPr>
-      <w:proofErr w:type="gramStart"/>
       <w:r>
         <w:rPr>
           <w:rFonts w:ascii="Consolas" w:hAnsi="Consolas" w:cs="Consolas"/>
@@ -1828,109 +1825,8 @@
           <w:szCs w:val="19"/>
           <w:lang w:val="en-US"/>
         </w:rPr>
-        <w:t xml:space="preserve">WHERE  </w:t>
-      </w:r>
-      <w:proofErr w:type="spellStart"/>
-      <w:r>
-        <w:rPr>
-          <w:rFonts w:ascii="Consolas" w:hAnsi="Consolas" w:cs="Consolas"/>
-          <w:i/>
-          <w:sz w:val="19"/>
-          <w:szCs w:val="19"/>
-          <w:lang w:val="en-US"/>
-        </w:rPr>
-        <w:t>gr.artnr</w:t>
-      </w:r>
-      <w:proofErr w:type="spellEnd"/>
-      <w:proofErr w:type="gramEnd"/>
-      <w:r>
-        <w:rPr>
-          <w:rFonts w:ascii="Consolas" w:hAnsi="Consolas" w:cs="Consolas"/>
-          <w:i/>
-          <w:sz w:val="19"/>
-          <w:szCs w:val="19"/>
-          <w:lang w:val="en-US"/>
-        </w:rPr>
-        <w:t xml:space="preserve">   &gt; 0 and </w:t>
-      </w:r>
-      <w:proofErr w:type="spellStart"/>
-      <w:r>
-        <w:rPr>
-          <w:rFonts w:ascii="Consolas" w:hAnsi="Consolas" w:cs="Consolas"/>
-          <w:i/>
-          <w:sz w:val="19"/>
-          <w:szCs w:val="19"/>
-          <w:lang w:val="en-US"/>
-        </w:rPr>
-        <w:t>idnr</w:t>
-      </w:r>
-      <w:proofErr w:type="spellEnd"/>
-      <w:r>
-        <w:rPr>
-          <w:rFonts w:ascii="Consolas" w:hAnsi="Consolas" w:cs="Consolas"/>
-          <w:i/>
-          <w:sz w:val="19"/>
-          <w:szCs w:val="19"/>
-          <w:lang w:val="en-US"/>
-        </w:rPr>
-        <w:t xml:space="preserve"> = -1 and </w:t>
-      </w:r>
-      <w:proofErr w:type="spellStart"/>
-      <w:r>
-        <w:rPr>
-          <w:rFonts w:ascii="Consolas" w:hAnsi="Consolas" w:cs="Consolas"/>
-          <w:i/>
-          <w:sz w:val="19"/>
-          <w:szCs w:val="19"/>
-          <w:lang w:val="en-US"/>
-        </w:rPr>
-        <w:t>PreislisteName</w:t>
-      </w:r>
-      <w:proofErr w:type="spellEnd"/>
-      <w:r>
-        <w:rPr>
-          <w:rFonts w:ascii="Consolas" w:hAnsi="Consolas" w:cs="Consolas"/>
-          <w:i/>
-          <w:sz w:val="19"/>
-          <w:szCs w:val="19"/>
-          <w:lang w:val="en-US"/>
-        </w:rPr>
-        <w:t xml:space="preserve"> like '1-%'and </w:t>
-      </w:r>
-      <w:proofErr w:type="spellStart"/>
-      <w:r>
-        <w:rPr>
-          <w:rFonts w:ascii="Consolas" w:hAnsi="Consolas" w:cs="Consolas"/>
-          <w:i/>
-          <w:sz w:val="19"/>
-          <w:szCs w:val="19"/>
-          <w:lang w:val="en-US"/>
-        </w:rPr>
-        <w:t>g.artnr</w:t>
-      </w:r>
-      <w:proofErr w:type="spellEnd"/>
-      <w:r>
-        <w:rPr>
-          <w:rFonts w:ascii="Consolas" w:hAnsi="Consolas" w:cs="Consolas"/>
-          <w:i/>
-          <w:sz w:val="19"/>
-          <w:szCs w:val="19"/>
-          <w:lang w:val="en-US"/>
-        </w:rPr>
-        <w:t xml:space="preserve"> = </w:t>
-      </w:r>
-      <w:proofErr w:type="spellStart"/>
-      <w:r>
-        <w:rPr>
-          <w:rFonts w:ascii="Consolas" w:hAnsi="Consolas" w:cs="Consolas"/>
-          <w:i/>
-          <w:sz w:val="19"/>
-          <w:szCs w:val="19"/>
-          <w:lang w:val="en-US"/>
-        </w:rPr>
-        <w:t>gr.artnr</w:t>
-      </w:r>
-      <w:proofErr w:type="spellEnd"/>
+        <w:t>WHERE  gr.artnr   &gt; 0 and idnr = -1 and PreislisteName like '1-%'and g.artnr = gr.artnr</w:t>
+      </w:r>
     </w:p>
     <w:p>
       <w:pPr>
@@ -1947,7 +1843,6 @@
           <w:lang w:val="en-US"/>
         </w:rPr>
       </w:pPr>
-      <w:proofErr w:type="gramStart"/>
       <w:r>
         <w:rPr>
           <w:rFonts w:ascii="Consolas" w:hAnsi="Consolas" w:cs="Consolas"/>
@@ -1956,62 +1851,7 @@
           <w:szCs w:val="19"/>
           <w:lang w:val="en-US"/>
         </w:rPr>
-        <w:t>and</w:t>
-      </w:r>
-      <w:proofErr w:type="gramEnd"/>
-      <w:r>
-        <w:rPr>
-          <w:rFonts w:ascii="Consolas" w:hAnsi="Consolas" w:cs="Consolas"/>
-          <w:i/>
-          <w:sz w:val="19"/>
-          <w:szCs w:val="19"/>
-          <w:lang w:val="en-US"/>
-        </w:rPr>
-        <w:t xml:space="preserve"> </w:t>
-      </w:r>
-      <w:proofErr w:type="spellStart"/>
-      <w:r>
-        <w:rPr>
-          <w:rFonts w:ascii="Consolas" w:hAnsi="Consolas" w:cs="Consolas"/>
-          <w:i/>
-          <w:sz w:val="19"/>
-          <w:szCs w:val="19"/>
-          <w:lang w:val="en-US"/>
-        </w:rPr>
-        <w:t>stkab</w:t>
-      </w:r>
-      <w:proofErr w:type="spellEnd"/>
-      <w:r>
-        <w:rPr>
-          <w:rFonts w:ascii="Consolas" w:hAnsi="Consolas" w:cs="Consolas"/>
-          <w:i/>
-          <w:sz w:val="19"/>
-          <w:szCs w:val="19"/>
-          <w:lang w:val="en-US"/>
-        </w:rPr>
-        <w:t xml:space="preserve"> &lt;= 1 and </w:t>
-      </w:r>
-      <w:proofErr w:type="spellStart"/>
-      <w:r>
-        <w:rPr>
-          <w:rFonts w:ascii="Consolas" w:hAnsi="Consolas" w:cs="Consolas"/>
-          <w:i/>
-          <w:sz w:val="19"/>
-          <w:szCs w:val="19"/>
-          <w:lang w:val="en-US"/>
-        </w:rPr>
-        <w:t>vkpreis</w:t>
-      </w:r>
-      <w:proofErr w:type="spellEnd"/>
-      <w:r>
-        <w:rPr>
-          <w:rFonts w:ascii="Consolas" w:hAnsi="Consolas" w:cs="Consolas"/>
-          <w:i/>
-          <w:sz w:val="19"/>
-          <w:szCs w:val="19"/>
-          <w:lang w:val="en-US"/>
-        </w:rPr>
-        <w:t xml:space="preserve"> is not null;</w:t>
+        <w:t>and stkab &lt;= 1 and vkpreis is not null;</w:t>
       </w:r>
     </w:p>
     <w:p>
@@ -2493,7 +2333,15 @@
             <w:tcW w:w="2731" w:type="dxa"/>
           </w:tcPr>
           <w:p>
-            <w:r>
+            <w:pPr>
+              <w:rPr>
+                <w:highlight w:val="yellow"/>
+              </w:rPr>
+            </w:pPr>
+            <w:r>
+              <w:rPr>
+                <w:highlight w:val="yellow"/>
+              </w:rPr>
               <w:t>UID-Nummer, falls vorhanden</w:t>
             </w:r>
           </w:p>
@@ -2502,7 +2350,19 @@
           <w:tcPr>
             <w:tcW w:w="3518" w:type="dxa"/>
           </w:tcPr>
-          <w:p/>
+          <w:p>
+            <w:pPr>
+              <w:rPr>
+                <w:highlight w:val="yellow"/>
+              </w:rPr>
+            </w:pPr>
+            <w:r>
+              <w:rPr>
+                <w:highlight w:val="yellow"/>
+              </w:rPr>
+              <w:t>taxvat</w:t>
+            </w:r>
+          </w:p>
         </w:tc>
         <w:tc>
           <w:tcPr>
@@ -3483,23 +3343,13 @@
                 <w:lang w:val="en-US"/>
               </w:rPr>
             </w:pPr>
-            <w:proofErr w:type="spellStart"/>
             <w:r>
               <w:rPr>
                 <w:rFonts w:cs="Consolas"/>
                 <w:color w:val="A31515"/>
                 <w:lang w:val="en-US"/>
               </w:rPr>
-              <w:t>htmlinfo</w:t>
-            </w:r>
-            <w:proofErr w:type="spellEnd"/>
-            <w:r>
-              <w:rPr>
-                <w:rFonts w:cs="Consolas"/>
-                <w:color w:val="A31515"/>
-                <w:lang w:val="en-US"/>
-              </w:rPr>
-              <w:t xml:space="preserve"> .description </w:t>
+              <w:t xml:space="preserve">htmlinfo .description </w:t>
             </w:r>
             <w:r>
               <w:rPr>
@@ -3524,7 +3374,6 @@
                 <w:lang w:val="en-US"/>
               </w:rPr>
             </w:pPr>
-            <w:proofErr w:type="spellStart"/>
             <w:r>
               <w:rPr>
                 <w:rFonts w:cs="Consolas"/>
@@ -3532,7 +3381,6 @@
               </w:rPr>
               <w:t>meta_description</w:t>
             </w:r>
-            <w:proofErr w:type="spellEnd"/>
           </w:p>
         </w:tc>
         <w:tc>
@@ -3564,25 +3412,13 @@
                 <w:lang w:val="en-US"/>
               </w:rPr>
             </w:pPr>
-            <w:proofErr w:type="spellStart"/>
-            <w:proofErr w:type="gramStart"/>
             <w:r>
               <w:rPr>
                 <w:rFonts w:cs="Consolas"/>
                 <w:color w:val="A31515"/>
                 <w:lang w:val="en-US"/>
               </w:rPr>
-              <w:t>htmlinfo</w:t>
-            </w:r>
-            <w:proofErr w:type="spellEnd"/>
-            <w:proofErr w:type="gramEnd"/>
-            <w:r>
-              <w:rPr>
-                <w:rFonts w:cs="Consolas"/>
-                <w:color w:val="A31515"/>
-                <w:lang w:val="en-US"/>
-              </w:rPr>
-              <w:t>. keywords</w:t>
+              <w:t>htmlinfo. keywords</w:t>
             </w:r>
           </w:p>
           <w:p>
@@ -3607,7 +3443,6 @@
                 <w:lang w:val="en-US"/>
               </w:rPr>
             </w:pPr>
-            <w:proofErr w:type="spellStart"/>
             <w:r>
               <w:rPr>
                 <w:rFonts w:cs="Consolas"/>
@@ -3615,7 +3450,6 @@
               </w:rPr>
               <w:t>meta_keyword</w:t>
             </w:r>
-            <w:proofErr w:type="spellEnd"/>
           </w:p>
         </w:tc>
         <w:tc>
@@ -4023,7 +3857,6 @@
                 <w:lang w:val="en-US"/>
               </w:rPr>
             </w:pPr>
-            <w:proofErr w:type="spellStart"/>
             <w:r>
               <w:rPr>
                 <w:rFonts w:cs="Consolas"/>
@@ -4054,7 +3887,6 @@
               </w:rPr>
               <w:t>.Default.Magento_product_status</w:t>
             </w:r>
-            <w:proofErr w:type="spellEnd"/>
           </w:p>
         </w:tc>
       </w:tr>
@@ -4081,21 +3913,12 @@
                 <w:lang w:val="en-US"/>
               </w:rPr>
             </w:pPr>
-            <w:proofErr w:type="spellStart"/>
-            <w:r>
-              <w:rPr>
-                <w:rFonts w:cs="Consolas"/>
-                <w:lang w:val="en-US"/>
-              </w:rPr>
-              <w:t>tax_class_id</w:t>
-            </w:r>
-            <w:proofErr w:type="spellEnd"/>
-            <w:r>
-              <w:rPr>
-                <w:rFonts w:cs="Consolas"/>
-                <w:lang w:val="en-US"/>
-              </w:rPr>
-              <w:t xml:space="preserve"> </w:t>
+            <w:r>
+              <w:rPr>
+                <w:rFonts w:cs="Consolas"/>
+                <w:lang w:val="en-US"/>
+              </w:rPr>
+              <w:t xml:space="preserve">tax_class_id </w:t>
             </w:r>
           </w:p>
         </w:tc>
@@ -4109,7 +3932,6 @@
                 <w:lang w:val="en-US"/>
               </w:rPr>
             </w:pPr>
-            <w:proofErr w:type="spellStart"/>
             <w:r>
               <w:rPr>
                 <w:rFonts w:cs="Consolas"/>
@@ -4140,7 +3962,6 @@
               </w:rPr>
               <w:t>.Default.Magento_product_tax_class_id</w:t>
             </w:r>
-            <w:proofErr w:type="spellEnd"/>
           </w:p>
         </w:tc>
       </w:tr>
@@ -4186,7 +4007,6 @@
                 <w:lang w:val="en-US"/>
               </w:rPr>
             </w:pPr>
-            <w:proofErr w:type="spellStart"/>
             <w:r>
               <w:rPr>
                 <w:rFonts w:cs="Consolas"/>
@@ -4223,15 +4043,7 @@
                 <w:lang w:val="en-US"/>
               </w:rPr>
               <w:lastRenderedPageBreak/>
-              <w:t>lity</w:t>
-            </w:r>
-            <w:proofErr w:type="spellEnd"/>
-            <w:r>
-              <w:rPr>
-                <w:rFonts w:cs="Consolas"/>
-                <w:lang w:val="en-US"/>
-              </w:rPr>
-              <w:t xml:space="preserve"> </w:t>
+              <w:t xml:space="preserve">lity </w:t>
             </w:r>
             <w:r>
               <w:rPr>
@@ -4255,7 +4067,6 @@
                 <w:lang w:val="en-US"/>
               </w:rPr>
             </w:pPr>
-            <w:proofErr w:type="spellStart"/>
             <w:r>
               <w:rPr>
                 <w:lang w:val="en-US"/>
@@ -4263,7 +4074,6 @@
               <w:lastRenderedPageBreak/>
               <w:t>VKPreisPerSelection</w:t>
             </w:r>
-            <w:proofErr w:type="spellEnd"/>
           </w:p>
         </w:tc>
         <w:tc>
@@ -4276,14 +4086,12 @@
                 <w:lang w:val="en-US"/>
               </w:rPr>
             </w:pPr>
-            <w:proofErr w:type="spellStart"/>
             <w:r>
               <w:rPr>
                 <w:lang w:val="en-US"/>
               </w:rPr>
               <w:t>groupprices</w:t>
             </w:r>
-            <w:proofErr w:type="spellEnd"/>
           </w:p>
         </w:tc>
         <w:tc>
@@ -4300,101 +4108,12 @@
                 <w:lang w:val="en-US"/>
               </w:rPr>
             </w:pPr>
-            <w:proofErr w:type="spellStart"/>
-            <w:r>
-              <w:rPr>
-                <w:rFonts w:cs="Consolas"/>
-                <w:lang w:val="en-US"/>
-              </w:rPr>
-              <w:t>Mit</w:t>
-            </w:r>
-            <w:proofErr w:type="spellEnd"/>
-            <w:r>
-              <w:rPr>
-                <w:rFonts w:cs="Consolas"/>
-                <w:lang w:val="en-US"/>
-              </w:rPr>
-              <w:t xml:space="preserve"> </w:t>
-            </w:r>
-            <w:proofErr w:type="spellStart"/>
-            <w:r>
-              <w:rPr>
-                <w:rFonts w:cs="Consolas"/>
-                <w:lang w:val="en-US"/>
-              </w:rPr>
-              <w:t>der</w:t>
-            </w:r>
-            <w:proofErr w:type="spellEnd"/>
-            <w:r>
-              <w:rPr>
-                <w:rFonts w:cs="Consolas"/>
-                <w:lang w:val="en-US"/>
-              </w:rPr>
-              <w:t xml:space="preserve"> </w:t>
-            </w:r>
-            <w:proofErr w:type="spellStart"/>
-            <w:r>
-              <w:rPr>
-                <w:rFonts w:cs="Consolas"/>
-                <w:lang w:val="en-US"/>
-              </w:rPr>
-              <w:t>Funktion</w:t>
-            </w:r>
-            <w:proofErr w:type="spellEnd"/>
-            <w:r>
-              <w:rPr>
-                <w:rFonts w:cs="Consolas"/>
-                <w:lang w:val="en-US"/>
-              </w:rPr>
-              <w:t xml:space="preserve"> </w:t>
-            </w:r>
-            <w:proofErr w:type="spellStart"/>
-            <w:r>
-              <w:rPr>
-                <w:rFonts w:cs="Consolas"/>
-                <w:lang w:val="en-US"/>
-              </w:rPr>
-              <w:t>exportGroupPrices</w:t>
-            </w:r>
-            <w:proofErr w:type="spellEnd"/>
-            <w:r>
-              <w:rPr>
-                <w:rFonts w:cs="Consolas"/>
-                <w:lang w:val="en-US"/>
-              </w:rPr>
-              <w:t>(</w:t>
-            </w:r>
-            <w:proofErr w:type="spellStart"/>
-            <w:r>
-              <w:rPr>
-                <w:rFonts w:cs="Consolas"/>
-                <w:lang w:val="en-US"/>
-              </w:rPr>
-              <w:t>ISArtikel.ArtNr</w:t>
-            </w:r>
-            <w:proofErr w:type="spellEnd"/>
-            <w:r>
-              <w:rPr>
-                <w:rFonts w:cs="Consolas"/>
-                <w:lang w:val="en-US"/>
-              </w:rPr>
-              <w:t>, found(0).</w:t>
-            </w:r>
-            <w:proofErr w:type="spellStart"/>
-            <w:r>
-              <w:rPr>
-                <w:rFonts w:cs="Consolas"/>
-                <w:lang w:val="en-US"/>
-              </w:rPr>
-              <w:t>product_id</w:t>
-            </w:r>
-            <w:proofErr w:type="spellEnd"/>
-            <w:r>
-              <w:rPr>
-                <w:rFonts w:cs="Consolas"/>
-                <w:lang w:val="en-US"/>
-              </w:rPr>
-              <w:t>)</w:t>
+            <w:r>
+              <w:rPr>
+                <w:rFonts w:cs="Consolas"/>
+                <w:lang w:val="en-US"/>
+              </w:rPr>
+              <w:t>Mit der Funktion exportGroupPrices(ISArtikel.ArtNr, found(0).product_id)</w:t>
             </w:r>
           </w:p>
           <w:p>
@@ -4508,24 +4227,11 @@
       <w:r>
         <w:t xml:space="preserve"> in </w:t>
       </w:r>
-      <w:r>
-        <w:fldChar w:fldCharType="begin"/>
-      </w:r>
-      <w:r>
-        <w:instrText xml:space="preserve"> REF _Ref397888299 \h </w:instrText>
-      </w:r>
-      <w:r>
-        <w:instrText xml:space="preserve"> \* MERGEFORMAT </w:instrText>
-      </w:r>
-      <w:r>
-        <w:fldChar w:fldCharType="separate"/>
-      </w:r>
-      <w:r>
-        <w:t>Konfiguration</w:t>
-      </w:r>
-      <w:r>
-        <w:fldChar w:fldCharType="end"/>
-      </w:r>
+      <w:fldSimple w:instr=" REF _Ref397888299 \h  \* MERGEFORMAT ">
+        <w:r>
+          <w:t>Konfiguration</w:t>
+        </w:r>
+      </w:fldSimple>
       <w:r>
         <w:t xml:space="preserve">. </w:t>
       </w:r>
@@ -5057,7 +4763,6 @@
                 <w:lang w:val="en-US"/>
               </w:rPr>
             </w:pPr>
-            <w:proofErr w:type="spellStart"/>
             <w:r>
               <w:rPr>
                 <w:rFonts w:cs="Consolas"/>
@@ -5065,97 +4770,7 @@
                 <w:szCs w:val="19"/>
                 <w:lang w:val="en-US"/>
               </w:rPr>
-              <w:t>salesOrderShipmentAddTrack</w:t>
-            </w:r>
-            <w:proofErr w:type="spellEnd"/>
-            <w:r>
-              <w:rPr>
-                <w:rFonts w:cs="Consolas"/>
-                <w:sz w:val="19"/>
-                <w:szCs w:val="19"/>
-                <w:lang w:val="en-US"/>
-              </w:rPr>
-              <w:t xml:space="preserve">(                                    </w:t>
-            </w:r>
-            <w:proofErr w:type="spellStart"/>
-            <w:r>
-              <w:rPr>
-                <w:rFonts w:cs="Consolas"/>
-                <w:sz w:val="19"/>
-                <w:szCs w:val="19"/>
-                <w:lang w:val="en-US"/>
-              </w:rPr>
-              <w:t>sessionId</w:t>
-            </w:r>
-            <w:proofErr w:type="spellEnd"/>
-            <w:r>
-              <w:rPr>
-                <w:rFonts w:cs="Consolas"/>
-                <w:sz w:val="19"/>
-                <w:szCs w:val="19"/>
-                <w:lang w:val="en-US"/>
-              </w:rPr>
-              <w:t>:=</w:t>
-            </w:r>
-            <w:proofErr w:type="spellStart"/>
-            <w:r>
-              <w:rPr>
-                <w:rFonts w:cs="Consolas"/>
-                <w:sz w:val="19"/>
-                <w:szCs w:val="19"/>
-                <w:lang w:val="en-US"/>
-              </w:rPr>
-              <w:t>magento.sessionid</w:t>
-            </w:r>
-            <w:proofErr w:type="spellEnd"/>
-            <w:r>
-              <w:rPr>
-                <w:rFonts w:cs="Consolas"/>
-                <w:sz w:val="19"/>
-                <w:szCs w:val="19"/>
-                <w:lang w:val="en-US"/>
-              </w:rPr>
-              <w:t xml:space="preserve">,                                                  </w:t>
-            </w:r>
-            <w:proofErr w:type="spellStart"/>
-            <w:r>
-              <w:rPr>
-                <w:rFonts w:cs="Consolas"/>
-                <w:sz w:val="19"/>
-                <w:szCs w:val="19"/>
-                <w:lang w:val="en-US"/>
-              </w:rPr>
-              <w:t>shipmentIncrementId</w:t>
-            </w:r>
-            <w:proofErr w:type="spellEnd"/>
-            <w:r>
-              <w:rPr>
-                <w:rFonts w:cs="Consolas"/>
-                <w:sz w:val="19"/>
-                <w:szCs w:val="19"/>
-                <w:lang w:val="en-US"/>
-              </w:rPr>
-              <w:t>:=</w:t>
-            </w:r>
-            <w:proofErr w:type="spellStart"/>
-            <w:r>
-              <w:rPr>
-                <w:rFonts w:cs="Consolas"/>
-                <w:sz w:val="19"/>
-                <w:szCs w:val="19"/>
-                <w:lang w:val="en-US"/>
-              </w:rPr>
-              <w:t>shipmentIncrementId</w:t>
-            </w:r>
-            <w:proofErr w:type="spellEnd"/>
-            <w:r>
-              <w:rPr>
-                <w:rFonts w:cs="Consolas"/>
-                <w:sz w:val="19"/>
-                <w:szCs w:val="19"/>
-                <w:lang w:val="en-US"/>
-              </w:rPr>
-              <w:t>,                                                    carrier:=</w:t>
+              <w:t>salesOrderShipmentAddTrack(                                    sessionId:=magento.sessionid,                                                  shipmentIncrementId:=shipmentIncrementId,                                                    carrier:=</w:t>
             </w:r>
             <w:r>
               <w:rPr>
@@ -5184,78 +4799,16 @@
                 <w:szCs w:val="19"/>
                 <w:lang w:val="en-US"/>
               </w:rPr>
-              <w:t xml:space="preserve">"GLS </w:t>
-            </w:r>
-            <w:proofErr w:type="spellStart"/>
-            <w:r>
-              <w:rPr>
-                <w:rFonts w:cs="Consolas"/>
-                <w:color w:val="A31515"/>
+              <w:t>"GLS Paketnummer"</w:t>
+            </w:r>
+            <w:r>
+              <w:rPr>
+                <w:rFonts w:cs="Consolas"/>
                 <w:sz w:val="19"/>
                 <w:szCs w:val="19"/>
                 <w:lang w:val="en-US"/>
               </w:rPr>
-              <w:t>Paketnummer</w:t>
-            </w:r>
-            <w:proofErr w:type="spellEnd"/>
-            <w:r>
-              <w:rPr>
-                <w:rFonts w:cs="Consolas"/>
-                <w:color w:val="A31515"/>
-                <w:sz w:val="19"/>
-                <w:szCs w:val="19"/>
-                <w:lang w:val="en-US"/>
-              </w:rPr>
-              <w:t>"</w:t>
-            </w:r>
-            <w:r>
-              <w:rPr>
-                <w:rFonts w:cs="Consolas"/>
-                <w:sz w:val="19"/>
-                <w:szCs w:val="19"/>
-                <w:lang w:val="en-US"/>
-              </w:rPr>
-              <w:t xml:space="preserve">,                                                  </w:t>
-            </w:r>
-            <w:proofErr w:type="spellStart"/>
-            <w:r>
-              <w:rPr>
-                <w:rFonts w:cs="Consolas"/>
-                <w:sz w:val="19"/>
-                <w:szCs w:val="19"/>
-                <w:lang w:val="en-US"/>
-              </w:rPr>
-              <w:t>trackNumber</w:t>
-            </w:r>
-            <w:proofErr w:type="spellEnd"/>
-            <w:r>
-              <w:rPr>
-                <w:rFonts w:cs="Consolas"/>
-                <w:sz w:val="19"/>
-                <w:szCs w:val="19"/>
-                <w:lang w:val="en-US"/>
-              </w:rPr>
-              <w:t>:=</w:t>
-            </w:r>
-            <w:proofErr w:type="spellStart"/>
-            <w:r>
-              <w:rPr>
-                <w:rFonts w:cs="Consolas"/>
-                <w:sz w:val="19"/>
-                <w:szCs w:val="19"/>
-                <w:lang w:val="en-US"/>
-              </w:rPr>
-              <w:t>orderPaketnummer</w:t>
-            </w:r>
-            <w:proofErr w:type="spellEnd"/>
-            <w:r>
-              <w:rPr>
-                <w:rFonts w:cs="Consolas"/>
-                <w:sz w:val="19"/>
-                <w:szCs w:val="19"/>
-                <w:lang w:val="en-US"/>
-              </w:rPr>
-              <w:t>)</w:t>
+              <w:t>,                                                  trackNumber:=orderPaketnummer)</w:t>
             </w:r>
           </w:p>
           <w:p>
@@ -6472,7 +6025,6 @@
                 <w:lang w:val="en-US"/>
               </w:rPr>
             </w:pPr>
-            <w:proofErr w:type="spellStart"/>
             <w:r>
               <w:rPr>
                 <w:rFonts w:cs="Consolas"/>
@@ -6480,29 +6032,8 @@
                 <w:szCs w:val="24"/>
                 <w:lang w:val="en-US"/>
               </w:rPr>
-              <w:t>orderDetails.subtotal</w:t>
-            </w:r>
-            <w:proofErr w:type="spellEnd"/>
-            <w:r>
-              <w:rPr>
-                <w:rFonts w:cs="Consolas"/>
-                <w:sz w:val="24"/>
-                <w:szCs w:val="24"/>
-                <w:lang w:val="en-US"/>
-              </w:rPr>
-              <w:t xml:space="preserve">+ </w:t>
-            </w:r>
-            <w:proofErr w:type="spellStart"/>
-            <w:r>
-              <w:rPr>
-                <w:rFonts w:cs="Consolas"/>
-                <w:sz w:val="24"/>
-                <w:szCs w:val="24"/>
-                <w:lang w:val="en-US"/>
-              </w:rPr>
-              <w:t>orderDetails.tax_amount</w:t>
-            </w:r>
-            <w:proofErr w:type="spellEnd"/>
+              <w:t>orderDetails.subtotal+ orderDetails.tax_amount</w:t>
+            </w:r>
           </w:p>
         </w:tc>
         <w:tc>
@@ -6757,7 +6288,6 @@
                 <w:lang w:val="en-US"/>
               </w:rPr>
             </w:pPr>
-            <w:proofErr w:type="spellStart"/>
             <w:r>
               <w:rPr>
                 <w:rFonts w:cs="Consolas"/>
@@ -6768,7 +6298,6 @@
               </w:rPr>
               <w:t>Positionen</w:t>
             </w:r>
-            <w:proofErr w:type="spellEnd"/>
           </w:p>
         </w:tc>
       </w:tr>
@@ -7229,56 +6758,12 @@
           <w:lang w:val="en-US"/>
         </w:rPr>
       </w:pPr>
-      <w:proofErr w:type="spellStart"/>
       <w:r>
         <w:rPr>
           <w:lang w:val="en-US"/>
         </w:rPr>
-        <w:t>Bestellung</w:t>
-      </w:r>
-      <w:proofErr w:type="spellEnd"/>
-      <w:r>
-        <w:rPr>
-          <w:lang w:val="en-US"/>
-        </w:rPr>
-        <w:t xml:space="preserve"> </w:t>
-      </w:r>
-      <w:proofErr w:type="spellStart"/>
-      <w:r>
-        <w:rPr>
-          <w:lang w:val="en-US"/>
-        </w:rPr>
-        <w:t>Beispiel</w:t>
-      </w:r>
-      <w:proofErr w:type="spellEnd"/>
-      <w:r>
-        <w:rPr>
-          <w:lang w:val="en-US"/>
-        </w:rPr>
-        <w:t xml:space="preserve"> </w:t>
-      </w:r>
-      <w:proofErr w:type="spellStart"/>
-      <w:r>
-        <w:rPr>
-          <w:lang w:val="en-US"/>
-        </w:rPr>
-        <w:t>aus</w:t>
-      </w:r>
-      <w:proofErr w:type="spellEnd"/>
-      <w:r>
-        <w:rPr>
-          <w:lang w:val="en-US"/>
-        </w:rPr>
-        <w:t xml:space="preserve"> </w:t>
-      </w:r>
-      <w:proofErr w:type="spellStart"/>
-      <w:r>
-        <w:rPr>
-          <w:lang w:val="en-US"/>
-        </w:rPr>
-        <w:t>Magento</w:t>
-      </w:r>
-      <w:proofErr w:type="spellEnd"/>
+        <w:t>Bestellung Beispiel aus Magento</w:t>
+      </w:r>
       <w:r>
         <w:rPr>
           <w:noProof/>
@@ -7423,8 +6908,27 @@
             <w:tcW w:w="3070" w:type="dxa"/>
           </w:tcPr>
           <w:p>
+            <w:pPr>
+              <w:rPr>
+                <w:highlight w:val="yellow"/>
+              </w:rPr>
+            </w:pPr>
             <w:r>
               <w:t xml:space="preserve">Magento Neue Bestellungen -&gt; IntraSell </w:t>
+            </w:r>
+            <w:r>
+              <w:rPr>
+                <w:highlight w:val="yellow"/>
+              </w:rPr>
+              <w:t xml:space="preserve">und </w:t>
+            </w:r>
+          </w:p>
+          <w:p>
+            <w:r>
+              <w:rPr>
+                <w:highlight w:val="yellow"/>
+              </w:rPr>
+              <w:t>Magento Neue Kunden -&gt; IntraSell</w:t>
             </w:r>
           </w:p>
         </w:tc>
@@ -7580,49 +7084,15 @@
                 <w:lang w:val="en-US"/>
               </w:rPr>
             </w:pPr>
-            <w:proofErr w:type="spellStart"/>
-            <w:r>
-              <w:rPr>
-                <w:rFonts w:cs="Consolas"/>
-                <w:color w:val="0000FF"/>
-                <w:sz w:val="16"/>
-                <w:szCs w:val="16"/>
-                <w:lang w:val="en-US"/>
-              </w:rPr>
-              <w:t>Datei</w:t>
-            </w:r>
-            <w:proofErr w:type="spellEnd"/>
-            <w:r>
-              <w:rPr>
-                <w:rFonts w:cs="Consolas"/>
-                <w:color w:val="0000FF"/>
-                <w:sz w:val="16"/>
-                <w:szCs w:val="16"/>
-                <w:lang w:val="en-US"/>
-              </w:rPr>
-              <w:t xml:space="preserve"> </w:t>
-            </w:r>
-            <w:proofErr w:type="spellStart"/>
-            <w:r>
-              <w:rPr>
-                <w:rFonts w:cs="Consolas"/>
-                <w:color w:val="0000FF"/>
-                <w:sz w:val="16"/>
-                <w:szCs w:val="16"/>
-                <w:lang w:val="en-US"/>
-              </w:rPr>
-              <w:t>App.Config</w:t>
-            </w:r>
-            <w:proofErr w:type="spellEnd"/>
-            <w:r>
-              <w:rPr>
-                <w:rFonts w:cs="Consolas"/>
-                <w:color w:val="0000FF"/>
-                <w:sz w:val="16"/>
-                <w:szCs w:val="16"/>
-                <w:lang w:val="en-US"/>
-              </w:rPr>
-              <w:t xml:space="preserve"> </w:t>
+            <w:r>
+              <w:rPr>
+                <w:rFonts w:cs="Consolas"/>
+                <w:color w:val="0000FF"/>
+                <w:sz w:val="16"/>
+                <w:szCs w:val="16"/>
+                <w:lang w:val="en-US"/>
+              </w:rPr>
+              <w:t xml:space="preserve">Datei App.Config </w:t>
             </w:r>
           </w:p>
         </w:tc>
@@ -7636,14 +7106,12 @@
                 <w:lang w:val="en-US"/>
               </w:rPr>
             </w:pPr>
-            <w:proofErr w:type="spellStart"/>
             <w:r>
               <w:rPr>
                 <w:lang w:val="en-US"/>
               </w:rPr>
               <w:t>Kommentar</w:t>
             </w:r>
-            <w:proofErr w:type="spellEnd"/>
           </w:p>
         </w:tc>
       </w:tr>
@@ -7664,7 +7132,6 @@
                 <w:lang w:val="en-US"/>
               </w:rPr>
             </w:pPr>
-            <w:proofErr w:type="gramStart"/>
             <w:r>
               <w:rPr>
                 <w:rFonts w:cs="Consolas"/>
@@ -7685,7 +7152,6 @@
               </w:rPr>
               <w:t>xml</w:t>
             </w:r>
-            <w:proofErr w:type="gramEnd"/>
             <w:r>
               <w:rPr>
                 <w:rFonts w:cs="Consolas"/>
@@ -7878,7 +7344,6 @@
               </w:rPr>
               <w:t xml:space="preserve">    &lt;</w:t>
             </w:r>
-            <w:proofErr w:type="spellStart"/>
             <w:r>
               <w:rPr>
                 <w:rFonts w:cs="Consolas"/>
@@ -7889,7 +7354,6 @@
               </w:rPr>
               <w:t>configSections</w:t>
             </w:r>
-            <w:proofErr w:type="spellEnd"/>
             <w:r>
               <w:rPr>
                 <w:rFonts w:cs="Consolas"/>
@@ -7923,7 +7387,6 @@
               </w:rPr>
               <w:t xml:space="preserve">        &lt;</w:t>
             </w:r>
-            <w:proofErr w:type="spellStart"/>
             <w:r>
               <w:rPr>
                 <w:rFonts w:cs="Consolas"/>
@@ -7934,7 +7397,6 @@
               </w:rPr>
               <w:t>sectionGroup</w:t>
             </w:r>
-            <w:proofErr w:type="spellEnd"/>
             <w:r>
               <w:rPr>
                 <w:rFonts w:cs="Consolas"/>
@@ -7974,7 +7436,6 @@
               </w:rPr>
               <w:t>"</w:t>
             </w:r>
-            <w:proofErr w:type="spellStart"/>
             <w:r>
               <w:rPr>
                 <w:rFonts w:cs="Consolas"/>
@@ -7985,7 +7446,6 @@
               </w:rPr>
               <w:t>userSettings</w:t>
             </w:r>
-            <w:proofErr w:type="spellEnd"/>
             <w:r>
               <w:rPr>
                 <w:rFonts w:cs="Consolas"/>
@@ -8034,49 +7494,15 @@
               </w:rPr>
               <w:t>"</w:t>
             </w:r>
-            <w:proofErr w:type="spellStart"/>
-            <w:r>
-              <w:rPr>
-                <w:rFonts w:cs="Consolas"/>
-                <w:color w:val="0000FF"/>
-                <w:sz w:val="16"/>
-                <w:szCs w:val="16"/>
-                <w:lang w:val="en-US"/>
-              </w:rPr>
-              <w:t>System.Configuration.UserSettingsGroup</w:t>
-            </w:r>
-            <w:proofErr w:type="spellEnd"/>
-            <w:r>
-              <w:rPr>
-                <w:rFonts w:cs="Consolas"/>
-                <w:color w:val="0000FF"/>
-                <w:sz w:val="16"/>
-                <w:szCs w:val="16"/>
-                <w:lang w:val="en-US"/>
-              </w:rPr>
-              <w:t xml:space="preserve">, System, Version=4.0.0.0, Culture=neutral, </w:t>
-            </w:r>
-            <w:proofErr w:type="spellStart"/>
-            <w:r>
-              <w:rPr>
-                <w:rFonts w:cs="Consolas"/>
-                <w:color w:val="0000FF"/>
-                <w:sz w:val="16"/>
-                <w:szCs w:val="16"/>
-                <w:lang w:val="en-US"/>
-              </w:rPr>
-              <w:t>PublicKeyToken</w:t>
-            </w:r>
-            <w:proofErr w:type="spellEnd"/>
-            <w:r>
-              <w:rPr>
-                <w:rFonts w:cs="Consolas"/>
-                <w:color w:val="0000FF"/>
-                <w:sz w:val="16"/>
-                <w:szCs w:val="16"/>
-                <w:lang w:val="en-US"/>
-              </w:rPr>
-              <w:t>=b77a5c561934e089</w:t>
+            <w:r>
+              <w:rPr>
+                <w:rFonts w:cs="Consolas"/>
+                <w:color w:val="0000FF"/>
+                <w:sz w:val="16"/>
+                <w:szCs w:val="16"/>
+                <w:lang w:val="en-US"/>
+              </w:rPr>
+              <w:t>System.Configuration.UserSettingsGroup, System, Version=4.0.0.0, Culture=neutral, PublicKeyToken=b77a5c561934e089</w:t>
             </w:r>
             <w:r>
               <w:rPr>
@@ -8169,7 +7595,6 @@
               </w:rPr>
               <w:t>"</w:t>
             </w:r>
-            <w:proofErr w:type="spellStart"/>
             <w:r>
               <w:rPr>
                 <w:rFonts w:cs="Consolas"/>
@@ -8180,7 +7605,6 @@
               </w:rPr>
               <w:t>MagentoSync.My.MySettings</w:t>
             </w:r>
-            <w:proofErr w:type="spellEnd"/>
             <w:r>
               <w:rPr>
                 <w:rFonts w:cs="Consolas"/>
@@ -8229,49 +7653,15 @@
               </w:rPr>
               <w:t>"</w:t>
             </w:r>
-            <w:proofErr w:type="spellStart"/>
-            <w:r>
-              <w:rPr>
-                <w:rFonts w:cs="Consolas"/>
-                <w:color w:val="0000FF"/>
-                <w:sz w:val="16"/>
-                <w:szCs w:val="16"/>
-                <w:lang w:val="en-US"/>
-              </w:rPr>
-              <w:t>System.Configuration.ClientSettingsSection</w:t>
-            </w:r>
-            <w:proofErr w:type="spellEnd"/>
-            <w:r>
-              <w:rPr>
-                <w:rFonts w:cs="Consolas"/>
-                <w:color w:val="0000FF"/>
-                <w:sz w:val="16"/>
-                <w:szCs w:val="16"/>
-                <w:lang w:val="en-US"/>
-              </w:rPr>
-              <w:t xml:space="preserve">, System, Version=4.0.0.0, Culture=neutral, </w:t>
-            </w:r>
-            <w:proofErr w:type="spellStart"/>
-            <w:r>
-              <w:rPr>
-                <w:rFonts w:cs="Consolas"/>
-                <w:color w:val="0000FF"/>
-                <w:sz w:val="16"/>
-                <w:szCs w:val="16"/>
-                <w:lang w:val="en-US"/>
-              </w:rPr>
-              <w:t>PublicKeyToken</w:t>
-            </w:r>
-            <w:proofErr w:type="spellEnd"/>
-            <w:r>
-              <w:rPr>
-                <w:rFonts w:cs="Consolas"/>
-                <w:color w:val="0000FF"/>
-                <w:sz w:val="16"/>
-                <w:szCs w:val="16"/>
-                <w:lang w:val="en-US"/>
-              </w:rPr>
-              <w:t>=b77a5c561934e089</w:t>
+            <w:r>
+              <w:rPr>
+                <w:rFonts w:cs="Consolas"/>
+                <w:color w:val="0000FF"/>
+                <w:sz w:val="16"/>
+                <w:szCs w:val="16"/>
+                <w:lang w:val="en-US"/>
+              </w:rPr>
+              <w:t>System.Configuration.ClientSettingsSection, System, Version=4.0.0.0, Culture=neutral, PublicKeyToken=b77a5c561934e089</w:t>
             </w:r>
             <w:r>
               <w:rPr>
@@ -8292,7 +7682,6 @@
               </w:rPr>
               <w:t xml:space="preserve"> </w:t>
             </w:r>
-            <w:proofErr w:type="spellStart"/>
             <w:r>
               <w:rPr>
                 <w:rFonts w:cs="Consolas"/>
@@ -8303,7 +7692,6 @@
               </w:rPr>
               <w:t>allowExeDefinition</w:t>
             </w:r>
-            <w:proofErr w:type="spellEnd"/>
             <w:r>
               <w:rPr>
                 <w:rFonts w:cs="Consolas"/>
@@ -8323,7 +7711,6 @@
               </w:rPr>
               <w:t>"</w:t>
             </w:r>
-            <w:proofErr w:type="spellStart"/>
             <w:r>
               <w:rPr>
                 <w:rFonts w:cs="Consolas"/>
@@ -8334,7 +7721,6 @@
               </w:rPr>
               <w:t>MachineToLocalUser</w:t>
             </w:r>
-            <w:proofErr w:type="spellEnd"/>
             <w:r>
               <w:rPr>
                 <w:rFonts w:cs="Consolas"/>
@@ -8354,7 +7740,6 @@
               </w:rPr>
               <w:t xml:space="preserve"> </w:t>
             </w:r>
-            <w:proofErr w:type="spellStart"/>
             <w:r>
               <w:rPr>
                 <w:rFonts w:cs="Consolas"/>
@@ -8365,7 +7750,6 @@
               </w:rPr>
               <w:t>requirePermission</w:t>
             </w:r>
-            <w:proofErr w:type="spellEnd"/>
             <w:r>
               <w:rPr>
                 <w:rFonts w:cs="Consolas"/>
@@ -8437,7 +7821,6 @@
               </w:rPr>
               <w:t xml:space="preserve">        &lt;/</w:t>
             </w:r>
-            <w:proofErr w:type="spellStart"/>
             <w:r>
               <w:rPr>
                 <w:rFonts w:cs="Consolas"/>
@@ -8448,7 +7831,6 @@
               </w:rPr>
               <w:t>sectionGroup</w:t>
             </w:r>
-            <w:proofErr w:type="spellEnd"/>
             <w:r>
               <w:rPr>
                 <w:rFonts w:cs="Consolas"/>
@@ -8482,7 +7864,6 @@
               </w:rPr>
               <w:t xml:space="preserve">    &lt;/</w:t>
             </w:r>
-            <w:proofErr w:type="spellStart"/>
             <w:r>
               <w:rPr>
                 <w:rFonts w:cs="Consolas"/>
@@ -8493,7 +7874,6 @@
               </w:rPr>
               <w:t>configSections</w:t>
             </w:r>
-            <w:proofErr w:type="spellEnd"/>
             <w:r>
               <w:rPr>
                 <w:rFonts w:cs="Consolas"/>
@@ -8527,7 +7907,6 @@
               </w:rPr>
               <w:t xml:space="preserve">    &lt;</w:t>
             </w:r>
-            <w:proofErr w:type="spellStart"/>
             <w:r>
               <w:rPr>
                 <w:rFonts w:cs="Consolas"/>
@@ -8538,7 +7917,6 @@
               </w:rPr>
               <w:t>connectionStrings</w:t>
             </w:r>
-            <w:proofErr w:type="spellEnd"/>
             <w:r>
               <w:rPr>
                 <w:rFonts w:cs="Consolas"/>
@@ -8609,103 +7987,7 @@
                 <w:highlight w:val="yellow"/>
                 <w:lang w:val="en-US"/>
               </w:rPr>
-              <w:t xml:space="preserve">            </w:t>
-            </w:r>
-            <w:proofErr w:type="spellStart"/>
-            <w:r>
-              <w:rPr>
-                <w:rFonts w:cs="Consolas"/>
-                <w:color w:val="FF0000"/>
-                <w:sz w:val="16"/>
-                <w:szCs w:val="16"/>
-                <w:highlight w:val="yellow"/>
-                <w:lang w:val="en-US"/>
-              </w:rPr>
-              <w:t>connectionString</w:t>
-            </w:r>
-            <w:proofErr w:type="spellEnd"/>
-            <w:r>
-              <w:rPr>
-                <w:rFonts w:cs="Consolas"/>
-                <w:color w:val="FF0000"/>
-                <w:sz w:val="16"/>
-                <w:szCs w:val="16"/>
-                <w:highlight w:val="yellow"/>
-                <w:lang w:val="en-US"/>
-              </w:rPr>
-              <w:t>="server=</w:t>
-            </w:r>
-            <w:proofErr w:type="spellStart"/>
-            <w:r>
-              <w:rPr>
-                <w:rFonts w:cs="Consolas"/>
-                <w:color w:val="FF0000"/>
-                <w:sz w:val="16"/>
-                <w:szCs w:val="16"/>
-                <w:highlight w:val="yellow"/>
-                <w:lang w:val="en-US"/>
-              </w:rPr>
-              <w:t>localhost;User</w:t>
-            </w:r>
-            <w:proofErr w:type="spellEnd"/>
-            <w:r>
-              <w:rPr>
-                <w:rFonts w:cs="Consolas"/>
-                <w:color w:val="FF0000"/>
-                <w:sz w:val="16"/>
-                <w:szCs w:val="16"/>
-                <w:highlight w:val="yellow"/>
-                <w:lang w:val="en-US"/>
-              </w:rPr>
-              <w:t xml:space="preserve"> Id=</w:t>
-            </w:r>
-            <w:proofErr w:type="spellStart"/>
-            <w:r>
-              <w:rPr>
-                <w:rFonts w:cs="Consolas"/>
-                <w:color w:val="FF0000"/>
-                <w:sz w:val="16"/>
-                <w:szCs w:val="16"/>
-                <w:highlight w:val="yellow"/>
-                <w:lang w:val="en-US"/>
-              </w:rPr>
-              <w:t>root;password</w:t>
-            </w:r>
-            <w:proofErr w:type="spellEnd"/>
-            <w:r>
-              <w:rPr>
-                <w:rFonts w:cs="Consolas"/>
-                <w:color w:val="FF0000"/>
-                <w:sz w:val="16"/>
-                <w:szCs w:val="16"/>
-                <w:highlight w:val="yellow"/>
-                <w:lang w:val="en-US"/>
-              </w:rPr>
-              <w:t>=a1060;Persist Security Info=</w:t>
-            </w:r>
-            <w:proofErr w:type="spellStart"/>
-            <w:r>
-              <w:rPr>
-                <w:rFonts w:cs="Consolas"/>
-                <w:color w:val="FF0000"/>
-                <w:sz w:val="16"/>
-                <w:szCs w:val="16"/>
-                <w:highlight w:val="yellow"/>
-                <w:lang w:val="en-US"/>
-              </w:rPr>
-              <w:t>True;database</w:t>
-            </w:r>
-            <w:proofErr w:type="spellEnd"/>
-            <w:r>
-              <w:rPr>
-                <w:rFonts w:cs="Consolas"/>
-                <w:color w:val="FF0000"/>
-                <w:sz w:val="16"/>
-                <w:szCs w:val="16"/>
-                <w:highlight w:val="yellow"/>
-                <w:lang w:val="en-US"/>
-              </w:rPr>
-              <w:t>=intrasell_daten_2"</w:t>
+              <w:t xml:space="preserve">            connectionString="server=localhost;User Id=root;password=a1060;Persist Security Info=True;database=intrasell_daten_2"</w:t>
             </w:r>
           </w:p>
           <w:p>
@@ -8730,55 +8012,7 @@
                 <w:highlight w:val="yellow"/>
                 <w:lang w:val="en-US"/>
               </w:rPr>
-              <w:t xml:space="preserve">            </w:t>
-            </w:r>
-            <w:proofErr w:type="spellStart"/>
-            <w:r>
-              <w:rPr>
-                <w:rFonts w:cs="Consolas"/>
-                <w:color w:val="FF0000"/>
-                <w:sz w:val="16"/>
-                <w:szCs w:val="16"/>
-                <w:highlight w:val="yellow"/>
-                <w:lang w:val="en-US"/>
-              </w:rPr>
-              <w:t>providerName</w:t>
-            </w:r>
-            <w:proofErr w:type="spellEnd"/>
-            <w:r>
-              <w:rPr>
-                <w:rFonts w:cs="Consolas"/>
-                <w:color w:val="FF0000"/>
-                <w:sz w:val="16"/>
-                <w:szCs w:val="16"/>
-                <w:highlight w:val="yellow"/>
-                <w:lang w:val="en-US"/>
-              </w:rPr>
-              <w:t>="</w:t>
-            </w:r>
-            <w:proofErr w:type="spellStart"/>
-            <w:r>
-              <w:rPr>
-                <w:rFonts w:cs="Consolas"/>
-                <w:color w:val="FF0000"/>
-                <w:sz w:val="16"/>
-                <w:szCs w:val="16"/>
-                <w:highlight w:val="yellow"/>
-                <w:lang w:val="en-US"/>
-              </w:rPr>
-              <w:t>MySql.Data.MySqlClient</w:t>
-            </w:r>
-            <w:proofErr w:type="spellEnd"/>
-            <w:r>
-              <w:rPr>
-                <w:rFonts w:cs="Consolas"/>
-                <w:color w:val="FF0000"/>
-                <w:sz w:val="16"/>
-                <w:szCs w:val="16"/>
-                <w:highlight w:val="yellow"/>
-                <w:lang w:val="en-US"/>
-              </w:rPr>
-              <w:t>" /&gt;</w:t>
+              <w:t xml:space="preserve">            providerName="MySql.Data.MySqlClient" /&gt;</w:t>
             </w:r>
           </w:p>
           <w:p>
@@ -8803,7 +8037,6 @@
               </w:rPr>
               <w:t xml:space="preserve">    &lt;/</w:t>
             </w:r>
-            <w:proofErr w:type="spellStart"/>
             <w:r>
               <w:rPr>
                 <w:rFonts w:cs="Consolas"/>
@@ -8814,7 +8047,6 @@
               </w:rPr>
               <w:t>connectionStrings</w:t>
             </w:r>
-            <w:proofErr w:type="spellEnd"/>
             <w:r>
               <w:rPr>
                 <w:rFonts w:cs="Consolas"/>
@@ -8993,7 +8225,6 @@
               </w:rPr>
               <w:t xml:space="preserve">        &lt;</w:t>
             </w:r>
-            <w:proofErr w:type="spellStart"/>
             <w:r>
               <w:rPr>
                 <w:rFonts w:cs="Consolas"/>
@@ -9004,7 +8235,6 @@
               </w:rPr>
               <w:t>supportedRuntime</w:t>
             </w:r>
-            <w:proofErr w:type="spellEnd"/>
             <w:r>
               <w:rPr>
                 <w:rFonts w:cs="Consolas"/>
@@ -9073,7 +8303,6 @@
               </w:rPr>
               <w:t xml:space="preserve"> </w:t>
             </w:r>
-            <w:proofErr w:type="spellStart"/>
             <w:r>
               <w:rPr>
                 <w:rFonts w:cs="Consolas"/>
@@ -9084,7 +8313,6 @@
               </w:rPr>
               <w:t>sku</w:t>
             </w:r>
-            <w:proofErr w:type="spellEnd"/>
             <w:r>
               <w:rPr>
                 <w:rFonts w:cs="Consolas"/>
@@ -9112,29 +8340,7 @@
                 <w:szCs w:val="16"/>
                 <w:lang w:val="en-US"/>
               </w:rPr>
-              <w:t>.</w:t>
-            </w:r>
-            <w:proofErr w:type="spellStart"/>
-            <w:r>
-              <w:rPr>
-                <w:rFonts w:cs="Consolas"/>
-                <w:color w:val="0000FF"/>
-                <w:sz w:val="16"/>
-                <w:szCs w:val="16"/>
-                <w:lang w:val="en-US"/>
-              </w:rPr>
-              <w:t>NETFramework,Version</w:t>
-            </w:r>
-            <w:proofErr w:type="spellEnd"/>
-            <w:r>
-              <w:rPr>
-                <w:rFonts w:cs="Consolas"/>
-                <w:color w:val="0000FF"/>
-                <w:sz w:val="16"/>
-                <w:szCs w:val="16"/>
-                <w:lang w:val="en-US"/>
-              </w:rPr>
-              <w:t>=v4.0,Profile=Client</w:t>
+              <w:t>.NETFramework,Version=v4.0,Profile=Client</w:t>
             </w:r>
             <w:r>
               <w:rPr>
@@ -9221,7 +8427,6 @@
               </w:rPr>
               <w:t xml:space="preserve">    &lt;</w:t>
             </w:r>
-            <w:proofErr w:type="spellStart"/>
             <w:r>
               <w:rPr>
                 <w:rFonts w:cs="Consolas"/>
@@ -9232,7 +8437,6 @@
               </w:rPr>
               <w:t>system.serviceModel</w:t>
             </w:r>
-            <w:proofErr w:type="spellEnd"/>
             <w:r>
               <w:rPr>
                 <w:rFonts w:cs="Consolas"/>
@@ -9309,7 +8513,6 @@
               </w:rPr>
               <w:t xml:space="preserve">            &lt;</w:t>
             </w:r>
-            <w:proofErr w:type="spellStart"/>
             <w:r>
               <w:rPr>
                 <w:rFonts w:cs="Consolas"/>
@@ -9320,7 +8523,6 @@
               </w:rPr>
               <w:t>basicHttpBinding</w:t>
             </w:r>
-            <w:proofErr w:type="spellEnd"/>
             <w:r>
               <w:rPr>
                 <w:rFonts w:cs="Consolas"/>
@@ -9455,7 +8657,6 @@
               </w:rPr>
               <w:t xml:space="preserve">            &lt;/</w:t>
             </w:r>
-            <w:proofErr w:type="spellStart"/>
             <w:r>
               <w:rPr>
                 <w:rFonts w:cs="Consolas"/>
@@ -9466,7 +8667,6 @@
               </w:rPr>
               <w:t>basicHttpBinding</w:t>
             </w:r>
-            <w:proofErr w:type="spellEnd"/>
             <w:r>
               <w:rPr>
                 <w:rFonts w:cs="Consolas"/>
@@ -9767,7 +8967,6 @@
               </w:rPr>
               <w:t>"</w:t>
             </w:r>
-            <w:proofErr w:type="spellStart"/>
             <w:r>
               <w:rPr>
                 <w:rFonts w:cs="Consolas"/>
@@ -9779,7 +8978,6 @@
               </w:rPr>
               <w:t>basicHttpBinding</w:t>
             </w:r>
-            <w:proofErr w:type="spellEnd"/>
             <w:r>
               <w:rPr>
                 <w:rFonts w:cs="Consolas"/>
@@ -9801,7 +8999,6 @@
               </w:rPr>
               <w:t xml:space="preserve"> </w:t>
             </w:r>
-            <w:proofErr w:type="spellStart"/>
             <w:r>
               <w:rPr>
                 <w:rFonts w:cs="Consolas"/>
@@ -9813,7 +9010,6 @@
               </w:rPr>
               <w:t>bindingConfiguration</w:t>
             </w:r>
-            <w:proofErr w:type="spellEnd"/>
             <w:r>
               <w:rPr>
                 <w:rFonts w:cs="Consolas"/>
@@ -10089,51 +9285,7 @@
                 <w:szCs w:val="16"/>
                 <w:lang w:val="en-US"/>
               </w:rPr>
-              <w:t xml:space="preserve">                         binding="</w:t>
-            </w:r>
-            <w:proofErr w:type="spellStart"/>
-            <w:r>
-              <w:rPr>
-                <w:rFonts w:cs="Consolas"/>
-                <w:color w:val="008000"/>
-                <w:sz w:val="16"/>
-                <w:szCs w:val="16"/>
-                <w:lang w:val="en-US"/>
-              </w:rPr>
-              <w:t>basicHttpBinding</w:t>
-            </w:r>
-            <w:proofErr w:type="spellEnd"/>
-            <w:r>
-              <w:rPr>
-                <w:rFonts w:cs="Consolas"/>
-                <w:color w:val="008000"/>
-                <w:sz w:val="16"/>
-                <w:szCs w:val="16"/>
-                <w:lang w:val="en-US"/>
-              </w:rPr>
-              <w:t xml:space="preserve">" </w:t>
-            </w:r>
-            <w:proofErr w:type="spellStart"/>
-            <w:r>
-              <w:rPr>
-                <w:rFonts w:cs="Consolas"/>
-                <w:color w:val="008000"/>
-                <w:sz w:val="16"/>
-                <w:szCs w:val="16"/>
-                <w:lang w:val="en-US"/>
-              </w:rPr>
-              <w:t>bindingConfiguration</w:t>
-            </w:r>
-            <w:proofErr w:type="spellEnd"/>
-            <w:r>
-              <w:rPr>
-                <w:rFonts w:cs="Consolas"/>
-                <w:color w:val="008000"/>
-                <w:sz w:val="16"/>
-                <w:szCs w:val="16"/>
-                <w:lang w:val="en-US"/>
-              </w:rPr>
-              <w:t>="Mage_Api_Model_Server_V2_HandlerBinding"</w:t>
+              <w:t xml:space="preserve">                         binding="basicHttpBinding" bindingConfiguration="Mage_Api_Model_Server_V2_HandlerBinding"</w:t>
             </w:r>
           </w:p>
           <w:p>
@@ -10303,7 +9455,6 @@
               </w:rPr>
               <w:t xml:space="preserve">    &lt;/</w:t>
             </w:r>
-            <w:proofErr w:type="spellStart"/>
             <w:r>
               <w:rPr>
                 <w:rFonts w:cs="Consolas"/>
@@ -10314,7 +9465,6 @@
               </w:rPr>
               <w:t>system.serviceModel</w:t>
             </w:r>
-            <w:proofErr w:type="spellEnd"/>
             <w:r>
               <w:rPr>
                 <w:rFonts w:cs="Consolas"/>
@@ -10368,7 +9518,6 @@
               <w:lastRenderedPageBreak/>
               <w:t xml:space="preserve">    &lt;</w:t>
             </w:r>
-            <w:proofErr w:type="spellStart"/>
             <w:r>
               <w:rPr>
                 <w:rFonts w:cs="Consolas"/>
@@ -10379,7 +9528,6 @@
               </w:rPr>
               <w:t>userSettings</w:t>
             </w:r>
-            <w:proofErr w:type="spellEnd"/>
             <w:r>
               <w:rPr>
                 <w:rFonts w:cs="Consolas"/>
@@ -10413,7 +9561,6 @@
               </w:rPr>
               <w:t xml:space="preserve">        &lt;</w:t>
             </w:r>
-            <w:proofErr w:type="spellStart"/>
             <w:r>
               <w:rPr>
                 <w:rFonts w:cs="Consolas"/>
@@ -10424,7 +9571,6 @@
               </w:rPr>
               <w:t>MagentoSync.My.MySettings</w:t>
             </w:r>
-            <w:proofErr w:type="spellEnd"/>
             <w:r>
               <w:rPr>
                 <w:rFonts w:cs="Consolas"/>
@@ -10547,7 +9693,6 @@
               </w:rPr>
               <w:t>"</w:t>
             </w:r>
-            <w:proofErr w:type="spellStart"/>
             <w:r>
               <w:rPr>
                 <w:rFonts w:cs="Consolas"/>
@@ -10559,7 +9704,6 @@
               </w:rPr>
               <w:t>Magento_username</w:t>
             </w:r>
-            <w:proofErr w:type="spellEnd"/>
             <w:r>
               <w:rPr>
                 <w:rFonts w:cs="Consolas"/>
@@ -10581,7 +9725,6 @@
               </w:rPr>
               <w:t xml:space="preserve"> </w:t>
             </w:r>
-            <w:proofErr w:type="spellStart"/>
             <w:r>
               <w:rPr>
                 <w:rFonts w:cs="Consolas"/>
@@ -10593,7 +9736,6 @@
               </w:rPr>
               <w:t>serializeAs</w:t>
             </w:r>
-            <w:proofErr w:type="spellEnd"/>
             <w:r>
               <w:rPr>
                 <w:rFonts w:cs="Consolas"/>
@@ -10863,7 +10005,6 @@
               </w:rPr>
               <w:t>"</w:t>
             </w:r>
-            <w:proofErr w:type="spellStart"/>
             <w:r>
               <w:rPr>
                 <w:rFonts w:cs="Consolas"/>
@@ -10875,7 +10016,6 @@
               </w:rPr>
               <w:t>Magento_password</w:t>
             </w:r>
-            <w:proofErr w:type="spellEnd"/>
             <w:r>
               <w:rPr>
                 <w:rFonts w:cs="Consolas"/>
@@ -10897,7 +10037,6 @@
               </w:rPr>
               <w:t xml:space="preserve"> </w:t>
             </w:r>
-            <w:proofErr w:type="spellStart"/>
             <w:r>
               <w:rPr>
                 <w:rFonts w:cs="Consolas"/>
@@ -10909,7 +10048,6 @@
               </w:rPr>
               <w:t>serializeAs</w:t>
             </w:r>
-            <w:proofErr w:type="spellEnd"/>
             <w:r>
               <w:rPr>
                 <w:rFonts w:cs="Consolas"/>
@@ -11153,51 +10291,7 @@
                 <w:szCs w:val="16"/>
                 <w:lang w:val="en-US"/>
               </w:rPr>
-              <w:t xml:space="preserve">          &lt;setting name="</w:t>
-            </w:r>
-            <w:proofErr w:type="spellStart"/>
-            <w:r>
-              <w:rPr>
-                <w:rFonts w:cs="Consolas"/>
-                <w:color w:val="008000"/>
-                <w:sz w:val="16"/>
-                <w:szCs w:val="16"/>
-                <w:lang w:val="en-US"/>
-              </w:rPr>
-              <w:t>Magento_username</w:t>
-            </w:r>
-            <w:proofErr w:type="spellEnd"/>
-            <w:r>
-              <w:rPr>
-                <w:rFonts w:cs="Consolas"/>
-                <w:color w:val="008000"/>
-                <w:sz w:val="16"/>
-                <w:szCs w:val="16"/>
-                <w:lang w:val="en-US"/>
-              </w:rPr>
-              <w:t xml:space="preserve">" </w:t>
-            </w:r>
-            <w:proofErr w:type="spellStart"/>
-            <w:r>
-              <w:rPr>
-                <w:rFonts w:cs="Consolas"/>
-                <w:color w:val="008000"/>
-                <w:sz w:val="16"/>
-                <w:szCs w:val="16"/>
-                <w:lang w:val="en-US"/>
-              </w:rPr>
-              <w:t>serializeAs</w:t>
-            </w:r>
-            <w:proofErr w:type="spellEnd"/>
-            <w:r>
-              <w:rPr>
-                <w:rFonts w:cs="Consolas"/>
-                <w:color w:val="008000"/>
-                <w:sz w:val="16"/>
-                <w:szCs w:val="16"/>
-                <w:lang w:val="en-US"/>
-              </w:rPr>
-              <w:t>="String"&gt;</w:t>
+              <w:t xml:space="preserve">          &lt;setting name="Magento_username" serializeAs="String"&gt;</w:t>
             </w:r>
           </w:p>
           <w:p>
@@ -11220,29 +10314,7 @@
                 <w:szCs w:val="16"/>
                 <w:lang w:val="en-US"/>
               </w:rPr>
-              <w:t xml:space="preserve">            &lt;value&gt;</w:t>
-            </w:r>
-            <w:proofErr w:type="spellStart"/>
-            <w:r>
-              <w:rPr>
-                <w:rFonts w:cs="Consolas"/>
-                <w:color w:val="008000"/>
-                <w:sz w:val="16"/>
-                <w:szCs w:val="16"/>
-                <w:lang w:val="en-US"/>
-              </w:rPr>
-              <w:t>GrigorTonkov</w:t>
-            </w:r>
-            <w:proofErr w:type="spellEnd"/>
-            <w:r>
-              <w:rPr>
-                <w:rFonts w:cs="Consolas"/>
-                <w:color w:val="008000"/>
-                <w:sz w:val="16"/>
-                <w:szCs w:val="16"/>
-                <w:lang w:val="en-US"/>
-              </w:rPr>
-              <w:t>&lt;/value&gt;</w:t>
+              <w:t xml:space="preserve">            &lt;value&gt;GrigorTonkov&lt;/value&gt;</w:t>
             </w:r>
           </w:p>
           <w:p>
@@ -11288,51 +10360,7 @@
                 <w:szCs w:val="16"/>
                 <w:lang w:val="en-US"/>
               </w:rPr>
-              <w:t xml:space="preserve">          &lt;setting name="</w:t>
-            </w:r>
-            <w:proofErr w:type="spellStart"/>
-            <w:r>
-              <w:rPr>
-                <w:rFonts w:cs="Consolas"/>
-                <w:color w:val="008000"/>
-                <w:sz w:val="16"/>
-                <w:szCs w:val="16"/>
-                <w:lang w:val="en-US"/>
-              </w:rPr>
-              <w:t>Magento_password</w:t>
-            </w:r>
-            <w:proofErr w:type="spellEnd"/>
-            <w:r>
-              <w:rPr>
-                <w:rFonts w:cs="Consolas"/>
-                <w:color w:val="008000"/>
-                <w:sz w:val="16"/>
-                <w:szCs w:val="16"/>
-                <w:lang w:val="en-US"/>
-              </w:rPr>
-              <w:t xml:space="preserve">" </w:t>
-            </w:r>
-            <w:proofErr w:type="spellStart"/>
-            <w:r>
-              <w:rPr>
-                <w:rFonts w:cs="Consolas"/>
-                <w:color w:val="008000"/>
-                <w:sz w:val="16"/>
-                <w:szCs w:val="16"/>
-                <w:lang w:val="en-US"/>
-              </w:rPr>
-              <w:t>serializeAs</w:t>
-            </w:r>
-            <w:proofErr w:type="spellEnd"/>
-            <w:r>
-              <w:rPr>
-                <w:rFonts w:cs="Consolas"/>
-                <w:color w:val="008000"/>
-                <w:sz w:val="16"/>
-                <w:szCs w:val="16"/>
-                <w:lang w:val="en-US"/>
-              </w:rPr>
-              <w:t>="String"&gt;</w:t>
+              <w:t xml:space="preserve">          &lt;setting name="Magento_password" serializeAs="String"&gt;</w:t>
             </w:r>
           </w:p>
           <w:p>
@@ -11532,7 +10560,6 @@
               </w:rPr>
               <w:t>"</w:t>
             </w:r>
-            <w:proofErr w:type="spellStart"/>
             <w:r>
               <w:rPr>
                 <w:rFonts w:cs="Consolas"/>
@@ -11544,7 +10571,6 @@
               </w:rPr>
               <w:t>MandantNr</w:t>
             </w:r>
-            <w:proofErr w:type="spellEnd"/>
             <w:r>
               <w:rPr>
                 <w:rFonts w:cs="Consolas"/>
@@ -11566,7 +10592,6 @@
               </w:rPr>
               <w:t xml:space="preserve"> </w:t>
             </w:r>
-            <w:proofErr w:type="spellStart"/>
             <w:r>
               <w:rPr>
                 <w:rFonts w:cs="Consolas"/>
@@ -11578,7 +10603,6 @@
               </w:rPr>
               <w:t>serializeAs</w:t>
             </w:r>
-            <w:proofErr w:type="spellEnd"/>
             <w:r>
               <w:rPr>
                 <w:rFonts w:cs="Consolas"/>
@@ -11859,7 +10883,6 @@
               </w:rPr>
               <w:t>"</w:t>
             </w:r>
-            <w:proofErr w:type="spellStart"/>
             <w:r>
               <w:rPr>
                 <w:rFonts w:cs="Consolas"/>
@@ -11870,7 +10893,6 @@
               </w:rPr>
               <w:t>productimages</w:t>
             </w:r>
-            <w:proofErr w:type="spellEnd"/>
             <w:r>
               <w:rPr>
                 <w:rFonts w:cs="Consolas"/>
@@ -11890,7 +10912,6 @@
               </w:rPr>
               <w:t xml:space="preserve"> </w:t>
             </w:r>
-            <w:proofErr w:type="spellStart"/>
             <w:r>
               <w:rPr>
                 <w:rFonts w:cs="Consolas"/>
@@ -11901,7 +10922,6 @@
               </w:rPr>
               <w:t>serializeAs</w:t>
             </w:r>
-            <w:proofErr w:type="spellEnd"/>
             <w:r>
               <w:rPr>
                 <w:rFonts w:cs="Consolas"/>
@@ -12164,7 +11184,6 @@
               </w:rPr>
               <w:t>"</w:t>
             </w:r>
-            <w:proofErr w:type="spellStart"/>
             <w:r>
               <w:rPr>
                 <w:rFonts w:cs="Consolas"/>
@@ -12176,7 +11195,6 @@
               </w:rPr>
               <w:t>productimagesLarge</w:t>
             </w:r>
-            <w:proofErr w:type="spellEnd"/>
             <w:r>
               <w:rPr>
                 <w:rFonts w:cs="Consolas"/>
@@ -12198,7 +11216,6 @@
               </w:rPr>
               <w:t xml:space="preserve"> </w:t>
             </w:r>
-            <w:proofErr w:type="spellStart"/>
             <w:r>
               <w:rPr>
                 <w:rFonts w:cs="Consolas"/>
@@ -12210,7 +11227,6 @@
               </w:rPr>
               <w:t>serializeAs</w:t>
             </w:r>
-            <w:proofErr w:type="spellEnd"/>
             <w:r>
               <w:rPr>
                 <w:rFonts w:cs="Consolas"/>
@@ -12485,7 +11501,6 @@
               </w:rPr>
               <w:t>"</w:t>
             </w:r>
-            <w:proofErr w:type="spellStart"/>
             <w:r>
               <w:rPr>
                 <w:rFonts w:cs="Consolas"/>
@@ -12497,7 +11512,6 @@
               </w:rPr>
               <w:t>SyncFolder</w:t>
             </w:r>
-            <w:proofErr w:type="spellEnd"/>
             <w:r>
               <w:rPr>
                 <w:rFonts w:cs="Consolas"/>
@@ -12519,7 +11533,6 @@
               </w:rPr>
               <w:t xml:space="preserve"> </w:t>
             </w:r>
-            <w:proofErr w:type="spellStart"/>
             <w:r>
               <w:rPr>
                 <w:rFonts w:cs="Consolas"/>
@@ -12531,7 +11544,6 @@
               </w:rPr>
               <w:t>serializeAs</w:t>
             </w:r>
-            <w:proofErr w:type="spellEnd"/>
             <w:r>
               <w:rPr>
                 <w:rFonts w:cs="Consolas"/>
@@ -12837,7 +11849,6 @@
               </w:rPr>
               <w:t>"</w:t>
             </w:r>
-            <w:proofErr w:type="spellStart"/>
             <w:r>
               <w:rPr>
                 <w:rFonts w:cs="Consolas"/>
@@ -12849,7 +11860,6 @@
               </w:rPr>
               <w:t>SyncIntervalSeconds</w:t>
             </w:r>
-            <w:proofErr w:type="spellEnd"/>
             <w:r>
               <w:rPr>
                 <w:rFonts w:cs="Consolas"/>
@@ -12871,7 +11881,6 @@
               </w:rPr>
               <w:t xml:space="preserve"> </w:t>
             </w:r>
-            <w:proofErr w:type="spellStart"/>
             <w:r>
               <w:rPr>
                 <w:rFonts w:cs="Consolas"/>
@@ -12883,7 +11892,6 @@
               </w:rPr>
               <w:t>serializeAs</w:t>
             </w:r>
-            <w:proofErr w:type="spellEnd"/>
             <w:r>
               <w:rPr>
                 <w:rFonts w:cs="Consolas"/>
@@ -13145,7 +12153,6 @@
               </w:rPr>
               <w:t>"</w:t>
             </w:r>
-            <w:proofErr w:type="spellStart"/>
             <w:r>
               <w:rPr>
                 <w:rFonts w:cs="Consolas"/>
@@ -13156,7 +12163,6 @@
               </w:rPr>
               <w:t>Magento_product_tax_class_id</w:t>
             </w:r>
-            <w:proofErr w:type="spellEnd"/>
             <w:r>
               <w:rPr>
                 <w:rFonts w:cs="Consolas"/>
@@ -13176,7 +12182,6 @@
               </w:rPr>
               <w:t xml:space="preserve"> </w:t>
             </w:r>
-            <w:proofErr w:type="spellStart"/>
             <w:r>
               <w:rPr>
                 <w:rFonts w:cs="Consolas"/>
@@ -13187,7 +12192,6 @@
               </w:rPr>
               <w:t>serializeAs</w:t>
             </w:r>
-            <w:proofErr w:type="spellEnd"/>
             <w:r>
               <w:rPr>
                 <w:rFonts w:cs="Consolas"/>
@@ -13433,7 +12437,6 @@
               </w:rPr>
               <w:t>"</w:t>
             </w:r>
-            <w:proofErr w:type="spellStart"/>
             <w:r>
               <w:rPr>
                 <w:rFonts w:cs="Consolas"/>
@@ -13444,7 +12447,6 @@
               </w:rPr>
               <w:t>Magento_product_status</w:t>
             </w:r>
-            <w:proofErr w:type="spellEnd"/>
             <w:r>
               <w:rPr>
                 <w:rFonts w:cs="Consolas"/>
@@ -13464,7 +12466,6 @@
               </w:rPr>
               <w:t xml:space="preserve"> </w:t>
             </w:r>
-            <w:proofErr w:type="spellStart"/>
             <w:r>
               <w:rPr>
                 <w:rFonts w:cs="Consolas"/>
@@ -13475,7 +12476,6 @@
               </w:rPr>
               <w:t>serializeAs</w:t>
             </w:r>
-            <w:proofErr w:type="spellEnd"/>
             <w:r>
               <w:rPr>
                 <w:rFonts w:cs="Consolas"/>
@@ -13721,7 +12721,6 @@
               </w:rPr>
               <w:t>"</w:t>
             </w:r>
-            <w:proofErr w:type="spellStart"/>
             <w:r>
               <w:rPr>
                 <w:rFonts w:cs="Consolas"/>
@@ -13732,7 +12731,6 @@
               </w:rPr>
               <w:t>Magento_product_visibility</w:t>
             </w:r>
-            <w:proofErr w:type="spellEnd"/>
             <w:r>
               <w:rPr>
                 <w:rFonts w:cs="Consolas"/>
@@ -13752,7 +12750,6 @@
               </w:rPr>
               <w:t xml:space="preserve"> </w:t>
             </w:r>
-            <w:proofErr w:type="spellStart"/>
             <w:r>
               <w:rPr>
                 <w:rFonts w:cs="Consolas"/>
@@ -13763,7 +12760,6 @@
               </w:rPr>
               <w:t>serializeAs</w:t>
             </w:r>
-            <w:proofErr w:type="spellEnd"/>
             <w:r>
               <w:rPr>
                 <w:rFonts w:cs="Consolas"/>
@@ -14085,7 +13081,6 @@
               </w:rPr>
               <w:t xml:space="preserve"> </w:t>
             </w:r>
-            <w:proofErr w:type="spellStart"/>
             <w:r>
               <w:rPr>
                 <w:rFonts w:ascii="Consolas" w:hAnsi="Consolas" w:cs="Consolas"/>
@@ -14097,7 +13092,6 @@
               </w:rPr>
               <w:t>serializeAs</w:t>
             </w:r>
-            <w:proofErr w:type="spellEnd"/>
             <w:r>
               <w:rPr>
                 <w:rFonts w:ascii="Consolas" w:hAnsi="Consolas" w:cs="Consolas"/>
@@ -14403,7 +13397,6 @@
               </w:rPr>
               <w:t xml:space="preserve">        &lt;/</w:t>
             </w:r>
-            <w:proofErr w:type="spellStart"/>
             <w:r>
               <w:rPr>
                 <w:rFonts w:cs="Consolas"/>
@@ -14414,7 +13407,6 @@
               </w:rPr>
               <w:t>MagentoSync.My.MySettings</w:t>
             </w:r>
-            <w:proofErr w:type="spellEnd"/>
             <w:r>
               <w:rPr>
                 <w:rFonts w:cs="Consolas"/>
@@ -14458,7 +13450,6 @@
               </w:rPr>
               <w:t>&lt;/</w:t>
             </w:r>
-            <w:proofErr w:type="spellStart"/>
             <w:r>
               <w:rPr>
                 <w:rFonts w:cs="Consolas"/>
@@ -14469,7 +13460,6 @@
               </w:rPr>
               <w:t>userSettings</w:t>
             </w:r>
-            <w:proofErr w:type="spellEnd"/>
             <w:r>
               <w:rPr>
                 <w:rFonts w:cs="Consolas"/>
@@ -14942,7 +13932,7 @@
 
 <file path=word/endnotes.xml><?xml version="1.0" encoding="utf-8"?>
 <w:endnotes xmlns:ve="http://schemas.openxmlformats.org/markup-compatibility/2006" xmlns:o="urn:schemas-microsoft-com:office:office" xmlns:r="http://schemas.openxmlformats.org/officeDocument/2006/relationships" xmlns:m="http://schemas.openxmlformats.org/officeDocument/2006/math" xmlns:v="urn:schemas-microsoft-com:vml" xmlns:wp="http://schemas.openxmlformats.org/drawingml/2006/wordprocessingDrawing" xmlns:w10="urn:schemas-microsoft-com:office:word" xmlns:w="http://schemas.openxmlformats.org/wordprocessingml/2006/main" xmlns:wne="http://schemas.microsoft.com/office/word/2006/wordml">
-  <w:endnote w:type="separator" w:id="-1">
+  <w:endnote w:type="separator" w:id="0">
     <w:p>
       <w:pPr>
         <w:spacing w:after="0" w:line="240" w:lineRule="auto"/>
@@ -14952,7 +13942,7 @@
       </w:r>
     </w:p>
   </w:endnote>
-  <w:endnote w:type="continuationSeparator" w:id="0">
+  <w:endnote w:type="continuationSeparator" w:id="1">
     <w:p>
       <w:pPr>
         <w:spacing w:after="0" w:line="240" w:lineRule="auto"/>
@@ -14995,7 +13985,7 @@
             <w:rPr>
               <w:noProof/>
             </w:rPr>
-            <w:t>9</w:t>
+            <w:t>4</w:t>
           </w:r>
         </w:fldSimple>
         <w:r>
@@ -15021,7 +14011,7 @@
 
 <file path=word/footnotes.xml><?xml version="1.0" encoding="utf-8"?>
 <w:footnotes xmlns:ve="http://schemas.openxmlformats.org/markup-compatibility/2006" xmlns:o="urn:schemas-microsoft-com:office:office" xmlns:r="http://schemas.openxmlformats.org/officeDocument/2006/relationships" xmlns:m="http://schemas.openxmlformats.org/officeDocument/2006/math" xmlns:v="urn:schemas-microsoft-com:vml" xmlns:wp="http://schemas.openxmlformats.org/drawingml/2006/wordprocessingDrawing" xmlns:w10="urn:schemas-microsoft-com:office:word" xmlns:w="http://schemas.openxmlformats.org/wordprocessingml/2006/main" xmlns:wne="http://schemas.microsoft.com/office/word/2006/wordml">
-  <w:footnote w:type="separator" w:id="-1">
+  <w:footnote w:type="separator" w:id="0">
     <w:p>
       <w:pPr>
         <w:spacing w:after="0" w:line="240" w:lineRule="auto"/>
@@ -15031,7 +14021,7 @@
       </w:r>
     </w:p>
   </w:footnote>
-  <w:footnote w:type="continuationSeparator" w:id="0">
+  <w:footnote w:type="continuationSeparator" w:id="1">
     <w:p>
       <w:pPr>
         <w:spacing w:after="0" w:line="240" w:lineRule="auto"/>

--- a/trunk/IntraSell_Net/MagentoSync/Benutzer Dokumentation.docx
+++ b/trunk/IntraSell_Net/MagentoSync/Benutzer Dokumentation.docx
@@ -1271,7 +1271,10 @@
         <w:t xml:space="preserve">zusätzlich </w:t>
       </w:r>
       <w:r>
-        <w:t xml:space="preserve">autoamtisch ausgeführt. </w:t>
+        <w:t>automa</w:t>
+      </w:r>
+      <w:r>
+        <w:t xml:space="preserve">tisch ausgeführt. </w:t>
       </w:r>
     </w:p>
     <w:p>
@@ -1283,17 +1286,14 @@
       </w:pPr>
       <w:r>
         <w:rPr>
-          <w:rFonts w:asciiTheme="minorHAnsi" w:hAnsiTheme="minorHAnsi"/>
-          <w:b w:val="0"/>
-          <w:bCs w:val="0"/>
           <w:noProof/>
           <w:lang w:eastAsia="de-AT"/>
         </w:rPr>
         <w:drawing>
           <wp:inline distT="0" distB="0" distL="0" distR="0">
-            <wp:extent cx="5760720" cy="3163204"/>
-            <wp:effectExtent l="19050" t="0" r="0" b="0"/>
-            <wp:docPr id="1" name="Picture 1"/>
+            <wp:extent cx="5595790" cy="3895018"/>
+            <wp:effectExtent l="19050" t="0" r="4910" b="0"/>
+            <wp:docPr id="5" name="Picture 7"/>
             <wp:cNvGraphicFramePr>
               <a:graphicFrameLocks xmlns:a="http://schemas.openxmlformats.org/drawingml/2006/main" noChangeAspect="1"/>
             </wp:cNvGraphicFramePr>
@@ -1301,14 +1301,14 @@
               <a:graphicData uri="http://schemas.openxmlformats.org/drawingml/2006/picture">
                 <pic:pic xmlns:pic="http://schemas.openxmlformats.org/drawingml/2006/picture">
                   <pic:nvPicPr>
-                    <pic:cNvPr id="0" name="Picture 1"/>
+                    <pic:cNvPr id="0" name="Picture 7"/>
                     <pic:cNvPicPr>
                       <a:picLocks noChangeAspect="1" noChangeArrowheads="1"/>
                     </pic:cNvPicPr>
                   </pic:nvPicPr>
                   <pic:blipFill>
-                    <a:blip r:embed="rId8" cstate="print"/>
-                    <a:srcRect/>
+                    <a:blip r:embed="rId8"/>
+                    <a:srcRect l="13162" t="12936" r="29366" b="38912"/>
                     <a:stretch>
                       <a:fillRect/>
                     </a:stretch>
@@ -1316,7 +1316,7 @@
                   <pic:spPr bwMode="auto">
                     <a:xfrm>
                       <a:off x="0" y="0"/>
-                      <a:ext cx="5760720" cy="3163204"/>
+                      <a:ext cx="5596391" cy="3895436"/>
                     </a:xfrm>
                     <a:prstGeom prst="rect">
                       <a:avLst/>
@@ -1345,6 +1345,16 @@
         </w:rPr>
         <w:t xml:space="preserve"> </w:t>
       </w:r>
+      <w:r>
+        <w:rPr>
+          <w:rFonts w:asciiTheme="minorHAnsi" w:hAnsiTheme="minorHAnsi"/>
+          <w:b w:val="0"/>
+          <w:bCs w:val="0"/>
+          <w:noProof/>
+          <w:lang w:eastAsia="de-AT"/>
+        </w:rPr>
+        <w:t xml:space="preserve"> </w:t>
+      </w:r>
     </w:p>
     <w:p>
       <w:pPr>
@@ -1450,6 +1460,7 @@
           <w:noProof/>
           <w:lang w:eastAsia="de-AT"/>
         </w:rPr>
+        <w:lastRenderedPageBreak/>
         <w:drawing>
           <wp:inline distT="0" distB="0" distL="0" distR="0">
             <wp:extent cx="5744210" cy="731520"/>
@@ -1506,7 +1517,6 @@
         </w:numPr>
       </w:pPr>
       <w:r>
-        <w:lastRenderedPageBreak/>
         <w:t xml:space="preserve">In Megento Admin Bereich </w:t>
       </w:r>
       <w:r>
@@ -1960,6 +1970,7 @@
         <w:rPr>
           <w:i/>
         </w:rPr>
+        <w:lastRenderedPageBreak/>
         <w:t xml:space="preserve">jeder Kunde ein neues, verschlüsseltes Kennwort. </w:t>
       </w:r>
     </w:p>
@@ -1978,7 +1989,6 @@
     </w:p>
     <w:p>
       <w:r>
-        <w:lastRenderedPageBreak/>
         <w:t xml:space="preserve"> </w:t>
       </w:r>
     </w:p>
@@ -2659,16 +2669,16 @@
           </w:tcPr>
           <w:p>
             <w:r>
-              <w:t xml:space="preserve">Preisliste (derzeit 3 Preislisten aktiv: 1 = Endverbraucher / 2 = Großhandel / 4 = Exportkunden </w:t>
-            </w:r>
-          </w:p>
-          <w:p>
-            <w:r>
-              <w:t xml:space="preserve">Europa) –beliebig </w:t>
+              <w:t xml:space="preserve">Preisliste (derzeit 3 Preislisten aktiv: 1 = Endverbraucher / 2 = </w:t>
             </w:r>
             <w:r>
               <w:lastRenderedPageBreak/>
-              <w:t xml:space="preserve">erweiterbar  </w:t>
+              <w:t xml:space="preserve">Großhandel / 4 = Exportkunden </w:t>
+            </w:r>
+          </w:p>
+          <w:p>
+            <w:r>
+              <w:t xml:space="preserve">Europa) –beliebig erweiterbar  </w:t>
             </w:r>
           </w:p>
           <w:p/>
@@ -6762,7 +6772,13 @@
         <w:rPr>
           <w:lang w:val="en-US"/>
         </w:rPr>
-        <w:t>Bestellung Beispiel aus Magento</w:t>
+        <w:t xml:space="preserve">Beispiel </w:t>
+      </w:r>
+      <w:r>
+        <w:rPr>
+          <w:lang w:val="en-US"/>
+        </w:rPr>
+        <w:t>Bestellung aus Magento</w:t>
       </w:r>
       <w:r>
         <w:rPr>
@@ -7024,6 +7040,201 @@
     <w:p/>
     <w:p>
       <w:pPr>
+        <w:rPr>
+          <w:noProof/>
+          <w:lang w:eastAsia="de-AT"/>
+        </w:rPr>
+      </w:pPr>
+      <w:r>
+        <w:t>IntraSell Bestellstatus-&gt;Magento</w:t>
+      </w:r>
+      <w:r>
+        <w:rPr>
+          <w:noProof/>
+          <w:lang w:eastAsia="de-AT"/>
+        </w:rPr>
+        <w:t xml:space="preserve"> </w:t>
+      </w:r>
+    </w:p>
+    <w:p>
+      <w:pPr>
+        <w:rPr>
+          <w:noProof/>
+          <w:lang w:eastAsia="de-AT"/>
+        </w:rPr>
+      </w:pPr>
+      <w:r>
+        <w:rPr>
+          <w:noProof/>
+          <w:lang w:eastAsia="de-AT"/>
+        </w:rPr>
+        <w:t>Die Rechnung (die vom Auftrag konvertiert wurde) trägt die Paketnummer .</w:t>
+      </w:r>
+    </w:p>
+    <w:p>
+      <w:pPr>
+        <w:rPr>
+          <w:noProof/>
+          <w:lang w:eastAsia="de-AT"/>
+        </w:rPr>
+      </w:pPr>
+      <w:r>
+        <w:rPr>
+          <w:noProof/>
+          <w:lang w:eastAsia="de-AT"/>
+        </w:rPr>
+        <w:t xml:space="preserve">Der Status + Paketnummer wird bei jede Änderung an der Rechnung an Magent geschickt. </w:t>
+      </w:r>
+    </w:p>
+    <w:p>
+      <w:r>
+        <w:rPr>
+          <w:noProof/>
+          <w:lang w:eastAsia="de-AT"/>
+        </w:rPr>
+        <w:pict>
+          <v:shapetype id="_x0000_t176" coordsize="21600,21600" o:spt="176" adj="2700" path="m@0,qx0@0l0@2qy@0,21600l@1,21600qx21600@2l21600@0qy@1,xe">
+            <v:stroke joinstyle="miter"/>
+            <v:formulas>
+              <v:f eqn="val #0"/>
+              <v:f eqn="sum width 0 #0"/>
+              <v:f eqn="sum height 0 #0"/>
+              <v:f eqn="prod @0 2929 10000"/>
+              <v:f eqn="sum width 0 @3"/>
+              <v:f eqn="sum height 0 @3"/>
+              <v:f eqn="val width"/>
+              <v:f eqn="val height"/>
+              <v:f eqn="prod width 1 2"/>
+              <v:f eqn="prod height 1 2"/>
+            </v:formulas>
+            <v:path gradientshapeok="t" limo="10800,10800" o:connecttype="custom" o:connectlocs="@8,0;0,@9;@8,@7;@6,@9" textboxrect="@3,@3,@4,@5"/>
+          </v:shapetype>
+          <v:shape id="_x0000_s1027" type="#_x0000_t176" style="position:absolute;margin-left:58.95pt;margin-top:286.35pt;width:98pt;height:17pt;z-index:251659264" filled="f" strokecolor="red"/>
+        </w:pict>
+      </w:r>
+      <w:r>
+        <w:rPr>
+          <w:noProof/>
+          <w:lang w:eastAsia="de-AT"/>
+        </w:rPr>
+        <w:pict>
+          <v:shape id="_x0000_s1026" type="#_x0000_t176" style="position:absolute;margin-left:198.15pt;margin-top:14.05pt;width:76.6pt;height:17pt;z-index:251658240" filled="f" strokecolor="red"/>
+        </w:pict>
+      </w:r>
+      <w:r>
+        <w:rPr>
+          <w:noProof/>
+          <w:lang w:eastAsia="de-AT"/>
+        </w:rPr>
+        <w:drawing>
+          <wp:inline distT="0" distB="0" distL="0" distR="0">
+            <wp:extent cx="5760720" cy="4272915"/>
+            <wp:effectExtent l="19050" t="0" r="0" b="0"/>
+            <wp:docPr id="10" name="Picture 10"/>
+            <wp:cNvGraphicFramePr>
+              <a:graphicFrameLocks xmlns:a="http://schemas.openxmlformats.org/drawingml/2006/main" noChangeAspect="1"/>
+            </wp:cNvGraphicFramePr>
+            <a:graphic xmlns:a="http://schemas.openxmlformats.org/drawingml/2006/main">
+              <a:graphicData uri="http://schemas.openxmlformats.org/drawingml/2006/picture">
+                <pic:pic xmlns:pic="http://schemas.openxmlformats.org/drawingml/2006/picture">
+                  <pic:nvPicPr>
+                    <pic:cNvPr id="0" name="Picture 10"/>
+                    <pic:cNvPicPr>
+                      <a:picLocks noChangeAspect="1" noChangeArrowheads="1"/>
+                    </pic:cNvPicPr>
+                  </pic:nvPicPr>
+                  <pic:blipFill>
+                    <a:blip r:embed="rId12"/>
+                    <a:srcRect/>
+                    <a:stretch>
+                      <a:fillRect/>
+                    </a:stretch>
+                  </pic:blipFill>
+                  <pic:spPr bwMode="auto">
+                    <a:xfrm>
+                      <a:off x="0" y="0"/>
+                      <a:ext cx="5760720" cy="4272915"/>
+                    </a:xfrm>
+                    <a:prstGeom prst="rect">
+                      <a:avLst/>
+                    </a:prstGeom>
+                    <a:noFill/>
+                    <a:ln w="9525">
+                      <a:noFill/>
+                      <a:miter lim="800000"/>
+                      <a:headEnd/>
+                      <a:tailEnd/>
+                    </a:ln>
+                  </pic:spPr>
+                </pic:pic>
+              </a:graphicData>
+            </a:graphic>
+          </wp:inline>
+        </w:drawing>
+      </w:r>
+    </w:p>
+    <w:p>
+      <w:r>
+        <w:t xml:space="preserve">Folgende Email wirde dem Benutzer gesendet: </w:t>
+      </w:r>
+    </w:p>
+    <w:p>
+      <w:r>
+        <w:rPr>
+          <w:noProof/>
+          <w:lang w:eastAsia="de-AT"/>
+        </w:rPr>
+        <w:lastRenderedPageBreak/>
+        <w:drawing>
+          <wp:inline distT="0" distB="0" distL="0" distR="0">
+            <wp:extent cx="5752465" cy="4173220"/>
+            <wp:effectExtent l="19050" t="0" r="635" b="0"/>
+            <wp:docPr id="11" name="Picture 11"/>
+            <wp:cNvGraphicFramePr>
+              <a:graphicFrameLocks xmlns:a="http://schemas.openxmlformats.org/drawingml/2006/main" noChangeAspect="1"/>
+            </wp:cNvGraphicFramePr>
+            <a:graphic xmlns:a="http://schemas.openxmlformats.org/drawingml/2006/main">
+              <a:graphicData uri="http://schemas.openxmlformats.org/drawingml/2006/picture">
+                <pic:pic xmlns:pic="http://schemas.openxmlformats.org/drawingml/2006/picture">
+                  <pic:nvPicPr>
+                    <pic:cNvPr id="0" name="Picture 11"/>
+                    <pic:cNvPicPr>
+                      <a:picLocks noChangeAspect="1" noChangeArrowheads="1"/>
+                    </pic:cNvPicPr>
+                  </pic:nvPicPr>
+                  <pic:blipFill>
+                    <a:blip r:embed="rId13"/>
+                    <a:srcRect/>
+                    <a:stretch>
+                      <a:fillRect/>
+                    </a:stretch>
+                  </pic:blipFill>
+                  <pic:spPr bwMode="auto">
+                    <a:xfrm>
+                      <a:off x="0" y="0"/>
+                      <a:ext cx="5752465" cy="4173220"/>
+                    </a:xfrm>
+                    <a:prstGeom prst="rect">
+                      <a:avLst/>
+                    </a:prstGeom>
+                    <a:noFill/>
+                    <a:ln w="9525">
+                      <a:noFill/>
+                      <a:miter lim="800000"/>
+                      <a:headEnd/>
+                      <a:tailEnd/>
+                    </a:ln>
+                  </pic:spPr>
+                </pic:pic>
+              </a:graphicData>
+            </a:graphic>
+          </wp:inline>
+        </w:drawing>
+      </w:r>
+    </w:p>
+    <w:p/>
+    <w:p>
+      <w:pPr>
         <w:pStyle w:val="Heading2"/>
         <w:rPr>
           <w:rFonts w:asciiTheme="minorHAnsi" w:hAnsiTheme="minorHAnsi"/>
@@ -7048,6 +7259,15 @@
       </w:r>
       <w:r>
         <w:t xml:space="preserve">enthält alle Einstellmöglichkeiten. </w:t>
+      </w:r>
+      <w:r>
+        <w:t xml:space="preserve"> Die Datei </w:t>
+      </w:r>
+      <w:r>
+        <w:t>app.config</w:t>
+      </w:r>
+      <w:r>
+        <w:t xml:space="preserve"> ist im selben Verzeichnis wie das SS Programm selbst.</w:t>
       </w:r>
     </w:p>
     <w:p>
@@ -8554,6 +8774,7 @@
                 <w:szCs w:val="16"/>
                 <w:lang w:val="en-US"/>
               </w:rPr>
+              <w:lastRenderedPageBreak/>
               <w:t xml:space="preserve">                &lt;</w:t>
             </w:r>
             <w:r>
@@ -8798,6 +9019,7 @@
                 <w:szCs w:val="16"/>
                 <w:lang w:val="en-US"/>
               </w:rPr>
+              <w:lastRenderedPageBreak/>
               <w:t xml:space="preserve">          </w:t>
             </w:r>
           </w:p>
@@ -9515,7 +9737,6 @@
                 <w:szCs w:val="16"/>
                 <w:lang w:val="en-US"/>
               </w:rPr>
-              <w:lastRenderedPageBreak/>
               <w:t xml:space="preserve">    &lt;</w:t>
             </w:r>
             <w:r>
@@ -12950,6 +13171,7 @@
           </w:tcPr>
           <w:p>
             <w:r>
+              <w:lastRenderedPageBreak/>
               <w:t>Intervall für automatische Synchronisierung</w:t>
             </w:r>
           </w:p>
@@ -12982,6 +13204,7 @@
                 <w:szCs w:val="16"/>
                 <w:lang w:val="en-US"/>
               </w:rPr>
+              <w:lastRenderedPageBreak/>
               <w:t xml:space="preserve">            </w:t>
             </w:r>
             <w:r>
@@ -13260,9 +13483,8 @@
               <w:adjustRightInd w:val="0"/>
               <w:rPr>
                 <w:rFonts w:ascii="Consolas" w:hAnsi="Consolas" w:cs="Consolas"/>
-                <w:sz w:val="16"/>
-                <w:szCs w:val="16"/>
-                <w:highlight w:val="yellow"/>
+                <w:sz w:val="19"/>
+                <w:szCs w:val="19"/>
               </w:rPr>
             </w:pPr>
             <w:r>
@@ -13272,37 +13494,15 @@
                 <w:szCs w:val="16"/>
                 <w:highlight w:val="yellow"/>
               </w:rPr>
-              <w:t xml:space="preserve">                  4-Exportkunden EUROPA=Kundengruppe Test 2 </w:t>
+              <w:t xml:space="preserve">                  4-Exportkunden EUROPA=Kundengruppe Test 2</w:t>
             </w:r>
             <w:r>
               <w:rPr>
                 <w:rFonts w:ascii="Consolas" w:hAnsi="Consolas" w:cs="Consolas"/>
-                <w:color w:val="0000FF"/>
-                <w:sz w:val="16"/>
-                <w:szCs w:val="16"/>
-                <w:highlight w:val="yellow"/>
-              </w:rPr>
-              <w:t>&lt;/</w:t>
-            </w:r>
-            <w:r>
-              <w:rPr>
-                <w:rFonts w:ascii="Consolas" w:hAnsi="Consolas" w:cs="Consolas"/>
-                <w:color w:val="A31515"/>
-                <w:sz w:val="16"/>
-                <w:szCs w:val="16"/>
-                <w:highlight w:val="yellow"/>
-              </w:rPr>
-              <w:t>value</w:t>
-            </w:r>
-            <w:r>
-              <w:rPr>
-                <w:rFonts w:ascii="Consolas" w:hAnsi="Consolas" w:cs="Consolas"/>
-                <w:color w:val="0000FF"/>
-                <w:sz w:val="16"/>
-                <w:szCs w:val="16"/>
-                <w:highlight w:val="yellow"/>
-              </w:rPr>
-              <w:t>&gt;</w:t>
+                <w:sz w:val="19"/>
+                <w:szCs w:val="19"/>
+              </w:rPr>
+              <w:t xml:space="preserve"> ;</w:t>
             </w:r>
           </w:p>
           <w:p>
@@ -13312,54 +13512,27 @@
               <w:adjustRightInd w:val="0"/>
               <w:rPr>
                 <w:rFonts w:ascii="Consolas" w:hAnsi="Consolas" w:cs="Consolas"/>
-                <w:color w:val="0000FF"/>
-                <w:sz w:val="16"/>
-                <w:szCs w:val="16"/>
-                <w:lang w:val="en-US"/>
+                <w:sz w:val="19"/>
+                <w:szCs w:val="19"/>
+                <w:highlight w:val="red"/>
               </w:rPr>
             </w:pPr>
             <w:r>
               <w:rPr>
                 <w:rFonts w:ascii="Consolas" w:hAnsi="Consolas" w:cs="Consolas"/>
-                <w:color w:val="0000FF"/>
-                <w:sz w:val="16"/>
-                <w:szCs w:val="16"/>
-                <w:highlight w:val="yellow"/>
-              </w:rPr>
-              <w:t xml:space="preserve">            </w:t>
+                <w:sz w:val="19"/>
+                <w:szCs w:val="19"/>
+              </w:rPr>
+              <w:t xml:space="preserve">                  </w:t>
             </w:r>
             <w:r>
               <w:rPr>
                 <w:rFonts w:ascii="Consolas" w:hAnsi="Consolas" w:cs="Consolas"/>
-                <w:color w:val="0000FF"/>
-                <w:sz w:val="16"/>
-                <w:szCs w:val="16"/>
-                <w:highlight w:val="yellow"/>
-                <w:lang w:val="en-US"/>
-              </w:rPr>
-              <w:t>&lt;/</w:t>
-            </w:r>
-            <w:r>
-              <w:rPr>
-                <w:rFonts w:ascii="Consolas" w:hAnsi="Consolas" w:cs="Consolas"/>
-                <w:color w:val="A31515"/>
-                <w:sz w:val="16"/>
-                <w:szCs w:val="16"/>
-                <w:highlight w:val="yellow"/>
-                <w:lang w:val="en-US"/>
-              </w:rPr>
-              <w:t>setting</w:t>
-            </w:r>
-            <w:r>
-              <w:rPr>
-                <w:rFonts w:ascii="Consolas" w:hAnsi="Consolas" w:cs="Consolas"/>
-                <w:color w:val="0000FF"/>
-                <w:sz w:val="16"/>
-                <w:szCs w:val="16"/>
-                <w:highlight w:val="yellow"/>
-                <w:lang w:val="en-US"/>
-              </w:rPr>
-              <w:t>&gt;</w:t>
+                <w:sz w:val="19"/>
+                <w:szCs w:val="19"/>
+                <w:highlight w:val="red"/>
+              </w:rPr>
+              <w:t>checkmo=Vorkasse;</w:t>
             </w:r>
           </w:p>
           <w:p>
@@ -13368,12 +13541,32 @@
               <w:autoSpaceDN w:val="0"/>
               <w:adjustRightInd w:val="0"/>
               <w:rPr>
-                <w:rFonts w:cs="Consolas"/>
-                <w:sz w:val="16"/>
-                <w:szCs w:val="16"/>
-                <w:lang w:val="en-US"/>
-              </w:rPr>
-            </w:pPr>
+                <w:rFonts w:ascii="Consolas" w:hAnsi="Consolas" w:cs="Consolas"/>
+                <w:sz w:val="19"/>
+                <w:szCs w:val="19"/>
+                <w:highlight w:val="red"/>
+                <w:lang w:val="en-US"/>
+              </w:rPr>
+            </w:pPr>
+            <w:r>
+              <w:rPr>
+                <w:rFonts w:ascii="Consolas" w:hAnsi="Consolas" w:cs="Consolas"/>
+                <w:sz w:val="19"/>
+                <w:szCs w:val="19"/>
+                <w:highlight w:val="red"/>
+              </w:rPr>
+              <w:t xml:space="preserve">                  </w:t>
+            </w:r>
+            <w:r>
+              <w:rPr>
+                <w:rFonts w:ascii="Consolas" w:hAnsi="Consolas" w:cs="Consolas"/>
+                <w:sz w:val="19"/>
+                <w:szCs w:val="19"/>
+                <w:highlight w:val="red"/>
+                <w:lang w:val="en-US"/>
+              </w:rPr>
+              <w:t>paypal_standard=Paypal;</w:t>
+            </w:r>
           </w:p>
           <w:p>
             <w:pPr>
@@ -13381,41 +13574,22 @@
               <w:autoSpaceDN w:val="0"/>
               <w:adjustRightInd w:val="0"/>
               <w:rPr>
-                <w:rFonts w:cs="Consolas"/>
-                <w:sz w:val="16"/>
-                <w:szCs w:val="16"/>
-                <w:lang w:val="en-US"/>
-              </w:rPr>
-            </w:pPr>
-            <w:r>
-              <w:rPr>
-                <w:rFonts w:cs="Consolas"/>
-                <w:color w:val="0000FF"/>
-                <w:sz w:val="16"/>
-                <w:szCs w:val="16"/>
-                <w:lang w:val="en-US"/>
-              </w:rPr>
-              <w:t xml:space="preserve">        &lt;/</w:t>
-            </w:r>
-            <w:r>
-              <w:rPr>
-                <w:rFonts w:cs="Consolas"/>
-                <w:color w:val="A31515"/>
-                <w:sz w:val="16"/>
-                <w:szCs w:val="16"/>
-                <w:lang w:val="en-US"/>
-              </w:rPr>
-              <w:t>MagentoSync.My.MySettings</w:t>
-            </w:r>
-            <w:r>
-              <w:rPr>
-                <w:rFonts w:cs="Consolas"/>
-                <w:color w:val="0000FF"/>
-                <w:sz w:val="16"/>
-                <w:szCs w:val="16"/>
-                <w:lang w:val="en-US"/>
-              </w:rPr>
-              <w:t>&gt;</w:t>
+                <w:rFonts w:ascii="Consolas" w:hAnsi="Consolas" w:cs="Consolas"/>
+                <w:sz w:val="19"/>
+                <w:szCs w:val="19"/>
+                <w:highlight w:val="red"/>
+                <w:lang w:val="en-US"/>
+              </w:rPr>
+            </w:pPr>
+            <w:r>
+              <w:rPr>
+                <w:rFonts w:ascii="Consolas" w:hAnsi="Consolas" w:cs="Consolas"/>
+                <w:sz w:val="19"/>
+                <w:szCs w:val="19"/>
+                <w:highlight w:val="red"/>
+                <w:lang w:val="en-US"/>
+              </w:rPr>
+              <w:t xml:space="preserve">                  wirecard_checkout_page_cc=Creditcard;</w:t>
             </w:r>
           </w:p>
           <w:p>
@@ -13424,51 +13598,19 @@
               <w:autoSpaceDN w:val="0"/>
               <w:adjustRightInd w:val="0"/>
               <w:rPr>
-                <w:rFonts w:cs="Consolas"/>
-                <w:sz w:val="16"/>
-                <w:szCs w:val="16"/>
-                <w:lang w:val="en-US"/>
-              </w:rPr>
-            </w:pPr>
-            <w:r>
-              <w:rPr>
-                <w:rFonts w:cs="Consolas"/>
-                <w:color w:val="0000FF"/>
-                <w:sz w:val="16"/>
-                <w:szCs w:val="16"/>
-                <w:lang w:val="en-US"/>
-              </w:rPr>
-              <w:t xml:space="preserve">    </w:t>
-            </w:r>
-            <w:r>
-              <w:rPr>
-                <w:rFonts w:cs="Consolas"/>
-                <w:color w:val="0000FF"/>
-                <w:sz w:val="16"/>
-                <w:szCs w:val="16"/>
-                <w:lang w:val="en-US"/>
-              </w:rPr>
-              <w:t>&lt;/</w:t>
-            </w:r>
-            <w:r>
-              <w:rPr>
-                <w:rFonts w:cs="Consolas"/>
-                <w:color w:val="A31515"/>
-                <w:sz w:val="16"/>
-                <w:szCs w:val="16"/>
-                <w:lang w:val="en-US"/>
-              </w:rPr>
-              <w:t>userSettings</w:t>
-            </w:r>
-            <w:r>
-              <w:rPr>
-                <w:rFonts w:cs="Consolas"/>
-                <w:color w:val="0000FF"/>
-                <w:sz w:val="16"/>
-                <w:szCs w:val="16"/>
-                <w:lang w:val="en-US"/>
-              </w:rPr>
-              <w:t>&gt;</w:t>
+                <w:rFonts w:ascii="Consolas" w:hAnsi="Consolas" w:cs="Consolas"/>
+                <w:sz w:val="19"/>
+                <w:szCs w:val="19"/>
+              </w:rPr>
+            </w:pPr>
+            <w:r>
+              <w:rPr>
+                <w:rFonts w:ascii="Consolas" w:hAnsi="Consolas" w:cs="Consolas"/>
+                <w:sz w:val="19"/>
+                <w:szCs w:val="19"/>
+                <w:highlight w:val="red"/>
+              </w:rPr>
+              <w:t>wirecard_checkout_page_sofortueberweisung=Sofortüberweisung;</w:t>
             </w:r>
           </w:p>
           <w:p>
@@ -13477,36 +13619,48 @@
               <w:autoSpaceDN w:val="0"/>
               <w:adjustRightInd w:val="0"/>
               <w:rPr>
-                <w:rFonts w:cs="Consolas"/>
-                <w:color w:val="0000FF"/>
-                <w:sz w:val="16"/>
-                <w:szCs w:val="16"/>
-              </w:rPr>
-            </w:pPr>
-            <w:r>
-              <w:rPr>
-                <w:rFonts w:cs="Consolas"/>
-                <w:color w:val="0000FF"/>
-                <w:sz w:val="16"/>
-                <w:szCs w:val="16"/>
+                <w:rFonts w:ascii="Consolas" w:hAnsi="Consolas" w:cs="Consolas"/>
+                <w:sz w:val="16"/>
+                <w:szCs w:val="16"/>
+                <w:highlight w:val="yellow"/>
+              </w:rPr>
+            </w:pPr>
+            <w:r>
+              <w:rPr>
+                <w:rFonts w:ascii="Consolas" w:hAnsi="Consolas" w:cs="Consolas"/>
+                <w:sz w:val="16"/>
+                <w:szCs w:val="16"/>
+                <w:highlight w:val="yellow"/>
+              </w:rPr>
+              <w:t xml:space="preserve"> </w:t>
+            </w:r>
+            <w:r>
+              <w:rPr>
+                <w:rFonts w:ascii="Consolas" w:hAnsi="Consolas" w:cs="Consolas"/>
+                <w:color w:val="0000FF"/>
+                <w:sz w:val="16"/>
+                <w:szCs w:val="16"/>
+                <w:highlight w:val="yellow"/>
               </w:rPr>
               <w:t>&lt;/</w:t>
             </w:r>
             <w:r>
               <w:rPr>
-                <w:rFonts w:cs="Consolas"/>
+                <w:rFonts w:ascii="Consolas" w:hAnsi="Consolas" w:cs="Consolas"/>
                 <w:color w:val="A31515"/>
                 <w:sz w:val="16"/>
                 <w:szCs w:val="16"/>
-              </w:rPr>
-              <w:t>configuration</w:t>
-            </w:r>
-            <w:r>
-              <w:rPr>
-                <w:rFonts w:cs="Consolas"/>
-                <w:color w:val="0000FF"/>
-                <w:sz w:val="16"/>
-                <w:szCs w:val="16"/>
+                <w:highlight w:val="yellow"/>
+              </w:rPr>
+              <w:t>value</w:t>
+            </w:r>
+            <w:r>
+              <w:rPr>
+                <w:rFonts w:ascii="Consolas" w:hAnsi="Consolas" w:cs="Consolas"/>
+                <w:color w:val="0000FF"/>
+                <w:sz w:val="16"/>
+                <w:szCs w:val="16"/>
+                <w:highlight w:val="yellow"/>
               </w:rPr>
               <w:t>&gt;</w:t>
             </w:r>
@@ -13517,6 +13671,212 @@
               <w:autoSpaceDN w:val="0"/>
               <w:adjustRightInd w:val="0"/>
               <w:rPr>
+                <w:rFonts w:ascii="Consolas" w:hAnsi="Consolas" w:cs="Consolas"/>
+                <w:color w:val="0000FF"/>
+                <w:sz w:val="16"/>
+                <w:szCs w:val="16"/>
+                <w:lang w:val="en-US"/>
+              </w:rPr>
+            </w:pPr>
+            <w:r>
+              <w:rPr>
+                <w:rFonts w:ascii="Consolas" w:hAnsi="Consolas" w:cs="Consolas"/>
+                <w:color w:val="0000FF"/>
+                <w:sz w:val="16"/>
+                <w:szCs w:val="16"/>
+                <w:highlight w:val="yellow"/>
+              </w:rPr>
+              <w:t xml:space="preserve">            </w:t>
+            </w:r>
+            <w:r>
+              <w:rPr>
+                <w:rFonts w:ascii="Consolas" w:hAnsi="Consolas" w:cs="Consolas"/>
+                <w:color w:val="0000FF"/>
+                <w:sz w:val="16"/>
+                <w:szCs w:val="16"/>
+                <w:highlight w:val="yellow"/>
+                <w:lang w:val="en-US"/>
+              </w:rPr>
+              <w:t>&lt;/</w:t>
+            </w:r>
+            <w:r>
+              <w:rPr>
+                <w:rFonts w:ascii="Consolas" w:hAnsi="Consolas" w:cs="Consolas"/>
+                <w:color w:val="A31515"/>
+                <w:sz w:val="16"/>
+                <w:szCs w:val="16"/>
+                <w:highlight w:val="yellow"/>
+                <w:lang w:val="en-US"/>
+              </w:rPr>
+              <w:t>setting</w:t>
+            </w:r>
+            <w:r>
+              <w:rPr>
+                <w:rFonts w:ascii="Consolas" w:hAnsi="Consolas" w:cs="Consolas"/>
+                <w:color w:val="0000FF"/>
+                <w:sz w:val="16"/>
+                <w:szCs w:val="16"/>
+                <w:highlight w:val="yellow"/>
+                <w:lang w:val="en-US"/>
+              </w:rPr>
+              <w:t>&gt;</w:t>
+            </w:r>
+          </w:p>
+          <w:p>
+            <w:pPr>
+              <w:autoSpaceDE w:val="0"/>
+              <w:autoSpaceDN w:val="0"/>
+              <w:adjustRightInd w:val="0"/>
+              <w:rPr>
+                <w:rFonts w:cs="Consolas"/>
+                <w:sz w:val="16"/>
+                <w:szCs w:val="16"/>
+                <w:lang w:val="en-US"/>
+              </w:rPr>
+            </w:pPr>
+          </w:p>
+          <w:p>
+            <w:pPr>
+              <w:autoSpaceDE w:val="0"/>
+              <w:autoSpaceDN w:val="0"/>
+              <w:adjustRightInd w:val="0"/>
+              <w:rPr>
+                <w:rFonts w:cs="Consolas"/>
+                <w:sz w:val="16"/>
+                <w:szCs w:val="16"/>
+                <w:lang w:val="en-US"/>
+              </w:rPr>
+            </w:pPr>
+            <w:r>
+              <w:rPr>
+                <w:rFonts w:cs="Consolas"/>
+                <w:color w:val="0000FF"/>
+                <w:sz w:val="16"/>
+                <w:szCs w:val="16"/>
+                <w:lang w:val="en-US"/>
+              </w:rPr>
+              <w:t xml:space="preserve">        &lt;/</w:t>
+            </w:r>
+            <w:r>
+              <w:rPr>
+                <w:rFonts w:cs="Consolas"/>
+                <w:color w:val="A31515"/>
+                <w:sz w:val="16"/>
+                <w:szCs w:val="16"/>
+                <w:lang w:val="en-US"/>
+              </w:rPr>
+              <w:t>MagentoSync.My.MySettings</w:t>
+            </w:r>
+            <w:r>
+              <w:rPr>
+                <w:rFonts w:cs="Consolas"/>
+                <w:color w:val="0000FF"/>
+                <w:sz w:val="16"/>
+                <w:szCs w:val="16"/>
+                <w:lang w:val="en-US"/>
+              </w:rPr>
+              <w:t>&gt;</w:t>
+            </w:r>
+          </w:p>
+          <w:p>
+            <w:pPr>
+              <w:autoSpaceDE w:val="0"/>
+              <w:autoSpaceDN w:val="0"/>
+              <w:adjustRightInd w:val="0"/>
+              <w:rPr>
+                <w:rFonts w:cs="Consolas"/>
+                <w:sz w:val="16"/>
+                <w:szCs w:val="16"/>
+                <w:lang w:val="en-US"/>
+              </w:rPr>
+            </w:pPr>
+            <w:r>
+              <w:rPr>
+                <w:rFonts w:cs="Consolas"/>
+                <w:color w:val="0000FF"/>
+                <w:sz w:val="16"/>
+                <w:szCs w:val="16"/>
+                <w:lang w:val="en-US"/>
+              </w:rPr>
+              <w:t xml:space="preserve">    </w:t>
+            </w:r>
+            <w:r>
+              <w:rPr>
+                <w:rFonts w:cs="Consolas"/>
+                <w:color w:val="0000FF"/>
+                <w:sz w:val="16"/>
+                <w:szCs w:val="16"/>
+                <w:lang w:val="en-US"/>
+              </w:rPr>
+              <w:t>&lt;/</w:t>
+            </w:r>
+            <w:r>
+              <w:rPr>
+                <w:rFonts w:cs="Consolas"/>
+                <w:color w:val="A31515"/>
+                <w:sz w:val="16"/>
+                <w:szCs w:val="16"/>
+                <w:lang w:val="en-US"/>
+              </w:rPr>
+              <w:t>userSettings</w:t>
+            </w:r>
+            <w:r>
+              <w:rPr>
+                <w:rFonts w:cs="Consolas"/>
+                <w:color w:val="0000FF"/>
+                <w:sz w:val="16"/>
+                <w:szCs w:val="16"/>
+                <w:lang w:val="en-US"/>
+              </w:rPr>
+              <w:t>&gt;</w:t>
+            </w:r>
+          </w:p>
+          <w:p>
+            <w:pPr>
+              <w:autoSpaceDE w:val="0"/>
+              <w:autoSpaceDN w:val="0"/>
+              <w:adjustRightInd w:val="0"/>
+              <w:rPr>
+                <w:rFonts w:cs="Consolas"/>
+                <w:color w:val="0000FF"/>
+                <w:sz w:val="16"/>
+                <w:szCs w:val="16"/>
+              </w:rPr>
+            </w:pPr>
+            <w:r>
+              <w:rPr>
+                <w:rFonts w:cs="Consolas"/>
+                <w:color w:val="0000FF"/>
+                <w:sz w:val="16"/>
+                <w:szCs w:val="16"/>
+              </w:rPr>
+              <w:t>&lt;/</w:t>
+            </w:r>
+            <w:r>
+              <w:rPr>
+                <w:rFonts w:cs="Consolas"/>
+                <w:color w:val="A31515"/>
+                <w:sz w:val="16"/>
+                <w:szCs w:val="16"/>
+              </w:rPr>
+              <w:t>configuration</w:t>
+            </w:r>
+            <w:r>
+              <w:rPr>
+                <w:rFonts w:cs="Consolas"/>
+                <w:color w:val="0000FF"/>
+                <w:sz w:val="16"/>
+                <w:szCs w:val="16"/>
+              </w:rPr>
+              <w:t>&gt;</w:t>
+            </w:r>
+          </w:p>
+          <w:p>
+            <w:pPr>
+              <w:autoSpaceDE w:val="0"/>
+              <w:autoSpaceDN w:val="0"/>
+              <w:adjustRightInd w:val="0"/>
+              <w:rPr>
                 <w:rFonts w:cs="Consolas"/>
                 <w:color w:val="0000FF"/>
                 <w:sz w:val="16"/>
@@ -13532,6 +13892,12 @@
           <w:p>
             <w:r>
               <w:t>Mappings Preisliste in intrasell zu Magento Kundengruppe</w:t>
+            </w:r>
+          </w:p>
+          <w:p/>
+          <w:p>
+            <w:r>
+              <w:t>Mapping Bezahlinformationen</w:t>
             </w:r>
           </w:p>
         </w:tc>
@@ -13560,10 +13926,10 @@
         <w:tblLook w:val="04A0"/>
       </w:tblPr>
       <w:tblGrid>
-        <w:gridCol w:w="2303"/>
-        <w:gridCol w:w="3475"/>
-        <w:gridCol w:w="1843"/>
-        <w:gridCol w:w="1659"/>
+        <w:gridCol w:w="2083"/>
+        <w:gridCol w:w="3197"/>
+        <w:gridCol w:w="2382"/>
+        <w:gridCol w:w="1626"/>
       </w:tblGrid>
       <w:tr>
         <w:tc>
@@ -13602,7 +13968,22 @@
           </w:tcPr>
           <w:p>
             <w:r>
-              <w:t>Status OK/NOK</w:t>
+              <w:t xml:space="preserve">Status </w:t>
+            </w:r>
+            <w:r>
+              <w:rPr>
+                <w:highlight w:val="green"/>
+              </w:rPr>
+              <w:t>OK</w:t>
+            </w:r>
+            <w:r>
+              <w:t>/</w:t>
+            </w:r>
+            <w:r>
+              <w:rPr>
+                <w:highlight w:val="red"/>
+              </w:rPr>
+              <w:t>NOK</w:t>
             </w:r>
           </w:p>
         </w:tc>
@@ -13676,6 +14057,9 @@
           </w:tcPr>
           <w:p>
             <w:r>
+              <w:t xml:space="preserve">Magento </w:t>
+            </w:r>
+            <w:r>
               <w:t>order importieren</w:t>
             </w:r>
           </w:p>
@@ -13705,7 +14089,13 @@
               </w:numPr>
             </w:pPr>
             <w:r>
-              <w:t>Uhrzeitim SS programm einstellen</w:t>
+              <w:t>Uhrzeit</w:t>
+            </w:r>
+            <w:r>
+              <w:t xml:space="preserve"> </w:t>
+            </w:r>
+            <w:r>
+              <w:t>im SS programm einstellen</w:t>
             </w:r>
           </w:p>
           <w:p>
@@ -13818,25 +14208,48 @@
           <w:tcPr>
             <w:tcW w:w="2303" w:type="dxa"/>
           </w:tcPr>
+          <w:p>
+            <w:r>
+              <w:t>Neuer Kunde wird in IntraSell-&gt; Überleitung an Magento</w:t>
+            </w:r>
+          </w:p>
+        </w:tc>
+        <w:tc>
+          <w:tcPr>
+            <w:tcW w:w="3475" w:type="dxa"/>
+          </w:tcPr>
+          <w:p>
+            <w:pPr>
+              <w:pStyle w:val="ListParagraph"/>
+              <w:numPr>
+                <w:ilvl w:val="0"/>
+                <w:numId w:val="10"/>
+              </w:numPr>
+            </w:pPr>
+            <w:r>
+              <w:t>Kunde in IntraSell anelgen</w:t>
+            </w:r>
+          </w:p>
           <w:p/>
         </w:tc>
         <w:tc>
           <w:tcPr>
-            <w:tcW w:w="3475" w:type="dxa"/>
+            <w:tcW w:w="1843" w:type="dxa"/>
           </w:tcPr>
           <w:p/>
         </w:tc>
         <w:tc>
           <w:tcPr>
-            <w:tcW w:w="1843" w:type="dxa"/>
-          </w:tcPr>
-          <w:p/>
-        </w:tc>
-        <w:tc>
-          <w:tcPr>
             <w:tcW w:w="1659" w:type="dxa"/>
           </w:tcPr>
-          <w:p/>
+          <w:p>
+            <w:r>
+              <w:rPr>
+                <w:highlight w:val="green"/>
+              </w:rPr>
+              <w:t>OK</w:t>
+            </w:r>
+          </w:p>
         </w:tc>
       </w:tr>
       <w:tr>
@@ -13844,25 +14257,80 @@
           <w:tcPr>
             <w:tcW w:w="2303" w:type="dxa"/>
           </w:tcPr>
-          <w:p/>
+          <w:p>
+            <w:r>
+              <w:t>Adressen Kunde wird in Intrasell geändert-&gt; Änderung in Magento</w:t>
+            </w:r>
+          </w:p>
         </w:tc>
         <w:tc>
           <w:tcPr>
             <w:tcW w:w="3475" w:type="dxa"/>
           </w:tcPr>
-          <w:p/>
+          <w:p>
+            <w:pPr>
+              <w:pStyle w:val="ListParagraph"/>
+              <w:numPr>
+                <w:ilvl w:val="0"/>
+                <w:numId w:val="9"/>
+              </w:numPr>
+            </w:pPr>
+            <w:r>
+              <w:t>In IS Kundenadresse ändern</w:t>
+            </w:r>
+          </w:p>
+          <w:p>
+            <w:pPr>
+              <w:pStyle w:val="ListParagraph"/>
+              <w:numPr>
+                <w:ilvl w:val="0"/>
+                <w:numId w:val="9"/>
+              </w:numPr>
+            </w:pPr>
+            <w:r>
+              <w:t>In IS Preisliste Ändern</w:t>
+            </w:r>
+          </w:p>
+          <w:p>
+            <w:pPr>
+              <w:pStyle w:val="ListParagraph"/>
+              <w:numPr>
+                <w:ilvl w:val="0"/>
+                <w:numId w:val="9"/>
+              </w:numPr>
+            </w:pPr>
+            <w:r>
+              <w:t>In IS Mandant Ändern</w:t>
+            </w:r>
+          </w:p>
+          <w:p>
+            <w:pPr>
+              <w:pStyle w:val="ListParagraph"/>
+            </w:pPr>
+          </w:p>
         </w:tc>
         <w:tc>
           <w:tcPr>
             <w:tcW w:w="1843" w:type="dxa"/>
           </w:tcPr>
-          <w:p/>
+          <w:p>
+            <w:r>
+              <w:t>die Adresse ist  in Magento angelegt , die Preisliste und Mandant stimmen</w:t>
+            </w:r>
+          </w:p>
         </w:tc>
         <w:tc>
           <w:tcPr>
             <w:tcW w:w="1659" w:type="dxa"/>
           </w:tcPr>
-          <w:p/>
+          <w:p>
+            <w:r>
+              <w:rPr>
+                <w:highlight w:val="green"/>
+              </w:rPr>
+              <w:t>OK</w:t>
+            </w:r>
+          </w:p>
         </w:tc>
       </w:tr>
       <w:tr>
@@ -13870,25 +14338,75 @@
           <w:tcPr>
             <w:tcW w:w="2303" w:type="dxa"/>
           </w:tcPr>
-          <w:p/>
+          <w:p>
+            <w:r>
+              <w:t>Kunde meldet sich in Magento mit UID Nummer</w:t>
+            </w:r>
+          </w:p>
         </w:tc>
         <w:tc>
           <w:tcPr>
             <w:tcW w:w="3475" w:type="dxa"/>
           </w:tcPr>
-          <w:p/>
+          <w:p>
+            <w:pPr>
+              <w:pStyle w:val="ListParagraph"/>
+              <w:numPr>
+                <w:ilvl w:val="0"/>
+                <w:numId w:val="11"/>
+              </w:numPr>
+            </w:pPr>
+            <w:r>
+              <w:t>Der Kunde registriert sich in Magento ein.</w:t>
+            </w:r>
+          </w:p>
+          <w:p>
+            <w:pPr>
+              <w:pStyle w:val="ListParagraph"/>
+              <w:numPr>
+                <w:ilvl w:val="0"/>
+                <w:numId w:val="11"/>
+              </w:numPr>
+            </w:pPr>
+            <w:r>
+              <w:t>Der Kunde erfasst zusätzlich die Adresse.</w:t>
+            </w:r>
+          </w:p>
+          <w:p>
+            <w:pPr>
+              <w:pStyle w:val="ListParagraph"/>
+              <w:numPr>
+                <w:ilvl w:val="0"/>
+                <w:numId w:val="11"/>
+              </w:numPr>
+            </w:pPr>
+            <w:r>
+              <w:t>Er meldet eine UIDNummer.</w:t>
+            </w:r>
+          </w:p>
         </w:tc>
         <w:tc>
           <w:tcPr>
             <w:tcW w:w="1843" w:type="dxa"/>
           </w:tcPr>
-          <w:p/>
+          <w:p>
+            <w:r>
+              <w:t>Der Datensatz ist in IntraSell verfügbar. UID Nummer stimmt.</w:t>
+            </w:r>
+          </w:p>
         </w:tc>
         <w:tc>
           <w:tcPr>
             <w:tcW w:w="1659" w:type="dxa"/>
           </w:tcPr>
-          <w:p/>
+          <w:p>
+            <w:r>
+              <w:rPr>
+                <w:highlight w:val="green"/>
+              </w:rPr>
+              <w:t>Ok</w:t>
+            </w:r>
+          </w:p>
         </w:tc>
       </w:tr>
       <w:tr>
@@ -13896,19 +14414,50 @@
           <w:tcPr>
             <w:tcW w:w="2303" w:type="dxa"/>
           </w:tcPr>
-          <w:p/>
+          <w:p>
+            <w:r>
+              <w:t>IS Artikel an Magento übertragen</w:t>
+            </w:r>
+          </w:p>
         </w:tc>
         <w:tc>
           <w:tcPr>
             <w:tcW w:w="3475" w:type="dxa"/>
           </w:tcPr>
-          <w:p/>
+          <w:p>
+            <w:pPr>
+              <w:pStyle w:val="ListParagraph"/>
+              <w:numPr>
+                <w:ilvl w:val="0"/>
+                <w:numId w:val="12"/>
+              </w:numPr>
+            </w:pPr>
+            <w:r>
+              <w:t>Ein Artikel wird in IntraSell geändert.</w:t>
+            </w:r>
+          </w:p>
+          <w:p>
+            <w:pPr>
+              <w:pStyle w:val="ListParagraph"/>
+            </w:pPr>
+          </w:p>
         </w:tc>
         <w:tc>
           <w:tcPr>
             <w:tcW w:w="1843" w:type="dxa"/>
           </w:tcPr>
-          <w:p/>
+          <w:p>
+            <w:pPr>
+              <w:pStyle w:val="ListParagraph"/>
+              <w:numPr>
+                <w:ilvl w:val="0"/>
+                <w:numId w:val="13"/>
+              </w:numPr>
+            </w:pPr>
+            <w:r>
+              <w:t>Prüfung dass die kategoriezuordnung nicht gelöscht wird.</w:t>
+            </w:r>
+          </w:p>
         </w:tc>
         <w:tc>
           <w:tcPr>
@@ -13919,8 +14468,23 @@
       </w:tr>
     </w:tbl>
     <w:p/>
+    <w:p>
+      <w:r>
+        <w:t>Abkürzungen</w:t>
+      </w:r>
+    </w:p>
+    <w:p>
+      <w:r>
+        <w:t>IS – IntraSell</w:t>
+      </w:r>
+    </w:p>
+    <w:p>
+      <w:r>
+        <w:t>SS- Schnittstelle</w:t>
+      </w:r>
+    </w:p>
     <w:sectPr>
-      <w:footerReference w:type="default" r:id="rId12"/>
+      <w:footerReference w:type="default" r:id="rId14"/>
       <w:pgSz w:w="11906" w:h="16838"/>
       <w:pgMar w:top="1417" w:right="1417" w:bottom="1134" w:left="1417" w:header="708" w:footer="708" w:gutter="0"/>
       <w:cols w:space="708"/>
@@ -13985,7 +14549,7 @@
             <w:rPr>
               <w:noProof/>
             </w:rPr>
-            <w:t>4</w:t>
+            <w:t>14</w:t>
           </w:r>
         </w:fldSimple>
         <w:r>
@@ -14126,9 +14690,9 @@
     </w:lvl>
   </w:abstractNum>
   <w:abstractNum w:abstractNumId="1">
-    <w:nsid w:val="24B202BA"/>
+    <w:nsid w:val="22572A2E"/>
     <w:multiLevelType w:val="hybridMultilevel"/>
-    <w:tmpl w:val="1486B6DC"/>
+    <w:tmpl w:val="0E02C3D4"/>
     <w:lvl w:ilvl="0" w:tplc="0C07000F">
       <w:start w:val="1"/>
       <w:numFmt w:val="decimal"/>
@@ -14215,6 +14779,95 @@
     </w:lvl>
   </w:abstractNum>
   <w:abstractNum w:abstractNumId="2">
+    <w:nsid w:val="24B202BA"/>
+    <w:multiLevelType w:val="hybridMultilevel"/>
+    <w:tmpl w:val="1486B6DC"/>
+    <w:lvl w:ilvl="0" w:tplc="0C07000F">
+      <w:start w:val="1"/>
+      <w:numFmt w:val="decimal"/>
+      <w:lvlText w:val="%1."/>
+      <w:lvlJc w:val="left"/>
+      <w:pPr>
+        <w:ind w:left="720" w:hanging="360"/>
+      </w:pPr>
+      <w:rPr>
+        <w:rFonts w:hint="default"/>
+      </w:rPr>
+    </w:lvl>
+    <w:lvl w:ilvl="1" w:tplc="0C070019" w:tentative="1">
+      <w:start w:val="1"/>
+      <w:numFmt w:val="lowerLetter"/>
+      <w:lvlText w:val="%2."/>
+      <w:lvlJc w:val="left"/>
+      <w:pPr>
+        <w:ind w:left="1440" w:hanging="360"/>
+      </w:pPr>
+    </w:lvl>
+    <w:lvl w:ilvl="2" w:tplc="0C07001B" w:tentative="1">
+      <w:start w:val="1"/>
+      <w:numFmt w:val="lowerRoman"/>
+      <w:lvlText w:val="%3."/>
+      <w:lvlJc w:val="right"/>
+      <w:pPr>
+        <w:ind w:left="2160" w:hanging="180"/>
+      </w:pPr>
+    </w:lvl>
+    <w:lvl w:ilvl="3" w:tplc="0C07000F" w:tentative="1">
+      <w:start w:val="1"/>
+      <w:numFmt w:val="decimal"/>
+      <w:lvlText w:val="%4."/>
+      <w:lvlJc w:val="left"/>
+      <w:pPr>
+        <w:ind w:left="2880" w:hanging="360"/>
+      </w:pPr>
+    </w:lvl>
+    <w:lvl w:ilvl="4" w:tplc="0C070019" w:tentative="1">
+      <w:start w:val="1"/>
+      <w:numFmt w:val="lowerLetter"/>
+      <w:lvlText w:val="%5."/>
+      <w:lvlJc w:val="left"/>
+      <w:pPr>
+        <w:ind w:left="3600" w:hanging="360"/>
+      </w:pPr>
+    </w:lvl>
+    <w:lvl w:ilvl="5" w:tplc="0C07001B" w:tentative="1">
+      <w:start w:val="1"/>
+      <w:numFmt w:val="lowerRoman"/>
+      <w:lvlText w:val="%6."/>
+      <w:lvlJc w:val="right"/>
+      <w:pPr>
+        <w:ind w:left="4320" w:hanging="180"/>
+      </w:pPr>
+    </w:lvl>
+    <w:lvl w:ilvl="6" w:tplc="0C07000F" w:tentative="1">
+      <w:start w:val="1"/>
+      <w:numFmt w:val="decimal"/>
+      <w:lvlText w:val="%7."/>
+      <w:lvlJc w:val="left"/>
+      <w:pPr>
+        <w:ind w:left="5040" w:hanging="360"/>
+      </w:pPr>
+    </w:lvl>
+    <w:lvl w:ilvl="7" w:tplc="0C070019" w:tentative="1">
+      <w:start w:val="1"/>
+      <w:numFmt w:val="lowerLetter"/>
+      <w:lvlText w:val="%8."/>
+      <w:lvlJc w:val="left"/>
+      <w:pPr>
+        <w:ind w:left="5760" w:hanging="360"/>
+      </w:pPr>
+    </w:lvl>
+    <w:lvl w:ilvl="8" w:tplc="0C07001B" w:tentative="1">
+      <w:start w:val="1"/>
+      <w:numFmt w:val="lowerRoman"/>
+      <w:lvlText w:val="%9."/>
+      <w:lvlJc w:val="right"/>
+      <w:pPr>
+        <w:ind w:left="6480" w:hanging="180"/>
+      </w:pPr>
+    </w:lvl>
+  </w:abstractNum>
+  <w:abstractNum w:abstractNumId="3">
     <w:nsid w:val="2B0A58F7"/>
     <w:multiLevelType w:val="hybridMultilevel"/>
     <w:tmpl w:val="EBC201C4"/>
@@ -14303,96 +14956,10 @@
       </w:pPr>
     </w:lvl>
   </w:abstractNum>
-  <w:abstractNum w:abstractNumId="3">
-    <w:nsid w:val="42D06E55"/>
+  <w:abstractNum w:abstractNumId="4">
+    <w:nsid w:val="2BA050D5"/>
     <w:multiLevelType w:val="hybridMultilevel"/>
-    <w:tmpl w:val="E5FC8C2A"/>
-    <w:lvl w:ilvl="0" w:tplc="0C07000F">
-      <w:start w:val="1"/>
-      <w:numFmt w:val="decimal"/>
-      <w:lvlText w:val="%1."/>
-      <w:lvlJc w:val="left"/>
-      <w:pPr>
-        <w:ind w:left="720" w:hanging="360"/>
-      </w:pPr>
-    </w:lvl>
-    <w:lvl w:ilvl="1" w:tplc="0C070019" w:tentative="1">
-      <w:start w:val="1"/>
-      <w:numFmt w:val="lowerLetter"/>
-      <w:lvlText w:val="%2."/>
-      <w:lvlJc w:val="left"/>
-      <w:pPr>
-        <w:ind w:left="1440" w:hanging="360"/>
-      </w:pPr>
-    </w:lvl>
-    <w:lvl w:ilvl="2" w:tplc="0C07001B" w:tentative="1">
-      <w:start w:val="1"/>
-      <w:numFmt w:val="lowerRoman"/>
-      <w:lvlText w:val="%3."/>
-      <w:lvlJc w:val="right"/>
-      <w:pPr>
-        <w:ind w:left="2160" w:hanging="180"/>
-      </w:pPr>
-    </w:lvl>
-    <w:lvl w:ilvl="3" w:tplc="0C07000F" w:tentative="1">
-      <w:start w:val="1"/>
-      <w:numFmt w:val="decimal"/>
-      <w:lvlText w:val="%4."/>
-      <w:lvlJc w:val="left"/>
-      <w:pPr>
-        <w:ind w:left="2880" w:hanging="360"/>
-      </w:pPr>
-    </w:lvl>
-    <w:lvl w:ilvl="4" w:tplc="0C070019" w:tentative="1">
-      <w:start w:val="1"/>
-      <w:numFmt w:val="lowerLetter"/>
-      <w:lvlText w:val="%5."/>
-      <w:lvlJc w:val="left"/>
-      <w:pPr>
-        <w:ind w:left="3600" w:hanging="360"/>
-      </w:pPr>
-    </w:lvl>
-    <w:lvl w:ilvl="5" w:tplc="0C07001B" w:tentative="1">
-      <w:start w:val="1"/>
-      <w:numFmt w:val="lowerRoman"/>
-      <w:lvlText w:val="%6."/>
-      <w:lvlJc w:val="right"/>
-      <w:pPr>
-        <w:ind w:left="4320" w:hanging="180"/>
-      </w:pPr>
-    </w:lvl>
-    <w:lvl w:ilvl="6" w:tplc="0C07000F" w:tentative="1">
-      <w:start w:val="1"/>
-      <w:numFmt w:val="decimal"/>
-      <w:lvlText w:val="%7."/>
-      <w:lvlJc w:val="left"/>
-      <w:pPr>
-        <w:ind w:left="5040" w:hanging="360"/>
-      </w:pPr>
-    </w:lvl>
-    <w:lvl w:ilvl="7" w:tplc="0C070019" w:tentative="1">
-      <w:start w:val="1"/>
-      <w:numFmt w:val="lowerLetter"/>
-      <w:lvlText w:val="%8."/>
-      <w:lvlJc w:val="left"/>
-      <w:pPr>
-        <w:ind w:left="5760" w:hanging="360"/>
-      </w:pPr>
-    </w:lvl>
-    <w:lvl w:ilvl="8" w:tplc="0C07001B" w:tentative="1">
-      <w:start w:val="1"/>
-      <w:numFmt w:val="lowerRoman"/>
-      <w:lvlText w:val="%9."/>
-      <w:lvlJc w:val="right"/>
-      <w:pPr>
-        <w:ind w:left="6480" w:hanging="180"/>
-      </w:pPr>
-    </w:lvl>
-  </w:abstractNum>
-  <w:abstractNum w:abstractNumId="4">
-    <w:nsid w:val="489B1358"/>
-    <w:multiLevelType w:val="hybridMultilevel"/>
-    <w:tmpl w:val="E08ABD3E"/>
+    <w:tmpl w:val="9B84BA4A"/>
     <w:lvl w:ilvl="0" w:tplc="0C07000F">
       <w:start w:val="1"/>
       <w:numFmt w:val="decimal"/>
@@ -14479,9 +15046,9 @@
     </w:lvl>
   </w:abstractNum>
   <w:abstractNum w:abstractNumId="5">
-    <w:nsid w:val="5CD11408"/>
+    <w:nsid w:val="42393AD1"/>
     <w:multiLevelType w:val="hybridMultilevel"/>
-    <w:tmpl w:val="800262F6"/>
+    <w:tmpl w:val="D33C58E4"/>
     <w:lvl w:ilvl="0" w:tplc="0C07000F">
       <w:start w:val="1"/>
       <w:numFmt w:val="decimal"/>
@@ -14568,6 +15135,359 @@
     </w:lvl>
   </w:abstractNum>
   <w:abstractNum w:abstractNumId="6">
+    <w:nsid w:val="42D06E55"/>
+    <w:multiLevelType w:val="hybridMultilevel"/>
+    <w:tmpl w:val="E5FC8C2A"/>
+    <w:lvl w:ilvl="0" w:tplc="0C07000F">
+      <w:start w:val="1"/>
+      <w:numFmt w:val="decimal"/>
+      <w:lvlText w:val="%1."/>
+      <w:lvlJc w:val="left"/>
+      <w:pPr>
+        <w:ind w:left="720" w:hanging="360"/>
+      </w:pPr>
+    </w:lvl>
+    <w:lvl w:ilvl="1" w:tplc="0C070019" w:tentative="1">
+      <w:start w:val="1"/>
+      <w:numFmt w:val="lowerLetter"/>
+      <w:lvlText w:val="%2."/>
+      <w:lvlJc w:val="left"/>
+      <w:pPr>
+        <w:ind w:left="1440" w:hanging="360"/>
+      </w:pPr>
+    </w:lvl>
+    <w:lvl w:ilvl="2" w:tplc="0C07001B" w:tentative="1">
+      <w:start w:val="1"/>
+      <w:numFmt w:val="lowerRoman"/>
+      <w:lvlText w:val="%3."/>
+      <w:lvlJc w:val="right"/>
+      <w:pPr>
+        <w:ind w:left="2160" w:hanging="180"/>
+      </w:pPr>
+    </w:lvl>
+    <w:lvl w:ilvl="3" w:tplc="0C07000F" w:tentative="1">
+      <w:start w:val="1"/>
+      <w:numFmt w:val="decimal"/>
+      <w:lvlText w:val="%4."/>
+      <w:lvlJc w:val="left"/>
+      <w:pPr>
+        <w:ind w:left="2880" w:hanging="360"/>
+      </w:pPr>
+    </w:lvl>
+    <w:lvl w:ilvl="4" w:tplc="0C070019" w:tentative="1">
+      <w:start w:val="1"/>
+      <w:numFmt w:val="lowerLetter"/>
+      <w:lvlText w:val="%5."/>
+      <w:lvlJc w:val="left"/>
+      <w:pPr>
+        <w:ind w:left="3600" w:hanging="360"/>
+      </w:pPr>
+    </w:lvl>
+    <w:lvl w:ilvl="5" w:tplc="0C07001B" w:tentative="1">
+      <w:start w:val="1"/>
+      <w:numFmt w:val="lowerRoman"/>
+      <w:lvlText w:val="%6."/>
+      <w:lvlJc w:val="right"/>
+      <w:pPr>
+        <w:ind w:left="4320" w:hanging="180"/>
+      </w:pPr>
+    </w:lvl>
+    <w:lvl w:ilvl="6" w:tplc="0C07000F" w:tentative="1">
+      <w:start w:val="1"/>
+      <w:numFmt w:val="decimal"/>
+      <w:lvlText w:val="%7."/>
+      <w:lvlJc w:val="left"/>
+      <w:pPr>
+        <w:ind w:left="5040" w:hanging="360"/>
+      </w:pPr>
+    </w:lvl>
+    <w:lvl w:ilvl="7" w:tplc="0C070019" w:tentative="1">
+      <w:start w:val="1"/>
+      <w:numFmt w:val="lowerLetter"/>
+      <w:lvlText w:val="%8."/>
+      <w:lvlJc w:val="left"/>
+      <w:pPr>
+        <w:ind w:left="5760" w:hanging="360"/>
+      </w:pPr>
+    </w:lvl>
+    <w:lvl w:ilvl="8" w:tplc="0C07001B" w:tentative="1">
+      <w:start w:val="1"/>
+      <w:numFmt w:val="lowerRoman"/>
+      <w:lvlText w:val="%9."/>
+      <w:lvlJc w:val="right"/>
+      <w:pPr>
+        <w:ind w:left="6480" w:hanging="180"/>
+      </w:pPr>
+    </w:lvl>
+  </w:abstractNum>
+  <w:abstractNum w:abstractNumId="7">
+    <w:nsid w:val="489B1358"/>
+    <w:multiLevelType w:val="hybridMultilevel"/>
+    <w:tmpl w:val="E08ABD3E"/>
+    <w:lvl w:ilvl="0" w:tplc="0C07000F">
+      <w:start w:val="1"/>
+      <w:numFmt w:val="decimal"/>
+      <w:lvlText w:val="%1."/>
+      <w:lvlJc w:val="left"/>
+      <w:pPr>
+        <w:ind w:left="720" w:hanging="360"/>
+      </w:pPr>
+      <w:rPr>
+        <w:rFonts w:hint="default"/>
+      </w:rPr>
+    </w:lvl>
+    <w:lvl w:ilvl="1" w:tplc="0C070019" w:tentative="1">
+      <w:start w:val="1"/>
+      <w:numFmt w:val="lowerLetter"/>
+      <w:lvlText w:val="%2."/>
+      <w:lvlJc w:val="left"/>
+      <w:pPr>
+        <w:ind w:left="1440" w:hanging="360"/>
+      </w:pPr>
+    </w:lvl>
+    <w:lvl w:ilvl="2" w:tplc="0C07001B" w:tentative="1">
+      <w:start w:val="1"/>
+      <w:numFmt w:val="lowerRoman"/>
+      <w:lvlText w:val="%3."/>
+      <w:lvlJc w:val="right"/>
+      <w:pPr>
+        <w:ind w:left="2160" w:hanging="180"/>
+      </w:pPr>
+    </w:lvl>
+    <w:lvl w:ilvl="3" w:tplc="0C07000F" w:tentative="1">
+      <w:start w:val="1"/>
+      <w:numFmt w:val="decimal"/>
+      <w:lvlText w:val="%4."/>
+      <w:lvlJc w:val="left"/>
+      <w:pPr>
+        <w:ind w:left="2880" w:hanging="360"/>
+      </w:pPr>
+    </w:lvl>
+    <w:lvl w:ilvl="4" w:tplc="0C070019" w:tentative="1">
+      <w:start w:val="1"/>
+      <w:numFmt w:val="lowerLetter"/>
+      <w:lvlText w:val="%5."/>
+      <w:lvlJc w:val="left"/>
+      <w:pPr>
+        <w:ind w:left="3600" w:hanging="360"/>
+      </w:pPr>
+    </w:lvl>
+    <w:lvl w:ilvl="5" w:tplc="0C07001B" w:tentative="1">
+      <w:start w:val="1"/>
+      <w:numFmt w:val="lowerRoman"/>
+      <w:lvlText w:val="%6."/>
+      <w:lvlJc w:val="right"/>
+      <w:pPr>
+        <w:ind w:left="4320" w:hanging="180"/>
+      </w:pPr>
+    </w:lvl>
+    <w:lvl w:ilvl="6" w:tplc="0C07000F" w:tentative="1">
+      <w:start w:val="1"/>
+      <w:numFmt w:val="decimal"/>
+      <w:lvlText w:val="%7."/>
+      <w:lvlJc w:val="left"/>
+      <w:pPr>
+        <w:ind w:left="5040" w:hanging="360"/>
+      </w:pPr>
+    </w:lvl>
+    <w:lvl w:ilvl="7" w:tplc="0C070019" w:tentative="1">
+      <w:start w:val="1"/>
+      <w:numFmt w:val="lowerLetter"/>
+      <w:lvlText w:val="%8."/>
+      <w:lvlJc w:val="left"/>
+      <w:pPr>
+        <w:ind w:left="5760" w:hanging="360"/>
+      </w:pPr>
+    </w:lvl>
+    <w:lvl w:ilvl="8" w:tplc="0C07001B" w:tentative="1">
+      <w:start w:val="1"/>
+      <w:numFmt w:val="lowerRoman"/>
+      <w:lvlText w:val="%9."/>
+      <w:lvlJc w:val="right"/>
+      <w:pPr>
+        <w:ind w:left="6480" w:hanging="180"/>
+      </w:pPr>
+    </w:lvl>
+  </w:abstractNum>
+  <w:abstractNum w:abstractNumId="8">
+    <w:nsid w:val="52571CBF"/>
+    <w:multiLevelType w:val="hybridMultilevel"/>
+    <w:tmpl w:val="32F417CC"/>
+    <w:lvl w:ilvl="0" w:tplc="0C07000F">
+      <w:start w:val="1"/>
+      <w:numFmt w:val="decimal"/>
+      <w:lvlText w:val="%1."/>
+      <w:lvlJc w:val="left"/>
+      <w:pPr>
+        <w:ind w:left="720" w:hanging="360"/>
+      </w:pPr>
+      <w:rPr>
+        <w:rFonts w:hint="default"/>
+      </w:rPr>
+    </w:lvl>
+    <w:lvl w:ilvl="1" w:tplc="0C070019" w:tentative="1">
+      <w:start w:val="1"/>
+      <w:numFmt w:val="lowerLetter"/>
+      <w:lvlText w:val="%2."/>
+      <w:lvlJc w:val="left"/>
+      <w:pPr>
+        <w:ind w:left="1440" w:hanging="360"/>
+      </w:pPr>
+    </w:lvl>
+    <w:lvl w:ilvl="2" w:tplc="0C07001B" w:tentative="1">
+      <w:start w:val="1"/>
+      <w:numFmt w:val="lowerRoman"/>
+      <w:lvlText w:val="%3."/>
+      <w:lvlJc w:val="right"/>
+      <w:pPr>
+        <w:ind w:left="2160" w:hanging="180"/>
+      </w:pPr>
+    </w:lvl>
+    <w:lvl w:ilvl="3" w:tplc="0C07000F" w:tentative="1">
+      <w:start w:val="1"/>
+      <w:numFmt w:val="decimal"/>
+      <w:lvlText w:val="%4."/>
+      <w:lvlJc w:val="left"/>
+      <w:pPr>
+        <w:ind w:left="2880" w:hanging="360"/>
+      </w:pPr>
+    </w:lvl>
+    <w:lvl w:ilvl="4" w:tplc="0C070019" w:tentative="1">
+      <w:start w:val="1"/>
+      <w:numFmt w:val="lowerLetter"/>
+      <w:lvlText w:val="%5."/>
+      <w:lvlJc w:val="left"/>
+      <w:pPr>
+        <w:ind w:left="3600" w:hanging="360"/>
+      </w:pPr>
+    </w:lvl>
+    <w:lvl w:ilvl="5" w:tplc="0C07001B" w:tentative="1">
+      <w:start w:val="1"/>
+      <w:numFmt w:val="lowerRoman"/>
+      <w:lvlText w:val="%6."/>
+      <w:lvlJc w:val="right"/>
+      <w:pPr>
+        <w:ind w:left="4320" w:hanging="180"/>
+      </w:pPr>
+    </w:lvl>
+    <w:lvl w:ilvl="6" w:tplc="0C07000F" w:tentative="1">
+      <w:start w:val="1"/>
+      <w:numFmt w:val="decimal"/>
+      <w:lvlText w:val="%7."/>
+      <w:lvlJc w:val="left"/>
+      <w:pPr>
+        <w:ind w:left="5040" w:hanging="360"/>
+      </w:pPr>
+    </w:lvl>
+    <w:lvl w:ilvl="7" w:tplc="0C070019" w:tentative="1">
+      <w:start w:val="1"/>
+      <w:numFmt w:val="lowerLetter"/>
+      <w:lvlText w:val="%8."/>
+      <w:lvlJc w:val="left"/>
+      <w:pPr>
+        <w:ind w:left="5760" w:hanging="360"/>
+      </w:pPr>
+    </w:lvl>
+    <w:lvl w:ilvl="8" w:tplc="0C07001B" w:tentative="1">
+      <w:start w:val="1"/>
+      <w:numFmt w:val="lowerRoman"/>
+      <w:lvlText w:val="%9."/>
+      <w:lvlJc w:val="right"/>
+      <w:pPr>
+        <w:ind w:left="6480" w:hanging="180"/>
+      </w:pPr>
+    </w:lvl>
+  </w:abstractNum>
+  <w:abstractNum w:abstractNumId="9">
+    <w:nsid w:val="5CD11408"/>
+    <w:multiLevelType w:val="hybridMultilevel"/>
+    <w:tmpl w:val="800262F6"/>
+    <w:lvl w:ilvl="0" w:tplc="0C07000F">
+      <w:start w:val="1"/>
+      <w:numFmt w:val="decimal"/>
+      <w:lvlText w:val="%1."/>
+      <w:lvlJc w:val="left"/>
+      <w:pPr>
+        <w:ind w:left="720" w:hanging="360"/>
+      </w:pPr>
+      <w:rPr>
+        <w:rFonts w:hint="default"/>
+      </w:rPr>
+    </w:lvl>
+    <w:lvl w:ilvl="1" w:tplc="0C070019" w:tentative="1">
+      <w:start w:val="1"/>
+      <w:numFmt w:val="lowerLetter"/>
+      <w:lvlText w:val="%2."/>
+      <w:lvlJc w:val="left"/>
+      <w:pPr>
+        <w:ind w:left="1440" w:hanging="360"/>
+      </w:pPr>
+    </w:lvl>
+    <w:lvl w:ilvl="2" w:tplc="0C07001B" w:tentative="1">
+      <w:start w:val="1"/>
+      <w:numFmt w:val="lowerRoman"/>
+      <w:lvlText w:val="%3."/>
+      <w:lvlJc w:val="right"/>
+      <w:pPr>
+        <w:ind w:left="2160" w:hanging="180"/>
+      </w:pPr>
+    </w:lvl>
+    <w:lvl w:ilvl="3" w:tplc="0C07000F" w:tentative="1">
+      <w:start w:val="1"/>
+      <w:numFmt w:val="decimal"/>
+      <w:lvlText w:val="%4."/>
+      <w:lvlJc w:val="left"/>
+      <w:pPr>
+        <w:ind w:left="2880" w:hanging="360"/>
+      </w:pPr>
+    </w:lvl>
+    <w:lvl w:ilvl="4" w:tplc="0C070019" w:tentative="1">
+      <w:start w:val="1"/>
+      <w:numFmt w:val="lowerLetter"/>
+      <w:lvlText w:val="%5."/>
+      <w:lvlJc w:val="left"/>
+      <w:pPr>
+        <w:ind w:left="3600" w:hanging="360"/>
+      </w:pPr>
+    </w:lvl>
+    <w:lvl w:ilvl="5" w:tplc="0C07001B" w:tentative="1">
+      <w:start w:val="1"/>
+      <w:numFmt w:val="lowerRoman"/>
+      <w:lvlText w:val="%6."/>
+      <w:lvlJc w:val="right"/>
+      <w:pPr>
+        <w:ind w:left="4320" w:hanging="180"/>
+      </w:pPr>
+    </w:lvl>
+    <w:lvl w:ilvl="6" w:tplc="0C07000F" w:tentative="1">
+      <w:start w:val="1"/>
+      <w:numFmt w:val="decimal"/>
+      <w:lvlText w:val="%7."/>
+      <w:lvlJc w:val="left"/>
+      <w:pPr>
+        <w:ind w:left="5040" w:hanging="360"/>
+      </w:pPr>
+    </w:lvl>
+    <w:lvl w:ilvl="7" w:tplc="0C070019" w:tentative="1">
+      <w:start w:val="1"/>
+      <w:numFmt w:val="lowerLetter"/>
+      <w:lvlText w:val="%8."/>
+      <w:lvlJc w:val="left"/>
+      <w:pPr>
+        <w:ind w:left="5760" w:hanging="360"/>
+      </w:pPr>
+    </w:lvl>
+    <w:lvl w:ilvl="8" w:tplc="0C07001B" w:tentative="1">
+      <w:start w:val="1"/>
+      <w:numFmt w:val="lowerRoman"/>
+      <w:lvlText w:val="%9."/>
+      <w:lvlJc w:val="right"/>
+      <w:pPr>
+        <w:ind w:left="6480" w:hanging="180"/>
+      </w:pPr>
+    </w:lvl>
+  </w:abstractNum>
+  <w:abstractNum w:abstractNumId="10">
     <w:nsid w:val="715A4BD6"/>
     <w:multiLevelType w:val="hybridMultilevel"/>
     <w:tmpl w:val="1234BDA4"/>
@@ -14656,7 +15576,7 @@
       </w:pPr>
     </w:lvl>
   </w:abstractNum>
-  <w:abstractNum w:abstractNumId="7">
+  <w:abstractNum w:abstractNumId="11">
     <w:nsid w:val="7D033B7C"/>
     <w:multiLevelType w:val="hybridMultilevel"/>
     <w:tmpl w:val="6420A140"/>
@@ -14745,29 +15665,133 @@
       </w:pPr>
     </w:lvl>
   </w:abstractNum>
+  <w:abstractNum w:abstractNumId="12">
+    <w:nsid w:val="7D1562C2"/>
+    <w:multiLevelType w:val="hybridMultilevel"/>
+    <w:tmpl w:val="C0A86AFC"/>
+    <w:lvl w:ilvl="0" w:tplc="0C07000F">
+      <w:start w:val="1"/>
+      <w:numFmt w:val="decimal"/>
+      <w:lvlText w:val="%1."/>
+      <w:lvlJc w:val="left"/>
+      <w:pPr>
+        <w:ind w:left="720" w:hanging="360"/>
+      </w:pPr>
+      <w:rPr>
+        <w:rFonts w:hint="default"/>
+      </w:rPr>
+    </w:lvl>
+    <w:lvl w:ilvl="1" w:tplc="0C070019" w:tentative="1">
+      <w:start w:val="1"/>
+      <w:numFmt w:val="lowerLetter"/>
+      <w:lvlText w:val="%2."/>
+      <w:lvlJc w:val="left"/>
+      <w:pPr>
+        <w:ind w:left="1440" w:hanging="360"/>
+      </w:pPr>
+    </w:lvl>
+    <w:lvl w:ilvl="2" w:tplc="0C07001B" w:tentative="1">
+      <w:start w:val="1"/>
+      <w:numFmt w:val="lowerRoman"/>
+      <w:lvlText w:val="%3."/>
+      <w:lvlJc w:val="right"/>
+      <w:pPr>
+        <w:ind w:left="2160" w:hanging="180"/>
+      </w:pPr>
+    </w:lvl>
+    <w:lvl w:ilvl="3" w:tplc="0C07000F" w:tentative="1">
+      <w:start w:val="1"/>
+      <w:numFmt w:val="decimal"/>
+      <w:lvlText w:val="%4."/>
+      <w:lvlJc w:val="left"/>
+      <w:pPr>
+        <w:ind w:left="2880" w:hanging="360"/>
+      </w:pPr>
+    </w:lvl>
+    <w:lvl w:ilvl="4" w:tplc="0C070019" w:tentative="1">
+      <w:start w:val="1"/>
+      <w:numFmt w:val="lowerLetter"/>
+      <w:lvlText w:val="%5."/>
+      <w:lvlJc w:val="left"/>
+      <w:pPr>
+        <w:ind w:left="3600" w:hanging="360"/>
+      </w:pPr>
+    </w:lvl>
+    <w:lvl w:ilvl="5" w:tplc="0C07001B" w:tentative="1">
+      <w:start w:val="1"/>
+      <w:numFmt w:val="lowerRoman"/>
+      <w:lvlText w:val="%6."/>
+      <w:lvlJc w:val="right"/>
+      <w:pPr>
+        <w:ind w:left="4320" w:hanging="180"/>
+      </w:pPr>
+    </w:lvl>
+    <w:lvl w:ilvl="6" w:tplc="0C07000F" w:tentative="1">
+      <w:start w:val="1"/>
+      <w:numFmt w:val="decimal"/>
+      <w:lvlText w:val="%7."/>
+      <w:lvlJc w:val="left"/>
+      <w:pPr>
+        <w:ind w:left="5040" w:hanging="360"/>
+      </w:pPr>
+    </w:lvl>
+    <w:lvl w:ilvl="7" w:tplc="0C070019" w:tentative="1">
+      <w:start w:val="1"/>
+      <w:numFmt w:val="lowerLetter"/>
+      <w:lvlText w:val="%8."/>
+      <w:lvlJc w:val="left"/>
+      <w:pPr>
+        <w:ind w:left="5760" w:hanging="360"/>
+      </w:pPr>
+    </w:lvl>
+    <w:lvl w:ilvl="8" w:tplc="0C07001B" w:tentative="1">
+      <w:start w:val="1"/>
+      <w:numFmt w:val="lowerRoman"/>
+      <w:lvlText w:val="%9."/>
+      <w:lvlJc w:val="right"/>
+      <w:pPr>
+        <w:ind w:left="6480" w:hanging="180"/>
+      </w:pPr>
+    </w:lvl>
+  </w:abstractNum>
   <w:num w:numId="1">
-    <w:abstractNumId w:val="2"/>
+    <w:abstractNumId w:val="3"/>
   </w:num>
   <w:num w:numId="2">
-    <w:abstractNumId w:val="6"/>
+    <w:abstractNumId w:val="10"/>
   </w:num>
   <w:num w:numId="3">
     <w:abstractNumId w:val="0"/>
   </w:num>
   <w:num w:numId="4">
+    <w:abstractNumId w:val="11"/>
+  </w:num>
+  <w:num w:numId="5">
+    <w:abstractNumId w:val="2"/>
+  </w:num>
+  <w:num w:numId="6">
+    <w:abstractNumId w:val="9"/>
+  </w:num>
+  <w:num w:numId="7">
+    <w:abstractNumId w:val="6"/>
+  </w:num>
+  <w:num w:numId="8">
     <w:abstractNumId w:val="7"/>
   </w:num>
-  <w:num w:numId="5">
+  <w:num w:numId="9">
+    <w:abstractNumId w:val="5"/>
+  </w:num>
+  <w:num w:numId="10">
     <w:abstractNumId w:val="1"/>
   </w:num>
-  <w:num w:numId="6">
-    <w:abstractNumId w:val="5"/>
+  <w:num w:numId="11">
+    <w:abstractNumId w:val="8"/>
   </w:num>
-  <w:num w:numId="7">
-    <w:abstractNumId w:val="3"/>
+  <w:num w:numId="12">
+    <w:abstractNumId w:val="4"/>
   </w:num>
-  <w:num w:numId="8">
-    <w:abstractNumId w:val="4"/>
+  <w:num w:numId="13">
+    <w:abstractNumId w:val="12"/>
   </w:num>
 </w:numbering>
 </file>
@@ -14931,7 +15955,7 @@
   <w:style w:type="paragraph" w:default="1" w:styleId="Normal">
     <w:name w:val="Normal"/>
     <w:qFormat/>
-    <w:rsid w:val="00412EB5"/>
+    <w:rsid w:val="00475ED1"/>
   </w:style>
   <w:style w:type="paragraph" w:styleId="Heading1">
     <w:name w:val="heading 1"/>
@@ -15647,7 +16671,7 @@
 </file>
 
 <file path=customXml/itemProps1.xml><?xml version="1.0" encoding="utf-8"?>
-<ds:datastoreItem xmlns:ds="http://schemas.openxmlformats.org/officeDocument/2006/customXml" ds:itemID="{CD7AA531-4834-464A-AE33-7273EDBFDE0B}">
+<ds:datastoreItem xmlns:ds="http://schemas.openxmlformats.org/officeDocument/2006/customXml" ds:itemID="{02C8877E-D84F-4F57-BED6-F4114CE4FB6E}">
   <ds:schemaRefs>
     <ds:schemaRef ds:uri="http://schemas.openxmlformats.org/officeDocument/2006/bibliography"/>
   </ds:schemaRefs>

--- a/trunk/IntraSell_Net/MagentoSync/Benutzer Dokumentation.docx
+++ b/trunk/IntraSell_Net/MagentoSync/Benutzer Dokumentation.docx
@@ -9,7 +9,7 @@
           <w:rFonts w:asciiTheme="minorHAnsi" w:hAnsiTheme="minorHAnsi"/>
         </w:rPr>
       </w:pPr>
-      <w:bookmarkStart w:id="0" w:name="_Toc398841873"/>
+      <w:bookmarkStart w:id="0" w:name="_Toc410072525"/>
       <w:r>
         <w:rPr>
           <w:rFonts w:asciiTheme="minorHAnsi" w:hAnsiTheme="minorHAnsi"/>
@@ -39,6 +39,34 @@
     <w:p>
       <w:r>
         <w:t xml:space="preserve">Datum: 03.09.2014 </w:t>
+      </w:r>
+    </w:p>
+    <w:p>
+      <w:r>
+        <w:t>Änderungen</w:t>
+      </w:r>
+    </w:p>
+    <w:p>
+      <w:r>
+        <w:t xml:space="preserve">26.01.2015 – </w:t>
+      </w:r>
+      <w:r>
+        <w:rPr>
+          <w:highlight w:val="yellow"/>
+        </w:rPr>
+        <w:t>Die Änderungen im Doku</w:t>
+      </w:r>
+      <w:r>
+        <w:rPr>
+          <w:highlight w:val="yellow"/>
+        </w:rPr>
+        <w:t>me</w:t>
+      </w:r>
+      <w:r>
+        <w:rPr>
+          <w:highlight w:val="yellow"/>
+        </w:rPr>
+        <w:t>nt sind gelb hinterlegt.</w:t>
       </w:r>
     </w:p>
     <w:p/>
@@ -95,7 +123,7 @@
           <w:r>
             <w:fldChar w:fldCharType="separate"/>
           </w:r>
-          <w:hyperlink w:anchor="_Toc398841873" w:history="1">
+          <w:hyperlink w:anchor="_Toc410072525" w:history="1">
             <w:r>
               <w:rPr>
                 <w:rStyle w:val="Hyperlink"/>
@@ -122,7 +150,7 @@
                 <w:noProof/>
                 <w:webHidden/>
               </w:rPr>
-              <w:instrText xml:space="preserve"> PAGEREF _Toc398841873 \h </w:instrText>
+              <w:instrText xml:space="preserve"> PAGEREF _Toc410072525 \h </w:instrText>
             </w:r>
             <w:r>
               <w:rPr>
@@ -165,7 +193,7 @@
               <w:lang w:eastAsia="de-AT"/>
             </w:rPr>
           </w:pPr>
-          <w:hyperlink w:anchor="_Toc398841874" w:history="1">
+          <w:hyperlink w:anchor="_Toc410072526" w:history="1">
             <w:r>
               <w:rPr>
                 <w:rStyle w:val="Hyperlink"/>
@@ -192,7 +220,7 @@
                 <w:noProof/>
                 <w:webHidden/>
               </w:rPr>
-              <w:instrText xml:space="preserve"> PAGEREF _Toc398841874 \h </w:instrText>
+              <w:instrText xml:space="preserve"> PAGEREF _Toc410072526 \h </w:instrText>
             </w:r>
             <w:r>
               <w:rPr>
@@ -235,7 +263,7 @@
               <w:lang w:eastAsia="de-AT"/>
             </w:rPr>
           </w:pPr>
-          <w:hyperlink w:anchor="_Toc398841875" w:history="1">
+          <w:hyperlink w:anchor="_Toc410072527" w:history="1">
             <w:r>
               <w:rPr>
                 <w:rStyle w:val="Hyperlink"/>
@@ -262,7 +290,7 @@
                 <w:noProof/>
                 <w:webHidden/>
               </w:rPr>
-              <w:instrText xml:space="preserve"> PAGEREF _Toc398841875 \h </w:instrText>
+              <w:instrText xml:space="preserve"> PAGEREF _Toc410072527 \h </w:instrText>
             </w:r>
             <w:r>
               <w:rPr>
@@ -305,7 +333,7 @@
               <w:lang w:eastAsia="de-AT"/>
             </w:rPr>
           </w:pPr>
-          <w:hyperlink w:anchor="_Toc398841876" w:history="1">
+          <w:hyperlink w:anchor="_Toc410072528" w:history="1">
             <w:r>
               <w:rPr>
                 <w:rStyle w:val="Hyperlink"/>
@@ -332,7 +360,7 @@
                 <w:noProof/>
                 <w:webHidden/>
               </w:rPr>
-              <w:instrText xml:space="preserve"> PAGEREF _Toc398841876 \h </w:instrText>
+              <w:instrText xml:space="preserve"> PAGEREF _Toc410072528 \h </w:instrText>
             </w:r>
             <w:r>
               <w:rPr>
@@ -375,7 +403,7 @@
               <w:lang w:eastAsia="de-AT"/>
             </w:rPr>
           </w:pPr>
-          <w:hyperlink w:anchor="_Toc398841877" w:history="1">
+          <w:hyperlink w:anchor="_Toc410072529" w:history="1">
             <w:r>
               <w:rPr>
                 <w:rStyle w:val="Hyperlink"/>
@@ -402,7 +430,7 @@
                 <w:noProof/>
                 <w:webHidden/>
               </w:rPr>
-              <w:instrText xml:space="preserve"> PAGEREF _Toc398841877 \h </w:instrText>
+              <w:instrText xml:space="preserve"> PAGEREF _Toc410072529 \h </w:instrText>
             </w:r>
             <w:r>
               <w:rPr>
@@ -422,7 +450,7 @@
                 <w:noProof/>
                 <w:webHidden/>
               </w:rPr>
-              <w:t>3</w:t>
+              <w:t>4</w:t>
             </w:r>
             <w:r>
               <w:rPr>
@@ -445,7 +473,7 @@
               <w:lang w:eastAsia="de-AT"/>
             </w:rPr>
           </w:pPr>
-          <w:hyperlink w:anchor="_Toc398841878" w:history="1">
+          <w:hyperlink w:anchor="_Toc410072530" w:history="1">
             <w:r>
               <w:rPr>
                 <w:rStyle w:val="Hyperlink"/>
@@ -472,7 +500,7 @@
                 <w:noProof/>
                 <w:webHidden/>
               </w:rPr>
-              <w:instrText xml:space="preserve"> PAGEREF _Toc398841878 \h </w:instrText>
+              <w:instrText xml:space="preserve"> PAGEREF _Toc410072530 \h </w:instrText>
             </w:r>
             <w:r>
               <w:rPr>
@@ -492,7 +520,7 @@
                 <w:noProof/>
                 <w:webHidden/>
               </w:rPr>
-              <w:t>3</w:t>
+              <w:t>4</w:t>
             </w:r>
             <w:r>
               <w:rPr>
@@ -515,7 +543,7 @@
               <w:lang w:eastAsia="de-AT"/>
             </w:rPr>
           </w:pPr>
-          <w:hyperlink w:anchor="_Toc398841879" w:history="1">
+          <w:hyperlink w:anchor="_Toc410072531" w:history="1">
             <w:r>
               <w:rPr>
                 <w:rStyle w:val="Hyperlink"/>
@@ -542,7 +570,7 @@
                 <w:noProof/>
                 <w:webHidden/>
               </w:rPr>
-              <w:instrText xml:space="preserve"> PAGEREF _Toc398841879 \h </w:instrText>
+              <w:instrText xml:space="preserve"> PAGEREF _Toc410072531 \h </w:instrText>
             </w:r>
             <w:r>
               <w:rPr>
@@ -562,7 +590,7 @@
                 <w:noProof/>
                 <w:webHidden/>
               </w:rPr>
-              <w:t>5</w:t>
+              <w:t>6</w:t>
             </w:r>
             <w:r>
               <w:rPr>
@@ -585,7 +613,7 @@
               <w:lang w:eastAsia="de-AT"/>
             </w:rPr>
           </w:pPr>
-          <w:hyperlink w:anchor="_Toc398841880" w:history="1">
+          <w:hyperlink w:anchor="_Toc410072532" w:history="1">
             <w:r>
               <w:rPr>
                 <w:rStyle w:val="Hyperlink"/>
@@ -612,7 +640,7 @@
                 <w:noProof/>
                 <w:webHidden/>
               </w:rPr>
-              <w:instrText xml:space="preserve"> PAGEREF _Toc398841880 \h </w:instrText>
+              <w:instrText xml:space="preserve"> PAGEREF _Toc410072532 \h </w:instrText>
             </w:r>
             <w:r>
               <w:rPr>
@@ -632,7 +660,7 @@
                 <w:noProof/>
                 <w:webHidden/>
               </w:rPr>
-              <w:t>5</w:t>
+              <w:t>6</w:t>
             </w:r>
             <w:r>
               <w:rPr>
@@ -655,7 +683,7 @@
               <w:lang w:eastAsia="de-AT"/>
             </w:rPr>
           </w:pPr>
-          <w:hyperlink w:anchor="_Toc398841881" w:history="1">
+          <w:hyperlink w:anchor="_Toc410072533" w:history="1">
             <w:r>
               <w:rPr>
                 <w:rStyle w:val="Hyperlink"/>
@@ -682,7 +710,7 @@
                 <w:noProof/>
                 <w:webHidden/>
               </w:rPr>
-              <w:instrText xml:space="preserve"> PAGEREF _Toc398841881 \h </w:instrText>
+              <w:instrText xml:space="preserve"> PAGEREF _Toc410072533 \h </w:instrText>
             </w:r>
             <w:r>
               <w:rPr>
@@ -702,7 +730,7 @@
                 <w:noProof/>
                 <w:webHidden/>
               </w:rPr>
-              <w:t>6</w:t>
+              <w:t>7</w:t>
             </w:r>
             <w:r>
               <w:rPr>
@@ -725,7 +753,7 @@
               <w:lang w:eastAsia="de-AT"/>
             </w:rPr>
           </w:pPr>
-          <w:hyperlink w:anchor="_Toc398841882" w:history="1">
+          <w:hyperlink w:anchor="_Toc410072534" w:history="1">
             <w:r>
               <w:rPr>
                 <w:rStyle w:val="Hyperlink"/>
@@ -752,7 +780,7 @@
                 <w:noProof/>
                 <w:webHidden/>
               </w:rPr>
-              <w:instrText xml:space="preserve"> PAGEREF _Toc398841882 \h </w:instrText>
+              <w:instrText xml:space="preserve"> PAGEREF _Toc410072534 \h </w:instrText>
             </w:r>
             <w:r>
               <w:rPr>
@@ -772,7 +800,7 @@
                 <w:noProof/>
                 <w:webHidden/>
               </w:rPr>
-              <w:t>6</w:t>
+              <w:t>7</w:t>
             </w:r>
             <w:r>
               <w:rPr>
@@ -795,7 +823,7 @@
               <w:lang w:eastAsia="de-AT"/>
             </w:rPr>
           </w:pPr>
-          <w:hyperlink w:anchor="_Toc398841883" w:history="1">
+          <w:hyperlink w:anchor="_Toc410072535" w:history="1">
             <w:r>
               <w:rPr>
                 <w:rStyle w:val="Hyperlink"/>
@@ -822,7 +850,7 @@
                 <w:noProof/>
                 <w:webHidden/>
               </w:rPr>
-              <w:instrText xml:space="preserve"> PAGEREF _Toc398841883 \h </w:instrText>
+              <w:instrText xml:space="preserve"> PAGEREF _Toc410072535 \h </w:instrText>
             </w:r>
             <w:r>
               <w:rPr>
@@ -842,7 +870,7 @@
                 <w:noProof/>
                 <w:webHidden/>
               </w:rPr>
-              <w:t>7</w:t>
+              <w:t>8</w:t>
             </w:r>
             <w:r>
               <w:rPr>
@@ -865,7 +893,7 @@
               <w:lang w:eastAsia="de-AT"/>
             </w:rPr>
           </w:pPr>
-          <w:hyperlink w:anchor="_Toc398841884" w:history="1">
+          <w:hyperlink w:anchor="_Toc410072536" w:history="1">
             <w:r>
               <w:rPr>
                 <w:rStyle w:val="Hyperlink"/>
@@ -892,7 +920,7 @@
                 <w:noProof/>
                 <w:webHidden/>
               </w:rPr>
-              <w:instrText xml:space="preserve"> PAGEREF _Toc398841884 \h </w:instrText>
+              <w:instrText xml:space="preserve"> PAGEREF _Toc410072536 \h </w:instrText>
             </w:r>
             <w:r>
               <w:rPr>
@@ -912,7 +940,7 @@
                 <w:noProof/>
                 <w:webHidden/>
               </w:rPr>
-              <w:t>8</w:t>
+              <w:t>9</w:t>
             </w:r>
             <w:r>
               <w:rPr>
@@ -935,7 +963,7 @@
               <w:lang w:eastAsia="de-AT"/>
             </w:rPr>
           </w:pPr>
-          <w:hyperlink w:anchor="_Toc398841885" w:history="1">
+          <w:hyperlink w:anchor="_Toc410072537" w:history="1">
             <w:r>
               <w:rPr>
                 <w:rStyle w:val="Hyperlink"/>
@@ -962,7 +990,7 @@
                 <w:noProof/>
                 <w:webHidden/>
               </w:rPr>
-              <w:instrText xml:space="preserve"> PAGEREF _Toc398841885 \h </w:instrText>
+              <w:instrText xml:space="preserve"> PAGEREF _Toc410072537 \h </w:instrText>
             </w:r>
             <w:r>
               <w:rPr>
@@ -982,7 +1010,7 @@
                 <w:noProof/>
                 <w:webHidden/>
               </w:rPr>
-              <w:t>8</w:t>
+              <w:t>9</w:t>
             </w:r>
             <w:r>
               <w:rPr>
@@ -1005,7 +1033,7 @@
               <w:lang w:eastAsia="de-AT"/>
             </w:rPr>
           </w:pPr>
-          <w:hyperlink w:anchor="_Toc398841886" w:history="1">
+          <w:hyperlink w:anchor="_Toc410072538" w:history="1">
             <w:r>
               <w:rPr>
                 <w:rStyle w:val="Hyperlink"/>
@@ -1032,7 +1060,7 @@
                 <w:noProof/>
                 <w:webHidden/>
               </w:rPr>
-              <w:instrText xml:space="preserve"> PAGEREF _Toc398841886 \h </w:instrText>
+              <w:instrText xml:space="preserve"> PAGEREF _Toc410072538 \h </w:instrText>
             </w:r>
             <w:r>
               <w:rPr>
@@ -1052,7 +1080,7 @@
                 <w:noProof/>
                 <w:webHidden/>
               </w:rPr>
-              <w:t>8</w:t>
+              <w:t>9</w:t>
             </w:r>
             <w:r>
               <w:rPr>
@@ -1075,13 +1103,13 @@
               <w:lang w:eastAsia="de-AT"/>
             </w:rPr>
           </w:pPr>
-          <w:hyperlink w:anchor="_Toc398841887" w:history="1">
+          <w:hyperlink w:anchor="_Toc410072539" w:history="1">
             <w:r>
               <w:rPr>
                 <w:rStyle w:val="Hyperlink"/>
                 <w:noProof/>
               </w:rPr>
-              <w:t>Konfiguration</w:t>
+              <w:t>Automatishes Export</w:t>
             </w:r>
             <w:r>
               <w:rPr>
@@ -1102,7 +1130,7 @@
                 <w:noProof/>
                 <w:webHidden/>
               </w:rPr>
-              <w:instrText xml:space="preserve"> PAGEREF _Toc398841887 \h </w:instrText>
+              <w:instrText xml:space="preserve"> PAGEREF _Toc410072539 \h </w:instrText>
             </w:r>
             <w:r>
               <w:rPr>
@@ -1122,7 +1150,147 @@
                 <w:noProof/>
                 <w:webHidden/>
               </w:rPr>
-              <w:t>10</w:t>
+              <w:t>11</w:t>
+            </w:r>
+            <w:r>
+              <w:rPr>
+                <w:noProof/>
+                <w:webHidden/>
+              </w:rPr>
+              <w:fldChar w:fldCharType="end"/>
+            </w:r>
+          </w:hyperlink>
+        </w:p>
+        <w:p>
+          <w:pPr>
+            <w:pStyle w:val="TOC2"/>
+            <w:tabs>
+              <w:tab w:val="right" w:leader="dot" w:pos="9062"/>
+            </w:tabs>
+            <w:rPr>
+              <w:rFonts w:eastAsiaTheme="minorEastAsia"/>
+              <w:noProof/>
+              <w:lang w:eastAsia="de-AT"/>
+            </w:rPr>
+          </w:pPr>
+          <w:hyperlink w:anchor="_Toc410072540" w:history="1">
+            <w:r>
+              <w:rPr>
+                <w:rStyle w:val="Hyperlink"/>
+                <w:noProof/>
+              </w:rPr>
+              <w:t>Konfiguration</w:t>
+            </w:r>
+            <w:r>
+              <w:rPr>
+                <w:noProof/>
+                <w:webHidden/>
+              </w:rPr>
+              <w:tab/>
+            </w:r>
+            <w:r>
+              <w:rPr>
+                <w:noProof/>
+                <w:webHidden/>
+              </w:rPr>
+              <w:fldChar w:fldCharType="begin"/>
+            </w:r>
+            <w:r>
+              <w:rPr>
+                <w:noProof/>
+                <w:webHidden/>
+              </w:rPr>
+              <w:instrText xml:space="preserve"> PAGEREF _Toc410072540 \h </w:instrText>
+            </w:r>
+            <w:r>
+              <w:rPr>
+                <w:noProof/>
+                <w:webHidden/>
+              </w:rPr>
+            </w:r>
+            <w:r>
+              <w:rPr>
+                <w:noProof/>
+                <w:webHidden/>
+              </w:rPr>
+              <w:fldChar w:fldCharType="separate"/>
+            </w:r>
+            <w:r>
+              <w:rPr>
+                <w:noProof/>
+                <w:webHidden/>
+              </w:rPr>
+              <w:t>13</w:t>
+            </w:r>
+            <w:r>
+              <w:rPr>
+                <w:noProof/>
+                <w:webHidden/>
+              </w:rPr>
+              <w:fldChar w:fldCharType="end"/>
+            </w:r>
+          </w:hyperlink>
+        </w:p>
+        <w:p>
+          <w:pPr>
+            <w:pStyle w:val="TOC2"/>
+            <w:tabs>
+              <w:tab w:val="right" w:leader="dot" w:pos="9062"/>
+            </w:tabs>
+            <w:rPr>
+              <w:rFonts w:eastAsiaTheme="minorEastAsia"/>
+              <w:noProof/>
+              <w:lang w:eastAsia="de-AT"/>
+            </w:rPr>
+          </w:pPr>
+          <w:hyperlink w:anchor="_Toc410072541" w:history="1">
+            <w:r>
+              <w:rPr>
+                <w:rStyle w:val="Hyperlink"/>
+                <w:noProof/>
+              </w:rPr>
+              <w:t>Testfälle</w:t>
+            </w:r>
+            <w:r>
+              <w:rPr>
+                <w:noProof/>
+                <w:webHidden/>
+              </w:rPr>
+              <w:tab/>
+            </w:r>
+            <w:r>
+              <w:rPr>
+                <w:noProof/>
+                <w:webHidden/>
+              </w:rPr>
+              <w:fldChar w:fldCharType="begin"/>
+            </w:r>
+            <w:r>
+              <w:rPr>
+                <w:noProof/>
+                <w:webHidden/>
+              </w:rPr>
+              <w:instrText xml:space="preserve"> PAGEREF _Toc410072541 \h </w:instrText>
+            </w:r>
+            <w:r>
+              <w:rPr>
+                <w:noProof/>
+                <w:webHidden/>
+              </w:rPr>
+            </w:r>
+            <w:r>
+              <w:rPr>
+                <w:noProof/>
+                <w:webHidden/>
+              </w:rPr>
+              <w:fldChar w:fldCharType="separate"/>
+            </w:r>
+            <w:r>
+              <w:rPr>
+                <w:noProof/>
+                <w:webHidden/>
+              </w:rPr>
+              <w:t>15</w:t>
             </w:r>
             <w:r>
               <w:rPr>
@@ -1164,7 +1332,7 @@
           <w:rFonts w:asciiTheme="minorHAnsi" w:hAnsiTheme="minorHAnsi"/>
         </w:rPr>
       </w:pPr>
-      <w:bookmarkStart w:id="1" w:name="_Toc398841874"/>
+      <w:bookmarkStart w:id="1" w:name="_Toc410072526"/>
       <w:r>
         <w:rPr>
           <w:rFonts w:asciiTheme="minorHAnsi" w:hAnsiTheme="minorHAnsi"/>
@@ -1214,7 +1382,7 @@
           <w:rFonts w:asciiTheme="minorHAnsi" w:hAnsiTheme="minorHAnsi"/>
         </w:rPr>
       </w:pPr>
-      <w:bookmarkStart w:id="2" w:name="_Toc398841875"/>
+      <w:bookmarkStart w:id="2" w:name="_Toc410072527"/>
       <w:r>
         <w:rPr>
           <w:rFonts w:asciiTheme="minorHAnsi" w:hAnsiTheme="minorHAnsi"/>
@@ -1286,6 +1454,7 @@
       </w:pPr>
       <w:r>
         <w:rPr>
+          <w:rFonts w:asciiTheme="minorHAnsi" w:hAnsiTheme="minorHAnsi"/>
           <w:noProof/>
           <w:lang w:eastAsia="de-AT"/>
         </w:rPr>
@@ -1363,7 +1532,7 @@
           <w:rFonts w:asciiTheme="minorHAnsi" w:hAnsiTheme="minorHAnsi"/>
         </w:rPr>
       </w:pPr>
-      <w:bookmarkStart w:id="3" w:name="_Toc398841876"/>
+      <w:bookmarkStart w:id="3" w:name="_Toc410072528"/>
       <w:r>
         <w:rPr>
           <w:rFonts w:asciiTheme="minorHAnsi" w:hAnsiTheme="minorHAnsi"/>
@@ -1559,14 +1728,14 @@
         <w:adjustRightInd w:val="0"/>
         <w:spacing w:after="0" w:line="240" w:lineRule="auto"/>
         <w:rPr>
-          <w:rFonts w:ascii="Consolas" w:hAnsi="Consolas" w:cs="Consolas"/>
+          <w:rFonts w:cs="Consolas"/>
           <w:sz w:val="19"/>
           <w:szCs w:val="19"/>
         </w:rPr>
       </w:pPr>
       <w:r>
         <w:rPr>
-          <w:rFonts w:ascii="Consolas" w:hAnsi="Consolas" w:cs="Consolas"/>
+          <w:rFonts w:cs="Consolas"/>
           <w:sz w:val="19"/>
           <w:szCs w:val="19"/>
         </w:rPr>
@@ -1574,7 +1743,7 @@
       </w:r>
       <w:r>
         <w:rPr>
-          <w:rFonts w:ascii="Consolas" w:hAnsi="Consolas" w:cs="Consolas"/>
+          <w:rFonts w:cs="Consolas"/>
           <w:sz w:val="19"/>
           <w:szCs w:val="19"/>
         </w:rPr>
@@ -1582,7 +1751,7 @@
       </w:r>
       <w:r>
         <w:rPr>
-          <w:rFonts w:ascii="Consolas" w:hAnsi="Consolas" w:cs="Consolas"/>
+          <w:rFonts w:cs="Consolas"/>
           <w:color w:val="A31515"/>
           <w:sz w:val="19"/>
           <w:szCs w:val="19"/>
@@ -1591,7 +1760,7 @@
       </w:r>
       <w:r>
         <w:rPr>
-          <w:rFonts w:ascii="Consolas" w:hAnsi="Consolas" w:cs="Consolas"/>
+          <w:rFonts w:cs="Consolas"/>
           <w:sz w:val="19"/>
           <w:szCs w:val="19"/>
         </w:rPr>
@@ -1599,7 +1768,7 @@
       </w:r>
       <w:r>
         <w:rPr>
-          <w:rFonts w:ascii="Consolas" w:hAnsi="Consolas" w:cs="Consolas"/>
+          <w:rFonts w:cs="Consolas"/>
           <w:sz w:val="19"/>
           <w:szCs w:val="19"/>
         </w:rPr>
@@ -1607,7 +1776,7 @@
       </w:r>
       <w:r>
         <w:rPr>
-          <w:rFonts w:ascii="Consolas" w:hAnsi="Consolas" w:cs="Consolas"/>
+          <w:rFonts w:cs="Consolas"/>
           <w:sz w:val="19"/>
           <w:szCs w:val="19"/>
         </w:rPr>
@@ -1615,7 +1784,7 @@
       </w:r>
       <w:r>
         <w:rPr>
-          <w:rFonts w:ascii="Consolas" w:hAnsi="Consolas" w:cs="Consolas"/>
+          <w:rFonts w:cs="Consolas"/>
           <w:sz w:val="19"/>
           <w:szCs w:val="19"/>
         </w:rPr>
@@ -1623,7 +1792,7 @@
       </w:r>
       <w:r>
         <w:rPr>
-          <w:rFonts w:ascii="Consolas" w:hAnsi="Consolas" w:cs="Consolas"/>
+          <w:rFonts w:cs="Consolas"/>
           <w:sz w:val="19"/>
           <w:szCs w:val="19"/>
         </w:rPr>
@@ -1642,14 +1811,14 @@
         <w:adjustRightInd w:val="0"/>
         <w:spacing w:after="0" w:line="240" w:lineRule="auto"/>
         <w:rPr>
-          <w:rFonts w:ascii="Consolas" w:hAnsi="Consolas" w:cs="Consolas"/>
+          <w:rFonts w:cs="Consolas"/>
           <w:sz w:val="19"/>
           <w:szCs w:val="19"/>
         </w:rPr>
       </w:pPr>
       <w:r>
         <w:rPr>
-          <w:rFonts w:ascii="Consolas" w:hAnsi="Consolas" w:cs="Consolas"/>
+          <w:rFonts w:cs="Consolas"/>
           <w:sz w:val="19"/>
           <w:szCs w:val="19"/>
         </w:rPr>
@@ -1664,14 +1833,14 @@
         <w:adjustRightInd w:val="0"/>
         <w:spacing w:after="0" w:line="240" w:lineRule="auto"/>
         <w:rPr>
-          <w:rFonts w:ascii="Consolas" w:hAnsi="Consolas" w:cs="Consolas"/>
+          <w:rFonts w:cs="Consolas"/>
           <w:sz w:val="19"/>
           <w:szCs w:val="19"/>
         </w:rPr>
       </w:pPr>
       <w:r>
         <w:rPr>
-          <w:rFonts w:ascii="Consolas" w:hAnsi="Consolas" w:cs="Consolas"/>
+          <w:rFonts w:cs="Consolas"/>
           <w:noProof/>
           <w:sz w:val="19"/>
           <w:szCs w:val="19"/>
@@ -1736,14 +1905,14 @@
         <w:adjustRightInd w:val="0"/>
         <w:spacing w:after="0" w:line="240" w:lineRule="auto"/>
         <w:rPr>
-          <w:rFonts w:ascii="Consolas" w:hAnsi="Consolas" w:cs="Consolas"/>
+          <w:rFonts w:cs="Consolas"/>
           <w:sz w:val="19"/>
           <w:szCs w:val="19"/>
         </w:rPr>
       </w:pPr>
       <w:r>
         <w:rPr>
-          <w:rFonts w:ascii="Consolas" w:hAnsi="Consolas" w:cs="Consolas"/>
+          <w:rFonts w:cs="Consolas"/>
           <w:sz w:val="19"/>
           <w:szCs w:val="19"/>
         </w:rPr>
@@ -1758,7 +1927,7 @@
         <w:adjustRightInd w:val="0"/>
         <w:spacing w:after="0" w:line="240" w:lineRule="auto"/>
         <w:rPr>
-          <w:rFonts w:ascii="Consolas" w:hAnsi="Consolas" w:cs="Consolas"/>
+          <w:rFonts w:cs="Consolas"/>
           <w:sz w:val="19"/>
           <w:szCs w:val="19"/>
         </w:rPr>
@@ -1772,7 +1941,7 @@
         <w:spacing w:after="0" w:line="240" w:lineRule="auto"/>
         <w:ind w:left="360"/>
         <w:rPr>
-          <w:rFonts w:ascii="Consolas" w:hAnsi="Consolas" w:cs="Consolas"/>
+          <w:rFonts w:cs="Consolas"/>
           <w:i/>
           <w:sz w:val="19"/>
           <w:szCs w:val="19"/>
@@ -1780,7 +1949,7 @@
       </w:pPr>
       <w:r>
         <w:rPr>
-          <w:rFonts w:ascii="Consolas" w:hAnsi="Consolas" w:cs="Consolas"/>
+          <w:rFonts w:cs="Consolas"/>
           <w:i/>
           <w:sz w:val="19"/>
           <w:szCs w:val="19"/>
@@ -1796,7 +1965,7 @@
         <w:spacing w:after="0" w:line="240" w:lineRule="auto"/>
         <w:ind w:left="360"/>
         <w:rPr>
-          <w:rFonts w:ascii="Consolas" w:hAnsi="Consolas" w:cs="Consolas"/>
+          <w:rFonts w:cs="Consolas"/>
           <w:i/>
           <w:sz w:val="19"/>
           <w:szCs w:val="19"/>
@@ -1804,7 +1973,7 @@
       </w:pPr>
       <w:r>
         <w:rPr>
-          <w:rFonts w:ascii="Consolas" w:hAnsi="Consolas" w:cs="Consolas"/>
+          <w:rFonts w:cs="Consolas"/>
           <w:i/>
           <w:sz w:val="19"/>
           <w:szCs w:val="19"/>
@@ -1820,7 +1989,7 @@
         <w:spacing w:after="0" w:line="240" w:lineRule="auto"/>
         <w:ind w:left="360"/>
         <w:rPr>
-          <w:rFonts w:ascii="Consolas" w:hAnsi="Consolas" w:cs="Consolas"/>
+          <w:rFonts w:cs="Consolas"/>
           <w:i/>
           <w:sz w:val="19"/>
           <w:szCs w:val="19"/>
@@ -1829,7 +1998,7 @@
       </w:pPr>
       <w:r>
         <w:rPr>
-          <w:rFonts w:ascii="Consolas" w:hAnsi="Consolas" w:cs="Consolas"/>
+          <w:rFonts w:cs="Consolas"/>
           <w:i/>
           <w:sz w:val="19"/>
           <w:szCs w:val="19"/>
@@ -1846,7 +2015,7 @@
         <w:spacing w:after="0" w:line="240" w:lineRule="auto"/>
         <w:ind w:left="360"/>
         <w:rPr>
-          <w:rFonts w:ascii="Consolas" w:hAnsi="Consolas" w:cs="Consolas"/>
+          <w:rFonts w:cs="Consolas"/>
           <w:i/>
           <w:sz w:val="19"/>
           <w:szCs w:val="19"/>
@@ -1855,7 +2024,7 @@
       </w:pPr>
       <w:r>
         <w:rPr>
-          <w:rFonts w:ascii="Consolas" w:hAnsi="Consolas" w:cs="Consolas"/>
+          <w:rFonts w:cs="Consolas"/>
           <w:i/>
           <w:sz w:val="19"/>
           <w:szCs w:val="19"/>
@@ -1881,16 +2050,36 @@
     </w:p>
     <w:p>
       <w:pPr>
+        <w:rPr>
+          <w:rFonts w:eastAsiaTheme="majorEastAsia" w:cstheme="majorBidi"/>
+          <w:b/>
+          <w:bCs/>
+          <w:color w:val="4F81BD" w:themeColor="accent1"/>
+          <w:sz w:val="26"/>
+          <w:szCs w:val="26"/>
+          <w:lang w:val="en-US"/>
+        </w:rPr>
+      </w:pPr>
+      <w:r>
+        <w:rPr>
+          <w:lang w:val="en-US"/>
+        </w:rPr>
+        <w:br w:type="page"/>
+      </w:r>
+    </w:p>
+    <w:p>
+      <w:pPr>
         <w:pStyle w:val="Heading2"/>
         <w:rPr>
           <w:rFonts w:asciiTheme="minorHAnsi" w:hAnsiTheme="minorHAnsi"/>
         </w:rPr>
       </w:pPr>
-      <w:bookmarkStart w:id="4" w:name="_Toc398841877"/>
+      <w:bookmarkStart w:id="4" w:name="_Toc410072529"/>
       <w:r>
         <w:rPr>
           <w:rFonts w:asciiTheme="minorHAnsi" w:hAnsiTheme="minorHAnsi"/>
         </w:rPr>
+        <w:lastRenderedPageBreak/>
         <w:t>Intrasell -&gt; Magento Export</w:t>
       </w:r>
       <w:bookmarkEnd w:id="4"/>
@@ -1902,7 +2091,7 @@
           <w:rFonts w:asciiTheme="minorHAnsi" w:hAnsiTheme="minorHAnsi"/>
         </w:rPr>
       </w:pPr>
-      <w:bookmarkStart w:id="5" w:name="_Toc398841878"/>
+      <w:bookmarkStart w:id="5" w:name="_Toc410072530"/>
       <w:r>
         <w:rPr>
           <w:rFonts w:asciiTheme="minorHAnsi" w:hAnsiTheme="minorHAnsi"/>
@@ -1944,52 +2133,19 @@
         <w:rPr>
           <w:i/>
         </w:rPr>
-        <w:t>Es müssen alle vorhandenen Kundendaten an Magento weitergeleitet werden. Es erfolgt eine Email-</w:t>
-      </w:r>
-    </w:p>
-    <w:p>
-      <w:pPr>
+        <w:t xml:space="preserve">Es müssen alle vorhandenen Kundendaten an Magento weitergeleitet werden. Es erfolgt eine Email-Aussendung an alle Kunden in der über das neue Shopsystem informiert wird. Gleichzeitig erhält jeder Kunde ein neues, verschlüsseltes Kennwort. </w:t>
+      </w:r>
+      <w:r>
         <w:rPr>
           <w:i/>
         </w:rPr>
-      </w:pPr>
+        <w:t>Die</w:t>
+      </w:r>
       <w:r>
         <w:rPr>
           <w:i/>
         </w:rPr>
-        <w:t xml:space="preserve">Aussendung an alle Kunden in der über das neue Shopsystem informiert wird. Gleichzeitig erhält </w:t>
-      </w:r>
-    </w:p>
-    <w:p>
-      <w:pPr>
-        <w:rPr>
-          <w:i/>
-        </w:rPr>
-      </w:pPr>
-      <w:r>
-        <w:rPr>
-          <w:i/>
-        </w:rPr>
-        <w:lastRenderedPageBreak/>
-        <w:t xml:space="preserve">jeder Kunde ein neues, verschlüsseltes Kennwort. </w:t>
-      </w:r>
-    </w:p>
-    <w:p>
-      <w:pPr>
-        <w:rPr>
-          <w:i/>
-        </w:rPr>
-      </w:pPr>
-      <w:r>
-        <w:rPr>
-          <w:i/>
-        </w:rPr>
-        <w:t xml:space="preserve">Unsere „Kundendaten Schnittstelle“ wird daher folgende Daten beinhalten: </w:t>
-      </w:r>
-    </w:p>
-    <w:p>
-      <w:r>
-        <w:t xml:space="preserve"> </w:t>
+        <w:t xml:space="preserve"> „Kundendaten Schnittstelle“ wird daher folgende Daten beinhalten: </w:t>
       </w:r>
     </w:p>
     <w:tbl>
@@ -2560,13 +2716,7 @@
           </w:tcPr>
           <w:p>
             <w:r>
-              <w:t>Das Programm</w:t>
-            </w:r>
-            <w:r>
-              <w:t xml:space="preserve"> </w:t>
-            </w:r>
-            <w:r>
-              <w:t xml:space="preserve">setz ein zufälliges Passwort. </w:t>
+              <w:t xml:space="preserve">Das Programm setz ein zufälliges Passwort. </w:t>
             </w:r>
           </w:p>
           <w:p/>
@@ -2656,7 +2806,11 @@
           </w:p>
           <w:p>
             <w:r>
-              <w:t>z.Bsp. Kunden mit Mandant Prostpro werden der webseite Prospro zugeordnet.</w:t>
+              <w:t xml:space="preserve">z.Bsp. Kunden mit Mandant Prostpro werden der webseite </w:t>
+            </w:r>
+            <w:r>
+              <w:lastRenderedPageBreak/>
+              <w:t>Prospro zugeordnet.</w:t>
             </w:r>
           </w:p>
           <w:p/>
@@ -2669,11 +2823,8 @@
           </w:tcPr>
           <w:p>
             <w:r>
-              <w:t xml:space="preserve">Preisliste (derzeit 3 Preislisten aktiv: 1 = Endverbraucher / 2 = </w:t>
-            </w:r>
-            <w:r>
               <w:lastRenderedPageBreak/>
-              <w:t xml:space="preserve">Großhandel / 4 = Exportkunden </w:t>
+              <w:t xml:space="preserve">Preisliste (derzeit 3 Preislisten aktiv: 1 = Endverbraucher / 2 = Großhandel / 4 = Exportkunden </w:t>
             </w:r>
           </w:p>
           <w:p>
@@ -2689,7 +2840,6 @@
           </w:tcPr>
           <w:p>
             <w:r>
-              <w:lastRenderedPageBreak/>
               <w:t>Customer_group_id</w:t>
             </w:r>
           </w:p>
@@ -2708,7 +2858,6 @@
           </w:tcPr>
           <w:p>
             <w:r>
-              <w:lastRenderedPageBreak/>
               <w:t xml:space="preserve">  Abweichende Lieferadresse, falls vorhanden (Firma, Nachname, Vorname, Adresse, Land, PLZ, </w:t>
             </w:r>
           </w:p>
@@ -2994,7 +3143,7 @@
           <w:rFonts w:asciiTheme="minorHAnsi" w:hAnsiTheme="minorHAnsi"/>
         </w:rPr>
       </w:pPr>
-      <w:bookmarkStart w:id="6" w:name="_Toc398841879"/>
+      <w:bookmarkStart w:id="6" w:name="_Toc410072531"/>
       <w:r>
         <w:rPr>
           <w:rFonts w:asciiTheme="minorHAnsi" w:hAnsiTheme="minorHAnsi"/>
@@ -3035,7 +3184,7 @@
           <w:rFonts w:asciiTheme="minorHAnsi" w:hAnsiTheme="minorHAnsi"/>
         </w:rPr>
       </w:pPr>
-      <w:bookmarkStart w:id="7" w:name="_Toc398841880"/>
+      <w:bookmarkStart w:id="7" w:name="_Toc410072532"/>
       <w:r>
         <w:rPr>
           <w:rFonts w:asciiTheme="minorHAnsi" w:hAnsiTheme="minorHAnsi"/>
@@ -4277,7 +4426,7 @@
           <w:rFonts w:asciiTheme="minorHAnsi" w:hAnsiTheme="minorHAnsi"/>
         </w:rPr>
       </w:pPr>
-      <w:bookmarkStart w:id="8" w:name="_Toc398841881"/>
+      <w:bookmarkStart w:id="8" w:name="_Toc410072533"/>
       <w:r>
         <w:rPr>
           <w:rFonts w:asciiTheme="minorHAnsi" w:hAnsiTheme="minorHAnsi"/>
@@ -4414,7 +4563,7 @@
           <w:rFonts w:asciiTheme="minorHAnsi" w:hAnsiTheme="minorHAnsi"/>
         </w:rPr>
       </w:pPr>
-      <w:bookmarkStart w:id="9" w:name="_Toc398841882"/>
+      <w:bookmarkStart w:id="9" w:name="_Toc410072534"/>
       <w:r>
         <w:rPr>
           <w:rFonts w:asciiTheme="minorHAnsi" w:hAnsiTheme="minorHAnsi"/>
@@ -4875,86 +5024,6 @@
           </w:p>
         </w:tc>
       </w:tr>
-      <w:tr>
-        <w:tc>
-          <w:tcPr>
-            <w:tcW w:w="2235" w:type="dxa"/>
-          </w:tcPr>
-          <w:p>
-            <w:pPr>
-              <w:autoSpaceDE w:val="0"/>
-              <w:autoSpaceDN w:val="0"/>
-              <w:adjustRightInd w:val="0"/>
-              <w:rPr>
-                <w:rFonts w:cs="Consolas"/>
-                <w:sz w:val="19"/>
-                <w:szCs w:val="19"/>
-              </w:rPr>
-            </w:pPr>
-          </w:p>
-        </w:tc>
-        <w:tc>
-          <w:tcPr>
-            <w:tcW w:w="4819" w:type="dxa"/>
-            <w:gridSpan w:val="2"/>
-          </w:tcPr>
-          <w:p>
-            <w:pPr>
-              <w:rPr>
-                <w:rFonts w:cs="Consolas"/>
-                <w:sz w:val="19"/>
-                <w:szCs w:val="19"/>
-              </w:rPr>
-            </w:pPr>
-          </w:p>
-        </w:tc>
-        <w:tc>
-          <w:tcPr>
-            <w:tcW w:w="2234" w:type="dxa"/>
-          </w:tcPr>
-          <w:p/>
-        </w:tc>
-      </w:tr>
-      <w:tr>
-        <w:tc>
-          <w:tcPr>
-            <w:tcW w:w="2235" w:type="dxa"/>
-          </w:tcPr>
-          <w:p>
-            <w:pPr>
-              <w:autoSpaceDE w:val="0"/>
-              <w:autoSpaceDN w:val="0"/>
-              <w:adjustRightInd w:val="0"/>
-              <w:rPr>
-                <w:rFonts w:cs="Consolas"/>
-                <w:sz w:val="19"/>
-                <w:szCs w:val="19"/>
-              </w:rPr>
-            </w:pPr>
-          </w:p>
-        </w:tc>
-        <w:tc>
-          <w:tcPr>
-            <w:tcW w:w="4819" w:type="dxa"/>
-            <w:gridSpan w:val="2"/>
-          </w:tcPr>
-          <w:p>
-            <w:pPr>
-              <w:rPr>
-                <w:rFonts w:cs="Consolas"/>
-                <w:sz w:val="19"/>
-                <w:szCs w:val="19"/>
-              </w:rPr>
-            </w:pPr>
-          </w:p>
-        </w:tc>
-        <w:tc>
-          <w:tcPr>
-            <w:tcW w:w="2234" w:type="dxa"/>
-          </w:tcPr>
-          <w:p/>
-        </w:tc>
-      </w:tr>
     </w:tbl>
     <w:p/>
     <w:p>
@@ -4969,7 +5038,7 @@
           <w:rFonts w:asciiTheme="minorHAnsi" w:hAnsiTheme="minorHAnsi"/>
         </w:rPr>
       </w:pPr>
-      <w:bookmarkStart w:id="10" w:name="_Toc398841883"/>
+      <w:bookmarkStart w:id="10" w:name="_Toc410072535"/>
       <w:r>
         <w:rPr>
           <w:rFonts w:asciiTheme="minorHAnsi" w:hAnsiTheme="minorHAnsi"/>
@@ -5113,7 +5182,7 @@
           <w:rFonts w:asciiTheme="minorHAnsi" w:hAnsiTheme="minorHAnsi"/>
         </w:rPr>
       </w:pPr>
-      <w:bookmarkStart w:id="11" w:name="_Toc398841884"/>
+      <w:bookmarkStart w:id="11" w:name="_Toc410072536"/>
       <w:r>
         <w:rPr>
           <w:rFonts w:asciiTheme="minorHAnsi" w:hAnsiTheme="minorHAnsi"/>
@@ -5130,7 +5199,7 @@
           <w:rFonts w:asciiTheme="minorHAnsi" w:hAnsiTheme="minorHAnsi"/>
         </w:rPr>
       </w:pPr>
-      <w:bookmarkStart w:id="12" w:name="_Toc398841885"/>
+      <w:bookmarkStart w:id="12" w:name="_Toc410072537"/>
       <w:r>
         <w:rPr>
           <w:rFonts w:asciiTheme="minorHAnsi" w:hAnsiTheme="minorHAnsi"/>
@@ -5177,7 +5246,7 @@
           <w:rFonts w:asciiTheme="minorHAnsi" w:hAnsiTheme="minorHAnsi"/>
         </w:rPr>
       </w:pPr>
-      <w:bookmarkStart w:id="13" w:name="_Toc398841886"/>
+      <w:bookmarkStart w:id="13" w:name="_Toc410072538"/>
       <w:r>
         <w:rPr>
           <w:rFonts w:asciiTheme="minorHAnsi" w:hAnsiTheme="minorHAnsi"/>
@@ -5350,7 +5419,7 @@
                 <w:sz w:val="24"/>
                 <w:szCs w:val="24"/>
               </w:rPr>
-              <w:t>“Neu“</w:t>
+              <w:t>Order.state</w:t>
             </w:r>
           </w:p>
         </w:tc>
@@ -5366,64 +5435,48 @@
                 <w:szCs w:val="24"/>
               </w:rPr>
             </w:pPr>
-            <w:r>
-              <w:rPr>
-                <w:color w:val="FF0000"/>
+          </w:p>
+        </w:tc>
+      </w:tr>
+      <w:tr>
+        <w:tc>
+          <w:tcPr>
+            <w:tcW w:w="2768" w:type="dxa"/>
+          </w:tcPr>
+          <w:p>
+            <w:pPr>
+              <w:rPr>
                 <w:sz w:val="24"/>
                 <w:szCs w:val="24"/>
               </w:rPr>
-              <w:t>Eigenes Statusfeld in magento is vorhanden</w:t>
-            </w:r>
-          </w:p>
-        </w:tc>
-      </w:tr>
-      <w:tr>
-        <w:tc>
-          <w:tcPr>
-            <w:tcW w:w="2768" w:type="dxa"/>
-          </w:tcPr>
-          <w:p>
-            <w:pPr>
+            </w:pPr>
+            <w:r>
               <w:rPr>
                 <w:sz w:val="24"/>
                 <w:szCs w:val="24"/>
               </w:rPr>
-            </w:pPr>
-            <w:r>
+              <w:t>MandantNr</w:t>
+            </w:r>
+          </w:p>
+        </w:tc>
+        <w:tc>
+          <w:tcPr>
+            <w:tcW w:w="3668" w:type="dxa"/>
+          </w:tcPr>
+          <w:p>
+            <w:pPr>
               <w:rPr>
                 <w:sz w:val="24"/>
                 <w:szCs w:val="24"/>
               </w:rPr>
-              <w:t>MandantNr</w:t>
-            </w:r>
-          </w:p>
-        </w:tc>
-        <w:tc>
-          <w:tcPr>
-            <w:tcW w:w="3668" w:type="dxa"/>
-          </w:tcPr>
-          <w:p>
-            <w:pPr>
-              <w:rPr>
+            </w:pPr>
+            <w:r>
+              <w:rPr>
+                <w:rFonts w:cs="Consolas"/>
                 <w:sz w:val="24"/>
                 <w:szCs w:val="24"/>
               </w:rPr>
-            </w:pPr>
-            <w:r>
-              <w:rPr>
-                <w:rFonts w:cs="Consolas"/>
-                <w:sz w:val="24"/>
-                <w:szCs w:val="24"/>
-              </w:rPr>
-              <w:t>Order</w:t>
-            </w:r>
-            <w:r>
-              <w:rPr>
-                <w:rFonts w:cs="Consolas"/>
-                <w:sz w:val="24"/>
-                <w:szCs w:val="24"/>
-              </w:rPr>
-              <w:t>.store_name</w:t>
+              <w:t>Order.store_name</w:t>
             </w:r>
           </w:p>
         </w:tc>
@@ -6188,7 +6241,7 @@
               <w:autoSpaceDN w:val="0"/>
               <w:adjustRightInd w:val="0"/>
               <w:rPr>
-                <w:rFonts w:ascii="Consolas" w:hAnsi="Consolas" w:cs="Consolas"/>
+                <w:rFonts w:cs="Consolas"/>
                 <w:sz w:val="19"/>
                 <w:szCs w:val="19"/>
               </w:rPr>
@@ -6203,7 +6256,7 @@
             </w:r>
             <w:r>
               <w:rPr>
-                <w:rFonts w:ascii="Consolas" w:hAnsi="Consolas" w:cs="Consolas"/>
+                <w:rFonts w:cs="Consolas"/>
                 <w:sz w:val="19"/>
                 <w:szCs w:val="19"/>
               </w:rPr>
@@ -6253,14 +6306,14 @@
               <w:autoSpaceDN w:val="0"/>
               <w:adjustRightInd w:val="0"/>
               <w:rPr>
-                <w:rFonts w:ascii="Consolas" w:hAnsi="Consolas" w:cs="Consolas"/>
+                <w:rFonts w:cs="Consolas"/>
                 <w:sz w:val="19"/>
                 <w:szCs w:val="19"/>
               </w:rPr>
             </w:pPr>
             <w:r>
               <w:rPr>
-                <w:rFonts w:ascii="Consolas" w:hAnsi="Consolas" w:cs="Consolas"/>
+                <w:rFonts w:cs="Consolas"/>
                 <w:sz w:val="19"/>
                 <w:szCs w:val="19"/>
               </w:rPr>
@@ -6664,96 +6717,6 @@
           </w:p>
         </w:tc>
       </w:tr>
-      <w:tr>
-        <w:tc>
-          <w:tcPr>
-            <w:tcW w:w="2768" w:type="dxa"/>
-          </w:tcPr>
-          <w:p>
-            <w:pPr>
-              <w:rPr>
-                <w:rFonts w:cs="Consolas"/>
-                <w:sz w:val="24"/>
-                <w:szCs w:val="24"/>
-                <w:lang w:val="en-US"/>
-              </w:rPr>
-            </w:pPr>
-          </w:p>
-        </w:tc>
-        <w:tc>
-          <w:tcPr>
-            <w:tcW w:w="3668" w:type="dxa"/>
-          </w:tcPr>
-          <w:p>
-            <w:pPr>
-              <w:rPr>
-                <w:sz w:val="24"/>
-                <w:szCs w:val="24"/>
-                <w:lang w:val="en-US"/>
-              </w:rPr>
-            </w:pPr>
-          </w:p>
-        </w:tc>
-        <w:tc>
-          <w:tcPr>
-            <w:tcW w:w="2852" w:type="dxa"/>
-          </w:tcPr>
-          <w:p>
-            <w:pPr>
-              <w:rPr>
-                <w:sz w:val="24"/>
-                <w:szCs w:val="24"/>
-                <w:lang w:val="en-US"/>
-              </w:rPr>
-            </w:pPr>
-          </w:p>
-        </w:tc>
-      </w:tr>
-      <w:tr>
-        <w:tc>
-          <w:tcPr>
-            <w:tcW w:w="2768" w:type="dxa"/>
-          </w:tcPr>
-          <w:p>
-            <w:pPr>
-              <w:rPr>
-                <w:rFonts w:cs="Consolas"/>
-                <w:sz w:val="24"/>
-                <w:szCs w:val="24"/>
-                <w:lang w:val="en-US"/>
-              </w:rPr>
-            </w:pPr>
-          </w:p>
-        </w:tc>
-        <w:tc>
-          <w:tcPr>
-            <w:tcW w:w="3668" w:type="dxa"/>
-          </w:tcPr>
-          <w:p>
-            <w:pPr>
-              <w:rPr>
-                <w:sz w:val="24"/>
-                <w:szCs w:val="24"/>
-                <w:lang w:val="en-US"/>
-              </w:rPr>
-            </w:pPr>
-          </w:p>
-        </w:tc>
-        <w:tc>
-          <w:tcPr>
-            <w:tcW w:w="2852" w:type="dxa"/>
-          </w:tcPr>
-          <w:p>
-            <w:pPr>
-              <w:rPr>
-                <w:sz w:val="24"/>
-                <w:szCs w:val="24"/>
-                <w:lang w:val="en-US"/>
-              </w:rPr>
-            </w:pPr>
-          </w:p>
-        </w:tc>
-      </w:tr>
     </w:tbl>
     <w:p>
       <w:pPr>
@@ -6772,6 +6735,7 @@
         <w:rPr>
           <w:lang w:val="en-US"/>
         </w:rPr>
+        <w:lastRenderedPageBreak/>
         <w:t xml:space="preserve">Beispiel </w:t>
       </w:r>
       <w:r>
@@ -6868,15 +6832,22 @@
           <w:rFonts w:asciiTheme="minorHAnsi" w:hAnsiTheme="minorHAnsi"/>
         </w:rPr>
       </w:pPr>
-      <w:bookmarkStart w:id="14" w:name="_Ref397888299"/>
-      <w:bookmarkStart w:id="15" w:name="_Ref397888302"/>
-      <w:bookmarkStart w:id="16" w:name="_Toc398841887"/>
+      <w:bookmarkStart w:id="14" w:name="_Toc410072539"/>
+      <w:bookmarkStart w:id="15" w:name="_Ref397888299"/>
+      <w:bookmarkStart w:id="16" w:name="_Ref397888302"/>
       <w:r>
         <w:rPr>
           <w:rFonts w:asciiTheme="minorHAnsi" w:hAnsiTheme="minorHAnsi"/>
         </w:rPr>
         <w:lastRenderedPageBreak/>
-        <w:t xml:space="preserve">Automatishes Export </w:t>
+        <w:t>Automatishes Export</w:t>
+      </w:r>
+      <w:bookmarkEnd w:id="14"/>
+      <w:r>
+        <w:rPr>
+          <w:rFonts w:asciiTheme="minorHAnsi" w:hAnsiTheme="minorHAnsi"/>
+        </w:rPr>
+        <w:t xml:space="preserve"> </w:t>
       </w:r>
     </w:p>
     <w:tbl>
@@ -6969,6 +6940,51 @@
             <w:r>
               <w:t>Alle 60 Sekunden wird geprüft ob Bestellungen vorhanden sind und nach IntraSell importiert.</w:t>
             </w:r>
+            <w:r>
+              <w:t xml:space="preserve"> </w:t>
+            </w:r>
+            <w:r>
+              <w:rPr>
+                <w:shd w:val="clear" w:color="auto" w:fill="FFFF00"/>
+              </w:rPr>
+              <w:t xml:space="preserve">Änderungen </w:t>
+            </w:r>
+            <w:r>
+              <w:rPr>
+                <w:shd w:val="clear" w:color="auto" w:fill="FFFF00"/>
+              </w:rPr>
+              <w:t>in</w:t>
+            </w:r>
+            <w:r>
+              <w:rPr>
+                <w:shd w:val="clear" w:color="auto" w:fill="FFFF00"/>
+              </w:rPr>
+              <w:t xml:space="preserve"> Tabelle buchRechnung</w:t>
+            </w:r>
+            <w:r>
+              <w:rPr>
+                <w:shd w:val="clear" w:color="auto" w:fill="FFFF00"/>
+              </w:rPr>
+              <w:t xml:space="preserve"> und</w:t>
+            </w:r>
+            <w:r>
+              <w:rPr>
+                <w:shd w:val="clear" w:color="auto" w:fill="FFFF00"/>
+              </w:rPr>
+              <w:t xml:space="preserve"> ofAdresse triggern </w:t>
+            </w:r>
+            <w:r>
+              <w:rPr>
+                <w:shd w:val="clear" w:color="auto" w:fill="FFFF00"/>
+              </w:rPr>
+              <w:t xml:space="preserve">die </w:t>
+            </w:r>
+            <w:r>
+              <w:rPr>
+                <w:shd w:val="clear" w:color="auto" w:fill="FFFF00"/>
+              </w:rPr>
+              <w:t>Überleitung an Magento.  Die Überleitung wird je 300 Sek. Als Batch Job ausgeführt.</w:t>
+            </w:r>
           </w:p>
         </w:tc>
       </w:tr>
@@ -7083,7 +7099,35 @@
           <w:noProof/>
           <w:lang w:eastAsia="de-AT"/>
         </w:rPr>
-        <w:t xml:space="preserve">Der Status + Paketnummer wird bei jede Änderung an der Rechnung an Magent geschickt. </w:t>
+        <w:t>Der Status + Paketnummer wird bei jede Änderung an der Rechnung an Magent</w:t>
+      </w:r>
+      <w:r>
+        <w:rPr>
+          <w:noProof/>
+          <w:lang w:eastAsia="de-AT"/>
+        </w:rPr>
+        <w:t>o</w:t>
+      </w:r>
+      <w:r>
+        <w:rPr>
+          <w:noProof/>
+          <w:lang w:eastAsia="de-AT"/>
+        </w:rPr>
+        <w:t xml:space="preserve"> </w:t>
+      </w:r>
+      <w:r>
+        <w:rPr>
+          <w:noProof/>
+          <w:lang w:eastAsia="de-AT"/>
+        </w:rPr>
+        <w:t>überleitet</w:t>
+      </w:r>
+      <w:r>
+        <w:rPr>
+          <w:noProof/>
+          <w:lang w:eastAsia="de-AT"/>
+        </w:rPr>
+        <w:t xml:space="preserve">. </w:t>
       </w:r>
     </w:p>
     <w:p>
@@ -7175,7 +7219,10 @@
     </w:p>
     <w:p>
       <w:r>
-        <w:t xml:space="preserve">Folgende Email wirde dem Benutzer gesendet: </w:t>
+        <w:t>Folgende Email wird</w:t>
+      </w:r>
+      <w:r>
+        <w:t xml:space="preserve"> dem Benutzer gesendet: </w:t>
       </w:r>
     </w:p>
     <w:p>
@@ -7235,20 +7282,37 @@
     <w:p/>
     <w:p>
       <w:pPr>
+        <w:rPr>
+          <w:rFonts w:eastAsiaTheme="majorEastAsia" w:cstheme="majorBidi"/>
+          <w:b/>
+          <w:bCs/>
+          <w:color w:val="4F81BD" w:themeColor="accent1"/>
+          <w:sz w:val="26"/>
+          <w:szCs w:val="26"/>
+        </w:rPr>
+      </w:pPr>
+      <w:r>
+        <w:br w:type="page"/>
+      </w:r>
+    </w:p>
+    <w:p>
+      <w:pPr>
         <w:pStyle w:val="Heading2"/>
         <w:rPr>
           <w:rFonts w:asciiTheme="minorHAnsi" w:hAnsiTheme="minorHAnsi"/>
         </w:rPr>
       </w:pPr>
+      <w:bookmarkStart w:id="17" w:name="_Toc410072540"/>
       <w:r>
         <w:rPr>
           <w:rFonts w:asciiTheme="minorHAnsi" w:hAnsiTheme="minorHAnsi"/>
         </w:rPr>
+        <w:lastRenderedPageBreak/>
         <w:t>Konfiguration</w:t>
       </w:r>
-      <w:bookmarkEnd w:id="14"/>
       <w:bookmarkEnd w:id="15"/>
       <w:bookmarkEnd w:id="16"/>
+      <w:bookmarkEnd w:id="17"/>
     </w:p>
     <w:p>
       <w:r>
@@ -7261,13 +7325,7 @@
         <w:t xml:space="preserve">enthält alle Einstellmöglichkeiten. </w:t>
       </w:r>
       <w:r>
-        <w:t xml:space="preserve"> Die Datei </w:t>
-      </w:r>
-      <w:r>
-        <w:t>app.config</w:t>
-      </w:r>
-      <w:r>
-        <w:t xml:space="preserve"> ist im selben Verzeichnis wie das SS Programm selbst.</w:t>
+        <w:t xml:space="preserve"> Die Datei app.config ist im selben Verzeichnis wie das SS Programm selbst.</w:t>
       </w:r>
     </w:p>
     <w:p>
@@ -7283,13 +7341,13 @@
         <w:tblLook w:val="04A0"/>
       </w:tblPr>
       <w:tblGrid>
-        <w:gridCol w:w="6487"/>
-        <w:gridCol w:w="2801"/>
+        <w:gridCol w:w="6912"/>
+        <w:gridCol w:w="2376"/>
       </w:tblGrid>
       <w:tr>
         <w:tc>
           <w:tcPr>
-            <w:tcW w:w="6487" w:type="dxa"/>
+            <w:tcW w:w="6912" w:type="dxa"/>
           </w:tcPr>
           <w:p>
             <w:pPr>
@@ -7318,7 +7376,7 @@
         </w:tc>
         <w:tc>
           <w:tcPr>
-            <w:tcW w:w="2801" w:type="dxa"/>
+            <w:tcW w:w="2376" w:type="dxa"/>
           </w:tcPr>
           <w:p>
             <w:pPr>
@@ -7338,7 +7396,7 @@
       <w:tr>
         <w:tc>
           <w:tcPr>
-            <w:tcW w:w="6487" w:type="dxa"/>
+            <w:tcW w:w="6912" w:type="dxa"/>
           </w:tcPr>
           <w:p>
             <w:pPr>
@@ -8301,7 +8359,7 @@
         </w:tc>
         <w:tc>
           <w:tcPr>
-            <w:tcW w:w="2801" w:type="dxa"/>
+            <w:tcW w:w="2376" w:type="dxa"/>
           </w:tcPr>
           <w:p>
             <w:pPr>
@@ -8378,7 +8436,7 @@
       <w:tr>
         <w:tc>
           <w:tcPr>
-            <w:tcW w:w="6487" w:type="dxa"/>
+            <w:tcW w:w="6912" w:type="dxa"/>
           </w:tcPr>
           <w:p>
             <w:pPr>
@@ -8774,7 +8832,6 @@
                 <w:szCs w:val="16"/>
                 <w:lang w:val="en-US"/>
               </w:rPr>
-              <w:lastRenderedPageBreak/>
               <w:t xml:space="preserve">                &lt;</w:t>
             </w:r>
             <w:r>
@@ -8989,7 +9046,7 @@
         </w:tc>
         <w:tc>
           <w:tcPr>
-            <w:tcW w:w="2801" w:type="dxa"/>
+            <w:tcW w:w="2376" w:type="dxa"/>
           </w:tcPr>
           <w:p/>
         </w:tc>
@@ -8997,7 +9054,7 @@
       <w:tr>
         <w:tc>
           <w:tcPr>
-            <w:tcW w:w="6487" w:type="dxa"/>
+            <w:tcW w:w="6912" w:type="dxa"/>
           </w:tcPr>
           <w:p>
             <w:pPr>
@@ -9019,7 +9076,6 @@
                 <w:szCs w:val="16"/>
                 <w:lang w:val="en-US"/>
               </w:rPr>
-              <w:lastRenderedPageBreak/>
               <w:t xml:space="preserve">          </w:t>
             </w:r>
           </w:p>
@@ -9702,7 +9758,7 @@
         </w:tc>
         <w:tc>
           <w:tcPr>
-            <w:tcW w:w="2801" w:type="dxa"/>
+            <w:tcW w:w="2376" w:type="dxa"/>
           </w:tcPr>
           <w:p>
             <w:r>
@@ -9715,7 +9771,7 @@
       <w:tr>
         <w:tc>
           <w:tcPr>
-            <w:tcW w:w="6487" w:type="dxa"/>
+            <w:tcW w:w="6912" w:type="dxa"/>
           </w:tcPr>
           <w:p>
             <w:pPr>
@@ -10604,6 +10660,7 @@
                 <w:szCs w:val="16"/>
                 <w:lang w:val="en-US"/>
               </w:rPr>
+              <w:lastRenderedPageBreak/>
               <w:t xml:space="preserve">            &lt;value&gt;Tatko123123&lt;/value&gt;</w:t>
             </w:r>
           </w:p>
@@ -10678,10 +10735,11 @@
         </w:tc>
         <w:tc>
           <w:tcPr>
-            <w:tcW w:w="2801" w:type="dxa"/>
-          </w:tcPr>
-          <w:p>
-            <w:r>
+            <w:tcW w:w="2376" w:type="dxa"/>
+          </w:tcPr>
+          <w:p>
+            <w:r>
+              <w:lastRenderedPageBreak/>
               <w:t>Magento username und password</w:t>
             </w:r>
           </w:p>
@@ -10691,7 +10749,7 @@
       <w:tr>
         <w:tc>
           <w:tcPr>
-            <w:tcW w:w="6487" w:type="dxa"/>
+            <w:tcW w:w="6912" w:type="dxa"/>
           </w:tcPr>
           <w:p>
             <w:pPr>
@@ -10714,6 +10772,7 @@
                 <w:szCs w:val="16"/>
                 <w:lang w:val="en-US"/>
               </w:rPr>
+              <w:lastRenderedPageBreak/>
               <w:t xml:space="preserve">      </w:t>
             </w:r>
             <w:r>
@@ -11018,7 +11077,7 @@
         </w:tc>
         <w:tc>
           <w:tcPr>
-            <w:tcW w:w="2801" w:type="dxa"/>
+            <w:tcW w:w="2376" w:type="dxa"/>
           </w:tcPr>
           <w:p>
             <w:r>
@@ -11031,7 +11090,7 @@
       <w:tr>
         <w:tc>
           <w:tcPr>
-            <w:tcW w:w="6487" w:type="dxa"/>
+            <w:tcW w:w="6912" w:type="dxa"/>
           </w:tcPr>
           <w:p>
             <w:pPr>
@@ -11212,7 +11271,7 @@
                 <w:szCs w:val="16"/>
                 <w:lang w:val="en-US"/>
               </w:rPr>
-              <w:t xml:space="preserve">                &lt;</w:t>
+              <w:t>&lt;</w:t>
             </w:r>
             <w:r>
               <w:rPr>
@@ -11959,7 +12018,7 @@
         </w:tc>
         <w:tc>
           <w:tcPr>
-            <w:tcW w:w="2801" w:type="dxa"/>
+            <w:tcW w:w="2376" w:type="dxa"/>
           </w:tcPr>
           <w:p>
             <w:r>
@@ -11981,7 +12040,7 @@
       <w:tr>
         <w:tc>
           <w:tcPr>
-            <w:tcW w:w="6487" w:type="dxa"/>
+            <w:tcW w:w="6912" w:type="dxa"/>
           </w:tcPr>
           <w:p>
             <w:pPr>
@@ -13162,16 +13221,22 @@
               <w:autoSpaceDE w:val="0"/>
               <w:autoSpaceDN w:val="0"/>
               <w:adjustRightInd w:val="0"/>
-            </w:pPr>
-          </w:p>
-        </w:tc>
-        <w:tc>
-          <w:tcPr>
-            <w:tcW w:w="2801" w:type="dxa"/>
-          </w:tcPr>
-          <w:p>
-            <w:r>
-              <w:lastRenderedPageBreak/>
+              <w:rPr>
+                <w:rFonts w:cs="Consolas"/>
+                <w:color w:val="0000FF"/>
+                <w:sz w:val="16"/>
+                <w:szCs w:val="16"/>
+                <w:lang w:val="en-US"/>
+              </w:rPr>
+            </w:pPr>
+          </w:p>
+        </w:tc>
+        <w:tc>
+          <w:tcPr>
+            <w:tcW w:w="2376" w:type="dxa"/>
+          </w:tcPr>
+          <w:p>
+            <w:r>
               <w:t>Intervall für automatische Synchronisierung</w:t>
             </w:r>
           </w:p>
@@ -13181,7 +13246,7 @@
       <w:tr>
         <w:tc>
           <w:tcPr>
-            <w:tcW w:w="6487" w:type="dxa"/>
+            <w:tcW w:w="6912" w:type="dxa"/>
           </w:tcPr>
           <w:p>
             <w:pPr>
@@ -13189,181 +13254,154 @@
               <w:autoSpaceDN w:val="0"/>
               <w:adjustRightInd w:val="0"/>
               <w:rPr>
-                <w:rFonts w:ascii="Consolas" w:hAnsi="Consolas" w:cs="Consolas"/>
-                <w:sz w:val="16"/>
-                <w:szCs w:val="16"/>
-                <w:highlight w:val="yellow"/>
-                <w:lang w:val="en-US"/>
-              </w:rPr>
-            </w:pPr>
-            <w:r>
-              <w:rPr>
-                <w:rFonts w:ascii="Consolas" w:hAnsi="Consolas" w:cs="Consolas"/>
-                <w:color w:val="0000FF"/>
-                <w:sz w:val="16"/>
-                <w:szCs w:val="16"/>
-                <w:lang w:val="en-US"/>
-              </w:rPr>
-              <w:lastRenderedPageBreak/>
-              <w:t xml:space="preserve">            </w:t>
-            </w:r>
-            <w:r>
-              <w:rPr>
-                <w:rFonts w:ascii="Consolas" w:hAnsi="Consolas" w:cs="Consolas"/>
-                <w:color w:val="0000FF"/>
-                <w:sz w:val="16"/>
-                <w:szCs w:val="16"/>
-                <w:highlight w:val="yellow"/>
-                <w:lang w:val="en-US"/>
-              </w:rPr>
-              <w:t>&lt;</w:t>
-            </w:r>
-            <w:r>
-              <w:rPr>
-                <w:rFonts w:ascii="Consolas" w:hAnsi="Consolas" w:cs="Consolas"/>
+                <w:rFonts w:cs="Consolas"/>
+                <w:sz w:val="16"/>
+                <w:szCs w:val="16"/>
+                <w:lang w:val="en-US"/>
+              </w:rPr>
+            </w:pPr>
+            <w:r>
+              <w:rPr>
+                <w:rFonts w:cs="Consolas"/>
+                <w:color w:val="0000FF"/>
+                <w:sz w:val="16"/>
+                <w:szCs w:val="16"/>
+                <w:lang w:val="en-US"/>
+              </w:rPr>
+              <w:t xml:space="preserve">            &lt;</w:t>
+            </w:r>
+            <w:r>
+              <w:rPr>
+                <w:rFonts w:cs="Consolas"/>
                 <w:color w:val="A31515"/>
                 <w:sz w:val="16"/>
                 <w:szCs w:val="16"/>
-                <w:highlight w:val="yellow"/>
                 <w:lang w:val="en-US"/>
               </w:rPr>
               <w:t>setting</w:t>
             </w:r>
             <w:r>
               <w:rPr>
-                <w:rFonts w:ascii="Consolas" w:hAnsi="Consolas" w:cs="Consolas"/>
-                <w:color w:val="0000FF"/>
-                <w:sz w:val="16"/>
-                <w:szCs w:val="16"/>
-                <w:highlight w:val="yellow"/>
+                <w:rFonts w:cs="Consolas"/>
+                <w:color w:val="0000FF"/>
+                <w:sz w:val="16"/>
+                <w:szCs w:val="16"/>
                 <w:lang w:val="en-US"/>
               </w:rPr>
               <w:t xml:space="preserve"> </w:t>
             </w:r>
             <w:r>
               <w:rPr>
-                <w:rFonts w:ascii="Consolas" w:hAnsi="Consolas" w:cs="Consolas"/>
+                <w:rFonts w:cs="Consolas"/>
                 <w:color w:val="FF0000"/>
                 <w:sz w:val="16"/>
                 <w:szCs w:val="16"/>
-                <w:highlight w:val="yellow"/>
                 <w:lang w:val="en-US"/>
               </w:rPr>
               <w:t>name</w:t>
             </w:r>
             <w:r>
               <w:rPr>
-                <w:rFonts w:ascii="Consolas" w:hAnsi="Consolas" w:cs="Consolas"/>
-                <w:color w:val="0000FF"/>
-                <w:sz w:val="16"/>
-                <w:szCs w:val="16"/>
-                <w:highlight w:val="yellow"/>
+                <w:rFonts w:cs="Consolas"/>
+                <w:color w:val="0000FF"/>
+                <w:sz w:val="16"/>
+                <w:szCs w:val="16"/>
                 <w:lang w:val="en-US"/>
               </w:rPr>
               <w:t>=</w:t>
             </w:r>
             <w:r>
               <w:rPr>
-                <w:rFonts w:ascii="Consolas" w:hAnsi="Consolas" w:cs="Consolas"/>
-                <w:sz w:val="16"/>
-                <w:szCs w:val="16"/>
-                <w:highlight w:val="yellow"/>
+                <w:rFonts w:cs="Consolas"/>
+                <w:sz w:val="16"/>
+                <w:szCs w:val="16"/>
                 <w:lang w:val="en-US"/>
               </w:rPr>
               <w:t>"</w:t>
             </w:r>
             <w:r>
               <w:rPr>
-                <w:rFonts w:ascii="Consolas" w:hAnsi="Consolas" w:cs="Consolas"/>
-                <w:color w:val="0000FF"/>
-                <w:sz w:val="16"/>
-                <w:szCs w:val="16"/>
-                <w:highlight w:val="yellow"/>
+                <w:rFonts w:cs="Consolas"/>
+                <w:color w:val="0000FF"/>
+                <w:sz w:val="16"/>
+                <w:szCs w:val="16"/>
                 <w:lang w:val="en-US"/>
               </w:rPr>
               <w:t>Mappings</w:t>
             </w:r>
             <w:r>
               <w:rPr>
-                <w:rFonts w:ascii="Consolas" w:hAnsi="Consolas" w:cs="Consolas"/>
-                <w:sz w:val="16"/>
-                <w:szCs w:val="16"/>
-                <w:highlight w:val="yellow"/>
+                <w:rFonts w:cs="Consolas"/>
+                <w:sz w:val="16"/>
+                <w:szCs w:val="16"/>
                 <w:lang w:val="en-US"/>
               </w:rPr>
               <w:t>"</w:t>
             </w:r>
             <w:r>
               <w:rPr>
-                <w:rFonts w:ascii="Consolas" w:hAnsi="Consolas" w:cs="Consolas"/>
-                <w:color w:val="0000FF"/>
-                <w:sz w:val="16"/>
-                <w:szCs w:val="16"/>
-                <w:highlight w:val="yellow"/>
+                <w:rFonts w:cs="Consolas"/>
+                <w:color w:val="0000FF"/>
+                <w:sz w:val="16"/>
+                <w:szCs w:val="16"/>
                 <w:lang w:val="en-US"/>
               </w:rPr>
               <w:t xml:space="preserve"> </w:t>
             </w:r>
             <w:r>
               <w:rPr>
-                <w:rFonts w:ascii="Consolas" w:hAnsi="Consolas" w:cs="Consolas"/>
+                <w:rFonts w:cs="Consolas"/>
                 <w:color w:val="FF0000"/>
                 <w:sz w:val="16"/>
                 <w:szCs w:val="16"/>
-                <w:highlight w:val="yellow"/>
                 <w:lang w:val="en-US"/>
               </w:rPr>
               <w:t>serializeAs</w:t>
             </w:r>
             <w:r>
               <w:rPr>
-                <w:rFonts w:ascii="Consolas" w:hAnsi="Consolas" w:cs="Consolas"/>
-                <w:color w:val="0000FF"/>
-                <w:sz w:val="16"/>
-                <w:szCs w:val="16"/>
-                <w:highlight w:val="yellow"/>
+                <w:rFonts w:cs="Consolas"/>
+                <w:color w:val="0000FF"/>
+                <w:sz w:val="16"/>
+                <w:szCs w:val="16"/>
                 <w:lang w:val="en-US"/>
               </w:rPr>
               <w:t>=</w:t>
             </w:r>
             <w:r>
               <w:rPr>
-                <w:rFonts w:ascii="Consolas" w:hAnsi="Consolas" w:cs="Consolas"/>
-                <w:sz w:val="16"/>
-                <w:szCs w:val="16"/>
-                <w:highlight w:val="yellow"/>
+                <w:rFonts w:cs="Consolas"/>
+                <w:sz w:val="16"/>
+                <w:szCs w:val="16"/>
                 <w:lang w:val="en-US"/>
               </w:rPr>
               <w:t>"</w:t>
             </w:r>
             <w:r>
               <w:rPr>
-                <w:rFonts w:ascii="Consolas" w:hAnsi="Consolas" w:cs="Consolas"/>
-                <w:color w:val="0000FF"/>
-                <w:sz w:val="16"/>
-                <w:szCs w:val="16"/>
-                <w:highlight w:val="yellow"/>
+                <w:rFonts w:cs="Consolas"/>
+                <w:color w:val="0000FF"/>
+                <w:sz w:val="16"/>
+                <w:szCs w:val="16"/>
                 <w:lang w:val="en-US"/>
               </w:rPr>
               <w:t>String</w:t>
             </w:r>
             <w:r>
               <w:rPr>
-                <w:rFonts w:ascii="Consolas" w:hAnsi="Consolas" w:cs="Consolas"/>
-                <w:sz w:val="16"/>
-                <w:szCs w:val="16"/>
-                <w:highlight w:val="yellow"/>
+                <w:rFonts w:cs="Consolas"/>
+                <w:sz w:val="16"/>
+                <w:szCs w:val="16"/>
                 <w:lang w:val="en-US"/>
               </w:rPr>
               <w:t>"</w:t>
             </w:r>
             <w:r>
               <w:rPr>
-                <w:rFonts w:ascii="Consolas" w:hAnsi="Consolas" w:cs="Consolas"/>
-                <w:color w:val="0000FF"/>
-                <w:sz w:val="16"/>
-                <w:szCs w:val="16"/>
-                <w:highlight w:val="yellow"/>
+                <w:rFonts w:cs="Consolas"/>
+                <w:color w:val="0000FF"/>
+                <w:sz w:val="16"/>
+                <w:szCs w:val="16"/>
                 <w:lang w:val="en-US"/>
               </w:rPr>
               <w:t>&gt;</w:t>
@@ -13375,59 +13413,53 @@
               <w:autoSpaceDN w:val="0"/>
               <w:adjustRightInd w:val="0"/>
               <w:rPr>
-                <w:rFonts w:ascii="Consolas" w:hAnsi="Consolas" w:cs="Consolas"/>
-                <w:sz w:val="16"/>
-                <w:szCs w:val="16"/>
-                <w:highlight w:val="yellow"/>
-              </w:rPr>
-            </w:pPr>
-            <w:r>
-              <w:rPr>
-                <w:rFonts w:ascii="Consolas" w:hAnsi="Consolas" w:cs="Consolas"/>
-                <w:color w:val="0000FF"/>
-                <w:sz w:val="16"/>
-                <w:szCs w:val="16"/>
-                <w:highlight w:val="yellow"/>
+                <w:rFonts w:cs="Consolas"/>
+                <w:sz w:val="16"/>
+                <w:szCs w:val="16"/>
+              </w:rPr>
+            </w:pPr>
+            <w:r>
+              <w:rPr>
+                <w:rFonts w:cs="Consolas"/>
+                <w:color w:val="0000FF"/>
+                <w:sz w:val="16"/>
+                <w:szCs w:val="16"/>
                 <w:lang w:val="en-US"/>
               </w:rPr>
               <w:t xml:space="preserve">                </w:t>
             </w:r>
             <w:r>
               <w:rPr>
-                <w:rFonts w:ascii="Consolas" w:hAnsi="Consolas" w:cs="Consolas"/>
-                <w:color w:val="0000FF"/>
-                <w:sz w:val="16"/>
-                <w:szCs w:val="16"/>
-                <w:highlight w:val="yellow"/>
+                <w:rFonts w:cs="Consolas"/>
+                <w:color w:val="0000FF"/>
+                <w:sz w:val="16"/>
+                <w:szCs w:val="16"/>
               </w:rPr>
               <w:t>&lt;</w:t>
             </w:r>
             <w:r>
               <w:rPr>
-                <w:rFonts w:ascii="Consolas" w:hAnsi="Consolas" w:cs="Consolas"/>
+                <w:rFonts w:cs="Consolas"/>
                 <w:color w:val="A31515"/>
                 <w:sz w:val="16"/>
                 <w:szCs w:val="16"/>
-                <w:highlight w:val="yellow"/>
               </w:rPr>
               <w:t>value</w:t>
             </w:r>
             <w:r>
               <w:rPr>
-                <w:rFonts w:ascii="Consolas" w:hAnsi="Consolas" w:cs="Consolas"/>
-                <w:color w:val="0000FF"/>
-                <w:sz w:val="16"/>
-                <w:szCs w:val="16"/>
-                <w:highlight w:val="yellow"/>
+                <w:rFonts w:cs="Consolas"/>
+                <w:color w:val="0000FF"/>
+                <w:sz w:val="16"/>
+                <w:szCs w:val="16"/>
               </w:rPr>
               <w:t>&gt;</w:t>
             </w:r>
             <w:r>
               <w:rPr>
-                <w:rFonts w:ascii="Consolas" w:hAnsi="Consolas" w:cs="Consolas"/>
-                <w:sz w:val="16"/>
-                <w:szCs w:val="16"/>
-                <w:highlight w:val="yellow"/>
+                <w:rFonts w:cs="Consolas"/>
+                <w:sz w:val="16"/>
+                <w:szCs w:val="16"/>
               </w:rPr>
               <w:t>1-Letztverbraucher=General;</w:t>
             </w:r>
@@ -13438,18 +13470,16 @@
               <w:autoSpaceDN w:val="0"/>
               <w:adjustRightInd w:val="0"/>
               <w:rPr>
-                <w:rFonts w:ascii="Consolas" w:hAnsi="Consolas" w:cs="Consolas"/>
-                <w:sz w:val="16"/>
-                <w:szCs w:val="16"/>
-                <w:highlight w:val="yellow"/>
-              </w:rPr>
-            </w:pPr>
-            <w:r>
-              <w:rPr>
-                <w:rFonts w:ascii="Consolas" w:hAnsi="Consolas" w:cs="Consolas"/>
-                <w:sz w:val="16"/>
-                <w:szCs w:val="16"/>
-                <w:highlight w:val="yellow"/>
+                <w:rFonts w:cs="Consolas"/>
+                <w:sz w:val="16"/>
+                <w:szCs w:val="16"/>
+              </w:rPr>
+            </w:pPr>
+            <w:r>
+              <w:rPr>
+                <w:rFonts w:cs="Consolas"/>
+                <w:sz w:val="16"/>
+                <w:szCs w:val="16"/>
               </w:rPr>
               <w:t xml:space="preserve">                  2-GH-Kunden Inland=Wholesale;</w:t>
             </w:r>
@@ -13460,18 +13490,16 @@
               <w:autoSpaceDN w:val="0"/>
               <w:adjustRightInd w:val="0"/>
               <w:rPr>
-                <w:rFonts w:ascii="Consolas" w:hAnsi="Consolas" w:cs="Consolas"/>
-                <w:sz w:val="16"/>
-                <w:szCs w:val="16"/>
-                <w:highlight w:val="yellow"/>
-              </w:rPr>
-            </w:pPr>
-            <w:r>
-              <w:rPr>
-                <w:rFonts w:ascii="Consolas" w:hAnsi="Consolas" w:cs="Consolas"/>
-                <w:sz w:val="16"/>
-                <w:szCs w:val="16"/>
-                <w:highlight w:val="yellow"/>
+                <w:rFonts w:cs="Consolas"/>
+                <w:sz w:val="16"/>
+                <w:szCs w:val="16"/>
+              </w:rPr>
+            </w:pPr>
+            <w:r>
+              <w:rPr>
+                <w:rFonts w:cs="Consolas"/>
+                <w:sz w:val="16"/>
+                <w:szCs w:val="16"/>
               </w:rPr>
               <w:t xml:space="preserve">                  3-Exportkunden DE=Kundengruppe Test 1;</w:t>
             </w:r>
@@ -13482,23 +13510,22 @@
               <w:autoSpaceDN w:val="0"/>
               <w:adjustRightInd w:val="0"/>
               <w:rPr>
-                <w:rFonts w:ascii="Consolas" w:hAnsi="Consolas" w:cs="Consolas"/>
+                <w:rFonts w:cs="Consolas"/>
                 <w:sz w:val="19"/>
                 <w:szCs w:val="19"/>
               </w:rPr>
             </w:pPr>
             <w:r>
               <w:rPr>
-                <w:rFonts w:ascii="Consolas" w:hAnsi="Consolas" w:cs="Consolas"/>
-                <w:sz w:val="16"/>
-                <w:szCs w:val="16"/>
-                <w:highlight w:val="yellow"/>
+                <w:rFonts w:cs="Consolas"/>
+                <w:sz w:val="16"/>
+                <w:szCs w:val="16"/>
               </w:rPr>
               <w:t xml:space="preserve">                  4-Exportkunden EUROPA=Kundengruppe Test 2</w:t>
             </w:r>
             <w:r>
               <w:rPr>
-                <w:rFonts w:ascii="Consolas" w:hAnsi="Consolas" w:cs="Consolas"/>
+                <w:rFonts w:cs="Consolas"/>
                 <w:sz w:val="19"/>
                 <w:szCs w:val="19"/>
               </w:rPr>
@@ -13511,15 +13538,16 @@
               <w:autoSpaceDN w:val="0"/>
               <w:adjustRightInd w:val="0"/>
               <w:rPr>
-                <w:rFonts w:ascii="Consolas" w:hAnsi="Consolas" w:cs="Consolas"/>
+                <w:rFonts w:cs="Consolas"/>
                 <w:sz w:val="19"/>
                 <w:szCs w:val="19"/>
-                <w:highlight w:val="red"/>
-              </w:rPr>
-            </w:pPr>
-            <w:r>
-              <w:rPr>
-                <w:rFonts w:ascii="Consolas" w:hAnsi="Consolas" w:cs="Consolas"/>
+                <w:highlight w:val="yellow"/>
+                <w:lang w:val="en-US"/>
+              </w:rPr>
+            </w:pPr>
+            <w:r>
+              <w:rPr>
+                <w:rFonts w:cs="Consolas"/>
                 <w:sz w:val="19"/>
                 <w:szCs w:val="19"/>
               </w:rPr>
@@ -13527,10 +13555,11 @@
             </w:r>
             <w:r>
               <w:rPr>
-                <w:rFonts w:ascii="Consolas" w:hAnsi="Consolas" w:cs="Consolas"/>
+                <w:rFonts w:cs="Consolas"/>
                 <w:sz w:val="19"/>
                 <w:szCs w:val="19"/>
-                <w:highlight w:val="red"/>
+                <w:highlight w:val="yellow"/>
+                <w:lang w:val="en-US"/>
               </w:rPr>
               <w:t>checkmo=Vorkasse;</w:t>
             </w:r>
@@ -13541,31 +13570,22 @@
               <w:autoSpaceDN w:val="0"/>
               <w:adjustRightInd w:val="0"/>
               <w:rPr>
-                <w:rFonts w:ascii="Consolas" w:hAnsi="Consolas" w:cs="Consolas"/>
+                <w:rFonts w:cs="Consolas"/>
                 <w:sz w:val="19"/>
                 <w:szCs w:val="19"/>
-                <w:highlight w:val="red"/>
-                <w:lang w:val="en-US"/>
-              </w:rPr>
-            </w:pPr>
-            <w:r>
-              <w:rPr>
-                <w:rFonts w:ascii="Consolas" w:hAnsi="Consolas" w:cs="Consolas"/>
+                <w:highlight w:val="yellow"/>
+                <w:lang w:val="en-US"/>
+              </w:rPr>
+            </w:pPr>
+            <w:r>
+              <w:rPr>
+                <w:rFonts w:cs="Consolas"/>
                 <w:sz w:val="19"/>
                 <w:szCs w:val="19"/>
-                <w:highlight w:val="red"/>
-              </w:rPr>
-              <w:t xml:space="preserve">                  </w:t>
-            </w:r>
-            <w:r>
-              <w:rPr>
-                <w:rFonts w:ascii="Consolas" w:hAnsi="Consolas" w:cs="Consolas"/>
-                <w:sz w:val="19"/>
-                <w:szCs w:val="19"/>
-                <w:highlight w:val="red"/>
-                <w:lang w:val="en-US"/>
-              </w:rPr>
-              <w:t>paypal_standard=Paypal;</w:t>
+                <w:highlight w:val="yellow"/>
+                <w:lang w:val="en-US"/>
+              </w:rPr>
+              <w:t xml:space="preserve">                  paypal_standard=Paypal;</w:t>
             </w:r>
           </w:p>
           <w:p>
@@ -13574,19 +13594,19 @@
               <w:autoSpaceDN w:val="0"/>
               <w:adjustRightInd w:val="0"/>
               <w:rPr>
-                <w:rFonts w:ascii="Consolas" w:hAnsi="Consolas" w:cs="Consolas"/>
+                <w:rFonts w:cs="Consolas"/>
                 <w:sz w:val="19"/>
                 <w:szCs w:val="19"/>
-                <w:highlight w:val="red"/>
-                <w:lang w:val="en-US"/>
-              </w:rPr>
-            </w:pPr>
-            <w:r>
-              <w:rPr>
-                <w:rFonts w:ascii="Consolas" w:hAnsi="Consolas" w:cs="Consolas"/>
+                <w:highlight w:val="yellow"/>
+                <w:lang w:val="en-US"/>
+              </w:rPr>
+            </w:pPr>
+            <w:r>
+              <w:rPr>
+                <w:rFonts w:cs="Consolas"/>
                 <w:sz w:val="19"/>
                 <w:szCs w:val="19"/>
-                <w:highlight w:val="red"/>
+                <w:highlight w:val="yellow"/>
                 <w:lang w:val="en-US"/>
               </w:rPr>
               <w:t xml:space="preserve">                  wirecard_checkout_page_cc=Creditcard;</w:t>
@@ -13598,17 +13618,17 @@
               <w:autoSpaceDN w:val="0"/>
               <w:adjustRightInd w:val="0"/>
               <w:rPr>
-                <w:rFonts w:ascii="Consolas" w:hAnsi="Consolas" w:cs="Consolas"/>
+                <w:rFonts w:cs="Consolas"/>
                 <w:sz w:val="19"/>
                 <w:szCs w:val="19"/>
               </w:rPr>
             </w:pPr>
             <w:r>
               <w:rPr>
-                <w:rFonts w:ascii="Consolas" w:hAnsi="Consolas" w:cs="Consolas"/>
+                <w:rFonts w:cs="Consolas"/>
                 <w:sz w:val="19"/>
                 <w:szCs w:val="19"/>
-                <w:highlight w:val="red"/>
+                <w:highlight w:val="yellow"/>
               </w:rPr>
               <w:t>wirecard_checkout_page_sofortueberweisung=Sofortüberweisung;</w:t>
             </w:r>
@@ -13619,50 +13639,28 @@
               <w:autoSpaceDN w:val="0"/>
               <w:adjustRightInd w:val="0"/>
               <w:rPr>
-                <w:rFonts w:ascii="Consolas" w:hAnsi="Consolas" w:cs="Consolas"/>
-                <w:sz w:val="16"/>
-                <w:szCs w:val="16"/>
-                <w:highlight w:val="yellow"/>
-              </w:rPr>
-            </w:pPr>
-            <w:r>
-              <w:rPr>
-                <w:rFonts w:ascii="Consolas" w:hAnsi="Consolas" w:cs="Consolas"/>
-                <w:sz w:val="16"/>
-                <w:szCs w:val="16"/>
-                <w:highlight w:val="yellow"/>
+                <w:rFonts w:cs="Consolas"/>
+                <w:sz w:val="16"/>
+                <w:szCs w:val="16"/>
+                <w:lang w:val="en-US"/>
+              </w:rPr>
+            </w:pPr>
+            <w:r>
+              <w:rPr>
+                <w:rFonts w:cs="Consolas"/>
+                <w:sz w:val="16"/>
+                <w:szCs w:val="16"/>
               </w:rPr>
               <w:t xml:space="preserve"> </w:t>
             </w:r>
             <w:r>
               <w:rPr>
-                <w:rFonts w:ascii="Consolas" w:hAnsi="Consolas" w:cs="Consolas"/>
-                <w:color w:val="0000FF"/>
-                <w:sz w:val="16"/>
-                <w:szCs w:val="16"/>
-                <w:highlight w:val="yellow"/>
-              </w:rPr>
-              <w:t>&lt;/</w:t>
-            </w:r>
-            <w:r>
-              <w:rPr>
-                <w:rFonts w:ascii="Consolas" w:hAnsi="Consolas" w:cs="Consolas"/>
-                <w:color w:val="A31515"/>
-                <w:sz w:val="16"/>
-                <w:szCs w:val="16"/>
-                <w:highlight w:val="yellow"/>
-              </w:rPr>
-              <w:t>value</w:t>
-            </w:r>
-            <w:r>
-              <w:rPr>
-                <w:rFonts w:ascii="Consolas" w:hAnsi="Consolas" w:cs="Consolas"/>
-                <w:color w:val="0000FF"/>
-                <w:sz w:val="16"/>
-                <w:szCs w:val="16"/>
-                <w:highlight w:val="yellow"/>
-              </w:rPr>
-              <w:t>&gt;</w:t>
+                <w:rFonts w:cs="Consolas"/>
+                <w:sz w:val="16"/>
+                <w:szCs w:val="16"/>
+                <w:lang w:val="en-US"/>
+              </w:rPr>
+              <w:t>&lt;/value&gt;</w:t>
             </w:r>
           </w:p>
           <w:p>
@@ -13671,55 +13669,20 @@
               <w:autoSpaceDN w:val="0"/>
               <w:adjustRightInd w:val="0"/>
               <w:rPr>
-                <w:rFonts w:ascii="Consolas" w:hAnsi="Consolas" w:cs="Consolas"/>
-                <w:color w:val="0000FF"/>
-                <w:sz w:val="16"/>
-                <w:szCs w:val="16"/>
-                <w:lang w:val="en-US"/>
-              </w:rPr>
-            </w:pPr>
-            <w:r>
-              <w:rPr>
-                <w:rFonts w:ascii="Consolas" w:hAnsi="Consolas" w:cs="Consolas"/>
-                <w:color w:val="0000FF"/>
-                <w:sz w:val="16"/>
-                <w:szCs w:val="16"/>
-                <w:highlight w:val="yellow"/>
-              </w:rPr>
-              <w:t xml:space="preserve">            </w:t>
-            </w:r>
-            <w:r>
-              <w:rPr>
-                <w:rFonts w:ascii="Consolas" w:hAnsi="Consolas" w:cs="Consolas"/>
-                <w:color w:val="0000FF"/>
-                <w:sz w:val="16"/>
-                <w:szCs w:val="16"/>
-                <w:highlight w:val="yellow"/>
-                <w:lang w:val="en-US"/>
-              </w:rPr>
-              <w:t>&lt;/</w:t>
-            </w:r>
-            <w:r>
-              <w:rPr>
-                <w:rFonts w:ascii="Consolas" w:hAnsi="Consolas" w:cs="Consolas"/>
-                <w:color w:val="A31515"/>
-                <w:sz w:val="16"/>
-                <w:szCs w:val="16"/>
-                <w:highlight w:val="yellow"/>
-                <w:lang w:val="en-US"/>
-              </w:rPr>
-              <w:t>setting</w:t>
-            </w:r>
-            <w:r>
-              <w:rPr>
-                <w:rFonts w:ascii="Consolas" w:hAnsi="Consolas" w:cs="Consolas"/>
-                <w:color w:val="0000FF"/>
-                <w:sz w:val="16"/>
-                <w:szCs w:val="16"/>
-                <w:highlight w:val="yellow"/>
-                <w:lang w:val="en-US"/>
-              </w:rPr>
-              <w:t>&gt;</w:t>
+                <w:rFonts w:cs="Consolas"/>
+                <w:sz w:val="16"/>
+                <w:szCs w:val="16"/>
+                <w:lang w:val="en-US"/>
+              </w:rPr>
+            </w:pPr>
+            <w:r>
+              <w:rPr>
+                <w:rFonts w:cs="Consolas"/>
+                <w:sz w:val="16"/>
+                <w:szCs w:val="16"/>
+                <w:lang w:val="en-US"/>
+              </w:rPr>
+              <w:t xml:space="preserve">            &lt;/setting&gt;</w:t>
             </w:r>
           </w:p>
           <w:p>
@@ -13798,17 +13761,7 @@
                 <w:szCs w:val="16"/>
                 <w:lang w:val="en-US"/>
               </w:rPr>
-              <w:t xml:space="preserve">    </w:t>
-            </w:r>
-            <w:r>
-              <w:rPr>
-                <w:rFonts w:cs="Consolas"/>
-                <w:color w:val="0000FF"/>
-                <w:sz w:val="16"/>
-                <w:szCs w:val="16"/>
-                <w:lang w:val="en-US"/>
-              </w:rPr>
-              <w:t>&lt;/</w:t>
+              <w:t xml:space="preserve">    &lt;/</w:t>
             </w:r>
             <w:r>
               <w:rPr>
@@ -13887,7 +13840,7 @@
         </w:tc>
         <w:tc>
           <w:tcPr>
-            <w:tcW w:w="2801" w:type="dxa"/>
+            <w:tcW w:w="2376" w:type="dxa"/>
           </w:tcPr>
           <w:p>
             <w:r>
@@ -13912,13 +13865,26 @@
     <w:p>
       <w:pPr>
         <w:pStyle w:val="Heading2"/>
-      </w:pPr>
-      <w:r>
+        <w:rPr>
+          <w:rFonts w:asciiTheme="minorHAnsi" w:hAnsiTheme="minorHAnsi"/>
+        </w:rPr>
+      </w:pPr>
+      <w:bookmarkStart w:id="18" w:name="_Toc410072541"/>
+      <w:r>
+        <w:rPr>
+          <w:rFonts w:asciiTheme="minorHAnsi" w:hAnsiTheme="minorHAnsi"/>
+        </w:rPr>
         <w:lastRenderedPageBreak/>
-        <w:t xml:space="preserve">Testfälle </w:t>
+        <w:t>Testfälle</w:t>
+      </w:r>
+      <w:bookmarkEnd w:id="18"/>
+      <w:r>
+        <w:rPr>
+          <w:rFonts w:asciiTheme="minorHAnsi" w:hAnsiTheme="minorHAnsi"/>
+        </w:rPr>
+        <w:t xml:space="preserve"> </w:t>
       </w:r>
     </w:p>
-    <w:p/>
     <w:tbl>
       <w:tblPr>
         <w:tblStyle w:val="TableGrid"/>
@@ -13926,10 +13892,10 @@
         <w:tblLook w:val="04A0"/>
       </w:tblPr>
       <w:tblGrid>
-        <w:gridCol w:w="2083"/>
-        <w:gridCol w:w="3197"/>
-        <w:gridCol w:w="2382"/>
-        <w:gridCol w:w="1626"/>
+        <w:gridCol w:w="2233"/>
+        <w:gridCol w:w="3385"/>
+        <w:gridCol w:w="2022"/>
+        <w:gridCol w:w="1648"/>
       </w:tblGrid>
       <w:tr>
         <w:tc>
@@ -13937,7 +13903,15 @@
             <w:tcW w:w="2303" w:type="dxa"/>
           </w:tcPr>
           <w:p>
-            <w:r>
+            <w:pPr>
+              <w:rPr>
+                <w:b/>
+              </w:rPr>
+            </w:pPr>
+            <w:r>
+              <w:rPr>
+                <w:b/>
+              </w:rPr>
               <w:t>Beschreibung</w:t>
             </w:r>
           </w:p>
@@ -13947,7 +13921,15 @@
             <w:tcW w:w="3475" w:type="dxa"/>
           </w:tcPr>
           <w:p>
-            <w:r>
+            <w:pPr>
+              <w:rPr>
+                <w:b/>
+              </w:rPr>
+            </w:pPr>
+            <w:r>
+              <w:rPr>
+                <w:b/>
+              </w:rPr>
               <w:t>Aktionen</w:t>
             </w:r>
           </w:p>
@@ -13957,7 +13939,15 @@
             <w:tcW w:w="1843" w:type="dxa"/>
           </w:tcPr>
           <w:p>
-            <w:r>
+            <w:pPr>
+              <w:rPr>
+                <w:b/>
+              </w:rPr>
+            </w:pPr>
+            <w:r>
+              <w:rPr>
+                <w:b/>
+              </w:rPr>
               <w:t>Erwartetes Ergebnis</w:t>
             </w:r>
           </w:p>
@@ -13996,6 +13986,9 @@
           <w:p>
             <w:r>
               <w:t>Adresse von IntraSell exportieren und Passwort in Magento setze</w:t>
+            </w:r>
+            <w:r>
+              <w:t>n</w:t>
             </w:r>
           </w:p>
         </w:tc>
@@ -14027,8 +14020,11 @@
               <w:t>Pwd in magento admin ändern</w:t>
             </w:r>
           </w:p>
-          <w:p/>
-          <w:p/>
+          <w:p>
+            <w:pPr>
+              <w:pStyle w:val="ListParagraph"/>
+            </w:pPr>
+          </w:p>
         </w:tc>
         <w:tc>
           <w:tcPr>
@@ -14036,10 +14032,7 @@
           </w:tcPr>
           <w:p>
             <w:r>
-              <w:t>Der user kann sich a</w:t>
-            </w:r>
-            <w:r>
-              <w:t>nmelden</w:t>
+              <w:t>Der user kann sich anmelden</w:t>
             </w:r>
           </w:p>
         </w:tc>
@@ -14109,6 +14102,9 @@
             <w:r>
               <w:t>Importieren der order</w:t>
             </w:r>
+            <w:r>
+              <w:t xml:space="preserve"> durchführen. Button „Magento 2 IS orders“</w:t>
+            </w:r>
           </w:p>
         </w:tc>
         <w:tc>
@@ -14194,13 +14190,23 @@
             <w:r>
               <w:t>Alle orders ausser die mit dem Fehler werden korrekt importiert.</w:t>
             </w:r>
+            <w:r>
+              <w:t xml:space="preserve"> Die fehlerhafte Order wird als XML Datei im Programmfolder gespeichert. </w:t>
+            </w:r>
           </w:p>
         </w:tc>
         <w:tc>
           <w:tcPr>
             <w:tcW w:w="1659" w:type="dxa"/>
           </w:tcPr>
-          <w:p/>
+          <w:p>
+            <w:r>
+              <w:rPr>
+                <w:highlight w:val="green"/>
+              </w:rPr>
+              <w:t>Ok</w:t>
+            </w:r>
+          </w:p>
         </w:tc>
       </w:tr>
       <w:tr>
@@ -14210,7 +14216,13 @@
           </w:tcPr>
           <w:p>
             <w:r>
-              <w:t>Neuer Kunde wird in IntraSell-&gt; Überleitung an Magento</w:t>
+              <w:t>Neuer Kunde wird in IntraSell</w:t>
+            </w:r>
+            <w:r>
+              <w:t xml:space="preserve"> angelegt</w:t>
+            </w:r>
+            <w:r>
+              <w:t>-&gt; Überleitung an Magento</w:t>
             </w:r>
           </w:p>
         </w:tc>
@@ -14447,13 +14459,6 @@
             <w:tcW w:w="1843" w:type="dxa"/>
           </w:tcPr>
           <w:p>
-            <w:pPr>
-              <w:pStyle w:val="ListParagraph"/>
-              <w:numPr>
-                <w:ilvl w:val="0"/>
-                <w:numId w:val="13"/>
-              </w:numPr>
-            </w:pPr>
             <w:r>
               <w:t>Prüfung dass die kategoriezuordnung nicht gelöscht wird.</w:t>
             </w:r>
@@ -14463,7 +14468,14 @@
           <w:tcPr>
             <w:tcW w:w="1659" w:type="dxa"/>
           </w:tcPr>
-          <w:p/>
+          <w:p>
+            <w:r>
+              <w:rPr>
+                <w:highlight w:val="green"/>
+              </w:rPr>
+              <w:t>Ok</w:t>
+            </w:r>
+          </w:p>
         </w:tc>
       </w:tr>
     </w:tbl>
@@ -14474,11 +14486,25 @@
       </w:r>
     </w:p>
     <w:p>
+      <w:pPr>
+        <w:pStyle w:val="ListParagraph"/>
+        <w:numPr>
+          <w:ilvl w:val="0"/>
+          <w:numId w:val="14"/>
+        </w:numPr>
+      </w:pPr>
       <w:r>
         <w:t>IS – IntraSell</w:t>
       </w:r>
     </w:p>
     <w:p>
+      <w:pPr>
+        <w:pStyle w:val="ListParagraph"/>
+        <w:numPr>
+          <w:ilvl w:val="0"/>
+          <w:numId w:val="14"/>
+        </w:numPr>
+      </w:pPr>
       <w:r>
         <w:t>SS- Schnittstelle</w:t>
       </w:r>
@@ -14549,7 +14575,7 @@
             <w:rPr>
               <w:noProof/>
             </w:rPr>
-            <w:t>14</w:t>
+            <w:t>15</w:t>
           </w:r>
         </w:fldSimple>
         <w:r>
@@ -15577,6 +15603,119 @@
     </w:lvl>
   </w:abstractNum>
   <w:abstractNum w:abstractNumId="11">
+    <w:nsid w:val="797E2C8D"/>
+    <w:multiLevelType w:val="hybridMultilevel"/>
+    <w:tmpl w:val="A47C9EE8"/>
+    <w:lvl w:ilvl="0" w:tplc="0C070001">
+      <w:start w:val="1"/>
+      <w:numFmt w:val="bullet"/>
+      <w:lvlText w:val=""/>
+      <w:lvlJc w:val="left"/>
+      <w:pPr>
+        <w:ind w:left="720" w:hanging="360"/>
+      </w:pPr>
+      <w:rPr>
+        <w:rFonts w:ascii="Symbol" w:hAnsi="Symbol" w:hint="default"/>
+      </w:rPr>
+    </w:lvl>
+    <w:lvl w:ilvl="1" w:tplc="0C070003" w:tentative="1">
+      <w:start w:val="1"/>
+      <w:numFmt w:val="bullet"/>
+      <w:lvlText w:val="o"/>
+      <w:lvlJc w:val="left"/>
+      <w:pPr>
+        <w:ind w:left="1440" w:hanging="360"/>
+      </w:pPr>
+      <w:rPr>
+        <w:rFonts w:ascii="Courier New" w:hAnsi="Courier New" w:cs="Courier New" w:hint="default"/>
+      </w:rPr>
+    </w:lvl>
+    <w:lvl w:ilvl="2" w:tplc="0C070005" w:tentative="1">
+      <w:start w:val="1"/>
+      <w:numFmt w:val="bullet"/>
+      <w:lvlText w:val=""/>
+      <w:lvlJc w:val="left"/>
+      <w:pPr>
+        <w:ind w:left="2160" w:hanging="360"/>
+      </w:pPr>
+      <w:rPr>
+        <w:rFonts w:ascii="Wingdings" w:hAnsi="Wingdings" w:hint="default"/>
+      </w:rPr>
+    </w:lvl>
+    <w:lvl w:ilvl="3" w:tplc="0C070001" w:tentative="1">
+      <w:start w:val="1"/>
+      <w:numFmt w:val="bullet"/>
+      <w:lvlText w:val=""/>
+      <w:lvlJc w:val="left"/>
+      <w:pPr>
+        <w:ind w:left="2880" w:hanging="360"/>
+      </w:pPr>
+      <w:rPr>
+        <w:rFonts w:ascii="Symbol" w:hAnsi="Symbol" w:hint="default"/>
+      </w:rPr>
+    </w:lvl>
+    <w:lvl w:ilvl="4" w:tplc="0C070003" w:tentative="1">
+      <w:start w:val="1"/>
+      <w:numFmt w:val="bullet"/>
+      <w:lvlText w:val="o"/>
+      <w:lvlJc w:val="left"/>
+      <w:pPr>
+        <w:ind w:left="3600" w:hanging="360"/>
+      </w:pPr>
+      <w:rPr>
+        <w:rFonts w:ascii="Courier New" w:hAnsi="Courier New" w:cs="Courier New" w:hint="default"/>
+      </w:rPr>
+    </w:lvl>
+    <w:lvl w:ilvl="5" w:tplc="0C070005" w:tentative="1">
+      <w:start w:val="1"/>
+      <w:numFmt w:val="bullet"/>
+      <w:lvlText w:val=""/>
+      <w:lvlJc w:val="left"/>
+      <w:pPr>
+        <w:ind w:left="4320" w:hanging="360"/>
+      </w:pPr>
+      <w:rPr>
+        <w:rFonts w:ascii="Wingdings" w:hAnsi="Wingdings" w:hint="default"/>
+      </w:rPr>
+    </w:lvl>
+    <w:lvl w:ilvl="6" w:tplc="0C070001" w:tentative="1">
+      <w:start w:val="1"/>
+      <w:numFmt w:val="bullet"/>
+      <w:lvlText w:val=""/>
+      <w:lvlJc w:val="left"/>
+      <w:pPr>
+        <w:ind w:left="5040" w:hanging="360"/>
+      </w:pPr>
+      <w:rPr>
+        <w:rFonts w:ascii="Symbol" w:hAnsi="Symbol" w:hint="default"/>
+      </w:rPr>
+    </w:lvl>
+    <w:lvl w:ilvl="7" w:tplc="0C070003" w:tentative="1">
+      <w:start w:val="1"/>
+      <w:numFmt w:val="bullet"/>
+      <w:lvlText w:val="o"/>
+      <w:lvlJc w:val="left"/>
+      <w:pPr>
+        <w:ind w:left="5760" w:hanging="360"/>
+      </w:pPr>
+      <w:rPr>
+        <w:rFonts w:ascii="Courier New" w:hAnsi="Courier New" w:cs="Courier New" w:hint="default"/>
+      </w:rPr>
+    </w:lvl>
+    <w:lvl w:ilvl="8" w:tplc="0C070005" w:tentative="1">
+      <w:start w:val="1"/>
+      <w:numFmt w:val="bullet"/>
+      <w:lvlText w:val=""/>
+      <w:lvlJc w:val="left"/>
+      <w:pPr>
+        <w:ind w:left="6480" w:hanging="360"/>
+      </w:pPr>
+      <w:rPr>
+        <w:rFonts w:ascii="Wingdings" w:hAnsi="Wingdings" w:hint="default"/>
+      </w:rPr>
+    </w:lvl>
+  </w:abstractNum>
+  <w:abstractNum w:abstractNumId="12">
     <w:nsid w:val="7D033B7C"/>
     <w:multiLevelType w:val="hybridMultilevel"/>
     <w:tmpl w:val="6420A140"/>
@@ -15665,7 +15804,7 @@
       </w:pPr>
     </w:lvl>
   </w:abstractNum>
-  <w:abstractNum w:abstractNumId="12">
+  <w:abstractNum w:abstractNumId="13">
     <w:nsid w:val="7D1562C2"/>
     <w:multiLevelType w:val="hybridMultilevel"/>
     <w:tmpl w:val="C0A86AFC"/>
@@ -15764,7 +15903,7 @@
     <w:abstractNumId w:val="0"/>
   </w:num>
   <w:num w:numId="4">
-    <w:abstractNumId w:val="11"/>
+    <w:abstractNumId w:val="12"/>
   </w:num>
   <w:num w:numId="5">
     <w:abstractNumId w:val="2"/>
@@ -15791,7 +15930,10 @@
     <w:abstractNumId w:val="4"/>
   </w:num>
   <w:num w:numId="13">
-    <w:abstractNumId w:val="12"/>
+    <w:abstractNumId w:val="13"/>
+  </w:num>
+  <w:num w:numId="14">
+    <w:abstractNumId w:val="11"/>
   </w:num>
 </w:numbering>
 </file>

--- a/trunk/IntraSell_Net/MagentoSync/Benutzer Dokumentation.docx
+++ b/trunk/IntraSell_Net/MagentoSync/Benutzer Dokumentation.docx
@@ -14346,6 +14346,9 @@
         </w:tc>
       </w:tr>
       <w:tr>
+        <w:trPr>
+          <w:trHeight w:val="1725"/>
+        </w:trPr>
         <w:tc>
           <w:tcPr>
             <w:tcW w:w="2303" w:type="dxa"/>
@@ -14469,6 +14472,149 @@
             <w:tcW w:w="1659" w:type="dxa"/>
           </w:tcPr>
           <w:p>
+            <w:r>
+              <w:rPr>
+                <w:highlight w:val="green"/>
+              </w:rPr>
+              <w:t>Ok</w:t>
+            </w:r>
+          </w:p>
+        </w:tc>
+      </w:tr>
+      <w:tr>
+        <w:tc>
+          <w:tcPr>
+            <w:tcW w:w="2303" w:type="dxa"/>
+          </w:tcPr>
+          <w:p>
+            <w:r>
+              <w:t xml:space="preserve">Bestellung in Mangento bei der Zahlung abbrechen. </w:t>
+            </w:r>
+          </w:p>
+        </w:tc>
+        <w:tc>
+          <w:tcPr>
+            <w:tcW w:w="3475" w:type="dxa"/>
+          </w:tcPr>
+          <w:p>
+            <w:pPr>
+              <w:ind w:left="360"/>
+            </w:pPr>
+            <w:r>
+              <w:t xml:space="preserve">Eine Bestellung starten. </w:t>
+            </w:r>
+          </w:p>
+          <w:p>
+            <w:pPr>
+              <w:ind w:left="360"/>
+            </w:pPr>
+            <w:r>
+              <w:t xml:space="preserve">Bei der Zahlung , z.Bsp. Paypal abbrechen und zurück zu pros pro Seite. </w:t>
+            </w:r>
+          </w:p>
+        </w:tc>
+        <w:tc>
+          <w:tcPr>
+            <w:tcW w:w="1843" w:type="dxa"/>
+          </w:tcPr>
+          <w:p>
+            <w:r>
+              <w:t>Die Bestellung ist mit Status „Cancelled“ an intraSell übertragen.</w:t>
+            </w:r>
+          </w:p>
+        </w:tc>
+        <w:tc>
+          <w:tcPr>
+            <w:tcW w:w="1659" w:type="dxa"/>
+          </w:tcPr>
+          <w:p>
+            <w:pPr>
+              <w:rPr>
+                <w:highlight w:val="green"/>
+              </w:rPr>
+            </w:pPr>
+            <w:r>
+              <w:rPr>
+                <w:highlight w:val="green"/>
+              </w:rPr>
+              <w:t>Ok</w:t>
+            </w:r>
+          </w:p>
+        </w:tc>
+      </w:tr>
+      <w:tr>
+        <w:tc>
+          <w:tcPr>
+            <w:tcW w:w="2303" w:type="dxa"/>
+          </w:tcPr>
+          <w:p>
+            <w:r>
+              <w:t>Bestellung in Mangento bei der Zahlung gestoppt.</w:t>
+            </w:r>
+          </w:p>
+        </w:tc>
+        <w:tc>
+          <w:tcPr>
+            <w:tcW w:w="3475" w:type="dxa"/>
+          </w:tcPr>
+          <w:p>
+            <w:pPr>
+              <w:ind w:left="360"/>
+            </w:pPr>
+            <w:r>
+              <w:t xml:space="preserve">Eine Bestellung starten. </w:t>
+            </w:r>
+          </w:p>
+          <w:p>
+            <w:pPr>
+              <w:ind w:left="360"/>
+            </w:pPr>
+            <w:r>
+              <w:t>Bei der Zahlung einfach ausloggen vom kunden konto.</w:t>
+            </w:r>
+          </w:p>
+        </w:tc>
+        <w:tc>
+          <w:tcPr>
+            <w:tcW w:w="1843" w:type="dxa"/>
+          </w:tcPr>
+          <w:p>
+            <w:r>
+              <w:t xml:space="preserve">Die Bestellung ist mit  </w:t>
+            </w:r>
+            <w:r>
+              <w:rPr>
+                <w:rFonts w:ascii="Calibri" w:hAnsi="Calibri"/>
+                <w:sz w:val="20"/>
+                <w:szCs w:val="20"/>
+              </w:rPr>
+              <w:t>Status „</w:t>
+            </w:r>
+            <w:r>
+              <w:rPr>
+                <w:rFonts w:ascii="Calibri" w:hAnsi="Calibri"/>
+                <w:b/>
+                <w:bCs/>
+                <w:sz w:val="20"/>
+                <w:szCs w:val="20"/>
+              </w:rPr>
+              <w:t xml:space="preserve">Pending Payment“ </w:t>
+            </w:r>
+            <w:r>
+              <w:t>an intraSell übertragen.</w:t>
+            </w:r>
+          </w:p>
+        </w:tc>
+        <w:tc>
+          <w:tcPr>
+            <w:tcW w:w="1659" w:type="dxa"/>
+          </w:tcPr>
+          <w:p>
+            <w:pPr>
+              <w:rPr>
+                <w:highlight w:val="green"/>
+              </w:rPr>
+            </w:pPr>
             <w:r>
               <w:rPr>
                 <w:highlight w:val="green"/>
@@ -14575,7 +14721,7 @@
             <w:rPr>
               <w:noProof/>
             </w:rPr>
-            <w:t>15</w:t>
+            <w:t>16</w:t>
           </w:r>
         </w:fldSimple>
         <w:r>

--- a/trunk/IntraSell_Net/MagentoSync/Benutzer Dokumentation.docx
+++ b/trunk/IntraSell_Net/MagentoSync/Benutzer Dokumentation.docx
@@ -9,7 +9,7 @@
           <w:rFonts w:asciiTheme="minorHAnsi" w:hAnsiTheme="minorHAnsi"/>
         </w:rPr>
       </w:pPr>
-      <w:bookmarkStart w:id="0" w:name="_Toc410072525"/>
+      <w:bookmarkStart w:id="0" w:name="_Toc415250705"/>
       <w:r>
         <w:rPr>
           <w:rFonts w:asciiTheme="minorHAnsi" w:hAnsiTheme="minorHAnsi"/>
@@ -40,6 +40,9 @@
       <w:r>
         <w:t xml:space="preserve">Datum: 03.09.2014 </w:t>
       </w:r>
+      <w:r>
+        <w:t xml:space="preserve"> - 28.03.2015</w:t>
+      </w:r>
     </w:p>
     <w:p>
       <w:r>
@@ -67,6 +70,11 @@
           <w:highlight w:val="yellow"/>
         </w:rPr>
         <w:t>nt sind gelb hinterlegt.</w:t>
+      </w:r>
+    </w:p>
+    <w:p>
+      <w:r>
+        <w:t>18.03.2015 – Aktualisierung Bild, Korrektur Pfad Dateiname Konfig Datei.</w:t>
       </w:r>
     </w:p>
     <w:p/>
@@ -123,7 +131,7 @@
           <w:r>
             <w:fldChar w:fldCharType="separate"/>
           </w:r>
-          <w:hyperlink w:anchor="_Toc410072525" w:history="1">
+          <w:hyperlink w:anchor="_Toc415250705" w:history="1">
             <w:r>
               <w:rPr>
                 <w:rStyle w:val="Hyperlink"/>
@@ -150,7 +158,7 @@
                 <w:noProof/>
                 <w:webHidden/>
               </w:rPr>
-              <w:instrText xml:space="preserve"> PAGEREF _Toc410072525 \h </w:instrText>
+              <w:instrText xml:space="preserve"> PAGEREF _Toc415250705 \h </w:instrText>
             </w:r>
             <w:r>
               <w:rPr>
@@ -193,7 +201,7 @@
               <w:lang w:eastAsia="de-AT"/>
             </w:rPr>
           </w:pPr>
-          <w:hyperlink w:anchor="_Toc410072526" w:history="1">
+          <w:hyperlink w:anchor="_Toc415250706" w:history="1">
             <w:r>
               <w:rPr>
                 <w:rStyle w:val="Hyperlink"/>
@@ -220,7 +228,7 @@
                 <w:noProof/>
                 <w:webHidden/>
               </w:rPr>
-              <w:instrText xml:space="preserve"> PAGEREF _Toc410072526 \h </w:instrText>
+              <w:instrText xml:space="preserve"> PAGEREF _Toc415250706 \h </w:instrText>
             </w:r>
             <w:r>
               <w:rPr>
@@ -240,7 +248,7 @@
                 <w:noProof/>
                 <w:webHidden/>
               </w:rPr>
-              <w:t>2</w:t>
+              <w:t>3</w:t>
             </w:r>
             <w:r>
               <w:rPr>
@@ -263,7 +271,7 @@
               <w:lang w:eastAsia="de-AT"/>
             </w:rPr>
           </w:pPr>
-          <w:hyperlink w:anchor="_Toc410072527" w:history="1">
+          <w:hyperlink w:anchor="_Toc415250707" w:history="1">
             <w:r>
               <w:rPr>
                 <w:rStyle w:val="Hyperlink"/>
@@ -290,7 +298,7 @@
                 <w:noProof/>
                 <w:webHidden/>
               </w:rPr>
-              <w:instrText xml:space="preserve"> PAGEREF _Toc410072527 \h </w:instrText>
+              <w:instrText xml:space="preserve"> PAGEREF _Toc415250707 \h </w:instrText>
             </w:r>
             <w:r>
               <w:rPr>
@@ -310,7 +318,7 @@
                 <w:noProof/>
                 <w:webHidden/>
               </w:rPr>
-              <w:t>2</w:t>
+              <w:t>3</w:t>
             </w:r>
             <w:r>
               <w:rPr>
@@ -333,7 +341,7 @@
               <w:lang w:eastAsia="de-AT"/>
             </w:rPr>
           </w:pPr>
-          <w:hyperlink w:anchor="_Toc410072528" w:history="1">
+          <w:hyperlink w:anchor="_Toc415250708" w:history="1">
             <w:r>
               <w:rPr>
                 <w:rStyle w:val="Hyperlink"/>
@@ -360,7 +368,7 @@
                 <w:noProof/>
                 <w:webHidden/>
               </w:rPr>
-              <w:instrText xml:space="preserve"> PAGEREF _Toc410072528 \h </w:instrText>
+              <w:instrText xml:space="preserve"> PAGEREF _Toc415250708 \h </w:instrText>
             </w:r>
             <w:r>
               <w:rPr>
@@ -380,7 +388,7 @@
                 <w:noProof/>
                 <w:webHidden/>
               </w:rPr>
-              <w:t>2</w:t>
+              <w:t>3</w:t>
             </w:r>
             <w:r>
               <w:rPr>
@@ -403,7 +411,7 @@
               <w:lang w:eastAsia="de-AT"/>
             </w:rPr>
           </w:pPr>
-          <w:hyperlink w:anchor="_Toc410072529" w:history="1">
+          <w:hyperlink w:anchor="_Toc415250709" w:history="1">
             <w:r>
               <w:rPr>
                 <w:rStyle w:val="Hyperlink"/>
@@ -430,7 +438,7 @@
                 <w:noProof/>
                 <w:webHidden/>
               </w:rPr>
-              <w:instrText xml:space="preserve"> PAGEREF _Toc410072529 \h </w:instrText>
+              <w:instrText xml:space="preserve"> PAGEREF _Toc415250709 \h </w:instrText>
             </w:r>
             <w:r>
               <w:rPr>
@@ -450,7 +458,7 @@
                 <w:noProof/>
                 <w:webHidden/>
               </w:rPr>
-              <w:t>4</w:t>
+              <w:t>5</w:t>
             </w:r>
             <w:r>
               <w:rPr>
@@ -473,7 +481,7 @@
               <w:lang w:eastAsia="de-AT"/>
             </w:rPr>
           </w:pPr>
-          <w:hyperlink w:anchor="_Toc410072530" w:history="1">
+          <w:hyperlink w:anchor="_Toc415250710" w:history="1">
             <w:r>
               <w:rPr>
                 <w:rStyle w:val="Hyperlink"/>
@@ -500,7 +508,7 @@
                 <w:noProof/>
                 <w:webHidden/>
               </w:rPr>
-              <w:instrText xml:space="preserve"> PAGEREF _Toc410072530 \h </w:instrText>
+              <w:instrText xml:space="preserve"> PAGEREF _Toc415250710 \h </w:instrText>
             </w:r>
             <w:r>
               <w:rPr>
@@ -520,7 +528,7 @@
                 <w:noProof/>
                 <w:webHidden/>
               </w:rPr>
-              <w:t>4</w:t>
+              <w:t>5</w:t>
             </w:r>
             <w:r>
               <w:rPr>
@@ -543,7 +551,7 @@
               <w:lang w:eastAsia="de-AT"/>
             </w:rPr>
           </w:pPr>
-          <w:hyperlink w:anchor="_Toc410072531" w:history="1">
+          <w:hyperlink w:anchor="_Toc415250711" w:history="1">
             <w:r>
               <w:rPr>
                 <w:rStyle w:val="Hyperlink"/>
@@ -570,7 +578,7 @@
                 <w:noProof/>
                 <w:webHidden/>
               </w:rPr>
-              <w:instrText xml:space="preserve"> PAGEREF _Toc410072531 \h </w:instrText>
+              <w:instrText xml:space="preserve"> PAGEREF _Toc415250711 \h </w:instrText>
             </w:r>
             <w:r>
               <w:rPr>
@@ -590,7 +598,7 @@
                 <w:noProof/>
                 <w:webHidden/>
               </w:rPr>
-              <w:t>6</w:t>
+              <w:t>7</w:t>
             </w:r>
             <w:r>
               <w:rPr>
@@ -613,7 +621,7 @@
               <w:lang w:eastAsia="de-AT"/>
             </w:rPr>
           </w:pPr>
-          <w:hyperlink w:anchor="_Toc410072532" w:history="1">
+          <w:hyperlink w:anchor="_Toc415250712" w:history="1">
             <w:r>
               <w:rPr>
                 <w:rStyle w:val="Hyperlink"/>
@@ -640,7 +648,7 @@
                 <w:noProof/>
                 <w:webHidden/>
               </w:rPr>
-              <w:instrText xml:space="preserve"> PAGEREF _Toc410072532 \h </w:instrText>
+              <w:instrText xml:space="preserve"> PAGEREF _Toc415250712 \h </w:instrText>
             </w:r>
             <w:r>
               <w:rPr>
@@ -660,7 +668,7 @@
                 <w:noProof/>
                 <w:webHidden/>
               </w:rPr>
-              <w:t>6</w:t>
+              <w:t>7</w:t>
             </w:r>
             <w:r>
               <w:rPr>
@@ -683,7 +691,7 @@
               <w:lang w:eastAsia="de-AT"/>
             </w:rPr>
           </w:pPr>
-          <w:hyperlink w:anchor="_Toc410072533" w:history="1">
+          <w:hyperlink w:anchor="_Toc415250713" w:history="1">
             <w:r>
               <w:rPr>
                 <w:rStyle w:val="Hyperlink"/>
@@ -710,7 +718,7 @@
                 <w:noProof/>
                 <w:webHidden/>
               </w:rPr>
-              <w:instrText xml:space="preserve"> PAGEREF _Toc410072533 \h </w:instrText>
+              <w:instrText xml:space="preserve"> PAGEREF _Toc415250713 \h </w:instrText>
             </w:r>
             <w:r>
               <w:rPr>
@@ -730,7 +738,7 @@
                 <w:noProof/>
                 <w:webHidden/>
               </w:rPr>
-              <w:t>7</w:t>
+              <w:t>8</w:t>
             </w:r>
             <w:r>
               <w:rPr>
@@ -753,7 +761,7 @@
               <w:lang w:eastAsia="de-AT"/>
             </w:rPr>
           </w:pPr>
-          <w:hyperlink w:anchor="_Toc410072534" w:history="1">
+          <w:hyperlink w:anchor="_Toc415250714" w:history="1">
             <w:r>
               <w:rPr>
                 <w:rStyle w:val="Hyperlink"/>
@@ -780,7 +788,7 @@
                 <w:noProof/>
                 <w:webHidden/>
               </w:rPr>
-              <w:instrText xml:space="preserve"> PAGEREF _Toc410072534 \h </w:instrText>
+              <w:instrText xml:space="preserve"> PAGEREF _Toc415250714 \h </w:instrText>
             </w:r>
             <w:r>
               <w:rPr>
@@ -800,7 +808,7 @@
                 <w:noProof/>
                 <w:webHidden/>
               </w:rPr>
-              <w:t>7</w:t>
+              <w:t>8</w:t>
             </w:r>
             <w:r>
               <w:rPr>
@@ -823,7 +831,7 @@
               <w:lang w:eastAsia="de-AT"/>
             </w:rPr>
           </w:pPr>
-          <w:hyperlink w:anchor="_Toc410072535" w:history="1">
+          <w:hyperlink w:anchor="_Toc415250715" w:history="1">
             <w:r>
               <w:rPr>
                 <w:rStyle w:val="Hyperlink"/>
@@ -850,7 +858,7 @@
                 <w:noProof/>
                 <w:webHidden/>
               </w:rPr>
-              <w:instrText xml:space="preserve"> PAGEREF _Toc410072535 \h </w:instrText>
+              <w:instrText xml:space="preserve"> PAGEREF _Toc415250715 \h </w:instrText>
             </w:r>
             <w:r>
               <w:rPr>
@@ -870,7 +878,7 @@
                 <w:noProof/>
                 <w:webHidden/>
               </w:rPr>
-              <w:t>8</w:t>
+              <w:t>9</w:t>
             </w:r>
             <w:r>
               <w:rPr>
@@ -893,7 +901,7 @@
               <w:lang w:eastAsia="de-AT"/>
             </w:rPr>
           </w:pPr>
-          <w:hyperlink w:anchor="_Toc410072536" w:history="1">
+          <w:hyperlink w:anchor="_Toc415250716" w:history="1">
             <w:r>
               <w:rPr>
                 <w:rStyle w:val="Hyperlink"/>
@@ -920,7 +928,7 @@
                 <w:noProof/>
                 <w:webHidden/>
               </w:rPr>
-              <w:instrText xml:space="preserve"> PAGEREF _Toc410072536 \h </w:instrText>
+              <w:instrText xml:space="preserve"> PAGEREF _Toc415250716 \h </w:instrText>
             </w:r>
             <w:r>
               <w:rPr>
@@ -940,7 +948,7 @@
                 <w:noProof/>
                 <w:webHidden/>
               </w:rPr>
-              <w:t>9</w:t>
+              <w:t>10</w:t>
             </w:r>
             <w:r>
               <w:rPr>
@@ -963,7 +971,7 @@
               <w:lang w:eastAsia="de-AT"/>
             </w:rPr>
           </w:pPr>
-          <w:hyperlink w:anchor="_Toc410072537" w:history="1">
+          <w:hyperlink w:anchor="_Toc415250717" w:history="1">
             <w:r>
               <w:rPr>
                 <w:rStyle w:val="Hyperlink"/>
@@ -990,7 +998,7 @@
                 <w:noProof/>
                 <w:webHidden/>
               </w:rPr>
-              <w:instrText xml:space="preserve"> PAGEREF _Toc410072537 \h </w:instrText>
+              <w:instrText xml:space="preserve"> PAGEREF _Toc415250717 \h </w:instrText>
             </w:r>
             <w:r>
               <w:rPr>
@@ -1010,7 +1018,7 @@
                 <w:noProof/>
                 <w:webHidden/>
               </w:rPr>
-              <w:t>9</w:t>
+              <w:t>10</w:t>
             </w:r>
             <w:r>
               <w:rPr>
@@ -1033,7 +1041,7 @@
               <w:lang w:eastAsia="de-AT"/>
             </w:rPr>
           </w:pPr>
-          <w:hyperlink w:anchor="_Toc410072538" w:history="1">
+          <w:hyperlink w:anchor="_Toc415250718" w:history="1">
             <w:r>
               <w:rPr>
                 <w:rStyle w:val="Hyperlink"/>
@@ -1060,7 +1068,7 @@
                 <w:noProof/>
                 <w:webHidden/>
               </w:rPr>
-              <w:instrText xml:space="preserve"> PAGEREF _Toc410072538 \h </w:instrText>
+              <w:instrText xml:space="preserve"> PAGEREF _Toc415250718 \h </w:instrText>
             </w:r>
             <w:r>
               <w:rPr>
@@ -1080,7 +1088,7 @@
                 <w:noProof/>
                 <w:webHidden/>
               </w:rPr>
-              <w:t>9</w:t>
+              <w:t>10</w:t>
             </w:r>
             <w:r>
               <w:rPr>
@@ -1103,7 +1111,7 @@
               <w:lang w:eastAsia="de-AT"/>
             </w:rPr>
           </w:pPr>
-          <w:hyperlink w:anchor="_Toc410072539" w:history="1">
+          <w:hyperlink w:anchor="_Toc415250719" w:history="1">
             <w:r>
               <w:rPr>
                 <w:rStyle w:val="Hyperlink"/>
@@ -1130,7 +1138,7 @@
                 <w:noProof/>
                 <w:webHidden/>
               </w:rPr>
-              <w:instrText xml:space="preserve"> PAGEREF _Toc410072539 \h </w:instrText>
+              <w:instrText xml:space="preserve"> PAGEREF _Toc415250719 \h </w:instrText>
             </w:r>
             <w:r>
               <w:rPr>
@@ -1150,7 +1158,7 @@
                 <w:noProof/>
                 <w:webHidden/>
               </w:rPr>
-              <w:t>11</w:t>
+              <w:t>12</w:t>
             </w:r>
             <w:r>
               <w:rPr>
@@ -1173,7 +1181,7 @@
               <w:lang w:eastAsia="de-AT"/>
             </w:rPr>
           </w:pPr>
-          <w:hyperlink w:anchor="_Toc410072540" w:history="1">
+          <w:hyperlink w:anchor="_Toc415250720" w:history="1">
             <w:r>
               <w:rPr>
                 <w:rStyle w:val="Hyperlink"/>
@@ -1200,7 +1208,7 @@
                 <w:noProof/>
                 <w:webHidden/>
               </w:rPr>
-              <w:instrText xml:space="preserve"> PAGEREF _Toc410072540 \h </w:instrText>
+              <w:instrText xml:space="preserve"> PAGEREF _Toc415250720 \h </w:instrText>
             </w:r>
             <w:r>
               <w:rPr>
@@ -1220,7 +1228,7 @@
                 <w:noProof/>
                 <w:webHidden/>
               </w:rPr>
-              <w:t>13</w:t>
+              <w:t>14</w:t>
             </w:r>
             <w:r>
               <w:rPr>
@@ -1243,7 +1251,7 @@
               <w:lang w:eastAsia="de-AT"/>
             </w:rPr>
           </w:pPr>
-          <w:hyperlink w:anchor="_Toc410072541" w:history="1">
+          <w:hyperlink w:anchor="_Toc415250721" w:history="1">
             <w:r>
               <w:rPr>
                 <w:rStyle w:val="Hyperlink"/>
@@ -1270,7 +1278,7 @@
                 <w:noProof/>
                 <w:webHidden/>
               </w:rPr>
-              <w:instrText xml:space="preserve"> PAGEREF _Toc410072541 \h </w:instrText>
+              <w:instrText xml:space="preserve"> PAGEREF _Toc415250721 \h </w:instrText>
             </w:r>
             <w:r>
               <w:rPr>
@@ -1290,7 +1298,147 @@
                 <w:noProof/>
                 <w:webHidden/>
               </w:rPr>
-              <w:t>15</w:t>
+              <w:t>16</w:t>
+            </w:r>
+            <w:r>
+              <w:rPr>
+                <w:noProof/>
+                <w:webHidden/>
+              </w:rPr>
+              <w:fldChar w:fldCharType="end"/>
+            </w:r>
+          </w:hyperlink>
+        </w:p>
+        <w:p>
+          <w:pPr>
+            <w:pStyle w:val="TOC2"/>
+            <w:tabs>
+              <w:tab w:val="right" w:leader="dot" w:pos="9062"/>
+            </w:tabs>
+            <w:rPr>
+              <w:rFonts w:eastAsiaTheme="minorEastAsia"/>
+              <w:noProof/>
+              <w:lang w:eastAsia="de-AT"/>
+            </w:rPr>
+          </w:pPr>
+          <w:hyperlink w:anchor="_Toc415250722" w:history="1">
+            <w:r>
+              <w:rPr>
+                <w:rStyle w:val="Hyperlink"/>
+                <w:noProof/>
+              </w:rPr>
+              <w:t>Abkürzungen</w:t>
+            </w:r>
+            <w:r>
+              <w:rPr>
+                <w:noProof/>
+                <w:webHidden/>
+              </w:rPr>
+              <w:tab/>
+            </w:r>
+            <w:r>
+              <w:rPr>
+                <w:noProof/>
+                <w:webHidden/>
+              </w:rPr>
+              <w:fldChar w:fldCharType="begin"/>
+            </w:r>
+            <w:r>
+              <w:rPr>
+                <w:noProof/>
+                <w:webHidden/>
+              </w:rPr>
+              <w:instrText xml:space="preserve"> PAGEREF _Toc415250722 \h </w:instrText>
+            </w:r>
+            <w:r>
+              <w:rPr>
+                <w:noProof/>
+                <w:webHidden/>
+              </w:rPr>
+            </w:r>
+            <w:r>
+              <w:rPr>
+                <w:noProof/>
+                <w:webHidden/>
+              </w:rPr>
+              <w:fldChar w:fldCharType="separate"/>
+            </w:r>
+            <w:r>
+              <w:rPr>
+                <w:noProof/>
+                <w:webHidden/>
+              </w:rPr>
+              <w:t>17</w:t>
+            </w:r>
+            <w:r>
+              <w:rPr>
+                <w:noProof/>
+                <w:webHidden/>
+              </w:rPr>
+              <w:fldChar w:fldCharType="end"/>
+            </w:r>
+          </w:hyperlink>
+        </w:p>
+        <w:p>
+          <w:pPr>
+            <w:pStyle w:val="TOC2"/>
+            <w:tabs>
+              <w:tab w:val="right" w:leader="dot" w:pos="9062"/>
+            </w:tabs>
+            <w:rPr>
+              <w:rFonts w:eastAsiaTheme="minorEastAsia"/>
+              <w:noProof/>
+              <w:lang w:eastAsia="de-AT"/>
+            </w:rPr>
+          </w:pPr>
+          <w:hyperlink w:anchor="_Toc415250723" w:history="1">
+            <w:r>
+              <w:rPr>
+                <w:rStyle w:val="Hyperlink"/>
+                <w:noProof/>
+              </w:rPr>
+              <w:t>Fragen und Anworten</w:t>
+            </w:r>
+            <w:r>
+              <w:rPr>
+                <w:noProof/>
+                <w:webHidden/>
+              </w:rPr>
+              <w:tab/>
+            </w:r>
+            <w:r>
+              <w:rPr>
+                <w:noProof/>
+                <w:webHidden/>
+              </w:rPr>
+              <w:fldChar w:fldCharType="begin"/>
+            </w:r>
+            <w:r>
+              <w:rPr>
+                <w:noProof/>
+                <w:webHidden/>
+              </w:rPr>
+              <w:instrText xml:space="preserve"> PAGEREF _Toc415250723 \h </w:instrText>
+            </w:r>
+            <w:r>
+              <w:rPr>
+                <w:noProof/>
+                <w:webHidden/>
+              </w:rPr>
+            </w:r>
+            <w:r>
+              <w:rPr>
+                <w:noProof/>
+                <w:webHidden/>
+              </w:rPr>
+              <w:fldChar w:fldCharType="separate"/>
+            </w:r>
+            <w:r>
+              <w:rPr>
+                <w:noProof/>
+                <w:webHidden/>
+              </w:rPr>
+              <w:t>17</w:t>
             </w:r>
             <w:r>
               <w:rPr>
@@ -1332,7 +1480,7 @@
           <w:rFonts w:asciiTheme="minorHAnsi" w:hAnsiTheme="minorHAnsi"/>
         </w:rPr>
       </w:pPr>
-      <w:bookmarkStart w:id="1" w:name="_Toc410072526"/>
+      <w:bookmarkStart w:id="1" w:name="_Toc415250706"/>
       <w:r>
         <w:rPr>
           <w:rFonts w:asciiTheme="minorHAnsi" w:hAnsiTheme="minorHAnsi"/>
@@ -1382,7 +1530,7 @@
           <w:rFonts w:asciiTheme="minorHAnsi" w:hAnsiTheme="minorHAnsi"/>
         </w:rPr>
       </w:pPr>
-      <w:bookmarkStart w:id="2" w:name="_Toc410072527"/>
+      <w:bookmarkStart w:id="2" w:name="_Toc415250707"/>
       <w:r>
         <w:rPr>
           <w:rFonts w:asciiTheme="minorHAnsi" w:hAnsiTheme="minorHAnsi"/>
@@ -1450,6 +1598,10 @@
         <w:pStyle w:val="Heading2"/>
         <w:rPr>
           <w:rFonts w:asciiTheme="minorHAnsi" w:hAnsiTheme="minorHAnsi"/>
+          <w:b w:val="0"/>
+          <w:bCs w:val="0"/>
+          <w:noProof/>
+          <w:lang w:eastAsia="de-AT"/>
         </w:rPr>
       </w:pPr>
       <w:r>
@@ -1460,9 +1612,9 @@
         </w:rPr>
         <w:drawing>
           <wp:inline distT="0" distB="0" distL="0" distR="0">
-            <wp:extent cx="5595790" cy="3895018"/>
-            <wp:effectExtent l="19050" t="0" r="4910" b="0"/>
-            <wp:docPr id="5" name="Picture 7"/>
+            <wp:extent cx="5760720" cy="2996548"/>
+            <wp:effectExtent l="19050" t="0" r="0" b="0"/>
+            <wp:docPr id="3" name="Picture 7"/>
             <wp:cNvGraphicFramePr>
               <a:graphicFrameLocks xmlns:a="http://schemas.openxmlformats.org/drawingml/2006/main" noChangeAspect="1"/>
             </wp:cNvGraphicFramePr>
@@ -1477,7 +1629,7 @@
                   </pic:nvPicPr>
                   <pic:blipFill>
                     <a:blip r:embed="rId8"/>
-                    <a:srcRect l="13162" t="12936" r="29366" b="38912"/>
+                    <a:srcRect/>
                     <a:stretch>
                       <a:fillRect/>
                     </a:stretch>
@@ -1485,7 +1637,7 @@
                   <pic:spPr bwMode="auto">
                     <a:xfrm>
                       <a:off x="0" y="0"/>
-                      <a:ext cx="5596391" cy="3895436"/>
+                      <a:ext cx="5760720" cy="2996548"/>
                     </a:xfrm>
                     <a:prstGeom prst="rect">
                       <a:avLst/>
@@ -1504,35 +1656,22 @@
           </wp:inline>
         </w:drawing>
       </w:r>
-      <w:r>
-        <w:rPr>
-          <w:rFonts w:asciiTheme="minorHAnsi" w:hAnsiTheme="minorHAnsi"/>
-          <w:b w:val="0"/>
-          <w:bCs w:val="0"/>
-          <w:noProof/>
-          <w:lang w:eastAsia="de-AT"/>
-        </w:rPr>
-        <w:t xml:space="preserve"> </w:t>
-      </w:r>
-      <w:r>
-        <w:rPr>
-          <w:rFonts w:asciiTheme="minorHAnsi" w:hAnsiTheme="minorHAnsi"/>
-          <w:b w:val="0"/>
-          <w:bCs w:val="0"/>
-          <w:noProof/>
-          <w:lang w:eastAsia="de-AT"/>
-        </w:rPr>
-        <w:t xml:space="preserve"> </w:t>
-      </w:r>
     </w:p>
     <w:p>
       <w:pPr>
+        <w:rPr>
+          <w:lang w:eastAsia="de-AT"/>
+        </w:rPr>
+      </w:pPr>
+    </w:p>
+    <w:p>
+      <w:pPr>
         <w:pStyle w:val="Heading2"/>
         <w:rPr>
           <w:rFonts w:asciiTheme="minorHAnsi" w:hAnsiTheme="minorHAnsi"/>
         </w:rPr>
       </w:pPr>
-      <w:bookmarkStart w:id="3" w:name="_Toc410072528"/>
+      <w:bookmarkStart w:id="3" w:name="_Toc415250708"/>
       <w:r>
         <w:rPr>
           <w:rFonts w:asciiTheme="minorHAnsi" w:hAnsiTheme="minorHAnsi"/>
@@ -1629,7 +1768,6 @@
           <w:noProof/>
           <w:lang w:eastAsia="de-AT"/>
         </w:rPr>
-        <w:lastRenderedPageBreak/>
         <w:drawing>
           <wp:inline distT="0" distB="0" distL="0" distR="0">
             <wp:extent cx="5744210" cy="731520"/>
@@ -1686,6 +1824,7 @@
         </w:numPr>
       </w:pPr>
       <w:r>
+        <w:lastRenderedPageBreak/>
         <w:t xml:space="preserve">In Megento Admin Bereich </w:t>
       </w:r>
       <w:r>
@@ -2074,7 +2213,7 @@
           <w:rFonts w:asciiTheme="minorHAnsi" w:hAnsiTheme="minorHAnsi"/>
         </w:rPr>
       </w:pPr>
-      <w:bookmarkStart w:id="4" w:name="_Toc410072529"/>
+      <w:bookmarkStart w:id="4" w:name="_Toc415250709"/>
       <w:r>
         <w:rPr>
           <w:rFonts w:asciiTheme="minorHAnsi" w:hAnsiTheme="minorHAnsi"/>
@@ -2091,7 +2230,7 @@
           <w:rFonts w:asciiTheme="minorHAnsi" w:hAnsiTheme="minorHAnsi"/>
         </w:rPr>
       </w:pPr>
-      <w:bookmarkStart w:id="5" w:name="_Toc410072530"/>
+      <w:bookmarkStart w:id="5" w:name="_Toc415250710"/>
       <w:r>
         <w:rPr>
           <w:rFonts w:asciiTheme="minorHAnsi" w:hAnsiTheme="minorHAnsi"/>
@@ -3143,7 +3282,7 @@
           <w:rFonts w:asciiTheme="minorHAnsi" w:hAnsiTheme="minorHAnsi"/>
         </w:rPr>
       </w:pPr>
-      <w:bookmarkStart w:id="6" w:name="_Toc410072531"/>
+      <w:bookmarkStart w:id="6" w:name="_Toc415250711"/>
       <w:r>
         <w:rPr>
           <w:rFonts w:asciiTheme="minorHAnsi" w:hAnsiTheme="minorHAnsi"/>
@@ -3184,7 +3323,7 @@
           <w:rFonts w:asciiTheme="minorHAnsi" w:hAnsiTheme="minorHAnsi"/>
         </w:rPr>
       </w:pPr>
-      <w:bookmarkStart w:id="7" w:name="_Toc410072532"/>
+      <w:bookmarkStart w:id="7" w:name="_Toc415250712"/>
       <w:r>
         <w:rPr>
           <w:rFonts w:asciiTheme="minorHAnsi" w:hAnsiTheme="minorHAnsi"/>
@@ -4426,7 +4565,7 @@
           <w:rFonts w:asciiTheme="minorHAnsi" w:hAnsiTheme="minorHAnsi"/>
         </w:rPr>
       </w:pPr>
-      <w:bookmarkStart w:id="8" w:name="_Toc410072533"/>
+      <w:bookmarkStart w:id="8" w:name="_Toc415250713"/>
       <w:r>
         <w:rPr>
           <w:rFonts w:asciiTheme="minorHAnsi" w:hAnsiTheme="minorHAnsi"/>
@@ -4563,7 +4702,7 @@
           <w:rFonts w:asciiTheme="minorHAnsi" w:hAnsiTheme="minorHAnsi"/>
         </w:rPr>
       </w:pPr>
-      <w:bookmarkStart w:id="9" w:name="_Toc410072534"/>
+      <w:bookmarkStart w:id="9" w:name="_Toc415250714"/>
       <w:r>
         <w:rPr>
           <w:rFonts w:asciiTheme="minorHAnsi" w:hAnsiTheme="minorHAnsi"/>
@@ -5038,72 +5177,108 @@
           <w:rFonts w:asciiTheme="minorHAnsi" w:hAnsiTheme="minorHAnsi"/>
         </w:rPr>
       </w:pPr>
-      <w:bookmarkStart w:id="10" w:name="_Toc410072535"/>
+      <w:bookmarkStart w:id="10" w:name="_Toc415250715"/>
       <w:r>
         <w:rPr>
           <w:rFonts w:asciiTheme="minorHAnsi" w:hAnsiTheme="minorHAnsi"/>
         </w:rPr>
-        <w:t>TODO-Rechnung Export</w:t>
+        <w:t>Rechnung Export</w:t>
       </w:r>
       <w:bookmarkEnd w:id="10"/>
+      <w:r>
+        <w:rPr>
+          <w:rFonts w:asciiTheme="minorHAnsi" w:hAnsiTheme="minorHAnsi"/>
+        </w:rPr>
+        <w:t xml:space="preserve"> als PDF </w:t>
+      </w:r>
     </w:p>
     <w:p>
       <w:pPr>
         <w:rPr>
           <w:color w:val="FF0000"/>
+          <w:sz w:val="24"/>
+          <w:szCs w:val="24"/>
+          <w:highlight w:val="yellow"/>
         </w:rPr>
       </w:pPr>
       <w:r>
         <w:rPr>
           <w:color w:val="FF0000"/>
+          <w:sz w:val="24"/>
+          <w:szCs w:val="24"/>
+          <w:highlight w:val="yellow"/>
         </w:rPr>
         <w:t>Die Rechung</w:t>
       </w:r>
       <w:r>
         <w:rPr>
           <w:color w:val="FF0000"/>
+          <w:sz w:val="24"/>
+          <w:szCs w:val="24"/>
+          <w:highlight w:val="yellow"/>
         </w:rPr>
         <w:t xml:space="preserve"> (Wunsch</w:t>
       </w:r>
       <w:r>
         <w:rPr>
           <w:color w:val="FF0000"/>
+          <w:sz w:val="24"/>
+          <w:szCs w:val="24"/>
+          <w:highlight w:val="yellow"/>
         </w:rPr>
         <w:t xml:space="preserve"> </w:t>
       </w:r>
       <w:r>
         <w:rPr>
           <w:color w:val="FF0000"/>
+          <w:sz w:val="24"/>
+          <w:szCs w:val="24"/>
+          <w:highlight w:val="yellow"/>
         </w:rPr>
         <w:t>a</w:t>
       </w:r>
       <w:r>
         <w:rPr>
           <w:color w:val="FF0000"/>
+          <w:sz w:val="24"/>
+          <w:szCs w:val="24"/>
+          <w:highlight w:val="yellow"/>
         </w:rPr>
         <w:t>ls PDF</w:t>
       </w:r>
       <w:r>
         <w:rPr>
           <w:color w:val="FF0000"/>
+          <w:sz w:val="24"/>
+          <w:szCs w:val="24"/>
+          <w:highlight w:val="yellow"/>
         </w:rPr>
         <w:t>)</w:t>
       </w:r>
       <w:r>
         <w:rPr>
           <w:color w:val="FF0000"/>
+          <w:sz w:val="24"/>
+          <w:szCs w:val="24"/>
+          <w:highlight w:val="yellow"/>
         </w:rPr>
         <w:t xml:space="preserve"> + Paketnummer</w:t>
       </w:r>
       <w:r>
         <w:rPr>
           <w:color w:val="FF0000"/>
+          <w:sz w:val="24"/>
+          <w:szCs w:val="24"/>
+          <w:highlight w:val="yellow"/>
         </w:rPr>
         <w:t xml:space="preserve"> </w:t>
       </w:r>
       <w:r>
         <w:rPr>
           <w:color w:val="FF0000"/>
+          <w:sz w:val="24"/>
+          <w:szCs w:val="24"/>
+          <w:highlight w:val="yellow"/>
         </w:rPr>
         <w:t xml:space="preserve">wird exportiert  </w:t>
       </w:r>
@@ -5116,20 +5291,34 @@
         <w:spacing w:after="0" w:line="240" w:lineRule="auto"/>
         <w:rPr>
           <w:rFonts w:cs="Consolas"/>
-        </w:rPr>
-      </w:pPr>
-      <w:r>
+          <w:sz w:val="24"/>
+          <w:szCs w:val="24"/>
+          <w:highlight w:val="yellow"/>
+        </w:rPr>
+      </w:pPr>
+      <w:r>
+        <w:rPr>
+          <w:sz w:val="24"/>
+          <w:szCs w:val="24"/>
+          <w:highlight w:val="yellow"/>
+        </w:rPr>
         <w:t>Die Rechnung hat eine Eigenschaft</w:t>
       </w:r>
       <w:r>
         <w:rPr>
           <w:color w:val="FF0000"/>
+          <w:sz w:val="24"/>
+          <w:szCs w:val="24"/>
+          <w:highlight w:val="yellow"/>
         </w:rPr>
         <w:t xml:space="preserve"> „</w:t>
       </w:r>
       <w:r>
         <w:rPr>
           <w:rFonts w:cs="Consolas"/>
+          <w:sz w:val="24"/>
+          <w:szCs w:val="24"/>
+          <w:highlight w:val="yellow"/>
         </w:rPr>
         <w:t xml:space="preserve">Paketnummer“, diese wird mit dem Sub Progrmam GLS Export einmal täglich von GLS bereitgestellt und in IntraSell importiert. </w:t>
       </w:r>
@@ -5142,11 +5331,226 @@
         <w:spacing w:after="0" w:line="240" w:lineRule="auto"/>
         <w:rPr>
           <w:rFonts w:cs="Consolas"/>
-          <w:sz w:val="19"/>
-          <w:szCs w:val="19"/>
+          <w:sz w:val="24"/>
+          <w:szCs w:val="24"/>
+          <w:highlight w:val="yellow"/>
         </w:rPr>
       </w:pPr>
     </w:p>
+    <w:p>
+      <w:pPr>
+        <w:autoSpaceDE w:val="0"/>
+        <w:autoSpaceDN w:val="0"/>
+        <w:adjustRightInd w:val="0"/>
+        <w:spacing w:after="0" w:line="240" w:lineRule="auto"/>
+        <w:rPr>
+          <w:rFonts w:cs="Consolas"/>
+          <w:sz w:val="24"/>
+          <w:szCs w:val="24"/>
+          <w:highlight w:val="yellow"/>
+        </w:rPr>
+      </w:pPr>
+      <w:r>
+        <w:rPr>
+          <w:rFonts w:cs="Consolas"/>
+          <w:sz w:val="24"/>
+          <w:szCs w:val="24"/>
+          <w:highlight w:val="yellow"/>
+        </w:rPr>
+        <w:t xml:space="preserve">Ablauf: Sobald dieRechnung  fertig ist sollte ein PDFDruck gestartet werden. Das Program PDFCreator ist so eingestlellt so dass die Rechnung als PDFdirekt gespeichert werden. </w:t>
+      </w:r>
+    </w:p>
+    <w:p>
+      <w:pPr>
+        <w:autoSpaceDE w:val="0"/>
+        <w:autoSpaceDN w:val="0"/>
+        <w:adjustRightInd w:val="0"/>
+        <w:spacing w:after="0" w:line="240" w:lineRule="auto"/>
+        <w:rPr>
+          <w:rFonts w:cs="Consolas"/>
+          <w:sz w:val="24"/>
+          <w:szCs w:val="24"/>
+          <w:highlight w:val="yellow"/>
+        </w:rPr>
+      </w:pPr>
+      <w:r>
+        <w:rPr>
+          <w:rFonts w:cs="Consolas"/>
+          <w:sz w:val="24"/>
+          <w:szCs w:val="24"/>
+          <w:highlight w:val="yellow"/>
+        </w:rPr>
+        <w:t xml:space="preserve">Einstellungen für PDFCreator: </w:t>
+      </w:r>
+    </w:p>
+    <w:p>
+      <w:pPr>
+        <w:autoSpaceDE w:val="0"/>
+        <w:autoSpaceDN w:val="0"/>
+        <w:adjustRightInd w:val="0"/>
+        <w:spacing w:after="0" w:line="240" w:lineRule="auto"/>
+        <w:rPr>
+          <w:rFonts w:cs="Consolas"/>
+          <w:sz w:val="24"/>
+          <w:szCs w:val="24"/>
+          <w:highlight w:val="yellow"/>
+        </w:rPr>
+      </w:pPr>
+      <w:r>
+        <w:rPr>
+          <w:rFonts w:cs="Consolas"/>
+          <w:sz w:val="24"/>
+          <w:szCs w:val="24"/>
+          <w:highlight w:val="yellow"/>
+        </w:rPr>
+        <w:t xml:space="preserve">TODO Screenshot </w:t>
+      </w:r>
+    </w:p>
+    <w:p>
+      <w:pPr>
+        <w:autoSpaceDE w:val="0"/>
+        <w:autoSpaceDN w:val="0"/>
+        <w:adjustRightInd w:val="0"/>
+        <w:spacing w:after="0" w:line="240" w:lineRule="auto"/>
+        <w:rPr>
+          <w:rFonts w:cs="Consolas"/>
+          <w:sz w:val="24"/>
+          <w:szCs w:val="24"/>
+          <w:highlight w:val="yellow"/>
+        </w:rPr>
+      </w:pPr>
+    </w:p>
+    <w:p>
+      <w:pPr>
+        <w:autoSpaceDE w:val="0"/>
+        <w:autoSpaceDN w:val="0"/>
+        <w:adjustRightInd w:val="0"/>
+        <w:spacing w:after="0" w:line="240" w:lineRule="auto"/>
+        <w:rPr>
+          <w:rFonts w:cs="Consolas"/>
+          <w:sz w:val="24"/>
+          <w:szCs w:val="24"/>
+          <w:highlight w:val="yellow"/>
+        </w:rPr>
+      </w:pPr>
+      <w:r>
+        <w:rPr>
+          <w:rFonts w:cs="Consolas"/>
+          <w:sz w:val="24"/>
+          <w:szCs w:val="24"/>
+          <w:highlight w:val="yellow"/>
+        </w:rPr>
+        <w:t xml:space="preserve">Die PDF Rechnung werden einmal täglich per FTP am Servervon Magenot übertragen. </w:t>
+      </w:r>
+    </w:p>
+    <w:p>
+      <w:pPr>
+        <w:autoSpaceDE w:val="0"/>
+        <w:autoSpaceDN w:val="0"/>
+        <w:adjustRightInd w:val="0"/>
+        <w:spacing w:after="0" w:line="240" w:lineRule="auto"/>
+        <w:rPr>
+          <w:rFonts w:cs="Consolas"/>
+          <w:sz w:val="24"/>
+          <w:szCs w:val="24"/>
+          <w:highlight w:val="yellow"/>
+        </w:rPr>
+      </w:pPr>
+      <w:r>
+        <w:rPr>
+          <w:rFonts w:cs="Consolas"/>
+          <w:sz w:val="24"/>
+          <w:szCs w:val="24"/>
+          <w:highlight w:val="yellow"/>
+        </w:rPr>
+        <w:t xml:space="preserve">Derzetige Server adresse lautet: </w:t>
+      </w:r>
+    </w:p>
+    <w:p>
+      <w:pPr>
+        <w:autoSpaceDE w:val="0"/>
+        <w:autoSpaceDN w:val="0"/>
+        <w:adjustRightInd w:val="0"/>
+        <w:spacing w:after="0" w:line="240" w:lineRule="auto"/>
+        <w:rPr>
+          <w:rFonts w:cs="Consolas"/>
+          <w:sz w:val="24"/>
+          <w:szCs w:val="24"/>
+          <w:highlight w:val="yellow"/>
+        </w:rPr>
+      </w:pPr>
+    </w:p>
+    <w:p>
+      <w:pPr>
+        <w:rPr>
+          <w:sz w:val="24"/>
+          <w:szCs w:val="24"/>
+          <w:highlight w:val="yellow"/>
+        </w:rPr>
+      </w:pPr>
+      <w:r>
+        <w:rPr>
+          <w:sz w:val="24"/>
+          <w:szCs w:val="24"/>
+          <w:highlight w:val="yellow"/>
+        </w:rPr>
+        <w:t xml:space="preserve">Server: </w:t>
+      </w:r>
+      <w:hyperlink r:id="rId11" w:tgtFrame="_blank" w:history="1">
+        <w:r>
+          <w:rPr>
+            <w:rStyle w:val="Hyperlink"/>
+            <w:sz w:val="24"/>
+            <w:szCs w:val="24"/>
+          </w:rPr>
+          <w:t>prospro-tennisversand.com</w:t>
+        </w:r>
+      </w:hyperlink>
+      <w:r>
+        <w:rPr>
+          <w:sz w:val="24"/>
+          <w:szCs w:val="24"/>
+          <w:highlight w:val="yellow"/>
+        </w:rPr>
+        <w:br/>
+        <w:t>User: rechnungen </w:t>
+      </w:r>
+      <w:r>
+        <w:rPr>
+          <w:sz w:val="24"/>
+          <w:szCs w:val="24"/>
+          <w:highlight w:val="yellow"/>
+        </w:rPr>
+        <w:br/>
+        <w:t>Passwort: %ocbFzpLme@q</w:t>
+      </w:r>
+    </w:p>
+    <w:p>
+      <w:pPr>
+        <w:rPr>
+          <w:sz w:val="24"/>
+          <w:szCs w:val="24"/>
+          <w:highlight w:val="yellow"/>
+        </w:rPr>
+      </w:pPr>
+    </w:p>
+    <w:p>
+      <w:pPr>
+        <w:rPr>
+          <w:sz w:val="24"/>
+          <w:szCs w:val="24"/>
+        </w:rPr>
+      </w:pPr>
+      <w:r>
+        <w:rPr>
+          <w:sz w:val="24"/>
+          <w:szCs w:val="24"/>
+          <w:highlight w:val="yellow"/>
+        </w:rPr>
+        <w:t>Der Pfad liegt wie gesagt außerhalb des Webverzeichnisses. Der Download wird über ein Modul realisiert, das vorab die Berechtigungen prüft.</w:t>
+      </w:r>
+    </w:p>
+    <w:p/>
     <w:p>
       <w:pPr>
         <w:autoSpaceDE w:val="0"/>
@@ -5182,7 +5586,7 @@
           <w:rFonts w:asciiTheme="minorHAnsi" w:hAnsiTheme="minorHAnsi"/>
         </w:rPr>
       </w:pPr>
-      <w:bookmarkStart w:id="11" w:name="_Toc410072536"/>
+      <w:bookmarkStart w:id="11" w:name="_Toc415250716"/>
       <w:r>
         <w:rPr>
           <w:rFonts w:asciiTheme="minorHAnsi" w:hAnsiTheme="minorHAnsi"/>
@@ -5199,7 +5603,7 @@
           <w:rFonts w:asciiTheme="minorHAnsi" w:hAnsiTheme="minorHAnsi"/>
         </w:rPr>
       </w:pPr>
-      <w:bookmarkStart w:id="12" w:name="_Toc410072537"/>
+      <w:bookmarkStart w:id="12" w:name="_Toc415250717"/>
       <w:r>
         <w:rPr>
           <w:rFonts w:asciiTheme="minorHAnsi" w:hAnsiTheme="minorHAnsi"/>
@@ -5246,7 +5650,7 @@
           <w:rFonts w:asciiTheme="minorHAnsi" w:hAnsiTheme="minorHAnsi"/>
         </w:rPr>
       </w:pPr>
-      <w:bookmarkStart w:id="13" w:name="_Toc410072538"/>
+      <w:bookmarkStart w:id="13" w:name="_Toc415250718"/>
       <w:r>
         <w:rPr>
           <w:rFonts w:asciiTheme="minorHAnsi" w:hAnsiTheme="minorHAnsi"/>
@@ -6767,7 +7171,7 @@
                     </pic:cNvPicPr>
                   </pic:nvPicPr>
                   <pic:blipFill>
-                    <a:blip r:embed="rId11" cstate="print"/>
+                    <a:blip r:embed="rId12" cstate="print"/>
                     <a:srcRect/>
                     <a:stretch>
                       <a:fillRect/>
@@ -6832,7 +7236,7 @@
           <w:rFonts w:asciiTheme="minorHAnsi" w:hAnsiTheme="minorHAnsi"/>
         </w:rPr>
       </w:pPr>
-      <w:bookmarkStart w:id="14" w:name="_Toc410072539"/>
+      <w:bookmarkStart w:id="14" w:name="_Toc415250719"/>
       <w:bookmarkStart w:id="15" w:name="_Ref397888299"/>
       <w:bookmarkStart w:id="16" w:name="_Ref397888302"/>
       <w:r>
@@ -7188,7 +7592,7 @@
                     </pic:cNvPicPr>
                   </pic:nvPicPr>
                   <pic:blipFill>
-                    <a:blip r:embed="rId12"/>
+                    <a:blip r:embed="rId13"/>
                     <a:srcRect/>
                     <a:stretch>
                       <a:fillRect/>
@@ -7250,7 +7654,7 @@
                     </pic:cNvPicPr>
                   </pic:nvPicPr>
                   <pic:blipFill>
-                    <a:blip r:embed="rId13"/>
+                    <a:blip r:embed="rId14"/>
                     <a:srcRect/>
                     <a:stretch>
                       <a:fillRect/>
@@ -7302,7 +7706,7 @@
           <w:rFonts w:asciiTheme="minorHAnsi" w:hAnsiTheme="minorHAnsi"/>
         </w:rPr>
       </w:pPr>
-      <w:bookmarkStart w:id="17" w:name="_Toc410072540"/>
+      <w:bookmarkStart w:id="17" w:name="_Toc415250720"/>
       <w:r>
         <w:rPr>
           <w:rFonts w:asciiTheme="minorHAnsi" w:hAnsiTheme="minorHAnsi"/>
@@ -7316,16 +7720,61 @@
     </w:p>
     <w:p>
       <w:r>
-        <w:t>Die Konfigurationsdatei app.config</w:t>
+        <w:t>Die Konfigurationsdatei</w:t>
       </w:r>
       <w:r>
         <w:t xml:space="preserve"> </w:t>
       </w:r>
       <w:r>
+        <w:rPr>
+          <w:b/>
+        </w:rPr>
+        <w:t>MagentoSync.exe.config</w:t>
+      </w:r>
+      <w:r>
+        <w:t xml:space="preserve"> </w:t>
+      </w:r>
+      <w:r>
+        <w:t>(</w:t>
+      </w:r>
+      <w:r>
+        <w:rPr>
+          <w:b/>
+        </w:rPr>
+        <w:t>app.config</w:t>
+      </w:r>
+      <w:r>
+        <w:rPr>
+          <w:b/>
+        </w:rPr>
+        <w:t>)</w:t>
+      </w:r>
+      <w:r>
+        <w:t xml:space="preserve"> </w:t>
+      </w:r>
+      <w:r>
         <w:t xml:space="preserve">enthält alle Einstellmöglichkeiten. </w:t>
       </w:r>
       <w:r>
-        <w:t xml:space="preserve"> Die Datei app.config ist im selben Verzeichnis wie das SS Programm selbst.</w:t>
+        <w:t xml:space="preserve"> Die Datei </w:t>
+      </w:r>
+      <w:r>
+        <w:rPr>
+          <w:b/>
+        </w:rPr>
+        <w:t>MagentoSync.exe.config</w:t>
+      </w:r>
+      <w:r>
+        <w:t xml:space="preserve"> </w:t>
+      </w:r>
+      <w:r>
+        <w:t>ist im selben Verzeichnis wie das S</w:t>
+      </w:r>
+      <w:r>
+        <w:t>chnittstellen</w:t>
+      </w:r>
+      <w:r>
+        <w:t xml:space="preserve"> Programm selbst.</w:t>
       </w:r>
     </w:p>
     <w:p>
@@ -13869,7 +14318,7 @@
           <w:rFonts w:asciiTheme="minorHAnsi" w:hAnsiTheme="minorHAnsi"/>
         </w:rPr>
       </w:pPr>
-      <w:bookmarkStart w:id="18" w:name="_Toc410072541"/>
+      <w:bookmarkStart w:id="18" w:name="_Toc415250721"/>
       <w:r>
         <w:rPr>
           <w:rFonts w:asciiTheme="minorHAnsi" w:hAnsiTheme="minorHAnsi"/>
@@ -14584,7 +15033,6 @@
             </w:r>
             <w:r>
               <w:rPr>
-                <w:rFonts w:ascii="Calibri" w:hAnsi="Calibri"/>
                 <w:sz w:val="20"/>
                 <w:szCs w:val="20"/>
               </w:rPr>
@@ -14592,7 +15040,6 @@
             </w:r>
             <w:r>
               <w:rPr>
-                <w:rFonts w:ascii="Calibri" w:hAnsi="Calibri"/>
                 <w:b/>
                 <w:bCs/>
                 <w:sz w:val="20"/>
@@ -14627,9 +15074,20 @@
     </w:tbl>
     <w:p/>
     <w:p>
-      <w:r>
+      <w:pPr>
+        <w:pStyle w:val="Heading2"/>
+        <w:rPr>
+          <w:rFonts w:asciiTheme="minorHAnsi" w:hAnsiTheme="minorHAnsi"/>
+        </w:rPr>
+      </w:pPr>
+      <w:bookmarkStart w:id="19" w:name="_Toc415250722"/>
+      <w:r>
+        <w:rPr>
+          <w:rFonts w:asciiTheme="minorHAnsi" w:hAnsiTheme="minorHAnsi"/>
+        </w:rPr>
         <w:t>Abkürzungen</w:t>
       </w:r>
+      <w:bookmarkEnd w:id="19"/>
     </w:p>
     <w:p>
       <w:pPr>
@@ -14655,8 +15113,926 @@
         <w:t>SS- Schnittstelle</w:t>
       </w:r>
     </w:p>
+    <w:p>
+      <w:pPr>
+        <w:pStyle w:val="Heading2"/>
+        <w:rPr>
+          <w:rFonts w:asciiTheme="minorHAnsi" w:hAnsiTheme="minorHAnsi"/>
+        </w:rPr>
+      </w:pPr>
+      <w:bookmarkStart w:id="20" w:name="_Toc415250723"/>
+      <w:r>
+        <w:rPr>
+          <w:rFonts w:asciiTheme="minorHAnsi" w:hAnsiTheme="minorHAnsi"/>
+        </w:rPr>
+        <w:t>Fragen und Anworten</w:t>
+      </w:r>
+      <w:bookmarkEnd w:id="20"/>
+      <w:r>
+        <w:rPr>
+          <w:rFonts w:asciiTheme="minorHAnsi" w:hAnsiTheme="minorHAnsi"/>
+        </w:rPr>
+        <w:t xml:space="preserve"> </w:t>
+      </w:r>
+    </w:p>
+    <w:p/>
+    <w:p>
+      <w:pPr>
+        <w:pStyle w:val="NormalWeb"/>
+        <w:rPr>
+          <w:rFonts w:asciiTheme="minorHAnsi" w:hAnsiTheme="minorHAnsi"/>
+        </w:rPr>
+      </w:pPr>
+      <w:r>
+        <w:rPr>
+          <w:rFonts w:asciiTheme="minorHAnsi" w:hAnsiTheme="minorHAnsi"/>
+          <w:b/>
+          <w:bCs/>
+          <w:sz w:val="20"/>
+          <w:szCs w:val="20"/>
+        </w:rPr>
+        <w:t>1)</w:t>
+      </w:r>
+      <w:r>
+        <w:rPr>
+          <w:rFonts w:asciiTheme="minorHAnsi" w:hAnsiTheme="minorHAnsi"/>
+          <w:b/>
+          <w:bCs/>
+          <w:sz w:val="14"/>
+          <w:szCs w:val="14"/>
+        </w:rPr>
+        <w:t xml:space="preserve">   </w:t>
+      </w:r>
+      <w:r>
+        <w:rPr>
+          <w:rFonts w:asciiTheme="minorHAnsi" w:hAnsiTheme="minorHAnsi"/>
+          <w:b/>
+          <w:bCs/>
+          <w:sz w:val="20"/>
+          <w:szCs w:val="20"/>
+          <w:u w:val="single"/>
+        </w:rPr>
+        <w:t>Fortlaufende Kundennummer bei „not logged in“-Kunden</w:t>
+      </w:r>
+    </w:p>
+    <w:p>
+      <w:pPr>
+        <w:spacing w:before="100" w:beforeAutospacing="1" w:after="100" w:afterAutospacing="1"/>
+        <w:ind w:left="720"/>
+        <w:rPr>
+          <w:sz w:val="20"/>
+          <w:szCs w:val="20"/>
+        </w:rPr>
+      </w:pPr>
+      <w:r>
+        <w:rPr>
+          <w:sz w:val="20"/>
+          <w:szCs w:val="20"/>
+        </w:rPr>
+        <w:t xml:space="preserve">Die erste Bestellung hat die Kundennummer </w:t>
+      </w:r>
+      <w:hyperlink r:id="rId15" w:tgtFrame="_blank" w:history="1">
+        <w:r>
+          <w:rPr>
+            <w:rStyle w:val="Hyperlink"/>
+            <w:sz w:val="20"/>
+            <w:szCs w:val="20"/>
+          </w:rPr>
+          <w:t>295540</w:t>
+        </w:r>
+      </w:hyperlink>
+      <w:r>
+        <w:rPr>
+          <w:sz w:val="20"/>
+          <w:szCs w:val="20"/>
+        </w:rPr>
+        <w:t xml:space="preserve"> erhalten. Wie wir festgestellt haben, erhöht sich diese entsprechend der „not logged in“-Aufträge. Sind die zugewiesenen Kundennummern dann fix oder überschreiben diese sich nach Erreichen des „Limits“.</w:t>
+      </w:r>
+    </w:p>
+    <w:p>
+      <w:pPr>
+        <w:spacing w:before="100" w:beforeAutospacing="1" w:after="100" w:afterAutospacing="1"/>
+      </w:pPr>
+      <w:r>
+        <w:rPr>
+          <w:sz w:val="20"/>
+          <w:szCs w:val="20"/>
+        </w:rPr>
+        <w:t xml:space="preserve">Antwort: Die Kundennummer kommt von Magento und ist dort die Logik einzustellen. </w:t>
+      </w:r>
+    </w:p>
+    <w:p>
+      <w:pPr>
+        <w:spacing w:before="100" w:beforeAutospacing="1" w:after="100" w:afterAutospacing="1"/>
+        <w:ind w:left="720"/>
+      </w:pPr>
+      <w:r>
+        <w:rPr>
+          <w:sz w:val="20"/>
+          <w:szCs w:val="20"/>
+        </w:rPr>
+        <w:t> </w:t>
+      </w:r>
+    </w:p>
+    <w:p>
+      <w:pPr>
+        <w:pStyle w:val="NormalWeb"/>
+        <w:rPr>
+          <w:rFonts w:asciiTheme="minorHAnsi" w:hAnsiTheme="minorHAnsi"/>
+        </w:rPr>
+      </w:pPr>
+      <w:r>
+        <w:rPr>
+          <w:rFonts w:asciiTheme="minorHAnsi" w:hAnsiTheme="minorHAnsi"/>
+          <w:b/>
+          <w:bCs/>
+          <w:sz w:val="20"/>
+          <w:szCs w:val="20"/>
+        </w:rPr>
+        <w:t>2)</w:t>
+      </w:r>
+      <w:r>
+        <w:rPr>
+          <w:rFonts w:asciiTheme="minorHAnsi" w:hAnsiTheme="minorHAnsi"/>
+          <w:b/>
+          <w:bCs/>
+          <w:sz w:val="14"/>
+          <w:szCs w:val="14"/>
+        </w:rPr>
+        <w:t xml:space="preserve">   </w:t>
+      </w:r>
+      <w:r>
+        <w:rPr>
+          <w:rFonts w:asciiTheme="minorHAnsi" w:hAnsiTheme="minorHAnsi"/>
+          <w:b/>
+          <w:bCs/>
+          <w:sz w:val="20"/>
+          <w:szCs w:val="20"/>
+          <w:u w:val="single"/>
+        </w:rPr>
+        <w:t xml:space="preserve">MwSt-Satz im Auftrag des Kunden </w:t>
+      </w:r>
+      <w:hyperlink r:id="rId16" w:tgtFrame="_blank" w:history="1">
+        <w:r>
+          <w:rPr>
+            <w:rStyle w:val="Hyperlink"/>
+            <w:rFonts w:asciiTheme="minorHAnsi" w:eastAsiaTheme="majorEastAsia" w:hAnsiTheme="minorHAnsi"/>
+            <w:b/>
+            <w:bCs/>
+            <w:sz w:val="20"/>
+            <w:szCs w:val="20"/>
+          </w:rPr>
+          <w:t>295542</w:t>
+        </w:r>
+      </w:hyperlink>
+    </w:p>
+    <w:p>
+      <w:pPr>
+        <w:spacing w:before="100" w:beforeAutospacing="1" w:after="100" w:afterAutospacing="1"/>
+        <w:ind w:left="720"/>
+      </w:pPr>
+      <w:r>
+        <w:rPr>
+          <w:sz w:val="20"/>
+          <w:szCs w:val="20"/>
+        </w:rPr>
+        <w:t xml:space="preserve">In der ersten Bestellung wurde unten der korrekte MwSt.-Satz angezeigt (in dem Fall 19,00%). Es waren jedoch die Preise nicht korrekt übertragen. Daher sind wir auf „Positionen neu berechnen“ gegangen. Danach sind wir unten auf „neu berechnen“ gegangen. Dann wurde uns der MwSt-Satz von 20,00% gegeben. Dies konnten wir erst korrigieren, in dem wir dem Kunden eine Kundengruppe und Preisliste zugewiesen haben. </w:t>
+      </w:r>
+    </w:p>
+    <w:p>
+      <w:pPr>
+        <w:spacing w:before="100" w:beforeAutospacing="1" w:after="100" w:afterAutospacing="1"/>
+        <w:ind w:left="720"/>
+        <w:rPr>
+          <w:sz w:val="20"/>
+          <w:szCs w:val="20"/>
+        </w:rPr>
+      </w:pPr>
+      <w:r>
+        <w:rPr>
+          <w:sz w:val="20"/>
+          <w:szCs w:val="20"/>
+        </w:rPr>
+        <w:t>Kann man dies noch anders lösen? Dürfen wir nicht auf „neu berechnen“ gehen?</w:t>
+      </w:r>
+    </w:p>
+    <w:p>
+      <w:pPr>
+        <w:spacing w:before="100" w:beforeAutospacing="1" w:after="100" w:afterAutospacing="1"/>
+        <w:rPr>
+          <w:sz w:val="20"/>
+          <w:szCs w:val="20"/>
+        </w:rPr>
+      </w:pPr>
+      <w:r>
+        <w:rPr>
+          <w:sz w:val="20"/>
+          <w:szCs w:val="20"/>
+        </w:rPr>
+        <w:t>Antwort:</w:t>
+      </w:r>
+      <w:r>
+        <w:rPr>
+          <w:sz w:val="20"/>
+          <w:szCs w:val="20"/>
+        </w:rPr>
+        <w:t xml:space="preserve"> In IntraSell muss die korrekte MWST Kundengruppe zugewiesen werden. Dann ist die Berechung korrekt. Siehe Beispiel unten. Nachdem ich die Gruppe Konstumenten DE 19% eingestellt habe stimmt die Berechung wieder.  </w:t>
+      </w:r>
+    </w:p>
+    <w:p>
+      <w:pPr>
+        <w:spacing w:before="100" w:beforeAutospacing="1" w:after="100" w:afterAutospacing="1"/>
+      </w:pPr>
+      <w:r>
+        <w:lastRenderedPageBreak/>
+        <w:drawing>
+          <wp:inline distT="0" distB="0" distL="0" distR="0">
+            <wp:extent cx="4062499" cy="3923608"/>
+            <wp:effectExtent l="19050" t="0" r="0" b="0"/>
+            <wp:docPr id="1" name="Picture 1"/>
+            <wp:cNvGraphicFramePr/>
+            <a:graphic xmlns:a="http://schemas.openxmlformats.org/drawingml/2006/main">
+              <a:graphicData uri="http://schemas.openxmlformats.org/drawingml/2006/picture">
+                <pic:pic xmlns:pic="http://schemas.openxmlformats.org/drawingml/2006/picture">
+                  <pic:nvPicPr>
+                    <pic:cNvPr id="1026" name="Picture 2"/>
+                    <pic:cNvPicPr>
+                      <a:picLocks noChangeAspect="1" noChangeArrowheads="1"/>
+                    </pic:cNvPicPr>
+                  </pic:nvPicPr>
+                  <pic:blipFill>
+                    <a:blip r:embed="rId17"/>
+                    <a:srcRect/>
+                    <a:stretch>
+                      <a:fillRect/>
+                    </a:stretch>
+                  </pic:blipFill>
+                  <pic:spPr bwMode="auto">
+                    <a:xfrm>
+                      <a:off x="0" y="0"/>
+                      <a:ext cx="4064682" cy="3925717"/>
+                    </a:xfrm>
+                    <a:prstGeom prst="rect">
+                      <a:avLst/>
+                    </a:prstGeom>
+                    <a:noFill/>
+                    <a:ln w="1">
+                      <a:noFill/>
+                      <a:miter lim="800000"/>
+                      <a:headEnd/>
+                      <a:tailEnd type="none" w="med" len="med"/>
+                    </a:ln>
+                    <a:effectLst/>
+                  </pic:spPr>
+                </pic:pic>
+              </a:graphicData>
+            </a:graphic>
+          </wp:inline>
+        </w:drawing>
+      </w:r>
+    </w:p>
+    <w:p>
+      <w:pPr>
+        <w:spacing w:before="100" w:beforeAutospacing="1" w:after="100" w:afterAutospacing="1"/>
+        <w:ind w:left="720"/>
+      </w:pPr>
+      <w:r>
+        <w:rPr>
+          <w:sz w:val="20"/>
+          <w:szCs w:val="20"/>
+        </w:rPr>
+        <w:t> </w:t>
+      </w:r>
+    </w:p>
+    <w:p>
+      <w:pPr>
+        <w:pStyle w:val="NormalWeb"/>
+        <w:rPr>
+          <w:rFonts w:asciiTheme="minorHAnsi" w:hAnsiTheme="minorHAnsi"/>
+        </w:rPr>
+      </w:pPr>
+      <w:r>
+        <w:rPr>
+          <w:rFonts w:asciiTheme="minorHAnsi" w:hAnsiTheme="minorHAnsi"/>
+          <w:b/>
+          <w:bCs/>
+          <w:sz w:val="20"/>
+          <w:szCs w:val="20"/>
+        </w:rPr>
+        <w:t>3)</w:t>
+      </w:r>
+      <w:r>
+        <w:rPr>
+          <w:rFonts w:asciiTheme="minorHAnsi" w:hAnsiTheme="minorHAnsi"/>
+          <w:b/>
+          <w:bCs/>
+          <w:sz w:val="14"/>
+          <w:szCs w:val="14"/>
+        </w:rPr>
+        <w:t xml:space="preserve">   </w:t>
+      </w:r>
+      <w:r>
+        <w:rPr>
+          <w:rFonts w:asciiTheme="minorHAnsi" w:hAnsiTheme="minorHAnsi"/>
+          <w:b/>
+          <w:bCs/>
+          <w:sz w:val="20"/>
+          <w:szCs w:val="20"/>
+          <w:u w:val="single"/>
+        </w:rPr>
+        <w:t>Preise werden nicht korrekt übertragen</w:t>
+      </w:r>
+    </w:p>
+    <w:p>
+      <w:pPr>
+        <w:pStyle w:val="NormalWeb"/>
+        <w:rPr>
+          <w:rFonts w:asciiTheme="minorHAnsi" w:hAnsiTheme="minorHAnsi"/>
+        </w:rPr>
+      </w:pPr>
+      <w:r>
+        <w:rPr>
+          <w:rFonts w:asciiTheme="minorHAnsi" w:hAnsiTheme="minorHAnsi"/>
+          <w:sz w:val="20"/>
+          <w:szCs w:val="20"/>
+        </w:rPr>
+        <w:t>Es gab Differenzen in den letzten 2 Stellen nach dem Komma. Bitte nochmals prüfen warum dies so ist!!</w:t>
+      </w:r>
+    </w:p>
+    <w:p>
+      <w:pPr>
+        <w:pStyle w:val="NormalWeb"/>
+        <w:rPr>
+          <w:rFonts w:asciiTheme="minorHAnsi" w:hAnsiTheme="minorHAnsi"/>
+        </w:rPr>
+      </w:pPr>
+      <w:r>
+        <w:rPr>
+          <w:rFonts w:asciiTheme="minorHAnsi" w:hAnsiTheme="minorHAnsi"/>
+          <w:sz w:val="20"/>
+          <w:szCs w:val="20"/>
+          <w:highlight w:val="yellow"/>
+        </w:rPr>
+        <w:t>Antwort:</w:t>
+      </w:r>
+      <w:r>
+        <w:rPr>
+          <w:rFonts w:asciiTheme="minorHAnsi" w:hAnsiTheme="minorHAnsi"/>
+          <w:sz w:val="20"/>
+          <w:szCs w:val="20"/>
+          <w:highlight w:val="yellow"/>
+        </w:rPr>
+        <w:t xml:space="preserve"> </w:t>
+      </w:r>
+      <w:r>
+        <w:rPr>
+          <w:rFonts w:asciiTheme="minorHAnsi" w:hAnsiTheme="minorHAnsi"/>
+          <w:sz w:val="20"/>
+          <w:szCs w:val="20"/>
+          <w:highlight w:val="yellow"/>
+        </w:rPr>
+        <w:t>Bitte ein Beispiel nennen.</w:t>
+      </w:r>
+      <w:r>
+        <w:rPr>
+          <w:rFonts w:asciiTheme="minorHAnsi" w:hAnsiTheme="minorHAnsi"/>
+          <w:sz w:val="20"/>
+          <w:szCs w:val="20"/>
+        </w:rPr>
+        <w:t xml:space="preserve"> </w:t>
+      </w:r>
+    </w:p>
+    <w:p>
+      <w:pPr>
+        <w:pStyle w:val="NormalWeb"/>
+        <w:rPr>
+          <w:rFonts w:asciiTheme="minorHAnsi" w:hAnsiTheme="minorHAnsi"/>
+        </w:rPr>
+      </w:pPr>
+      <w:r>
+        <w:rPr>
+          <w:rFonts w:asciiTheme="minorHAnsi" w:hAnsiTheme="minorHAnsi"/>
+          <w:b/>
+          <w:bCs/>
+          <w:sz w:val="20"/>
+          <w:szCs w:val="20"/>
+        </w:rPr>
+        <w:t>4)</w:t>
+      </w:r>
+      <w:r>
+        <w:rPr>
+          <w:rFonts w:asciiTheme="minorHAnsi" w:hAnsiTheme="minorHAnsi"/>
+          <w:b/>
+          <w:bCs/>
+          <w:sz w:val="14"/>
+          <w:szCs w:val="14"/>
+        </w:rPr>
+        <w:t xml:space="preserve">   </w:t>
+      </w:r>
+      <w:r>
+        <w:rPr>
+          <w:rFonts w:asciiTheme="minorHAnsi" w:hAnsiTheme="minorHAnsi"/>
+          <w:b/>
+          <w:bCs/>
+          <w:sz w:val="20"/>
+          <w:szCs w:val="20"/>
+          <w:u w:val="single"/>
+        </w:rPr>
+        <w:t>Vollständige Daten bei „not logged in“-Kunden</w:t>
+      </w:r>
+    </w:p>
+    <w:p>
+      <w:pPr>
+        <w:spacing w:before="100" w:beforeAutospacing="1" w:after="100" w:afterAutospacing="1"/>
+      </w:pPr>
+      <w:r>
+        <w:rPr>
+          <w:sz w:val="20"/>
+          <w:szCs w:val="20"/>
+        </w:rPr>
+        <w:t xml:space="preserve">Der Kunde Dieter Albert hat in seiner Rechnungsadresse einen Verein in der ersten Spalte eingetragen. In IntraSell wurde dies nicht übertragen (siehe Foto). Diese Information ist aber extrem wichtig für uns. Sie entscheidet über Widerrufsformulare etc. </w:t>
+      </w:r>
+    </w:p>
+    <w:p>
+      <w:pPr>
+        <w:spacing w:before="100" w:beforeAutospacing="1" w:after="100" w:afterAutospacing="1"/>
+      </w:pPr>
+      <w:r>
+        <w:rPr>
+          <w:sz w:val="20"/>
+          <w:szCs w:val="20"/>
+        </w:rPr>
+        <w:t>Antwort: </w:t>
+      </w:r>
+      <w:r>
+        <w:rPr>
+          <w:sz w:val="20"/>
+          <w:szCs w:val="20"/>
+        </w:rPr>
+        <w:t xml:space="preserve"> Die Firma von der Rechnung wird nun ebenfalls übertragen.</w:t>
+      </w:r>
+    </w:p>
+    <w:p>
+      <w:pPr>
+        <w:pStyle w:val="NormalWeb"/>
+        <w:rPr>
+          <w:rFonts w:asciiTheme="minorHAnsi" w:hAnsiTheme="minorHAnsi"/>
+        </w:rPr>
+      </w:pPr>
+      <w:r>
+        <w:rPr>
+          <w:rFonts w:asciiTheme="minorHAnsi" w:hAnsiTheme="minorHAnsi"/>
+          <w:b/>
+          <w:bCs/>
+          <w:sz w:val="20"/>
+          <w:szCs w:val="20"/>
+        </w:rPr>
+        <w:t>5)</w:t>
+      </w:r>
+      <w:r>
+        <w:rPr>
+          <w:rFonts w:asciiTheme="minorHAnsi" w:hAnsiTheme="minorHAnsi"/>
+          <w:b/>
+          <w:bCs/>
+          <w:sz w:val="14"/>
+          <w:szCs w:val="14"/>
+        </w:rPr>
+        <w:t xml:space="preserve">   </w:t>
+      </w:r>
+      <w:r>
+        <w:rPr>
+          <w:rFonts w:asciiTheme="minorHAnsi" w:hAnsiTheme="minorHAnsi"/>
+          <w:b/>
+          <w:bCs/>
+          <w:sz w:val="20"/>
+          <w:szCs w:val="20"/>
+          <w:u w:val="single"/>
+        </w:rPr>
+        <w:t>Ablauf</w:t>
+      </w:r>
+    </w:p>
+    <w:p>
+      <w:pPr>
+        <w:pStyle w:val="NormalWeb"/>
+        <w:rPr>
+          <w:rFonts w:asciiTheme="minorHAnsi" w:hAnsiTheme="minorHAnsi"/>
+        </w:rPr>
+      </w:pPr>
+      <w:r>
+        <w:rPr>
+          <w:rFonts w:asciiTheme="minorHAnsi" w:hAnsiTheme="minorHAnsi"/>
+          <w:sz w:val="20"/>
+          <w:szCs w:val="20"/>
+        </w:rPr>
+        <w:t>Kunden checken. AU mit Versandkosten und Formularen ergänzen. In eine Rechnung konvertieren.</w:t>
+      </w:r>
+    </w:p>
+    <w:p>
+      <w:pPr>
+        <w:pStyle w:val="NormalWeb"/>
+        <w:rPr>
+          <w:rFonts w:asciiTheme="minorHAnsi" w:hAnsiTheme="minorHAnsi"/>
+        </w:rPr>
+      </w:pPr>
+      <w:r>
+        <w:rPr>
+          <w:rFonts w:asciiTheme="minorHAnsi" w:hAnsiTheme="minorHAnsi"/>
+          <w:sz w:val="20"/>
+          <w:szCs w:val="20"/>
+        </w:rPr>
+        <w:t>IST DAS DER GESAMTE, VOLLSTÄNDIGE ABLAUF? Bitte um eine genaue Ablaufbeschreibung solcher Bestellvorgänge (gern auch per Telefon)</w:t>
+      </w:r>
+    </w:p>
+    <w:p>
+      <w:pPr>
+        <w:spacing w:before="100" w:beforeAutospacing="1" w:after="100" w:afterAutospacing="1"/>
+        <w:rPr>
+          <w:sz w:val="20"/>
+          <w:szCs w:val="20"/>
+        </w:rPr>
+      </w:pPr>
+      <w:r>
+        <w:rPr>
+          <w:sz w:val="20"/>
+          <w:szCs w:val="20"/>
+        </w:rPr>
+        <w:t> Antwort:</w:t>
+      </w:r>
+    </w:p>
+    <w:tbl>
+      <w:tblPr>
+        <w:tblStyle w:val="TableGrid"/>
+        <w:tblW w:w="0" w:type="auto"/>
+        <w:tblLook w:val="04A0"/>
+      </w:tblPr>
+      <w:tblGrid>
+        <w:gridCol w:w="1992"/>
+        <w:gridCol w:w="2150"/>
+        <w:gridCol w:w="5146"/>
+      </w:tblGrid>
+      <w:tr>
+        <w:tc>
+          <w:tcPr>
+            <w:tcW w:w="1992" w:type="dxa"/>
+          </w:tcPr>
+          <w:p>
+            <w:pPr>
+              <w:spacing w:before="100" w:beforeAutospacing="1" w:after="100" w:afterAutospacing="1"/>
+            </w:pPr>
+            <w:r>
+              <w:t>System</w:t>
+            </w:r>
+          </w:p>
+        </w:tc>
+        <w:tc>
+          <w:tcPr>
+            <w:tcW w:w="2150" w:type="dxa"/>
+          </w:tcPr>
+          <w:p>
+            <w:pPr>
+              <w:spacing w:before="100" w:beforeAutospacing="1" w:after="100" w:afterAutospacing="1"/>
+            </w:pPr>
+            <w:r>
+              <w:t>Schritt</w:t>
+            </w:r>
+          </w:p>
+        </w:tc>
+        <w:tc>
+          <w:tcPr>
+            <w:tcW w:w="5146" w:type="dxa"/>
+          </w:tcPr>
+          <w:p>
+            <w:pPr>
+              <w:spacing w:before="100" w:beforeAutospacing="1" w:after="100" w:afterAutospacing="1"/>
+            </w:pPr>
+            <w:r>
+              <w:t>Beschreibung</w:t>
+            </w:r>
+          </w:p>
+        </w:tc>
+      </w:tr>
+      <w:tr>
+        <w:tc>
+          <w:tcPr>
+            <w:tcW w:w="1992" w:type="dxa"/>
+          </w:tcPr>
+          <w:p>
+            <w:pPr>
+              <w:spacing w:before="100" w:beforeAutospacing="1" w:after="100" w:afterAutospacing="1"/>
+            </w:pPr>
+            <w:r>
+              <w:t>Magento</w:t>
+            </w:r>
+          </w:p>
+        </w:tc>
+        <w:tc>
+          <w:tcPr>
+            <w:tcW w:w="2150" w:type="dxa"/>
+          </w:tcPr>
+          <w:p>
+            <w:pPr>
+              <w:spacing w:before="100" w:beforeAutospacing="1" w:after="100" w:afterAutospacing="1"/>
+            </w:pPr>
+            <w:r>
+              <w:t>Auftrag wird erstellt</w:t>
+            </w:r>
+          </w:p>
+        </w:tc>
+        <w:tc>
+          <w:tcPr>
+            <w:tcW w:w="5146" w:type="dxa"/>
+          </w:tcPr>
+          <w:p>
+            <w:pPr>
+              <w:spacing w:before="100" w:beforeAutospacing="1" w:after="100" w:afterAutospacing="1"/>
+            </w:pPr>
+          </w:p>
+        </w:tc>
+      </w:tr>
+      <w:tr>
+        <w:tc>
+          <w:tcPr>
+            <w:tcW w:w="1992" w:type="dxa"/>
+          </w:tcPr>
+          <w:p>
+            <w:pPr>
+              <w:spacing w:before="100" w:beforeAutospacing="1" w:after="100" w:afterAutospacing="1"/>
+            </w:pPr>
+            <w:r>
+              <w:t>Magento Export</w:t>
+            </w:r>
+          </w:p>
+        </w:tc>
+        <w:tc>
+          <w:tcPr>
+            <w:tcW w:w="2150" w:type="dxa"/>
+          </w:tcPr>
+          <w:p>
+            <w:pPr>
+              <w:spacing w:before="100" w:beforeAutospacing="1" w:after="100" w:afterAutospacing="1"/>
+            </w:pPr>
+            <w:r>
+              <w:t>Auftrag an intraSell</w:t>
+            </w:r>
+          </w:p>
+        </w:tc>
+        <w:tc>
+          <w:tcPr>
+            <w:tcW w:w="5146" w:type="dxa"/>
+          </w:tcPr>
+          <w:p>
+            <w:pPr>
+              <w:spacing w:before="100" w:beforeAutospacing="1" w:after="100" w:afterAutospacing="1"/>
+            </w:pPr>
+          </w:p>
+        </w:tc>
+      </w:tr>
+      <w:tr>
+        <w:tc>
+          <w:tcPr>
+            <w:tcW w:w="1992" w:type="dxa"/>
+          </w:tcPr>
+          <w:p>
+            <w:pPr>
+              <w:spacing w:before="100" w:beforeAutospacing="1" w:after="100" w:afterAutospacing="1"/>
+            </w:pPr>
+            <w:r>
+              <w:lastRenderedPageBreak/>
+              <w:t xml:space="preserve">IntraSell </w:t>
+            </w:r>
+          </w:p>
+        </w:tc>
+        <w:tc>
+          <w:tcPr>
+            <w:tcW w:w="2150" w:type="dxa"/>
+          </w:tcPr>
+          <w:p>
+            <w:pPr>
+              <w:pStyle w:val="NormalWeb"/>
+              <w:rPr>
+                <w:rFonts w:asciiTheme="minorHAnsi" w:hAnsiTheme="minorHAnsi"/>
+              </w:rPr>
+            </w:pPr>
+            <w:r>
+              <w:rPr>
+                <w:rFonts w:asciiTheme="minorHAnsi" w:hAnsiTheme="minorHAnsi"/>
+                <w:sz w:val="20"/>
+                <w:szCs w:val="20"/>
+              </w:rPr>
+              <w:t>Kunden checken.</w:t>
+            </w:r>
+          </w:p>
+        </w:tc>
+        <w:tc>
+          <w:tcPr>
+            <w:tcW w:w="5146" w:type="dxa"/>
+          </w:tcPr>
+          <w:p>
+            <w:pPr>
+              <w:spacing w:before="100" w:beforeAutospacing="1" w:after="100" w:afterAutospacing="1"/>
+            </w:pPr>
+          </w:p>
+        </w:tc>
+      </w:tr>
+      <w:tr>
+        <w:tc>
+          <w:tcPr>
+            <w:tcW w:w="1992" w:type="dxa"/>
+          </w:tcPr>
+          <w:p>
+            <w:pPr>
+              <w:spacing w:before="100" w:beforeAutospacing="1" w:after="100" w:afterAutospacing="1"/>
+            </w:pPr>
+            <w:r>
+              <w:t>IntraSell</w:t>
+            </w:r>
+          </w:p>
+        </w:tc>
+        <w:tc>
+          <w:tcPr>
+            <w:tcW w:w="2150" w:type="dxa"/>
+          </w:tcPr>
+          <w:p>
+            <w:pPr>
+              <w:spacing w:before="100" w:beforeAutospacing="1" w:after="100" w:afterAutospacing="1"/>
+            </w:pPr>
+            <w:r>
+              <w:rPr>
+                <w:sz w:val="20"/>
+                <w:szCs w:val="20"/>
+              </w:rPr>
+              <w:t>A</w:t>
+            </w:r>
+            <w:r>
+              <w:rPr>
+                <w:sz w:val="20"/>
+                <w:szCs w:val="20"/>
+              </w:rPr>
+              <w:t>uftrag</w:t>
+            </w:r>
+            <w:r>
+              <w:rPr>
+                <w:sz w:val="20"/>
+                <w:szCs w:val="20"/>
+              </w:rPr>
+              <w:t xml:space="preserve"> mit Versandkosten und Formularen ergänzen.</w:t>
+            </w:r>
+          </w:p>
+        </w:tc>
+        <w:tc>
+          <w:tcPr>
+            <w:tcW w:w="5146" w:type="dxa"/>
+          </w:tcPr>
+          <w:p>
+            <w:pPr>
+              <w:spacing w:before="100" w:beforeAutospacing="1" w:after="100" w:afterAutospacing="1"/>
+            </w:pPr>
+          </w:p>
+        </w:tc>
+      </w:tr>
+      <w:tr>
+        <w:tc>
+          <w:tcPr>
+            <w:tcW w:w="1992" w:type="dxa"/>
+          </w:tcPr>
+          <w:p>
+            <w:pPr>
+              <w:spacing w:before="100" w:beforeAutospacing="1" w:after="100" w:afterAutospacing="1"/>
+            </w:pPr>
+            <w:r>
+              <w:t>IntraSell</w:t>
+            </w:r>
+          </w:p>
+        </w:tc>
+        <w:tc>
+          <w:tcPr>
+            <w:tcW w:w="2150" w:type="dxa"/>
+          </w:tcPr>
+          <w:p>
+            <w:pPr>
+              <w:spacing w:before="100" w:beforeAutospacing="1" w:after="100" w:afterAutospacing="1"/>
+            </w:pPr>
+            <w:r>
+              <w:rPr>
+                <w:sz w:val="20"/>
+                <w:szCs w:val="20"/>
+              </w:rPr>
+              <w:t>In eine Rechnung konvertieren.</w:t>
+            </w:r>
+          </w:p>
+        </w:tc>
+        <w:tc>
+          <w:tcPr>
+            <w:tcW w:w="5146" w:type="dxa"/>
+          </w:tcPr>
+          <w:p>
+            <w:pPr>
+              <w:spacing w:before="100" w:beforeAutospacing="1" w:after="100" w:afterAutospacing="1"/>
+            </w:pPr>
+          </w:p>
+        </w:tc>
+      </w:tr>
+      <w:tr>
+        <w:tc>
+          <w:tcPr>
+            <w:tcW w:w="1992" w:type="dxa"/>
+          </w:tcPr>
+          <w:p>
+            <w:pPr>
+              <w:spacing w:before="100" w:beforeAutospacing="1" w:after="100" w:afterAutospacing="1"/>
+            </w:pPr>
+            <w:r>
+              <w:t>Magento Export</w:t>
+            </w:r>
+          </w:p>
+        </w:tc>
+        <w:tc>
+          <w:tcPr>
+            <w:tcW w:w="2150" w:type="dxa"/>
+          </w:tcPr>
+          <w:p>
+            <w:pPr>
+              <w:spacing w:before="100" w:beforeAutospacing="1" w:after="100" w:afterAutospacing="1"/>
+              <w:rPr>
+                <w:sz w:val="20"/>
+                <w:szCs w:val="20"/>
+              </w:rPr>
+            </w:pPr>
+            <w:r>
+              <w:rPr>
+                <w:sz w:val="20"/>
+                <w:szCs w:val="20"/>
+              </w:rPr>
+              <w:t>Rechnung per PDF an Magento</w:t>
+            </w:r>
+          </w:p>
+        </w:tc>
+        <w:tc>
+          <w:tcPr>
+            <w:tcW w:w="5146" w:type="dxa"/>
+          </w:tcPr>
+          <w:p>
+            <w:pPr>
+              <w:spacing w:before="100" w:beforeAutospacing="1" w:after="100" w:afterAutospacing="1"/>
+            </w:pPr>
+          </w:p>
+        </w:tc>
+      </w:tr>
+      <w:tr>
+        <w:tc>
+          <w:tcPr>
+            <w:tcW w:w="1992" w:type="dxa"/>
+          </w:tcPr>
+          <w:p>
+            <w:pPr>
+              <w:spacing w:before="100" w:beforeAutospacing="1" w:after="100" w:afterAutospacing="1"/>
+            </w:pPr>
+            <w:r>
+              <w:t>Magento</w:t>
+            </w:r>
+          </w:p>
+        </w:tc>
+        <w:tc>
+          <w:tcPr>
+            <w:tcW w:w="2150" w:type="dxa"/>
+          </w:tcPr>
+          <w:p>
+            <w:pPr>
+              <w:spacing w:before="100" w:beforeAutospacing="1" w:after="100" w:afterAutospacing="1"/>
+              <w:rPr>
+                <w:sz w:val="20"/>
+                <w:szCs w:val="20"/>
+              </w:rPr>
+            </w:pPr>
+            <w:r>
+              <w:rPr>
+                <w:sz w:val="20"/>
+                <w:szCs w:val="20"/>
+              </w:rPr>
+              <w:t>Email an Kunden</w:t>
+            </w:r>
+          </w:p>
+        </w:tc>
+        <w:tc>
+          <w:tcPr>
+            <w:tcW w:w="5146" w:type="dxa"/>
+          </w:tcPr>
+          <w:p>
+            <w:pPr>
+              <w:spacing w:before="100" w:beforeAutospacing="1" w:after="100" w:afterAutospacing="1"/>
+            </w:pPr>
+          </w:p>
+        </w:tc>
+      </w:tr>
+    </w:tbl>
+    <w:p>
+      <w:pPr>
+        <w:spacing w:before="100" w:beforeAutospacing="1" w:after="100" w:afterAutospacing="1"/>
+      </w:pPr>
+    </w:p>
+    <w:p/>
     <w:sectPr>
-      <w:footerReference w:type="default" r:id="rId14"/>
+      <w:footerReference w:type="default" r:id="rId18"/>
       <w:pgSz w:w="11906" w:h="16838"/>
       <w:pgMar w:top="1417" w:right="1417" w:bottom="1134" w:left="1417" w:header="708" w:footer="708" w:gutter="0"/>
       <w:cols w:space="708"/>
@@ -14721,7 +16097,7 @@
             <w:rPr>
               <w:noProof/>
             </w:rPr>
-            <w:t>16</w:t>
+            <w:t>18</w:t>
           </w:r>
         </w:fldSimple>
         <w:r>
@@ -16668,6 +18044,22 @@
     <w:uiPriority w:val="99"/>
     <w:rsid w:val="00900D88"/>
   </w:style>
+  <w:style w:type="paragraph" w:styleId="NormalWeb">
+    <w:name w:val="Normal (Web)"/>
+    <w:basedOn w:val="Normal"/>
+    <w:uiPriority w:val="99"/>
+    <w:unhideWhenUsed/>
+    <w:rsid w:val="008B13F3"/>
+    <w:pPr>
+      <w:spacing w:before="100" w:beforeAutospacing="1" w:after="100" w:afterAutospacing="1" w:line="240" w:lineRule="auto"/>
+    </w:pPr>
+    <w:rPr>
+      <w:rFonts w:ascii="Times New Roman" w:eastAsia="Times New Roman" w:hAnsi="Times New Roman" w:cs="Times New Roman"/>
+      <w:sz w:val="24"/>
+      <w:szCs w:val="24"/>
+      <w:lang w:eastAsia="de-AT"/>
+    </w:rPr>
+  </w:style>
 </w:styles>
 </file>
 

--- a/trunk/IntraSell_Net/MagentoSync/Benutzer Dokumentation.docx
+++ b/trunk/IntraSell_Net/MagentoSync/Benutzer Dokumentation.docx
@@ -2294,14 +2294,15 @@
         <w:tblLook w:val="04A0"/>
       </w:tblPr>
       <w:tblGrid>
-        <w:gridCol w:w="2731"/>
-        <w:gridCol w:w="3518"/>
-        <w:gridCol w:w="3039"/>
+        <w:gridCol w:w="2388"/>
+        <w:gridCol w:w="2704"/>
+        <w:gridCol w:w="1003"/>
+        <w:gridCol w:w="3193"/>
       </w:tblGrid>
       <w:tr>
         <w:tc>
           <w:tcPr>
-            <w:tcW w:w="2731" w:type="dxa"/>
+            <w:tcW w:w="2423" w:type="dxa"/>
           </w:tcPr>
           <w:p>
             <w:r>
@@ -2311,7 +2312,7 @@
         </w:tc>
         <w:tc>
           <w:tcPr>
-            <w:tcW w:w="3518" w:type="dxa"/>
+            <w:tcW w:w="2787" w:type="dxa"/>
           </w:tcPr>
           <w:p>
             <w:r>
@@ -2321,7 +2322,17 @@
         </w:tc>
         <w:tc>
           <w:tcPr>
-            <w:tcW w:w="3039" w:type="dxa"/>
+            <w:tcW w:w="710" w:type="dxa"/>
+          </w:tcPr>
+          <w:p>
+            <w:r>
+              <w:t>Richtung</w:t>
+            </w:r>
+          </w:p>
+        </w:tc>
+        <w:tc>
+          <w:tcPr>
+            <w:tcW w:w="3368" w:type="dxa"/>
           </w:tcPr>
           <w:p/>
         </w:tc>
@@ -2329,7 +2340,7 @@
       <w:tr>
         <w:tc>
           <w:tcPr>
-            <w:tcW w:w="2731" w:type="dxa"/>
+            <w:tcW w:w="2423" w:type="dxa"/>
           </w:tcPr>
           <w:p>
             <w:r>
@@ -2339,7 +2350,7 @@
         </w:tc>
         <w:tc>
           <w:tcPr>
-            <w:tcW w:w="3518" w:type="dxa"/>
+            <w:tcW w:w="2787" w:type="dxa"/>
           </w:tcPr>
           <w:p>
             <w:r>
@@ -2349,7 +2360,13 @@
         </w:tc>
         <w:tc>
           <w:tcPr>
-            <w:tcW w:w="3039" w:type="dxa"/>
+            <w:tcW w:w="710" w:type="dxa"/>
+          </w:tcPr>
+          <w:p/>
+        </w:tc>
+        <w:tc>
+          <w:tcPr>
+            <w:tcW w:w="3368" w:type="dxa"/>
           </w:tcPr>
           <w:p>
             <w:r>
@@ -2361,7 +2378,7 @@
       <w:tr>
         <w:tc>
           <w:tcPr>
-            <w:tcW w:w="2731" w:type="dxa"/>
+            <w:tcW w:w="2423" w:type="dxa"/>
           </w:tcPr>
           <w:p>
             <w:r>
@@ -2371,13 +2388,23 @@
         </w:tc>
         <w:tc>
           <w:tcPr>
-            <w:tcW w:w="3518" w:type="dxa"/>
+            <w:tcW w:w="2787" w:type="dxa"/>
           </w:tcPr>
           <w:p/>
         </w:tc>
         <w:tc>
           <w:tcPr>
-            <w:tcW w:w="3039" w:type="dxa"/>
+            <w:tcW w:w="710" w:type="dxa"/>
+          </w:tcPr>
+          <w:p>
+            <w:r>
+              <w:t>2*</w:t>
+            </w:r>
+          </w:p>
+        </w:tc>
+        <w:tc>
+          <w:tcPr>
+            <w:tcW w:w="3368" w:type="dxa"/>
           </w:tcPr>
           <w:p/>
         </w:tc>
@@ -2385,7 +2412,7 @@
       <w:tr>
         <w:tc>
           <w:tcPr>
-            <w:tcW w:w="2731" w:type="dxa"/>
+            <w:tcW w:w="2423" w:type="dxa"/>
           </w:tcPr>
           <w:p>
             <w:r>
@@ -2395,13 +2422,23 @@
         </w:tc>
         <w:tc>
           <w:tcPr>
-            <w:tcW w:w="3518" w:type="dxa"/>
+            <w:tcW w:w="2787" w:type="dxa"/>
           </w:tcPr>
           <w:p/>
         </w:tc>
         <w:tc>
           <w:tcPr>
-            <w:tcW w:w="3039" w:type="dxa"/>
+            <w:tcW w:w="710" w:type="dxa"/>
+          </w:tcPr>
+          <w:p>
+            <w:r>
+              <w:t>2</w:t>
+            </w:r>
+          </w:p>
+        </w:tc>
+        <w:tc>
+          <w:tcPr>
+            <w:tcW w:w="3368" w:type="dxa"/>
           </w:tcPr>
           <w:p/>
         </w:tc>
@@ -2409,7 +2446,7 @@
       <w:tr>
         <w:tc>
           <w:tcPr>
-            <w:tcW w:w="2731" w:type="dxa"/>
+            <w:tcW w:w="2423" w:type="dxa"/>
           </w:tcPr>
           <w:p>
             <w:r>
@@ -2419,7 +2456,7 @@
         </w:tc>
         <w:tc>
           <w:tcPr>
-            <w:tcW w:w="3518" w:type="dxa"/>
+            <w:tcW w:w="2787" w:type="dxa"/>
           </w:tcPr>
           <w:p>
             <w:r>
@@ -2429,7 +2466,17 @@
         </w:tc>
         <w:tc>
           <w:tcPr>
-            <w:tcW w:w="3039" w:type="dxa"/>
+            <w:tcW w:w="710" w:type="dxa"/>
+          </w:tcPr>
+          <w:p>
+            <w:r>
+              <w:t>2</w:t>
+            </w:r>
+          </w:p>
+        </w:tc>
+        <w:tc>
+          <w:tcPr>
+            <w:tcW w:w="3368" w:type="dxa"/>
           </w:tcPr>
           <w:p/>
         </w:tc>
@@ -2437,7 +2484,7 @@
       <w:tr>
         <w:tc>
           <w:tcPr>
-            <w:tcW w:w="2731" w:type="dxa"/>
+            <w:tcW w:w="2423" w:type="dxa"/>
           </w:tcPr>
           <w:p>
             <w:r>
@@ -2447,7 +2494,7 @@
         </w:tc>
         <w:tc>
           <w:tcPr>
-            <w:tcW w:w="3518" w:type="dxa"/>
+            <w:tcW w:w="2787" w:type="dxa"/>
           </w:tcPr>
           <w:p>
             <w:r>
@@ -2457,7 +2504,17 @@
         </w:tc>
         <w:tc>
           <w:tcPr>
-            <w:tcW w:w="3039" w:type="dxa"/>
+            <w:tcW w:w="710" w:type="dxa"/>
+          </w:tcPr>
+          <w:p>
+            <w:r>
+              <w:t>2</w:t>
+            </w:r>
+          </w:p>
+        </w:tc>
+        <w:tc>
+          <w:tcPr>
+            <w:tcW w:w="3368" w:type="dxa"/>
           </w:tcPr>
           <w:p/>
         </w:tc>
@@ -2465,7 +2522,7 @@
       <w:tr>
         <w:tc>
           <w:tcPr>
-            <w:tcW w:w="2731" w:type="dxa"/>
+            <w:tcW w:w="2423" w:type="dxa"/>
           </w:tcPr>
           <w:p>
             <w:r>
@@ -2475,7 +2532,7 @@
         </w:tc>
         <w:tc>
           <w:tcPr>
-            <w:tcW w:w="3518" w:type="dxa"/>
+            <w:tcW w:w="2787" w:type="dxa"/>
           </w:tcPr>
           <w:p>
             <w:pPr>
@@ -2500,7 +2557,7 @@
         </w:tc>
         <w:tc>
           <w:tcPr>
-            <w:tcW w:w="3039" w:type="dxa"/>
+            <w:tcW w:w="710" w:type="dxa"/>
           </w:tcPr>
           <w:p>
             <w:pPr>
@@ -2513,13 +2570,38 @@
                 <w:szCs w:val="19"/>
               </w:rPr>
             </w:pPr>
+            <w:r>
+              <w:rPr>
+                <w:rFonts w:cs="Consolas"/>
+                <w:sz w:val="19"/>
+                <w:szCs w:val="19"/>
+              </w:rPr>
+              <w:t>2</w:t>
+            </w:r>
+          </w:p>
+        </w:tc>
+        <w:tc>
+          <w:tcPr>
+            <w:tcW w:w="3368" w:type="dxa"/>
+          </w:tcPr>
+          <w:p>
+            <w:pPr>
+              <w:autoSpaceDE w:val="0"/>
+              <w:autoSpaceDN w:val="0"/>
+              <w:adjustRightInd w:val="0"/>
+              <w:rPr>
+                <w:rFonts w:cs="Consolas"/>
+                <w:sz w:val="19"/>
+                <w:szCs w:val="19"/>
+              </w:rPr>
+            </w:pPr>
           </w:p>
         </w:tc>
       </w:tr>
       <w:tr>
         <w:tc>
           <w:tcPr>
-            <w:tcW w:w="2731" w:type="dxa"/>
+            <w:tcW w:w="2423" w:type="dxa"/>
           </w:tcPr>
           <w:p>
             <w:r>
@@ -2529,7 +2611,7 @@
         </w:tc>
         <w:tc>
           <w:tcPr>
-            <w:tcW w:w="3518" w:type="dxa"/>
+            <w:tcW w:w="2787" w:type="dxa"/>
           </w:tcPr>
           <w:p>
             <w:r>
@@ -2539,7 +2621,17 @@
         </w:tc>
         <w:tc>
           <w:tcPr>
-            <w:tcW w:w="3039" w:type="dxa"/>
+            <w:tcW w:w="710" w:type="dxa"/>
+          </w:tcPr>
+          <w:p>
+            <w:r>
+              <w:t>2</w:t>
+            </w:r>
+          </w:p>
+        </w:tc>
+        <w:tc>
+          <w:tcPr>
+            <w:tcW w:w="3368" w:type="dxa"/>
           </w:tcPr>
           <w:p/>
         </w:tc>
@@ -2547,7 +2639,7 @@
       <w:tr>
         <w:tc>
           <w:tcPr>
-            <w:tcW w:w="2731" w:type="dxa"/>
+            <w:tcW w:w="2423" w:type="dxa"/>
           </w:tcPr>
           <w:p>
             <w:r>
@@ -2557,7 +2649,7 @@
         </w:tc>
         <w:tc>
           <w:tcPr>
-            <w:tcW w:w="3518" w:type="dxa"/>
+            <w:tcW w:w="2787" w:type="dxa"/>
           </w:tcPr>
           <w:p>
             <w:r>
@@ -2567,7 +2659,17 @@
         </w:tc>
         <w:tc>
           <w:tcPr>
-            <w:tcW w:w="3039" w:type="dxa"/>
+            <w:tcW w:w="710" w:type="dxa"/>
+          </w:tcPr>
+          <w:p>
+            <w:r>
+              <w:t>2</w:t>
+            </w:r>
+          </w:p>
+        </w:tc>
+        <w:tc>
+          <w:tcPr>
+            <w:tcW w:w="3368" w:type="dxa"/>
           </w:tcPr>
           <w:p>
             <w:r>
@@ -2579,7 +2681,7 @@
       <w:tr>
         <w:tc>
           <w:tcPr>
-            <w:tcW w:w="2731" w:type="dxa"/>
+            <w:tcW w:w="2423" w:type="dxa"/>
           </w:tcPr>
           <w:p>
             <w:r>
@@ -2589,7 +2691,7 @@
         </w:tc>
         <w:tc>
           <w:tcPr>
-            <w:tcW w:w="3518" w:type="dxa"/>
+            <w:tcW w:w="2787" w:type="dxa"/>
           </w:tcPr>
           <w:p>
             <w:r>
@@ -2599,7 +2701,17 @@
         </w:tc>
         <w:tc>
           <w:tcPr>
-            <w:tcW w:w="3039" w:type="dxa"/>
+            <w:tcW w:w="710" w:type="dxa"/>
+          </w:tcPr>
+          <w:p>
+            <w:r>
+              <w:t>2</w:t>
+            </w:r>
+          </w:p>
+        </w:tc>
+        <w:tc>
+          <w:tcPr>
+            <w:tcW w:w="3368" w:type="dxa"/>
           </w:tcPr>
           <w:p/>
         </w:tc>
@@ -2607,7 +2719,7 @@
       <w:tr>
         <w:tc>
           <w:tcPr>
-            <w:tcW w:w="2731" w:type="dxa"/>
+            <w:tcW w:w="2423" w:type="dxa"/>
           </w:tcPr>
           <w:p>
             <w:r>
@@ -2617,7 +2729,7 @@
         </w:tc>
         <w:tc>
           <w:tcPr>
-            <w:tcW w:w="3518" w:type="dxa"/>
+            <w:tcW w:w="2787" w:type="dxa"/>
           </w:tcPr>
           <w:p>
             <w:r>
@@ -2627,7 +2739,17 @@
         </w:tc>
         <w:tc>
           <w:tcPr>
-            <w:tcW w:w="3039" w:type="dxa"/>
+            <w:tcW w:w="710" w:type="dxa"/>
+          </w:tcPr>
+          <w:p>
+            <w:r>
+              <w:t>2</w:t>
+            </w:r>
+          </w:p>
+        </w:tc>
+        <w:tc>
+          <w:tcPr>
+            <w:tcW w:w="3368" w:type="dxa"/>
           </w:tcPr>
           <w:p/>
         </w:tc>
@@ -2635,7 +2757,7 @@
       <w:tr>
         <w:tc>
           <w:tcPr>
-            <w:tcW w:w="2731" w:type="dxa"/>
+            <w:tcW w:w="2423" w:type="dxa"/>
           </w:tcPr>
           <w:p>
             <w:pPr>
@@ -2653,7 +2775,7 @@
         </w:tc>
         <w:tc>
           <w:tcPr>
-            <w:tcW w:w="3518" w:type="dxa"/>
+            <w:tcW w:w="2787" w:type="dxa"/>
           </w:tcPr>
           <w:p>
             <w:pPr>
@@ -2671,7 +2793,13 @@
         </w:tc>
         <w:tc>
           <w:tcPr>
-            <w:tcW w:w="3039" w:type="dxa"/>
+            <w:tcW w:w="710" w:type="dxa"/>
+          </w:tcPr>
+          <w:p/>
+        </w:tc>
+        <w:tc>
+          <w:tcPr>
+            <w:tcW w:w="3368" w:type="dxa"/>
           </w:tcPr>
           <w:p/>
         </w:tc>
@@ -2679,7 +2807,7 @@
       <w:tr>
         <w:tc>
           <w:tcPr>
-            <w:tcW w:w="2731" w:type="dxa"/>
+            <w:tcW w:w="2423" w:type="dxa"/>
           </w:tcPr>
           <w:p>
             <w:r>
@@ -2689,7 +2817,7 @@
         </w:tc>
         <w:tc>
           <w:tcPr>
-            <w:tcW w:w="3518" w:type="dxa"/>
+            <w:tcW w:w="2787" w:type="dxa"/>
           </w:tcPr>
           <w:p>
             <w:r>
@@ -2699,7 +2827,17 @@
         </w:tc>
         <w:tc>
           <w:tcPr>
-            <w:tcW w:w="3039" w:type="dxa"/>
+            <w:tcW w:w="710" w:type="dxa"/>
+          </w:tcPr>
+          <w:p>
+            <w:r>
+              <w:t>2</w:t>
+            </w:r>
+          </w:p>
+        </w:tc>
+        <w:tc>
+          <w:tcPr>
+            <w:tcW w:w="3368" w:type="dxa"/>
           </w:tcPr>
           <w:p/>
         </w:tc>
@@ -2707,7 +2845,7 @@
       <w:tr>
         <w:tc>
           <w:tcPr>
-            <w:tcW w:w="2731" w:type="dxa"/>
+            <w:tcW w:w="2423" w:type="dxa"/>
           </w:tcPr>
           <w:p>
             <w:pPr>
@@ -2725,7 +2863,7 @@
         </w:tc>
         <w:tc>
           <w:tcPr>
-            <w:tcW w:w="3518" w:type="dxa"/>
+            <w:tcW w:w="2787" w:type="dxa"/>
           </w:tcPr>
           <w:p>
             <w:pPr>
@@ -2737,7 +2875,7 @@
         </w:tc>
         <w:tc>
           <w:tcPr>
-            <w:tcW w:w="3039" w:type="dxa"/>
+            <w:tcW w:w="710" w:type="dxa"/>
           </w:tcPr>
           <w:p>
             <w:pPr>
@@ -2745,29 +2883,23 @@
                 <w:color w:val="FF0000"/>
               </w:rPr>
             </w:pPr>
-            <w:r>
+          </w:p>
+        </w:tc>
+        <w:tc>
+          <w:tcPr>
+            <w:tcW w:w="3368" w:type="dxa"/>
+          </w:tcPr>
+          <w:p>
+            <w:pPr>
               <w:rPr>
                 <w:color w:val="FF0000"/>
               </w:rPr>
-              <w:t>Kein F</w:t>
-            </w:r>
+            </w:pPr>
             <w:r>
               <w:rPr>
                 <w:color w:val="FF0000"/>
               </w:rPr>
-              <w:t xml:space="preserve">eld </w:t>
-            </w:r>
-            <w:r>
-              <w:rPr>
-                <w:color w:val="FF0000"/>
-              </w:rPr>
-              <w:t xml:space="preserve">in Magento </w:t>
-            </w:r>
-            <w:r>
-              <w:rPr>
-                <w:color w:val="FF0000"/>
-              </w:rPr>
-              <w:t>gefunden</w:t>
+              <w:t>Kein Feld in Magento gefunden</w:t>
             </w:r>
           </w:p>
         </w:tc>
@@ -2775,7 +2907,7 @@
       <w:tr>
         <w:tc>
           <w:tcPr>
-            <w:tcW w:w="2731" w:type="dxa"/>
+            <w:tcW w:w="2423" w:type="dxa"/>
           </w:tcPr>
           <w:p>
             <w:r>
@@ -2785,7 +2917,7 @@
         </w:tc>
         <w:tc>
           <w:tcPr>
-            <w:tcW w:w="3518" w:type="dxa"/>
+            <w:tcW w:w="2787" w:type="dxa"/>
           </w:tcPr>
           <w:p>
             <w:r>
@@ -2795,7 +2927,13 @@
         </w:tc>
         <w:tc>
           <w:tcPr>
-            <w:tcW w:w="3039" w:type="dxa"/>
+            <w:tcW w:w="710" w:type="dxa"/>
+          </w:tcPr>
+          <w:p/>
+        </w:tc>
+        <w:tc>
+          <w:tcPr>
+            <w:tcW w:w="3368" w:type="dxa"/>
           </w:tcPr>
           <w:p/>
         </w:tc>
@@ -2803,7 +2941,7 @@
       <w:tr>
         <w:tc>
           <w:tcPr>
-            <w:tcW w:w="2731" w:type="dxa"/>
+            <w:tcW w:w="2423" w:type="dxa"/>
           </w:tcPr>
           <w:p>
             <w:r>
@@ -2813,7 +2951,7 @@
         </w:tc>
         <w:tc>
           <w:tcPr>
-            <w:tcW w:w="3518" w:type="dxa"/>
+            <w:tcW w:w="2787" w:type="dxa"/>
           </w:tcPr>
           <w:p>
             <w:r>
@@ -2823,7 +2961,17 @@
         </w:tc>
         <w:tc>
           <w:tcPr>
-            <w:tcW w:w="3039" w:type="dxa"/>
+            <w:tcW w:w="710" w:type="dxa"/>
+          </w:tcPr>
+          <w:p>
+            <w:r>
+              <w:t>0</w:t>
+            </w:r>
+          </w:p>
+        </w:tc>
+        <w:tc>
+          <w:tcPr>
+            <w:tcW w:w="3368" w:type="dxa"/>
           </w:tcPr>
           <w:p/>
         </w:tc>
@@ -2831,7 +2979,7 @@
       <w:tr>
         <w:tc>
           <w:tcPr>
-            <w:tcW w:w="2731" w:type="dxa"/>
+            <w:tcW w:w="2423" w:type="dxa"/>
           </w:tcPr>
           <w:p>
             <w:r>
@@ -2841,7 +2989,7 @@
         </w:tc>
         <w:tc>
           <w:tcPr>
-            <w:tcW w:w="3518" w:type="dxa"/>
+            <w:tcW w:w="2787" w:type="dxa"/>
           </w:tcPr>
           <w:p>
             <w:r>
@@ -2851,7 +2999,13 @@
         </w:tc>
         <w:tc>
           <w:tcPr>
-            <w:tcW w:w="3039" w:type="dxa"/>
+            <w:tcW w:w="710" w:type="dxa"/>
+          </w:tcPr>
+          <w:p/>
+        </w:tc>
+        <w:tc>
+          <w:tcPr>
+            <w:tcW w:w="3368" w:type="dxa"/>
           </w:tcPr>
           <w:p>
             <w:r>
@@ -2861,10 +3015,7 @@
           <w:p/>
           <w:p>
             <w:r>
-              <w:t>Wenn nicht notwendig muss auskommenitert werden</w:t>
-            </w:r>
-            <w:r>
-              <w:t xml:space="preserve">. </w:t>
+              <w:t xml:space="preserve">Wenn nicht notwendig muss auskommenitert werden. </w:t>
             </w:r>
           </w:p>
           <w:p/>
@@ -2879,7 +3030,7 @@
       <w:tr>
         <w:tc>
           <w:tcPr>
-            <w:tcW w:w="2731" w:type="dxa"/>
+            <w:tcW w:w="2423" w:type="dxa"/>
           </w:tcPr>
           <w:p>
             <w:r>
@@ -2889,13 +3040,19 @@
         </w:tc>
         <w:tc>
           <w:tcPr>
-            <w:tcW w:w="3518" w:type="dxa"/>
+            <w:tcW w:w="2787" w:type="dxa"/>
           </w:tcPr>
           <w:p/>
         </w:tc>
         <w:tc>
           <w:tcPr>
-            <w:tcW w:w="3039" w:type="dxa"/>
+            <w:tcW w:w="710" w:type="dxa"/>
+          </w:tcPr>
+          <w:p/>
+        </w:tc>
+        <w:tc>
+          <w:tcPr>
+            <w:tcW w:w="3368" w:type="dxa"/>
           </w:tcPr>
           <w:p/>
         </w:tc>
@@ -2903,7 +3060,7 @@
       <w:tr>
         <w:tc>
           <w:tcPr>
-            <w:tcW w:w="2731" w:type="dxa"/>
+            <w:tcW w:w="2423" w:type="dxa"/>
           </w:tcPr>
           <w:p>
             <w:r>
@@ -2913,20 +3070,23 @@
         </w:tc>
         <w:tc>
           <w:tcPr>
-            <w:tcW w:w="3518" w:type="dxa"/>
-          </w:tcPr>
-          <w:p>
-            <w:r>
-              <w:t>website</w:t>
-            </w:r>
-            <w:r>
-              <w:t>_id</w:t>
-            </w:r>
-          </w:p>
-        </w:tc>
-        <w:tc>
-          <w:tcPr>
-            <w:tcW w:w="3039" w:type="dxa"/>
+            <w:tcW w:w="2787" w:type="dxa"/>
+          </w:tcPr>
+          <w:p>
+            <w:r>
+              <w:t>website_id</w:t>
+            </w:r>
+          </w:p>
+        </w:tc>
+        <w:tc>
+          <w:tcPr>
+            <w:tcW w:w="710" w:type="dxa"/>
+          </w:tcPr>
+          <w:p/>
+        </w:tc>
+        <w:tc>
+          <w:tcPr>
+            <w:tcW w:w="3368" w:type="dxa"/>
           </w:tcPr>
           <w:p>
             <w:r>
@@ -2945,11 +3105,7 @@
           </w:p>
           <w:p>
             <w:r>
-              <w:t xml:space="preserve">z.Bsp. Kunden mit Mandant Prostpro werden der webseite </w:t>
-            </w:r>
-            <w:r>
-              <w:lastRenderedPageBreak/>
-              <w:t>Prospro zugeordnet.</w:t>
+              <w:t>z.Bsp. Kunden mit Mandant Prostpro werden der webseite Prospro zugeordnet.</w:t>
             </w:r>
           </w:p>
           <w:p/>
@@ -2958,7 +3114,7 @@
       <w:tr>
         <w:tc>
           <w:tcPr>
-            <w:tcW w:w="2731" w:type="dxa"/>
+            <w:tcW w:w="2423" w:type="dxa"/>
           </w:tcPr>
           <w:p>
             <w:r>
@@ -2975,7 +3131,7 @@
         </w:tc>
         <w:tc>
           <w:tcPr>
-            <w:tcW w:w="3518" w:type="dxa"/>
+            <w:tcW w:w="2787" w:type="dxa"/>
           </w:tcPr>
           <w:p>
             <w:r>
@@ -2985,7 +3141,13 @@
         </w:tc>
         <w:tc>
           <w:tcPr>
-            <w:tcW w:w="3039" w:type="dxa"/>
+            <w:tcW w:w="710" w:type="dxa"/>
+          </w:tcPr>
+          <w:p/>
+        </w:tc>
+        <w:tc>
+          <w:tcPr>
+            <w:tcW w:w="3368" w:type="dxa"/>
           </w:tcPr>
           <w:p/>
         </w:tc>
@@ -2993,7 +3155,7 @@
       <w:tr>
         <w:tc>
           <w:tcPr>
-            <w:tcW w:w="2731" w:type="dxa"/>
+            <w:tcW w:w="2423" w:type="dxa"/>
           </w:tcPr>
           <w:p>
             <w:r>
@@ -3009,7 +3171,7 @@
         </w:tc>
         <w:tc>
           <w:tcPr>
-            <w:tcW w:w="3518" w:type="dxa"/>
+            <w:tcW w:w="2787" w:type="dxa"/>
           </w:tcPr>
           <w:p>
             <w:r>
@@ -3019,7 +3181,13 @@
         </w:tc>
         <w:tc>
           <w:tcPr>
-            <w:tcW w:w="3039" w:type="dxa"/>
+            <w:tcW w:w="710" w:type="dxa"/>
+          </w:tcPr>
+          <w:p/>
+        </w:tc>
+        <w:tc>
+          <w:tcPr>
+            <w:tcW w:w="3368" w:type="dxa"/>
           </w:tcPr>
           <w:p/>
         </w:tc>
@@ -3027,7 +3195,7 @@
       <w:tr>
         <w:tc>
           <w:tcPr>
-            <w:tcW w:w="2731" w:type="dxa"/>
+            <w:tcW w:w="2423" w:type="dxa"/>
           </w:tcPr>
           <w:p>
             <w:pPr>
@@ -3052,7 +3220,7 @@
         </w:tc>
         <w:tc>
           <w:tcPr>
-            <w:tcW w:w="3518" w:type="dxa"/>
+            <w:tcW w:w="2787" w:type="dxa"/>
           </w:tcPr>
           <w:p>
             <w:pPr>
@@ -3064,7 +3232,19 @@
         </w:tc>
         <w:tc>
           <w:tcPr>
-            <w:tcW w:w="3039" w:type="dxa"/>
+            <w:tcW w:w="710" w:type="dxa"/>
+          </w:tcPr>
+          <w:p>
+            <w:pPr>
+              <w:rPr>
+                <w:color w:val="FF0000"/>
+              </w:rPr>
+            </w:pPr>
+          </w:p>
+        </w:tc>
+        <w:tc>
+          <w:tcPr>
+            <w:tcW w:w="3368" w:type="dxa"/>
           </w:tcPr>
           <w:p>
             <w:pPr>
@@ -3084,7 +3264,7 @@
       <w:tr>
         <w:tc>
           <w:tcPr>
-            <w:tcW w:w="2731" w:type="dxa"/>
+            <w:tcW w:w="2423" w:type="dxa"/>
           </w:tcPr>
           <w:p>
             <w:pPr>
@@ -3109,7 +3289,7 @@
         </w:tc>
         <w:tc>
           <w:tcPr>
-            <w:tcW w:w="3518" w:type="dxa"/>
+            <w:tcW w:w="2787" w:type="dxa"/>
           </w:tcPr>
           <w:p>
             <w:pPr>
@@ -3121,7 +3301,19 @@
         </w:tc>
         <w:tc>
           <w:tcPr>
-            <w:tcW w:w="3039" w:type="dxa"/>
+            <w:tcW w:w="710" w:type="dxa"/>
+          </w:tcPr>
+          <w:p>
+            <w:pPr>
+              <w:rPr>
+                <w:color w:val="FF0000"/>
+              </w:rPr>
+            </w:pPr>
+          </w:p>
+        </w:tc>
+        <w:tc>
+          <w:tcPr>
+            <w:tcW w:w="3368" w:type="dxa"/>
           </w:tcPr>
           <w:p>
             <w:pPr>
@@ -3139,7 +3331,16 @@
         </w:tc>
       </w:tr>
     </w:tbl>
-    <w:p/>
+    <w:p>
+      <w:r>
+        <w:t xml:space="preserve">0* - IntraSell-&gt;Magento </w:t>
+      </w:r>
+    </w:p>
+    <w:p>
+      <w:r>
+        <w:t>2* - Wird in beide Richtungen synchronisiert</w:t>
+      </w:r>
+    </w:p>
     <w:p>
       <w:pPr>
         <w:rPr>
@@ -5623,7 +5824,13 @@
         <w:t xml:space="preserve">Kunden können mit dem button „Magento 2 ISKunden“ importiert werden. </w:t>
       </w:r>
       <w:r>
-        <w:t>Es werden nur Kunden seite dem im Feld „since“ festgelegtem Datum importiert werden.</w:t>
+        <w:t>Es werden nur Kunden seite dem im Feld „sinc</w:t>
+      </w:r>
+      <w:r>
+        <w:t>e“ festgelegtem Datum importier</w:t>
+      </w:r>
+      <w:r>
+        <w:t>.</w:t>
       </w:r>
     </w:p>
     <w:p>
@@ -5641,6 +5848,11 @@
       </w:r>
       <w:r>
         <w:t xml:space="preserve">Bestellungen. </w:t>
+      </w:r>
+    </w:p>
+    <w:p>
+      <w:r>
+        <w:t xml:space="preserve">Ändegung 12.04.2015:Änderungen im Kundendatensatz oder Leiferadresse werden auch in IntraSell eingespielt. Felder sind ähnlich wie die Felder in der Schnittstelle IS-&gt;Magento </w:t>
       </w:r>
     </w:p>
     <w:p>
@@ -7080,6 +7292,7 @@
                 <w:sz w:val="24"/>
                 <w:szCs w:val="24"/>
               </w:rPr>
+              <w:lastRenderedPageBreak/>
               <w:t>PreisATS_Brutto</w:t>
             </w:r>
           </w:p>
@@ -7139,7 +7352,6 @@
         <w:rPr>
           <w:lang w:val="en-US"/>
         </w:rPr>
-        <w:lastRenderedPageBreak/>
         <w:t xml:space="preserve">Beispiel </w:t>
       </w:r>
       <w:r>
@@ -15344,6 +15556,10 @@
         <w:spacing w:before="100" w:beforeAutospacing="1" w:after="100" w:afterAutospacing="1"/>
       </w:pPr>
       <w:r>
+        <w:rPr>
+          <w:noProof/>
+          <w:lang w:eastAsia="de-AT"/>
+        </w:rPr>
         <w:lastRenderedPageBreak/>
         <w:drawing>
           <wp:inline distT="0" distB="0" distL="0" distR="0">
@@ -16097,7 +16313,7 @@
             <w:rPr>
               <w:noProof/>
             </w:rPr>
-            <w:t>18</w:t>
+            <w:t>6</w:t>
           </w:r>
         </w:fldSimple>
         <w:r>

--- a/trunk/IntraSell_Net/MagentoSync/Benutzer Dokumentation.docx
+++ b/trunk/IntraSell_Net/MagentoSync/Benutzer Dokumentation.docx
@@ -3977,11 +3977,13 @@
               <w:adjustRightInd w:val="0"/>
               <w:rPr>
                 <w:rFonts w:cs="Consolas"/>
-              </w:rPr>
-            </w:pPr>
-            <w:r>
-              <w:rPr>
-                <w:rFonts w:cs="Consolas"/>
+                <w:highlight w:val="yellow"/>
+              </w:rPr>
+            </w:pPr>
+            <w:r>
+              <w:rPr>
+                <w:rFonts w:cs="Consolas"/>
+                <w:highlight w:val="yellow"/>
               </w:rPr>
               <w:t>Lagerinfo/Bezeichnung1</w:t>
             </w:r>
@@ -3998,11 +4000,13 @@
               <w:adjustRightInd w:val="0"/>
               <w:rPr>
                 <w:rFonts w:cs="Consolas"/>
-              </w:rPr>
-            </w:pPr>
-            <w:r>
-              <w:rPr>
-                <w:rFonts w:cs="Consolas"/>
+                <w:highlight w:val="yellow"/>
+              </w:rPr>
+            </w:pPr>
+            <w:r>
+              <w:rPr>
+                <w:rFonts w:cs="Consolas"/>
+                <w:highlight w:val="yellow"/>
               </w:rPr>
               <w:t>Attribut.lageringo</w:t>
             </w:r>
@@ -4014,15 +4018,22 @@
           </w:tcPr>
           <w:p>
             <w:r>
+              <w:rPr>
+                <w:highlight w:val="yellow"/>
+              </w:rPr>
               <w:t>Achtung: „</w:t>
             </w:r>
             <w:r>
               <w:rPr>
                 <w:rFonts w:cs="Consolas"/>
+                <w:highlight w:val="yellow"/>
               </w:rPr>
               <w:t xml:space="preserve">lageringo“ </w:t>
             </w:r>
             <w:r>
+              <w:rPr>
+                <w:highlight w:val="yellow"/>
+              </w:rPr>
               <w:t xml:space="preserve"> muss als  attribut zu jedem Produkt konfiguriert werden.</w:t>
             </w:r>
           </w:p>
@@ -4275,15 +4286,35 @@
           <w:tcPr>
             <w:tcW w:w="2235" w:type="dxa"/>
           </w:tcPr>
-          <w:p/>
+          <w:p>
+            <w:pPr>
+              <w:rPr>
+                <w:highlight w:val="yellow"/>
+              </w:rPr>
+            </w:pPr>
+            <w:r>
+              <w:rPr>
+                <w:highlight w:val="yellow"/>
+              </w:rPr>
+              <w:t>Bezeichnung</w:t>
+            </w:r>
+          </w:p>
         </w:tc>
         <w:tc>
           <w:tcPr>
             <w:tcW w:w="2532" w:type="dxa"/>
           </w:tcPr>
           <w:p>
-            <w:r>
-              <w:t>shop</w:t>
+            <w:pPr>
+              <w:rPr>
+                <w:highlight w:val="yellow"/>
+              </w:rPr>
+            </w:pPr>
+            <w:r>
+              <w:rPr>
+                <w:highlight w:val="yellow"/>
+              </w:rPr>
+              <w:t>Picture.Label</w:t>
             </w:r>
           </w:p>
         </w:tc>
@@ -4292,8 +4323,16 @@
             <w:tcW w:w="4521" w:type="dxa"/>
           </w:tcPr>
           <w:p>
-            <w:r>
-              <w:t>Offen – Shop Zuordnung</w:t>
+            <w:pPr>
+              <w:rPr>
+                <w:highlight w:val="yellow"/>
+              </w:rPr>
+            </w:pPr>
+            <w:r>
+              <w:rPr>
+                <w:highlight w:val="yellow"/>
+              </w:rPr>
+              <w:t>Label für das Bild.</w:t>
             </w:r>
           </w:p>
         </w:tc>
@@ -4302,12 +4341,6 @@
         <w:tc>
           <w:tcPr>
             <w:tcW w:w="2235" w:type="dxa"/>
-          </w:tcPr>
-          <w:p/>
-        </w:tc>
-        <w:tc>
-          <w:tcPr>
-            <w:tcW w:w="2532" w:type="dxa"/>
           </w:tcPr>
           <w:p>
             <w:pPr>
@@ -4315,18 +4348,149 @@
               <w:autoSpaceDN w:val="0"/>
               <w:adjustRightInd w:val="0"/>
               <w:rPr>
-                <w:rFonts w:cs="Consolas"/>
-                <w:lang w:val="en-US"/>
-              </w:rPr>
-            </w:pPr>
-            <w:r>
-              <w:rPr>
-                <w:rFonts w:cs="Consolas"/>
-                <w:lang w:val="en-US"/>
-              </w:rPr>
-              <w:t xml:space="preserve">                  status </w:t>
-            </w:r>
-          </w:p>
+                <w:rFonts w:ascii="Consolas" w:hAnsi="Consolas" w:cs="Consolas"/>
+                <w:sz w:val="19"/>
+                <w:szCs w:val="19"/>
+              </w:rPr>
+            </w:pPr>
+            <w:r>
+              <w:rPr>
+                <w:rFonts w:ascii="Consolas" w:hAnsi="Consolas" w:cs="Consolas"/>
+                <w:sz w:val="19"/>
+                <w:szCs w:val="19"/>
+                <w:highlight w:val="yellow"/>
+              </w:rPr>
+              <w:t>ProduktAktiv</w:t>
+            </w:r>
+          </w:p>
+        </w:tc>
+        <w:tc>
+          <w:tcPr>
+            <w:tcW w:w="2532" w:type="dxa"/>
+          </w:tcPr>
+          <w:p>
+            <w:pPr>
+              <w:rPr>
+                <w:highlight w:val="yellow"/>
+              </w:rPr>
+            </w:pPr>
+            <w:r>
+              <w:rPr>
+                <w:highlight w:val="yellow"/>
+              </w:rPr>
+              <w:t>Status</w:t>
+            </w:r>
+          </w:p>
+        </w:tc>
+        <w:tc>
+          <w:tcPr>
+            <w:tcW w:w="4521" w:type="dxa"/>
+          </w:tcPr>
+          <w:p>
+            <w:pPr>
+              <w:rPr>
+                <w:highlight w:val="yellow"/>
+              </w:rPr>
+            </w:pPr>
+            <w:r>
+              <w:rPr>
+                <w:highlight w:val="yellow"/>
+              </w:rPr>
+              <w:t>Feld ProduktAktiv steuer das Feld Status in Magento.</w:t>
+            </w:r>
+          </w:p>
+          <w:p>
+            <w:pPr>
+              <w:rPr>
+                <w:highlight w:val="yellow"/>
+              </w:rPr>
+            </w:pPr>
+            <w:r>
+              <w:rPr>
+                <w:highlight w:val="yellow"/>
+              </w:rPr>
+              <w:t xml:space="preserve">Das Feld ProduktAktivOnline steuert für Magenot dass Snyhcronisierung druchgeführt wird. </w:t>
+            </w:r>
+          </w:p>
+        </w:tc>
+      </w:tr>
+      <w:tr>
+        <w:tc>
+          <w:tcPr>
+            <w:tcW w:w="2235" w:type="dxa"/>
+          </w:tcPr>
+          <w:p>
+            <w:pPr>
+              <w:rPr>
+                <w:highlight w:val="yellow"/>
+              </w:rPr>
+            </w:pPr>
+          </w:p>
+        </w:tc>
+        <w:tc>
+          <w:tcPr>
+            <w:tcW w:w="2532" w:type="dxa"/>
+          </w:tcPr>
+          <w:p>
+            <w:pPr>
+              <w:rPr>
+                <w:highlight w:val="yellow"/>
+              </w:rPr>
+            </w:pPr>
+          </w:p>
+        </w:tc>
+        <w:tc>
+          <w:tcPr>
+            <w:tcW w:w="4521" w:type="dxa"/>
+          </w:tcPr>
+          <w:p>
+            <w:pPr>
+              <w:rPr>
+                <w:highlight w:val="yellow"/>
+              </w:rPr>
+            </w:pPr>
+          </w:p>
+        </w:tc>
+      </w:tr>
+      <w:tr>
+        <w:tc>
+          <w:tcPr>
+            <w:tcW w:w="2235" w:type="dxa"/>
+          </w:tcPr>
+          <w:p/>
+        </w:tc>
+        <w:tc>
+          <w:tcPr>
+            <w:tcW w:w="2532" w:type="dxa"/>
+          </w:tcPr>
+          <w:p>
+            <w:r>
+              <w:t>shop</w:t>
+            </w:r>
+          </w:p>
+        </w:tc>
+        <w:tc>
+          <w:tcPr>
+            <w:tcW w:w="4521" w:type="dxa"/>
+          </w:tcPr>
+          <w:p>
+            <w:r>
+              <w:t>Offen – Shop Zuordnung</w:t>
+            </w:r>
+          </w:p>
+        </w:tc>
+      </w:tr>
+      <w:tr>
+        <w:tc>
+          <w:tcPr>
+            <w:tcW w:w="2235" w:type="dxa"/>
+          </w:tcPr>
+          <w:p/>
+        </w:tc>
+        <w:tc>
+          <w:tcPr>
+            <w:tcW w:w="2532" w:type="dxa"/>
+          </w:tcPr>
           <w:p>
             <w:pPr>
               <w:autoSpaceDE w:val="0"/>
@@ -4342,6 +4506,24 @@
                 <w:rFonts w:cs="Consolas"/>
                 <w:lang w:val="en-US"/>
               </w:rPr>
+              <w:t xml:space="preserve">                  status </w:t>
+            </w:r>
+          </w:p>
+          <w:p>
+            <w:pPr>
+              <w:autoSpaceDE w:val="0"/>
+              <w:autoSpaceDN w:val="0"/>
+              <w:adjustRightInd w:val="0"/>
+              <w:rPr>
+                <w:rFonts w:cs="Consolas"/>
+                <w:lang w:val="en-US"/>
+              </w:rPr>
+            </w:pPr>
+            <w:r>
+              <w:rPr>
+                <w:rFonts w:cs="Consolas"/>
+                <w:lang w:val="en-US"/>
+              </w:rPr>
               <w:t xml:space="preserve">                            </w:t>
             </w:r>
           </w:p>
@@ -4534,15 +4716,7 @@
                 <w:rFonts w:cs="Consolas"/>
                 <w:lang w:val="en-US"/>
               </w:rPr>
-              <w:t>.Default.Magento_product_visibi</w:t>
-            </w:r>
-            <w:r>
-              <w:rPr>
-                <w:rFonts w:cs="Consolas"/>
-                <w:lang w:val="en-US"/>
-              </w:rPr>
-              <w:lastRenderedPageBreak/>
-              <w:t xml:space="preserve">lity </w:t>
+              <w:t xml:space="preserve">.Default.Magento_product_visibility </w:t>
             </w:r>
             <w:r>
               <w:rPr>
@@ -4570,7 +4744,6 @@
               <w:rPr>
                 <w:lang w:val="en-US"/>
               </w:rPr>
-              <w:lastRenderedPageBreak/>
               <w:t>VKPreisPerSelection</w:t>
             </w:r>
           </w:p>
@@ -5335,7 +5508,6 @@
               <w:rPr>
                 <w:color w:val="FF0000"/>
               </w:rPr>
-              <w:lastRenderedPageBreak/>
               <w:t>Noch nicht fertig</w:t>
             </w:r>
           </w:p>
@@ -5348,11 +5520,7 @@
           </w:p>
           <w:p>
             <w:r>
-              <w:t xml:space="preserve">Die Lieferscheine und Tracking Nummer </w:t>
-            </w:r>
-            <w:r>
-              <w:lastRenderedPageBreak/>
-              <w:t>werden exportiert.</w:t>
+              <w:t>Die Lieferscheine und Tracking Nummer werden exportiert.</w:t>
             </w:r>
           </w:p>
           <w:p>
@@ -16313,7 +16481,7 @@
             <w:rPr>
               <w:noProof/>
             </w:rPr>
-            <w:t>6</w:t>
+            <w:t>8</w:t>
           </w:r>
         </w:fldSimple>
         <w:r>
